--- a/Documentation/2- Project Requirements/Rest APIs App Project Requirements Doc.docx
+++ b/Documentation/2- Project Requirements/Rest APIs App Project Requirements Doc.docx
@@ -2,6 +2,8 @@
 <file path=word/document.xml><?xml version="1.0" encoding="utf-8"?>
 <w:document xmlns:wpc="http://schemas.microsoft.com/office/word/2010/wordprocessingCanvas" xmlns:cx="http://schemas.microsoft.com/office/drawing/2014/chartex" xmlns:cx1="http://schemas.microsoft.com/office/drawing/2015/9/8/chartex" xmlns:cx2="http://schemas.microsoft.com/office/drawing/2015/10/21/chartex" xmlns:cx3="http://schemas.microsoft.com/office/drawing/2016/5/9/chartex" xmlns:cx4="http://schemas.microsoft.com/office/drawing/2016/5/10/chartex" xmlns:cx5="http://schemas.microsoft.com/office/drawing/2016/5/11/chartex" xmlns:cx6="http://schemas.microsoft.com/office/drawing/2016/5/12/chartex" xmlns:cx7="http://schemas.microsoft.com/office/drawing/2016/5/13/chartex" xmlns:cx8="http://schemas.microsoft.com/office/drawing/2016/5/14/chartex" xmlns:mc="http://schemas.openxmlformats.org/markup-compatibility/2006" xmlns:aink="http://schemas.microsoft.com/office/drawing/2016/ink" xmlns:am3d="http://schemas.microsoft.com/office/drawing/2017/model3d" xmlns:o="urn:schemas-microsoft-com:office:office" xmlns:r="http://schemas.openxmlformats.org/officeDocument/2006/relationships" xmlns:m="http://schemas.openxmlformats.org/officeDocument/2006/math" xmlns:v="urn:schemas-microsoft-com:vml" xmlns:wp14="http://schemas.microsoft.com/office/word/2010/wordprocessingDrawing" xmlns:wp="http://schemas.openxmlformats.org/drawingml/2006/wordprocessingDrawing" xmlns:w10="urn:schemas-microsoft-com:office:word" xmlns:w="http://schemas.openxmlformats.org/wordprocessingml/2006/main" xmlns:w14="http://schemas.microsoft.com/office/word/2010/wordml" xmlns:w15="http://schemas.microsoft.com/office/word/2012/wordml" xmlns:w16cid="http://schemas.microsoft.com/office/word/2016/wordml/cid" xmlns:w16se="http://schemas.microsoft.com/office/word/2015/wordml/symex" xmlns:wpg="http://schemas.microsoft.com/office/word/2010/wordprocessingGroup" xmlns:wpi="http://schemas.microsoft.com/office/word/2010/wordprocessingInk" xmlns:wne="http://schemas.microsoft.com/office/word/2006/wordml" xmlns:wps="http://schemas.microsoft.com/office/word/2010/wordprocessingShape" mc:Ignorable="w14 w15 w16se w16cid wp14">
   <w:body>
+    <w:bookmarkStart w:id="0" w:name="_Hlk34128440" w:displacedByCustomXml="next"/>
+    <w:bookmarkEnd w:id="0" w:displacedByCustomXml="next"/>
     <w:sdt>
       <w:sdtPr>
         <w:id w:val="-985703983"/>
@@ -640,17 +642,7 @@
               <w:bCs/>
               <w:color w:val="auto"/>
             </w:rPr>
-            <w:t>Table of Contents</w:t>
-          </w:r>
-          <w:bookmarkStart w:id="0" w:name="_GoBack"/>
-          <w:bookmarkEnd w:id="0"/>
-          <w:r>
-            <w:rPr>
-              <w:b/>
-              <w:bCs/>
-              <w:color w:val="auto"/>
-            </w:rPr>
-            <w:t>:</w:t>
+            <w:t>Table of Contents:</w:t>
           </w:r>
         </w:p>
         <w:p>
@@ -688,7 +680,7 @@
             </w:rPr>
             <w:fldChar w:fldCharType="separate"/>
           </w:r>
-          <w:hyperlink w:anchor="_Toc33709734" w:history="1">
+          <w:hyperlink w:anchor="_Toc34394903" w:history="1">
             <w:r>
               <w:rPr>
                 <w:rStyle w:val="Hyperlink"/>
@@ -724,7 +716,7 @@
                 <w:noProof/>
                 <w:webHidden/>
               </w:rPr>
-              <w:instrText xml:space="preserve"> PAGEREF _Toc33709734 \h </w:instrText>
+              <w:instrText xml:space="preserve"> PAGEREF _Toc34394903 \h </w:instrText>
             </w:r>
             <w:r>
               <w:rPr>
@@ -763,7 +755,7 @@
               <w:color w:val="auto"/>
             </w:rPr>
           </w:pPr>
-          <w:hyperlink w:anchor="_Toc33709735" w:history="1">
+          <w:hyperlink w:anchor="_Toc34394904" w:history="1">
             <w:r>
               <w:rPr>
                 <w:rStyle w:val="Hyperlink"/>
@@ -786,7 +778,7 @@
               <w:rPr>
                 <w:webHidden/>
               </w:rPr>
-              <w:instrText xml:space="preserve"> PAGEREF _Toc33709735 \h </w:instrText>
+              <w:instrText xml:space="preserve"> PAGEREF _Toc34394904 \h </w:instrText>
             </w:r>
             <w:r>
               <w:rPr>
@@ -821,7 +813,7 @@
               <w:color w:val="auto"/>
             </w:rPr>
           </w:pPr>
-          <w:hyperlink w:anchor="_Toc33709736" w:history="1">
+          <w:hyperlink w:anchor="_Toc34394905" w:history="1">
             <w:r>
               <w:rPr>
                 <w:rStyle w:val="Hyperlink"/>
@@ -844,7 +836,7 @@
               <w:rPr>
                 <w:webHidden/>
               </w:rPr>
-              <w:instrText xml:space="preserve"> PAGEREF _Toc33709736 \h </w:instrText>
+              <w:instrText xml:space="preserve"> PAGEREF _Toc34394905 \h </w:instrText>
             </w:r>
             <w:r>
               <w:rPr>
@@ -882,7 +874,7 @@
               <w:noProof/>
             </w:rPr>
           </w:pPr>
-          <w:hyperlink w:anchor="_Toc33709737" w:history="1">
+          <w:hyperlink w:anchor="_Toc34394906" w:history="1">
             <w:r>
               <w:rPr>
                 <w:rStyle w:val="Hyperlink"/>
@@ -918,7 +910,7 @@
                 <w:noProof/>
                 <w:webHidden/>
               </w:rPr>
-              <w:instrText xml:space="preserve"> PAGEREF _Toc33709737 \h </w:instrText>
+              <w:instrText xml:space="preserve"> PAGEREF _Toc34394906 \h </w:instrText>
             </w:r>
             <w:r>
               <w:rPr>
@@ -957,7 +949,7 @@
               <w:color w:val="auto"/>
             </w:rPr>
           </w:pPr>
-          <w:hyperlink w:anchor="_Toc33709738" w:history="1">
+          <w:hyperlink w:anchor="_Toc34394907" w:history="1">
             <w:r>
               <w:rPr>
                 <w:rStyle w:val="Hyperlink"/>
@@ -980,7 +972,7 @@
               <w:rPr>
                 <w:webHidden/>
               </w:rPr>
-              <w:instrText xml:space="preserve"> PAGEREF _Toc33709738 \h </w:instrText>
+              <w:instrText xml:space="preserve"> PAGEREF _Toc34394907 \h </w:instrText>
             </w:r>
             <w:r>
               <w:rPr>
@@ -1015,7 +1007,7 @@
               <w:color w:val="auto"/>
             </w:rPr>
           </w:pPr>
-          <w:hyperlink w:anchor="_Toc33709739" w:history="1">
+          <w:hyperlink w:anchor="_Toc34394908" w:history="1">
             <w:r>
               <w:rPr>
                 <w:rStyle w:val="Hyperlink"/>
@@ -1038,7 +1030,7 @@
               <w:rPr>
                 <w:webHidden/>
               </w:rPr>
-              <w:instrText xml:space="preserve"> PAGEREF _Toc33709739 \h </w:instrText>
+              <w:instrText xml:space="preserve"> PAGEREF _Toc34394908 \h </w:instrText>
             </w:r>
             <w:r>
               <w:rPr>
@@ -1076,7 +1068,7 @@
               <w:noProof/>
             </w:rPr>
           </w:pPr>
-          <w:hyperlink w:anchor="_Toc33709740" w:history="1">
+          <w:hyperlink w:anchor="_Toc34394909" w:history="1">
             <w:r>
               <w:rPr>
                 <w:rStyle w:val="Hyperlink"/>
@@ -1112,7 +1104,7 @@
                 <w:noProof/>
                 <w:webHidden/>
               </w:rPr>
-              <w:instrText xml:space="preserve"> PAGEREF _Toc33709740 \h </w:instrText>
+              <w:instrText xml:space="preserve"> PAGEREF _Toc34394909 \h </w:instrText>
             </w:r>
             <w:r>
               <w:rPr>
@@ -1151,7 +1143,7 @@
               <w:color w:val="auto"/>
             </w:rPr>
           </w:pPr>
-          <w:hyperlink w:anchor="_Toc33709741" w:history="1">
+          <w:hyperlink w:anchor="_Toc34394910" w:history="1">
             <w:r>
               <w:rPr>
                 <w:rStyle w:val="Hyperlink"/>
@@ -1174,7 +1166,7 @@
               <w:rPr>
                 <w:webHidden/>
               </w:rPr>
-              <w:instrText xml:space="preserve"> PAGEREF _Toc33709741 \h </w:instrText>
+              <w:instrText xml:space="preserve"> PAGEREF _Toc34394910 \h </w:instrText>
             </w:r>
             <w:r>
               <w:rPr>
@@ -1209,7 +1201,7 @@
               <w:color w:val="auto"/>
             </w:rPr>
           </w:pPr>
-          <w:hyperlink w:anchor="_Toc33709742" w:history="1">
+          <w:hyperlink w:anchor="_Toc34394911" w:history="1">
             <w:r>
               <w:rPr>
                 <w:rStyle w:val="Hyperlink"/>
@@ -1232,7 +1224,7 @@
               <w:rPr>
                 <w:webHidden/>
               </w:rPr>
-              <w:instrText xml:space="preserve"> PAGEREF _Toc33709742 \h </w:instrText>
+              <w:instrText xml:space="preserve"> PAGEREF _Toc34394911 \h </w:instrText>
             </w:r>
             <w:r>
               <w:rPr>
@@ -1270,7 +1262,7 @@
               <w:noProof/>
             </w:rPr>
           </w:pPr>
-          <w:hyperlink w:anchor="_Toc33709743" w:history="1">
+          <w:hyperlink w:anchor="_Toc34394912" w:history="1">
             <w:r>
               <w:rPr>
                 <w:rStyle w:val="Hyperlink"/>
@@ -1306,7 +1298,7 @@
                 <w:noProof/>
                 <w:webHidden/>
               </w:rPr>
-              <w:instrText xml:space="preserve"> PAGEREF _Toc33709743 \h </w:instrText>
+              <w:instrText xml:space="preserve"> PAGEREF _Toc34394912 \h </w:instrText>
             </w:r>
             <w:r>
               <w:rPr>
@@ -1331,6 +1323,1222 @@
             <w:r>
               <w:rPr>
                 <w:noProof/>
+                <w:webHidden/>
+              </w:rPr>
+              <w:fldChar w:fldCharType="end"/>
+            </w:r>
+          </w:hyperlink>
+        </w:p>
+        <w:p>
+          <w:pPr>
+            <w:pStyle w:val="TOC1"/>
+            <w:tabs>
+              <w:tab w:val="right" w:leader="dot" w:pos="9350"/>
+            </w:tabs>
+            <w:rPr>
+              <w:rFonts w:cstheme="minorBidi"/>
+              <w:noProof/>
+            </w:rPr>
+          </w:pPr>
+          <w:hyperlink w:anchor="_Toc34394913" w:history="1">
+            <w:r>
+              <w:rPr>
+                <w:rStyle w:val="Hyperlink"/>
+                <w:noProof/>
+              </w:rPr>
+              <w:t xml:space="preserve">  </w:t>
+            </w:r>
+            <w:r>
+              <w:rPr>
+                <w:rStyle w:val="Hyperlink"/>
+                <w:b/>
+                <w:bCs/>
+                <w:noProof/>
+              </w:rPr>
+              <w:t>Reports:</w:t>
+            </w:r>
+            <w:r>
+              <w:rPr>
+                <w:noProof/>
+                <w:webHidden/>
+              </w:rPr>
+              <w:tab/>
+            </w:r>
+            <w:r>
+              <w:rPr>
+                <w:noProof/>
+                <w:webHidden/>
+              </w:rPr>
+              <w:fldChar w:fldCharType="begin"/>
+            </w:r>
+            <w:r>
+              <w:rPr>
+                <w:noProof/>
+                <w:webHidden/>
+              </w:rPr>
+              <w:instrText xml:space="preserve"> PAGEREF _Toc34394913 \h </w:instrText>
+            </w:r>
+            <w:r>
+              <w:rPr>
+                <w:noProof/>
+                <w:webHidden/>
+              </w:rPr>
+            </w:r>
+            <w:r>
+              <w:rPr>
+                <w:noProof/>
+                <w:webHidden/>
+              </w:rPr>
+              <w:fldChar w:fldCharType="separate"/>
+            </w:r>
+            <w:r>
+              <w:rPr>
+                <w:noProof/>
+                <w:webHidden/>
+              </w:rPr>
+              <w:t>8</w:t>
+            </w:r>
+            <w:r>
+              <w:rPr>
+                <w:noProof/>
+                <w:webHidden/>
+              </w:rPr>
+              <w:fldChar w:fldCharType="end"/>
+            </w:r>
+          </w:hyperlink>
+        </w:p>
+        <w:p>
+          <w:pPr>
+            <w:pStyle w:val="TOC2"/>
+            <w:rPr>
+              <w:rFonts w:cstheme="minorBidi"/>
+              <w:color w:val="auto"/>
+            </w:rPr>
+          </w:pPr>
+          <w:hyperlink w:anchor="_Toc34394914" w:history="1">
+            <w:r>
+              <w:rPr>
+                <w:rStyle w:val="Hyperlink"/>
+              </w:rPr>
+              <w:t>User Results</w:t>
+            </w:r>
+            <w:r>
+              <w:rPr>
+                <w:webHidden/>
+              </w:rPr>
+              <w:tab/>
+            </w:r>
+            <w:r>
+              <w:rPr>
+                <w:webHidden/>
+              </w:rPr>
+              <w:fldChar w:fldCharType="begin"/>
+            </w:r>
+            <w:r>
+              <w:rPr>
+                <w:webHidden/>
+              </w:rPr>
+              <w:instrText xml:space="preserve"> PAGEREF _Toc34394914 \h </w:instrText>
+            </w:r>
+            <w:r>
+              <w:rPr>
+                <w:webHidden/>
+              </w:rPr>
+            </w:r>
+            <w:r>
+              <w:rPr>
+                <w:webHidden/>
+              </w:rPr>
+              <w:fldChar w:fldCharType="separate"/>
+            </w:r>
+            <w:r>
+              <w:rPr>
+                <w:webHidden/>
+              </w:rPr>
+              <w:t>8</w:t>
+            </w:r>
+            <w:r>
+              <w:rPr>
+                <w:webHidden/>
+              </w:rPr>
+              <w:fldChar w:fldCharType="end"/>
+            </w:r>
+          </w:hyperlink>
+        </w:p>
+        <w:p>
+          <w:pPr>
+            <w:pStyle w:val="TOC2"/>
+            <w:rPr>
+              <w:rFonts w:cstheme="minorBidi"/>
+              <w:color w:val="auto"/>
+            </w:rPr>
+          </w:pPr>
+          <w:hyperlink w:anchor="_Toc34394915" w:history="1">
+            <w:r>
+              <w:rPr>
+                <w:rStyle w:val="Hyperlink"/>
+              </w:rPr>
+              <w:t>Weather Results</w:t>
+            </w:r>
+            <w:r>
+              <w:rPr>
+                <w:webHidden/>
+              </w:rPr>
+              <w:tab/>
+            </w:r>
+            <w:r>
+              <w:rPr>
+                <w:webHidden/>
+              </w:rPr>
+              <w:fldChar w:fldCharType="begin"/>
+            </w:r>
+            <w:r>
+              <w:rPr>
+                <w:webHidden/>
+              </w:rPr>
+              <w:instrText xml:space="preserve"> PAGEREF _Toc34394915 \h </w:instrText>
+            </w:r>
+            <w:r>
+              <w:rPr>
+                <w:webHidden/>
+              </w:rPr>
+            </w:r>
+            <w:r>
+              <w:rPr>
+                <w:webHidden/>
+              </w:rPr>
+              <w:fldChar w:fldCharType="separate"/>
+            </w:r>
+            <w:r>
+              <w:rPr>
+                <w:webHidden/>
+              </w:rPr>
+              <w:t>8</w:t>
+            </w:r>
+            <w:r>
+              <w:rPr>
+                <w:webHidden/>
+              </w:rPr>
+              <w:fldChar w:fldCharType="end"/>
+            </w:r>
+          </w:hyperlink>
+        </w:p>
+        <w:p>
+          <w:pPr>
+            <w:pStyle w:val="TOC2"/>
+            <w:rPr>
+              <w:rFonts w:cstheme="minorBidi"/>
+              <w:color w:val="auto"/>
+            </w:rPr>
+          </w:pPr>
+          <w:hyperlink w:anchor="_Toc34394916" w:history="1">
+            <w:r>
+              <w:rPr>
+                <w:rStyle w:val="Hyperlink"/>
+              </w:rPr>
+              <w:t>Transaction Results</w:t>
+            </w:r>
+            <w:r>
+              <w:rPr>
+                <w:webHidden/>
+              </w:rPr>
+              <w:tab/>
+            </w:r>
+            <w:r>
+              <w:rPr>
+                <w:webHidden/>
+              </w:rPr>
+              <w:fldChar w:fldCharType="begin"/>
+            </w:r>
+            <w:r>
+              <w:rPr>
+                <w:webHidden/>
+              </w:rPr>
+              <w:instrText xml:space="preserve"> PAGEREF _Toc34394916 \h </w:instrText>
+            </w:r>
+            <w:r>
+              <w:rPr>
+                <w:webHidden/>
+              </w:rPr>
+            </w:r>
+            <w:r>
+              <w:rPr>
+                <w:webHidden/>
+              </w:rPr>
+              <w:fldChar w:fldCharType="separate"/>
+            </w:r>
+            <w:r>
+              <w:rPr>
+                <w:webHidden/>
+              </w:rPr>
+              <w:t>9</w:t>
+            </w:r>
+            <w:r>
+              <w:rPr>
+                <w:webHidden/>
+              </w:rPr>
+              <w:fldChar w:fldCharType="end"/>
+            </w:r>
+          </w:hyperlink>
+        </w:p>
+        <w:p>
+          <w:pPr>
+            <w:pStyle w:val="TOC1"/>
+            <w:tabs>
+              <w:tab w:val="right" w:leader="dot" w:pos="9350"/>
+            </w:tabs>
+            <w:rPr>
+              <w:rFonts w:cstheme="minorBidi"/>
+              <w:noProof/>
+            </w:rPr>
+          </w:pPr>
+          <w:hyperlink w:anchor="_Toc34394917" w:history="1">
+            <w:r>
+              <w:rPr>
+                <w:rStyle w:val="Hyperlink"/>
+                <w:noProof/>
+              </w:rPr>
+              <w:t xml:space="preserve">  </w:t>
+            </w:r>
+            <w:r>
+              <w:rPr>
+                <w:rStyle w:val="Hyperlink"/>
+                <w:b/>
+                <w:bCs/>
+                <w:noProof/>
+              </w:rPr>
+              <w:t>Screen Definitions and Layouts:</w:t>
+            </w:r>
+            <w:r>
+              <w:rPr>
+                <w:noProof/>
+                <w:webHidden/>
+              </w:rPr>
+              <w:tab/>
+            </w:r>
+            <w:r>
+              <w:rPr>
+                <w:noProof/>
+                <w:webHidden/>
+              </w:rPr>
+              <w:fldChar w:fldCharType="begin"/>
+            </w:r>
+            <w:r>
+              <w:rPr>
+                <w:noProof/>
+                <w:webHidden/>
+              </w:rPr>
+              <w:instrText xml:space="preserve"> PAGEREF _Toc34394917 \h </w:instrText>
+            </w:r>
+            <w:r>
+              <w:rPr>
+                <w:noProof/>
+                <w:webHidden/>
+              </w:rPr>
+            </w:r>
+            <w:r>
+              <w:rPr>
+                <w:noProof/>
+                <w:webHidden/>
+              </w:rPr>
+              <w:fldChar w:fldCharType="separate"/>
+            </w:r>
+            <w:r>
+              <w:rPr>
+                <w:noProof/>
+                <w:webHidden/>
+              </w:rPr>
+              <w:t>10</w:t>
+            </w:r>
+            <w:r>
+              <w:rPr>
+                <w:noProof/>
+                <w:webHidden/>
+              </w:rPr>
+              <w:fldChar w:fldCharType="end"/>
+            </w:r>
+          </w:hyperlink>
+        </w:p>
+        <w:p>
+          <w:pPr>
+            <w:pStyle w:val="TOC2"/>
+            <w:rPr>
+              <w:rFonts w:cstheme="minorBidi"/>
+              <w:color w:val="auto"/>
+            </w:rPr>
+          </w:pPr>
+          <w:hyperlink w:anchor="_Toc34394918" w:history="1">
+            <w:r>
+              <w:rPr>
+                <w:rStyle w:val="Hyperlink"/>
+              </w:rPr>
+              <w:t>Home Page:</w:t>
+            </w:r>
+            <w:r>
+              <w:rPr>
+                <w:webHidden/>
+              </w:rPr>
+              <w:tab/>
+            </w:r>
+            <w:r>
+              <w:rPr>
+                <w:webHidden/>
+              </w:rPr>
+              <w:fldChar w:fldCharType="begin"/>
+            </w:r>
+            <w:r>
+              <w:rPr>
+                <w:webHidden/>
+              </w:rPr>
+              <w:instrText xml:space="preserve"> PAGEREF _Toc34394918 \h </w:instrText>
+            </w:r>
+            <w:r>
+              <w:rPr>
+                <w:webHidden/>
+              </w:rPr>
+            </w:r>
+            <w:r>
+              <w:rPr>
+                <w:webHidden/>
+              </w:rPr>
+              <w:fldChar w:fldCharType="separate"/>
+            </w:r>
+            <w:r>
+              <w:rPr>
+                <w:webHidden/>
+              </w:rPr>
+              <w:t>10</w:t>
+            </w:r>
+            <w:r>
+              <w:rPr>
+                <w:webHidden/>
+              </w:rPr>
+              <w:fldChar w:fldCharType="end"/>
+            </w:r>
+          </w:hyperlink>
+        </w:p>
+        <w:p>
+          <w:pPr>
+            <w:pStyle w:val="TOC3"/>
+            <w:rPr>
+              <w:rFonts w:cstheme="minorBidi"/>
+              <w:i w:val="0"/>
+              <w:iCs w:val="0"/>
+              <w:color w:val="auto"/>
+            </w:rPr>
+          </w:pPr>
+          <w:hyperlink w:anchor="_Toc34394919" w:history="1">
+            <w:r>
+              <w:rPr>
+                <w:rStyle w:val="Hyperlink"/>
+              </w:rPr>
+              <w:t>When not logged in:</w:t>
+            </w:r>
+            <w:r>
+              <w:rPr>
+                <w:webHidden/>
+              </w:rPr>
+              <w:tab/>
+            </w:r>
+            <w:r>
+              <w:rPr>
+                <w:webHidden/>
+              </w:rPr>
+              <w:fldChar w:fldCharType="begin"/>
+            </w:r>
+            <w:r>
+              <w:rPr>
+                <w:webHidden/>
+              </w:rPr>
+              <w:instrText xml:space="preserve"> PAGEREF _Toc34394919 \h </w:instrText>
+            </w:r>
+            <w:r>
+              <w:rPr>
+                <w:webHidden/>
+              </w:rPr>
+            </w:r>
+            <w:r>
+              <w:rPr>
+                <w:webHidden/>
+              </w:rPr>
+              <w:fldChar w:fldCharType="separate"/>
+            </w:r>
+            <w:r>
+              <w:rPr>
+                <w:webHidden/>
+              </w:rPr>
+              <w:t>10</w:t>
+            </w:r>
+            <w:r>
+              <w:rPr>
+                <w:webHidden/>
+              </w:rPr>
+              <w:fldChar w:fldCharType="end"/>
+            </w:r>
+          </w:hyperlink>
+        </w:p>
+        <w:p>
+          <w:pPr>
+            <w:pStyle w:val="TOC3"/>
+            <w:rPr>
+              <w:rFonts w:cstheme="minorBidi"/>
+              <w:i w:val="0"/>
+              <w:iCs w:val="0"/>
+              <w:color w:val="auto"/>
+            </w:rPr>
+          </w:pPr>
+          <w:hyperlink w:anchor="_Toc34394920" w:history="1">
+            <w:r>
+              <w:rPr>
+                <w:rStyle w:val="Hyperlink"/>
+              </w:rPr>
+              <w:t>User/Admin view:</w:t>
+            </w:r>
+            <w:r>
+              <w:rPr>
+                <w:webHidden/>
+              </w:rPr>
+              <w:tab/>
+            </w:r>
+            <w:r>
+              <w:rPr>
+                <w:webHidden/>
+              </w:rPr>
+              <w:fldChar w:fldCharType="begin"/>
+            </w:r>
+            <w:r>
+              <w:rPr>
+                <w:webHidden/>
+              </w:rPr>
+              <w:instrText xml:space="preserve"> PAGEREF _Toc34394920 \h </w:instrText>
+            </w:r>
+            <w:r>
+              <w:rPr>
+                <w:webHidden/>
+              </w:rPr>
+            </w:r>
+            <w:r>
+              <w:rPr>
+                <w:webHidden/>
+              </w:rPr>
+              <w:fldChar w:fldCharType="separate"/>
+            </w:r>
+            <w:r>
+              <w:rPr>
+                <w:webHidden/>
+              </w:rPr>
+              <w:t>11</w:t>
+            </w:r>
+            <w:r>
+              <w:rPr>
+                <w:webHidden/>
+              </w:rPr>
+              <w:fldChar w:fldCharType="end"/>
+            </w:r>
+          </w:hyperlink>
+        </w:p>
+        <w:p>
+          <w:pPr>
+            <w:pStyle w:val="TOC3"/>
+            <w:rPr>
+              <w:rFonts w:cstheme="minorBidi"/>
+              <w:i w:val="0"/>
+              <w:iCs w:val="0"/>
+              <w:color w:val="auto"/>
+            </w:rPr>
+          </w:pPr>
+          <w:hyperlink w:anchor="_Toc34394921" w:history="1">
+            <w:r>
+              <w:rPr>
+                <w:rStyle w:val="Hyperlink"/>
+              </w:rPr>
+              <w:t>Dropdown Menus (Admin View):</w:t>
+            </w:r>
+            <w:r>
+              <w:rPr>
+                <w:webHidden/>
+              </w:rPr>
+              <w:tab/>
+            </w:r>
+            <w:r>
+              <w:rPr>
+                <w:webHidden/>
+              </w:rPr>
+              <w:fldChar w:fldCharType="begin"/>
+            </w:r>
+            <w:r>
+              <w:rPr>
+                <w:webHidden/>
+              </w:rPr>
+              <w:instrText xml:space="preserve"> PAGEREF _Toc34394921 \h </w:instrText>
+            </w:r>
+            <w:r>
+              <w:rPr>
+                <w:webHidden/>
+              </w:rPr>
+            </w:r>
+            <w:r>
+              <w:rPr>
+                <w:webHidden/>
+              </w:rPr>
+              <w:fldChar w:fldCharType="separate"/>
+            </w:r>
+            <w:r>
+              <w:rPr>
+                <w:webHidden/>
+              </w:rPr>
+              <w:t>11</w:t>
+            </w:r>
+            <w:r>
+              <w:rPr>
+                <w:webHidden/>
+              </w:rPr>
+              <w:fldChar w:fldCharType="end"/>
+            </w:r>
+          </w:hyperlink>
+        </w:p>
+        <w:p>
+          <w:pPr>
+            <w:pStyle w:val="TOC2"/>
+            <w:rPr>
+              <w:rFonts w:cstheme="minorBidi"/>
+              <w:color w:val="auto"/>
+            </w:rPr>
+          </w:pPr>
+          <w:hyperlink w:anchor="_Toc34394922" w:history="1">
+            <w:r>
+              <w:rPr>
+                <w:rStyle w:val="Hyperlink"/>
+              </w:rPr>
+              <w:t>Registration Page:</w:t>
+            </w:r>
+            <w:r>
+              <w:rPr>
+                <w:webHidden/>
+              </w:rPr>
+              <w:tab/>
+            </w:r>
+            <w:r>
+              <w:rPr>
+                <w:webHidden/>
+              </w:rPr>
+              <w:fldChar w:fldCharType="begin"/>
+            </w:r>
+            <w:r>
+              <w:rPr>
+                <w:webHidden/>
+              </w:rPr>
+              <w:instrText xml:space="preserve"> PAGEREF _Toc34394922 \h </w:instrText>
+            </w:r>
+            <w:r>
+              <w:rPr>
+                <w:webHidden/>
+              </w:rPr>
+            </w:r>
+            <w:r>
+              <w:rPr>
+                <w:webHidden/>
+              </w:rPr>
+              <w:fldChar w:fldCharType="separate"/>
+            </w:r>
+            <w:r>
+              <w:rPr>
+                <w:webHidden/>
+              </w:rPr>
+              <w:t>12</w:t>
+            </w:r>
+            <w:r>
+              <w:rPr>
+                <w:webHidden/>
+              </w:rPr>
+              <w:fldChar w:fldCharType="end"/>
+            </w:r>
+          </w:hyperlink>
+        </w:p>
+        <w:p>
+          <w:pPr>
+            <w:pStyle w:val="TOC2"/>
+            <w:rPr>
+              <w:rFonts w:cstheme="minorBidi"/>
+              <w:color w:val="auto"/>
+            </w:rPr>
+          </w:pPr>
+          <w:hyperlink w:anchor="_Toc34394923" w:history="1">
+            <w:r>
+              <w:rPr>
+                <w:rStyle w:val="Hyperlink"/>
+              </w:rPr>
+              <w:t>Login Page:</w:t>
+            </w:r>
+            <w:r>
+              <w:rPr>
+                <w:webHidden/>
+              </w:rPr>
+              <w:tab/>
+            </w:r>
+            <w:r>
+              <w:rPr>
+                <w:webHidden/>
+              </w:rPr>
+              <w:fldChar w:fldCharType="begin"/>
+            </w:r>
+            <w:r>
+              <w:rPr>
+                <w:webHidden/>
+              </w:rPr>
+              <w:instrText xml:space="preserve"> PAGEREF _Toc34394923 \h </w:instrText>
+            </w:r>
+            <w:r>
+              <w:rPr>
+                <w:webHidden/>
+              </w:rPr>
+            </w:r>
+            <w:r>
+              <w:rPr>
+                <w:webHidden/>
+              </w:rPr>
+              <w:fldChar w:fldCharType="separate"/>
+            </w:r>
+            <w:r>
+              <w:rPr>
+                <w:webHidden/>
+              </w:rPr>
+              <w:t>13</w:t>
+            </w:r>
+            <w:r>
+              <w:rPr>
+                <w:webHidden/>
+              </w:rPr>
+              <w:fldChar w:fldCharType="end"/>
+            </w:r>
+          </w:hyperlink>
+        </w:p>
+        <w:p>
+          <w:pPr>
+            <w:pStyle w:val="TOC2"/>
+            <w:rPr>
+              <w:rFonts w:cstheme="minorBidi"/>
+              <w:color w:val="auto"/>
+            </w:rPr>
+          </w:pPr>
+          <w:hyperlink w:anchor="_Toc34394924" w:history="1">
+            <w:r>
+              <w:rPr>
+                <w:rStyle w:val="Hyperlink"/>
+              </w:rPr>
+              <w:t>User Management Page:</w:t>
+            </w:r>
+            <w:r>
+              <w:rPr>
+                <w:webHidden/>
+              </w:rPr>
+              <w:tab/>
+            </w:r>
+            <w:r>
+              <w:rPr>
+                <w:webHidden/>
+              </w:rPr>
+              <w:fldChar w:fldCharType="begin"/>
+            </w:r>
+            <w:r>
+              <w:rPr>
+                <w:webHidden/>
+              </w:rPr>
+              <w:instrText xml:space="preserve"> PAGEREF _Toc34394924 \h </w:instrText>
+            </w:r>
+            <w:r>
+              <w:rPr>
+                <w:webHidden/>
+              </w:rPr>
+            </w:r>
+            <w:r>
+              <w:rPr>
+                <w:webHidden/>
+              </w:rPr>
+              <w:fldChar w:fldCharType="separate"/>
+            </w:r>
+            <w:r>
+              <w:rPr>
+                <w:webHidden/>
+              </w:rPr>
+              <w:t>14</w:t>
+            </w:r>
+            <w:r>
+              <w:rPr>
+                <w:webHidden/>
+              </w:rPr>
+              <w:fldChar w:fldCharType="end"/>
+            </w:r>
+          </w:hyperlink>
+        </w:p>
+        <w:p>
+          <w:pPr>
+            <w:pStyle w:val="TOC2"/>
+            <w:rPr>
+              <w:rFonts w:cstheme="minorBidi"/>
+              <w:color w:val="auto"/>
+            </w:rPr>
+          </w:pPr>
+          <w:hyperlink w:anchor="_Toc34394925" w:history="1">
+            <w:r>
+              <w:rPr>
+                <w:rStyle w:val="Hyperlink"/>
+              </w:rPr>
+              <w:t>OpenWeather – Weather Request Page:</w:t>
+            </w:r>
+            <w:r>
+              <w:rPr>
+                <w:webHidden/>
+              </w:rPr>
+              <w:tab/>
+            </w:r>
+            <w:r>
+              <w:rPr>
+                <w:webHidden/>
+              </w:rPr>
+              <w:fldChar w:fldCharType="begin"/>
+            </w:r>
+            <w:r>
+              <w:rPr>
+                <w:webHidden/>
+              </w:rPr>
+              <w:instrText xml:space="preserve"> PAGEREF _Toc34394925 \h </w:instrText>
+            </w:r>
+            <w:r>
+              <w:rPr>
+                <w:webHidden/>
+              </w:rPr>
+            </w:r>
+            <w:r>
+              <w:rPr>
+                <w:webHidden/>
+              </w:rPr>
+              <w:fldChar w:fldCharType="separate"/>
+            </w:r>
+            <w:r>
+              <w:rPr>
+                <w:webHidden/>
+              </w:rPr>
+              <w:t>15</w:t>
+            </w:r>
+            <w:r>
+              <w:rPr>
+                <w:webHidden/>
+              </w:rPr>
+              <w:fldChar w:fldCharType="end"/>
+            </w:r>
+          </w:hyperlink>
+        </w:p>
+        <w:p>
+          <w:pPr>
+            <w:pStyle w:val="TOC2"/>
+            <w:rPr>
+              <w:rFonts w:cstheme="minorBidi"/>
+              <w:color w:val="auto"/>
+            </w:rPr>
+          </w:pPr>
+          <w:hyperlink w:anchor="_Toc34394926" w:history="1">
+            <w:r>
+              <w:rPr>
+                <w:rStyle w:val="Hyperlink"/>
+              </w:rPr>
+              <w:t>OpenWeather – Weather Request Results Page:</w:t>
+            </w:r>
+            <w:r>
+              <w:rPr>
+                <w:webHidden/>
+              </w:rPr>
+              <w:tab/>
+            </w:r>
+            <w:r>
+              <w:rPr>
+                <w:webHidden/>
+              </w:rPr>
+              <w:fldChar w:fldCharType="begin"/>
+            </w:r>
+            <w:r>
+              <w:rPr>
+                <w:webHidden/>
+              </w:rPr>
+              <w:instrText xml:space="preserve"> PAGEREF _Toc34394926 \h </w:instrText>
+            </w:r>
+            <w:r>
+              <w:rPr>
+                <w:webHidden/>
+              </w:rPr>
+            </w:r>
+            <w:r>
+              <w:rPr>
+                <w:webHidden/>
+              </w:rPr>
+              <w:fldChar w:fldCharType="separate"/>
+            </w:r>
+            <w:r>
+              <w:rPr>
+                <w:webHidden/>
+              </w:rPr>
+              <w:t>16</w:t>
+            </w:r>
+            <w:r>
+              <w:rPr>
+                <w:webHidden/>
+              </w:rPr>
+              <w:fldChar w:fldCharType="end"/>
+            </w:r>
+          </w:hyperlink>
+        </w:p>
+        <w:p>
+          <w:pPr>
+            <w:pStyle w:val="TOC3"/>
+            <w:rPr>
+              <w:rFonts w:cstheme="minorBidi"/>
+              <w:i w:val="0"/>
+              <w:iCs w:val="0"/>
+              <w:color w:val="auto"/>
+            </w:rPr>
+          </w:pPr>
+          <w:hyperlink w:anchor="_Toc34394927" w:history="1">
+            <w:r>
+              <w:rPr>
+                <w:rStyle w:val="Hyperlink"/>
+              </w:rPr>
+              <w:t>Current Weather Results:</w:t>
+            </w:r>
+            <w:r>
+              <w:rPr>
+                <w:webHidden/>
+              </w:rPr>
+              <w:tab/>
+            </w:r>
+            <w:r>
+              <w:rPr>
+                <w:webHidden/>
+              </w:rPr>
+              <w:fldChar w:fldCharType="begin"/>
+            </w:r>
+            <w:r>
+              <w:rPr>
+                <w:webHidden/>
+              </w:rPr>
+              <w:instrText xml:space="preserve"> PAGEREF _Toc34394927 \h </w:instrText>
+            </w:r>
+            <w:r>
+              <w:rPr>
+                <w:webHidden/>
+              </w:rPr>
+            </w:r>
+            <w:r>
+              <w:rPr>
+                <w:webHidden/>
+              </w:rPr>
+              <w:fldChar w:fldCharType="separate"/>
+            </w:r>
+            <w:r>
+              <w:rPr>
+                <w:webHidden/>
+              </w:rPr>
+              <w:t>16</w:t>
+            </w:r>
+            <w:r>
+              <w:rPr>
+                <w:webHidden/>
+              </w:rPr>
+              <w:fldChar w:fldCharType="end"/>
+            </w:r>
+          </w:hyperlink>
+        </w:p>
+        <w:p>
+          <w:pPr>
+            <w:pStyle w:val="TOC3"/>
+            <w:rPr>
+              <w:rFonts w:cstheme="minorBidi"/>
+              <w:i w:val="0"/>
+              <w:iCs w:val="0"/>
+              <w:color w:val="auto"/>
+            </w:rPr>
+          </w:pPr>
+          <w:hyperlink w:anchor="_Toc34394928" w:history="1">
+            <w:r>
+              <w:rPr>
+                <w:rStyle w:val="Hyperlink"/>
+              </w:rPr>
+              <w:t>Weather Results Error:</w:t>
+            </w:r>
+            <w:r>
+              <w:rPr>
+                <w:webHidden/>
+              </w:rPr>
+              <w:tab/>
+            </w:r>
+            <w:r>
+              <w:rPr>
+                <w:webHidden/>
+              </w:rPr>
+              <w:fldChar w:fldCharType="begin"/>
+            </w:r>
+            <w:r>
+              <w:rPr>
+                <w:webHidden/>
+              </w:rPr>
+              <w:instrText xml:space="preserve"> PAGEREF _Toc34394928 \h </w:instrText>
+            </w:r>
+            <w:r>
+              <w:rPr>
+                <w:webHidden/>
+              </w:rPr>
+            </w:r>
+            <w:r>
+              <w:rPr>
+                <w:webHidden/>
+              </w:rPr>
+              <w:fldChar w:fldCharType="separate"/>
+            </w:r>
+            <w:r>
+              <w:rPr>
+                <w:webHidden/>
+              </w:rPr>
+              <w:t>16</w:t>
+            </w:r>
+            <w:r>
+              <w:rPr>
+                <w:webHidden/>
+              </w:rPr>
+              <w:fldChar w:fldCharType="end"/>
+            </w:r>
+          </w:hyperlink>
+        </w:p>
+        <w:p>
+          <w:pPr>
+            <w:pStyle w:val="TOC3"/>
+            <w:rPr>
+              <w:rFonts w:cstheme="minorBidi"/>
+              <w:i w:val="0"/>
+              <w:iCs w:val="0"/>
+              <w:color w:val="auto"/>
+            </w:rPr>
+          </w:pPr>
+          <w:hyperlink w:anchor="_Toc34394929" w:history="1">
+            <w:r>
+              <w:rPr>
+                <w:rStyle w:val="Hyperlink"/>
+              </w:rPr>
+              <w:t>Weather Forecast Results:</w:t>
+            </w:r>
+            <w:r>
+              <w:rPr>
+                <w:webHidden/>
+              </w:rPr>
+              <w:tab/>
+            </w:r>
+            <w:r>
+              <w:rPr>
+                <w:webHidden/>
+              </w:rPr>
+              <w:fldChar w:fldCharType="begin"/>
+            </w:r>
+            <w:r>
+              <w:rPr>
+                <w:webHidden/>
+              </w:rPr>
+              <w:instrText xml:space="preserve"> PAGEREF _Toc34394929 \h </w:instrText>
+            </w:r>
+            <w:r>
+              <w:rPr>
+                <w:webHidden/>
+              </w:rPr>
+            </w:r>
+            <w:r>
+              <w:rPr>
+                <w:webHidden/>
+              </w:rPr>
+              <w:fldChar w:fldCharType="separate"/>
+            </w:r>
+            <w:r>
+              <w:rPr>
+                <w:webHidden/>
+              </w:rPr>
+              <w:t>17</w:t>
+            </w:r>
+            <w:r>
+              <w:rPr>
+                <w:webHidden/>
+              </w:rPr>
+              <w:fldChar w:fldCharType="end"/>
+            </w:r>
+          </w:hyperlink>
+        </w:p>
+        <w:p>
+          <w:pPr>
+            <w:pStyle w:val="TOC2"/>
+            <w:rPr>
+              <w:rFonts w:cstheme="minorBidi"/>
+              <w:color w:val="auto"/>
+            </w:rPr>
+          </w:pPr>
+          <w:hyperlink w:anchor="_Toc34394930" w:history="1">
+            <w:r>
+              <w:rPr>
+                <w:rStyle w:val="Hyperlink"/>
+              </w:rPr>
+              <w:t>OpenWeather – Weather History Page:</w:t>
+            </w:r>
+            <w:r>
+              <w:rPr>
+                <w:webHidden/>
+              </w:rPr>
+              <w:tab/>
+            </w:r>
+            <w:r>
+              <w:rPr>
+                <w:webHidden/>
+              </w:rPr>
+              <w:fldChar w:fldCharType="begin"/>
+            </w:r>
+            <w:r>
+              <w:rPr>
+                <w:webHidden/>
+              </w:rPr>
+              <w:instrText xml:space="preserve"> PAGEREF _Toc34394930 \h </w:instrText>
+            </w:r>
+            <w:r>
+              <w:rPr>
+                <w:webHidden/>
+              </w:rPr>
+            </w:r>
+            <w:r>
+              <w:rPr>
+                <w:webHidden/>
+              </w:rPr>
+              <w:fldChar w:fldCharType="separate"/>
+            </w:r>
+            <w:r>
+              <w:rPr>
+                <w:webHidden/>
+              </w:rPr>
+              <w:t>18</w:t>
+            </w:r>
+            <w:r>
+              <w:rPr>
+                <w:webHidden/>
+              </w:rPr>
+              <w:fldChar w:fldCharType="end"/>
+            </w:r>
+          </w:hyperlink>
+        </w:p>
+        <w:p>
+          <w:pPr>
+            <w:pStyle w:val="TOC3"/>
+            <w:rPr>
+              <w:rFonts w:cstheme="minorBidi"/>
+              <w:i w:val="0"/>
+              <w:iCs w:val="0"/>
+              <w:color w:val="auto"/>
+            </w:rPr>
+          </w:pPr>
+          <w:hyperlink w:anchor="_Toc34394931" w:history="1">
+            <w:r>
+              <w:rPr>
+                <w:rStyle w:val="Hyperlink"/>
+              </w:rPr>
+              <w:t>User view:</w:t>
+            </w:r>
+            <w:r>
+              <w:rPr>
+                <w:webHidden/>
+              </w:rPr>
+              <w:tab/>
+            </w:r>
+            <w:r>
+              <w:rPr>
+                <w:webHidden/>
+              </w:rPr>
+              <w:fldChar w:fldCharType="begin"/>
+            </w:r>
+            <w:r>
+              <w:rPr>
+                <w:webHidden/>
+              </w:rPr>
+              <w:instrText xml:space="preserve"> PAGEREF _Toc34394931 \h </w:instrText>
+            </w:r>
+            <w:r>
+              <w:rPr>
+                <w:webHidden/>
+              </w:rPr>
+            </w:r>
+            <w:r>
+              <w:rPr>
+                <w:webHidden/>
+              </w:rPr>
+              <w:fldChar w:fldCharType="separate"/>
+            </w:r>
+            <w:r>
+              <w:rPr>
+                <w:webHidden/>
+              </w:rPr>
+              <w:t>18</w:t>
+            </w:r>
+            <w:r>
+              <w:rPr>
+                <w:webHidden/>
+              </w:rPr>
+              <w:fldChar w:fldCharType="end"/>
+            </w:r>
+          </w:hyperlink>
+        </w:p>
+        <w:p>
+          <w:pPr>
+            <w:pStyle w:val="TOC3"/>
+            <w:rPr>
+              <w:rFonts w:cstheme="minorBidi"/>
+              <w:i w:val="0"/>
+              <w:iCs w:val="0"/>
+              <w:color w:val="auto"/>
+            </w:rPr>
+          </w:pPr>
+          <w:hyperlink w:anchor="_Toc34394932" w:history="1">
+            <w:r>
+              <w:rPr>
+                <w:rStyle w:val="Hyperlink"/>
+              </w:rPr>
+              <w:t>Admin view:</w:t>
+            </w:r>
+            <w:r>
+              <w:rPr>
+                <w:webHidden/>
+              </w:rPr>
+              <w:tab/>
+            </w:r>
+            <w:r>
+              <w:rPr>
+                <w:webHidden/>
+              </w:rPr>
+              <w:fldChar w:fldCharType="begin"/>
+            </w:r>
+            <w:r>
+              <w:rPr>
+                <w:webHidden/>
+              </w:rPr>
+              <w:instrText xml:space="preserve"> PAGEREF _Toc34394932 \h </w:instrText>
+            </w:r>
+            <w:r>
+              <w:rPr>
+                <w:webHidden/>
+              </w:rPr>
+            </w:r>
+            <w:r>
+              <w:rPr>
+                <w:webHidden/>
+              </w:rPr>
+              <w:fldChar w:fldCharType="separate"/>
+            </w:r>
+            <w:r>
+              <w:rPr>
+                <w:webHidden/>
+              </w:rPr>
+              <w:t>19</w:t>
+            </w:r>
+            <w:r>
+              <w:rPr>
                 <w:webHidden/>
               </w:rPr>
               <w:fldChar w:fldCharType="end"/>
@@ -1360,17 +2568,10 @@
       </w:sdtContent>
     </w:sdt>
     <w:p>
-      <w:pPr>
-        <w:pStyle w:val="TOC3"/>
-        <w:ind w:left="446"/>
-      </w:pPr>
+      <w:bookmarkStart w:id="1" w:name="_GoBack"/>
+      <w:bookmarkEnd w:id="1"/>
     </w:p>
-    <w:p>
-      <w:r>
-        <w:br w:type="page"/>
-      </w:r>
-    </w:p>
-    <w:bookmarkStart w:id="1" w:name="_Toc33709734"/>
+    <w:bookmarkStart w:id="2" w:name="_Toc34394903"/>
     <w:p>
       <w:pPr>
         <w:pStyle w:val="Heading1"/>
@@ -1482,7 +2683,7 @@
         </w:rPr>
         <w:t>:</w:t>
       </w:r>
-      <w:bookmarkEnd w:id="1"/>
+      <w:bookmarkEnd w:id="2"/>
     </w:p>
     <w:p>
       <w:pPr>
@@ -1492,7 +2693,7 @@
           <w:u w:val="single"/>
         </w:rPr>
       </w:pPr>
-      <w:bookmarkStart w:id="2" w:name="_Toc33709735"/>
+      <w:bookmarkStart w:id="3" w:name="_Toc34394904"/>
       <w:r>
         <w:rPr>
           <w:color w:val="auto"/>
@@ -1500,7 +2701,7 @@
         </w:rPr>
         <w:t>User:</w:t>
       </w:r>
-      <w:bookmarkEnd w:id="2"/>
+      <w:bookmarkEnd w:id="3"/>
     </w:p>
     <w:p>
       <w:r>
@@ -1589,8 +2790,16 @@
         <w:rPr>
           <w:color w:val="595959" w:themeColor="text1" w:themeTint="A6"/>
         </w:rPr>
-        <w:t>This application utilizes two roles that make up the functions and uses for this site. A description of both roles and their available actions is provided below;</w:t>
-      </w:r>
+        <w:t xml:space="preserve">This application utilizes two roles that make up the functions and uses for this site. A description of both roles and their available actions is provided </w:t>
+      </w:r>
+      <w:proofErr w:type="gramStart"/>
+      <w:r>
+        <w:rPr>
+          <w:color w:val="595959" w:themeColor="text1" w:themeTint="A6"/>
+        </w:rPr>
+        <w:t>below;</w:t>
+      </w:r>
+      <w:proofErr w:type="gramEnd"/>
     </w:p>
     <w:p>
       <w:pPr>
@@ -1757,7 +2966,7 @@
           <w:u w:val="single"/>
         </w:rPr>
       </w:pPr>
-      <w:bookmarkStart w:id="3" w:name="_Toc33709736"/>
+      <w:bookmarkStart w:id="4" w:name="_Toc34394905"/>
       <w:r>
         <w:rPr>
           <w:color w:val="auto"/>
@@ -1766,7 +2975,7 @@
         <w:lastRenderedPageBreak/>
         <w:t>Admin:</w:t>
       </w:r>
-      <w:bookmarkEnd w:id="3"/>
+      <w:bookmarkEnd w:id="4"/>
     </w:p>
     <w:p>
       <w:r>
@@ -1817,7 +3026,7 @@
       </w:r>
     </w:p>
     <w:p/>
-    <w:bookmarkStart w:id="4" w:name="_Toc33709737"/>
+    <w:bookmarkStart w:id="5" w:name="_Toc34394906"/>
     <w:p>
       <w:pPr>
         <w:pStyle w:val="Heading1"/>
@@ -1926,7 +3135,7 @@
         </w:rPr>
         <w:t>:</w:t>
       </w:r>
-      <w:bookmarkEnd w:id="4"/>
+      <w:bookmarkEnd w:id="5"/>
     </w:p>
     <w:p>
       <w:pPr>
@@ -1936,7 +3145,7 @@
           <w:u w:val="single"/>
         </w:rPr>
       </w:pPr>
-      <w:bookmarkStart w:id="5" w:name="_Toc33709738"/>
+      <w:bookmarkStart w:id="6" w:name="_Toc34394907"/>
       <w:r>
         <w:rPr>
           <w:color w:val="auto"/>
@@ -1944,7 +3153,7 @@
         </w:rPr>
         <w:t>Top-Down Approach:</w:t>
       </w:r>
-      <w:bookmarkEnd w:id="5"/>
+      <w:bookmarkEnd w:id="6"/>
     </w:p>
     <w:p>
       <w:pPr>
@@ -2127,14 +3336,14 @@
           <w:color w:val="auto"/>
         </w:rPr>
       </w:pPr>
-      <w:bookmarkStart w:id="6" w:name="_Toc33709739"/>
+      <w:bookmarkStart w:id="7" w:name="_Toc34394908"/>
       <w:r>
         <w:rPr>
           <w:color w:val="auto"/>
         </w:rPr>
         <w:t>Legend for Diagram:</w:t>
       </w:r>
-      <w:bookmarkEnd w:id="6"/>
+      <w:bookmarkEnd w:id="7"/>
     </w:p>
     <w:p>
       <w:pPr>
@@ -2169,13 +3378,7 @@
         <w:rPr>
           <w:color w:val="2F5496" w:themeColor="accent1" w:themeShade="BF"/>
         </w:rPr>
-        <w:t>Blue</w:t>
-      </w:r>
-      <w:r>
-        <w:rPr>
-          <w:color w:val="2F5496" w:themeColor="accent1" w:themeShade="BF"/>
-        </w:rPr>
-        <w:t>:</w:t>
+        <w:t>Blue:</w:t>
       </w:r>
       <w:r>
         <w:rPr>
@@ -2199,13 +3402,7 @@
         <w:rPr>
           <w:color w:val="C45911" w:themeColor="accent2" w:themeShade="BF"/>
         </w:rPr>
-        <w:t>Orange</w:t>
-      </w:r>
-      <w:r>
-        <w:rPr>
-          <w:color w:val="C45911" w:themeColor="accent2" w:themeShade="BF"/>
-        </w:rPr>
-        <w:t>:</w:t>
+        <w:t>Orange:</w:t>
       </w:r>
       <w:r>
         <w:rPr>
@@ -2229,19 +3426,7 @@
         <w:rPr>
           <w:color w:val="595959" w:themeColor="text1" w:themeTint="A6"/>
         </w:rPr>
-        <w:t>Rectangles: Functions/</w:t>
-      </w:r>
-      <w:r>
-        <w:rPr>
-          <w:color w:val="595959" w:themeColor="text1" w:themeTint="A6"/>
-        </w:rPr>
-        <w:t>Methods groups</w:t>
-      </w:r>
-      <w:r>
-        <w:rPr>
-          <w:color w:val="595959" w:themeColor="text1" w:themeTint="A6"/>
-        </w:rPr>
-        <w:t>.</w:t>
+        <w:t>Rectangles: Functions/Methods groups.</w:t>
       </w:r>
     </w:p>
     <w:p>
@@ -2326,7 +3511,7 @@
         <w:br w:type="page"/>
       </w:r>
     </w:p>
-    <w:bookmarkStart w:id="7" w:name="_Toc33709740"/>
+    <w:bookmarkStart w:id="8" w:name="_Toc34394909"/>
     <w:p>
       <w:pPr>
         <w:pStyle w:val="Heading1"/>
@@ -2427,7 +3612,7 @@
         </w:rPr>
         <w:t>Technical Requirements:</w:t>
       </w:r>
-      <w:bookmarkEnd w:id="7"/>
+      <w:bookmarkEnd w:id="8"/>
     </w:p>
     <w:tbl>
       <w:tblPr>
@@ -2471,15 +3656,16 @@
             <w:pPr>
               <w:pStyle w:val="Heading2"/>
               <w:jc w:val="center"/>
-            </w:pPr>
-            <w:bookmarkStart w:id="8" w:name="_Toc33709741"/>
+              <w:outlineLvl w:val="1"/>
+            </w:pPr>
+            <w:bookmarkStart w:id="9" w:name="_Toc34394910"/>
             <w:r>
               <w:rPr>
                 <w:color w:val="FFFFFF" w:themeColor="background1"/>
               </w:rPr>
               <w:t>System Technical Requirements</w:t>
             </w:r>
-            <w:bookmarkEnd w:id="8"/>
+            <w:bookmarkEnd w:id="9"/>
           </w:p>
         </w:tc>
       </w:tr>
@@ -2830,8 +4016,9 @@
             <w:pPr>
               <w:pStyle w:val="Heading2"/>
               <w:jc w:val="center"/>
-            </w:pPr>
-            <w:bookmarkStart w:id="9" w:name="_Toc33709742"/>
+              <w:outlineLvl w:val="1"/>
+            </w:pPr>
+            <w:bookmarkStart w:id="10" w:name="_Toc34394911"/>
             <w:r>
               <w:rPr>
                 <w:color w:val="FFFFFF" w:themeColor="background1"/>
@@ -2844,7 +4031,7 @@
               </w:rPr>
               <w:t xml:space="preserve"> Requirements</w:t>
             </w:r>
-            <w:bookmarkEnd w:id="9"/>
+            <w:bookmarkEnd w:id="10"/>
           </w:p>
         </w:tc>
       </w:tr>
@@ -2988,23 +4175,11 @@
             </w:r>
             <w:proofErr w:type="spellStart"/>
             <w:r>
-              <w:t>AspNet</w:t>
-            </w:r>
-            <w:r>
-              <w:t>’s</w:t>
+              <w:t>AspNet’s</w:t>
             </w:r>
             <w:proofErr w:type="spellEnd"/>
             <w:r>
-              <w:t xml:space="preserve"> .NET MVC</w:t>
-            </w:r>
-            <w:r>
-              <w:t xml:space="preserve"> </w:t>
-            </w:r>
-            <w:r>
-              <w:t>framework</w:t>
-            </w:r>
-            <w:r>
-              <w:t>.</w:t>
+              <w:t xml:space="preserve"> .NET MVC framework.</w:t>
             </w:r>
           </w:p>
         </w:tc>
@@ -3174,14 +4349,7 @@
                 <w:b w:val="0"/>
                 <w:bCs w:val="0"/>
               </w:rPr>
-              <w:t>Microsoft.AspNet.</w:t>
-            </w:r>
-            <w:r>
-              <w:rPr>
-                <w:b w:val="0"/>
-                <w:bCs w:val="0"/>
-              </w:rPr>
-              <w:t>WebPages</w:t>
+              <w:t>Microsoft.AspNet.WebPages</w:t>
             </w:r>
             <w:proofErr w:type="spellEnd"/>
             <w:proofErr w:type="gramEnd"/>
@@ -3255,14 +4423,7 @@
                 <w:b w:val="0"/>
                 <w:bCs w:val="0"/>
               </w:rPr>
-              <w:t>Microsoft.</w:t>
-            </w:r>
-            <w:r>
-              <w:rPr>
-                <w:b w:val="0"/>
-                <w:bCs w:val="0"/>
-              </w:rPr>
-              <w:t>Bcl.AsyncInterfaces</w:t>
+              <w:t>Microsoft.Bcl.AsyncInterfaces</w:t>
             </w:r>
             <w:proofErr w:type="spellEnd"/>
             <w:proofErr w:type="gramEnd"/>
@@ -4424,10 +5585,7 @@
               <w:cnfStyle w:val="000000000000" w:firstRow="0" w:lastRow="0" w:firstColumn="0" w:lastColumn="0" w:oddVBand="0" w:evenVBand="0" w:oddHBand="0" w:evenHBand="0" w:firstRowFirstColumn="0" w:firstRowLastColumn="0" w:lastRowFirstColumn="0" w:lastRowLastColumn="0"/>
             </w:pPr>
             <w:r>
-              <w:t xml:space="preserve">A </w:t>
-            </w:r>
-            <w:r>
-              <w:t>high-performance JSON framework for use with the .NET frameworks. This framework will be used for JSON file deserialization from API responses, and possibly to serialize data into JSON files.</w:t>
+              <w:t>A high-performance JSON framework for use with the .NET frameworks. This framework will be used for JSON file deserialization from API responses, and possibly to serialize data into JSON files.</w:t>
             </w:r>
           </w:p>
         </w:tc>
@@ -4509,6 +5667,7 @@
         <w:br w:type="page"/>
       </w:r>
     </w:p>
+    <w:bookmarkStart w:id="11" w:name="_Toc34394912"/>
     <w:p>
       <w:pPr>
         <w:pStyle w:val="Heading1"/>
@@ -4518,7 +5677,6 @@
           <w:color w:val="auto"/>
         </w:rPr>
       </w:pPr>
-      <w:bookmarkStart w:id="10" w:name="_Toc33709743"/>
       <w:r>
         <w:rPr>
           <w:noProof/>
@@ -4618,7 +5776,7 @@
         </w:rPr>
         <w:t>:</w:t>
       </w:r>
-      <w:bookmarkEnd w:id="10"/>
+      <w:bookmarkEnd w:id="11"/>
     </w:p>
     <w:p>
       <w:pPr>
@@ -4627,8 +5785,4214 @@
         </w:rPr>
       </w:pPr>
     </w:p>
+    <w:p>
+      <w:pPr>
+        <w:rPr>
+          <w:color w:val="595959" w:themeColor="text1" w:themeTint="A6"/>
+        </w:rPr>
+      </w:pPr>
+      <w:r>
+        <w:rPr>
+          <w:color w:val="595959" w:themeColor="text1" w:themeTint="A6"/>
+        </w:rPr>
+        <w:br w:type="page"/>
+      </w:r>
+    </w:p>
+    <w:bookmarkStart w:id="12" w:name="_Toc34394913"/>
+    <w:p>
+      <w:pPr>
+        <w:pStyle w:val="Heading1"/>
+        <w:rPr>
+          <w:b/>
+          <w:bCs/>
+          <w:color w:val="auto"/>
+        </w:rPr>
+      </w:pPr>
+      <w:r>
+        <w:rPr>
+          <w:noProof/>
+        </w:rPr>
+        <w:lastRenderedPageBreak/>
+        <mc:AlternateContent>
+          <mc:Choice Requires="wps">
+            <w:drawing>
+              <wp:anchor distT="0" distB="0" distL="114300" distR="114300" simplePos="0" relativeHeight="251677696" behindDoc="1" locked="0" layoutInCell="1" allowOverlap="1" wp14:anchorId="32D4229B" wp14:editId="38C15A26">
+                <wp:simplePos x="0" y="0"/>
+                <wp:positionH relativeFrom="column">
+                  <wp:posOffset>0</wp:posOffset>
+                </wp:positionH>
+                <wp:positionV relativeFrom="paragraph">
+                  <wp:posOffset>-15240</wp:posOffset>
+                </wp:positionV>
+                <wp:extent cx="5943600" cy="276225"/>
+                <wp:effectExtent l="0" t="0" r="19050" b="28575"/>
+                <wp:wrapNone/>
+                <wp:docPr id="10" name="Rectangle: Rounded Corners 10"/>
+                <wp:cNvGraphicFramePr/>
+                <a:graphic xmlns:a="http://schemas.openxmlformats.org/drawingml/2006/main">
+                  <a:graphicData uri="http://schemas.microsoft.com/office/word/2010/wordprocessingShape">
+                    <wps:wsp>
+                      <wps:cNvSpPr/>
+                      <wps:spPr>
+                        <a:xfrm>
+                          <a:off x="0" y="0"/>
+                          <a:ext cx="5943600" cy="276225"/>
+                        </a:xfrm>
+                        <a:prstGeom prst="roundRect">
+                          <a:avLst>
+                            <a:gd name="adj" fmla="val 25000"/>
+                          </a:avLst>
+                        </a:prstGeom>
+                      </wps:spPr>
+                      <wps:style>
+                        <a:lnRef idx="1">
+                          <a:schemeClr val="accent5"/>
+                        </a:lnRef>
+                        <a:fillRef idx="2">
+                          <a:schemeClr val="accent5"/>
+                        </a:fillRef>
+                        <a:effectRef idx="1">
+                          <a:schemeClr val="accent5"/>
+                        </a:effectRef>
+                        <a:fontRef idx="minor">
+                          <a:schemeClr val="dk1"/>
+                        </a:fontRef>
+                      </wps:style>
+                      <wps:bodyPr rot="0" spcFirstLastPara="0" vertOverflow="overflow" horzOverflow="overflow" vert="horz" wrap="square" lIns="91440" tIns="45720" rIns="91440" bIns="45720" numCol="1" spcCol="0" rtlCol="0" fromWordArt="0" anchor="ctr" anchorCtr="0" forceAA="0" compatLnSpc="1">
+                        <a:prstTxWarp prst="textNoShape">
+                          <a:avLst/>
+                        </a:prstTxWarp>
+                        <a:noAutofit/>
+                      </wps:bodyPr>
+                    </wps:wsp>
+                  </a:graphicData>
+                </a:graphic>
+                <wp14:sizeRelV relativeFrom="margin">
+                  <wp14:pctHeight>0</wp14:pctHeight>
+                </wp14:sizeRelV>
+              </wp:anchor>
+            </w:drawing>
+          </mc:Choice>
+          <mc:Fallback>
+            <w:pict>
+              <v:roundrect w14:anchorId="1D685126" id="Rectangle: Rounded Corners 10" o:spid="_x0000_s1026" style="position:absolute;margin-left:0;margin-top:-1.2pt;width:468pt;height:21.75pt;z-index:-251638784;visibility:visible;mso-wrap-style:square;mso-height-percent:0;mso-wrap-distance-left:9pt;mso-wrap-distance-top:0;mso-wrap-distance-right:9pt;mso-wrap-distance-bottom:0;mso-position-horizontal:absolute;mso-position-horizontal-relative:text;mso-position-vertical:absolute;mso-position-vertical-relative:text;mso-height-percent:0;mso-height-relative:margin;v-text-anchor:middle" arcsize=".25" o:gfxdata="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" fillcolor="#91bce3 [2168]" strokecolor="#5b9bd5 [3208]" strokeweight=".5pt">
+                <v:fill color2="#7aaddd [2616]" rotate="t" colors="0 #b1cbe9;.5 #a3c1e5;1 #92b9e4" focus="100%" type="gradient">
+                  <o:fill v:ext="view" type="gradientUnscaled"/>
+                </v:fill>
+                <v:stroke joinstyle="miter"/>
+              </v:roundrect>
+            </w:pict>
+          </mc:Fallback>
+        </mc:AlternateContent>
+      </w:r>
+      <w:r>
+        <w:rPr>
+          <w:color w:val="auto"/>
+        </w:rPr>
+        <w:t xml:space="preserve">  </w:t>
+      </w:r>
+      <w:r>
+        <w:rPr>
+          <w:b/>
+          <w:bCs/>
+          <w:color w:val="auto"/>
+        </w:rPr>
+        <w:t>Reports</w:t>
+      </w:r>
+      <w:r>
+        <w:rPr>
+          <w:b/>
+          <w:bCs/>
+          <w:color w:val="auto"/>
+        </w:rPr>
+        <w:t>:</w:t>
+      </w:r>
+      <w:bookmarkEnd w:id="12"/>
+    </w:p>
+    <w:tbl>
+      <w:tblPr>
+        <w:tblStyle w:val="GridTable1Light"/>
+        <w:tblpPr w:leftFromText="180" w:rightFromText="180" w:vertAnchor="text" w:horzAnchor="margin" w:tblpY="120"/>
+        <w:tblW w:w="9175" w:type="dxa"/>
+        <w:tblInd w:w="0" w:type="dxa"/>
+        <w:tblBorders>
+          <w:top w:val="single" w:sz="4" w:space="0" w:color="auto"/>
+          <w:left w:val="single" w:sz="4" w:space="0" w:color="auto"/>
+          <w:bottom w:val="single" w:sz="4" w:space="0" w:color="auto"/>
+          <w:right w:val="single" w:sz="4" w:space="0" w:color="auto"/>
+          <w:insideH w:val="single" w:sz="4" w:space="0" w:color="auto"/>
+          <w:insideV w:val="single" w:sz="4" w:space="0" w:color="auto"/>
+        </w:tblBorders>
+        <w:tblLook w:val="0680" w:firstRow="0" w:lastRow="0" w:firstColumn="1" w:lastColumn="0" w:noHBand="1" w:noVBand="1"/>
+      </w:tblPr>
+      <w:tblGrid>
+        <w:gridCol w:w="1975"/>
+        <w:gridCol w:w="2520"/>
+        <w:gridCol w:w="4680"/>
+      </w:tblGrid>
+      <w:tr>
+        <w:tc>
+          <w:tcPr>
+            <w:cnfStyle w:val="001000000000" w:firstRow="0" w:lastRow="0" w:firstColumn="1" w:lastColumn="0" w:oddVBand="0" w:evenVBand="0" w:oddHBand="0" w:evenHBand="0" w:firstRowFirstColumn="0" w:firstRowLastColumn="0" w:lastRowFirstColumn="0" w:lastRowLastColumn="0"/>
+            <w:tcW w:w="9175" w:type="dxa"/>
+            <w:gridSpan w:val="3"/>
+            <w:tcBorders>
+              <w:bottom w:val="single" w:sz="4" w:space="0" w:color="auto"/>
+            </w:tcBorders>
+            <w:shd w:val="clear" w:color="auto" w:fill="2F5496" w:themeFill="accent1" w:themeFillShade="BF"/>
+          </w:tcPr>
+          <w:p>
+            <w:pPr>
+              <w:pStyle w:val="Heading2"/>
+              <w:jc w:val="center"/>
+              <w:outlineLvl w:val="1"/>
+            </w:pPr>
+            <w:bookmarkStart w:id="13" w:name="_Toc34394914"/>
+            <w:r>
+              <w:rPr>
+                <w:color w:val="FFFFFF" w:themeColor="background1"/>
+              </w:rPr>
+              <w:t>User</w:t>
+            </w:r>
+            <w:r>
+              <w:rPr>
+                <w:color w:val="FFFFFF" w:themeColor="background1"/>
+              </w:rPr>
+              <w:t xml:space="preserve"> Results</w:t>
+            </w:r>
+            <w:bookmarkEnd w:id="13"/>
+          </w:p>
+        </w:tc>
+      </w:tr>
+      <w:tr>
+        <w:tc>
+          <w:tcPr>
+            <w:cnfStyle w:val="001000000000" w:firstRow="0" w:lastRow="0" w:firstColumn="1" w:lastColumn="0" w:oddVBand="0" w:evenVBand="0" w:oddHBand="0" w:evenHBand="0" w:firstRowFirstColumn="0" w:firstRowLastColumn="0" w:lastRowFirstColumn="0" w:lastRowLastColumn="0"/>
+            <w:tcW w:w="1975" w:type="dxa"/>
+            <w:tcBorders>
+              <w:top w:val="single" w:sz="4" w:space="0" w:color="auto"/>
+              <w:right w:val="nil"/>
+            </w:tcBorders>
+            <w:shd w:val="clear" w:color="auto" w:fill="2F5496" w:themeFill="accent1" w:themeFillShade="BF"/>
+          </w:tcPr>
+          <w:p>
+            <w:pPr>
+              <w:rPr>
+                <w:b w:val="0"/>
+                <w:bCs w:val="0"/>
+                <w:color w:val="FFFFFF" w:themeColor="background1"/>
+              </w:rPr>
+            </w:pPr>
+            <w:r>
+              <w:rPr>
+                <w:b w:val="0"/>
+                <w:bCs w:val="0"/>
+                <w:color w:val="FFFFFF" w:themeColor="background1"/>
+              </w:rPr>
+              <w:t>Display Value</w:t>
+            </w:r>
+          </w:p>
+        </w:tc>
+        <w:tc>
+          <w:tcPr>
+            <w:tcW w:w="2520" w:type="dxa"/>
+            <w:tcBorders>
+              <w:top w:val="single" w:sz="4" w:space="0" w:color="auto"/>
+              <w:left w:val="nil"/>
+              <w:right w:val="nil"/>
+            </w:tcBorders>
+            <w:shd w:val="clear" w:color="auto" w:fill="2F5496" w:themeFill="accent1" w:themeFillShade="BF"/>
+          </w:tcPr>
+          <w:p>
+            <w:pPr>
+              <w:cnfStyle w:val="000000000000" w:firstRow="0" w:lastRow="0" w:firstColumn="0" w:lastColumn="0" w:oddVBand="0" w:evenVBand="0" w:oddHBand="0" w:evenHBand="0" w:firstRowFirstColumn="0" w:firstRowLastColumn="0" w:lastRowFirstColumn="0" w:lastRowLastColumn="0"/>
+              <w:rPr>
+                <w:color w:val="FFFFFF" w:themeColor="background1"/>
+              </w:rPr>
+            </w:pPr>
+            <w:r>
+              <w:rPr>
+                <w:color w:val="FFFFFF" w:themeColor="background1"/>
+              </w:rPr>
+              <w:t>Variable or Field</w:t>
+            </w:r>
+          </w:p>
+        </w:tc>
+        <w:tc>
+          <w:tcPr>
+            <w:tcW w:w="4680" w:type="dxa"/>
+            <w:tcBorders>
+              <w:top w:val="single" w:sz="4" w:space="0" w:color="auto"/>
+              <w:left w:val="nil"/>
+            </w:tcBorders>
+            <w:shd w:val="clear" w:color="auto" w:fill="2F5496" w:themeFill="accent1" w:themeFillShade="BF"/>
+          </w:tcPr>
+          <w:p>
+            <w:pPr>
+              <w:cnfStyle w:val="000000000000" w:firstRow="0" w:lastRow="0" w:firstColumn="0" w:lastColumn="0" w:oddVBand="0" w:evenVBand="0" w:oddHBand="0" w:evenHBand="0" w:firstRowFirstColumn="0" w:firstRowLastColumn="0" w:lastRowFirstColumn="0" w:lastRowLastColumn="0"/>
+              <w:rPr>
+                <w:color w:val="FFFFFF" w:themeColor="background1"/>
+              </w:rPr>
+            </w:pPr>
+            <w:r>
+              <w:rPr>
+                <w:color w:val="FFFFFF" w:themeColor="background1"/>
+              </w:rPr>
+              <w:t>Format Notes</w:t>
+            </w:r>
+          </w:p>
+        </w:tc>
+      </w:tr>
+      <w:tr>
+        <w:tc>
+          <w:tcPr>
+            <w:cnfStyle w:val="001000000000" w:firstRow="0" w:lastRow="0" w:firstColumn="1" w:lastColumn="0" w:oddVBand="0" w:evenVBand="0" w:oddHBand="0" w:evenHBand="0" w:firstRowFirstColumn="0" w:firstRowLastColumn="0" w:lastRowFirstColumn="0" w:lastRowLastColumn="0"/>
+            <w:tcW w:w="1975" w:type="dxa"/>
+            <w:vAlign w:val="center"/>
+          </w:tcPr>
+          <w:p>
+            <w:pPr>
+              <w:rPr>
+                <w:b w:val="0"/>
+              </w:rPr>
+            </w:pPr>
+            <w:r>
+              <w:rPr>
+                <w:b w:val="0"/>
+              </w:rPr>
+              <w:t>I</w:t>
+            </w:r>
+            <w:r>
+              <w:rPr>
+                <w:b w:val="0"/>
+              </w:rPr>
+              <w:t>D</w:t>
+            </w:r>
+          </w:p>
+        </w:tc>
+        <w:tc>
+          <w:tcPr>
+            <w:tcW w:w="2520" w:type="dxa"/>
+            <w:vAlign w:val="center"/>
+          </w:tcPr>
+          <w:p>
+            <w:pPr>
+              <w:cnfStyle w:val="000000000000" w:firstRow="0" w:lastRow="0" w:firstColumn="0" w:lastColumn="0" w:oddVBand="0" w:evenVBand="0" w:oddHBand="0" w:evenHBand="0" w:firstRowFirstColumn="0" w:firstRowLastColumn="0" w:lastRowFirstColumn="0" w:lastRowLastColumn="0"/>
+            </w:pPr>
+            <w:proofErr w:type="spellStart"/>
+            <w:r>
+              <w:t>U</w:t>
+            </w:r>
+            <w:r>
+              <w:t>ser</w:t>
+            </w:r>
+            <w:r>
+              <w:t>.</w:t>
+            </w:r>
+            <w:r>
+              <w:t>I</w:t>
+            </w:r>
+            <w:r>
+              <w:t>d</w:t>
+            </w:r>
+            <w:proofErr w:type="spellEnd"/>
+          </w:p>
+        </w:tc>
+        <w:tc>
+          <w:tcPr>
+            <w:tcW w:w="4680" w:type="dxa"/>
+            <w:vAlign w:val="center"/>
+          </w:tcPr>
+          <w:p>
+            <w:pPr>
+              <w:cnfStyle w:val="000000000000" w:firstRow="0" w:lastRow="0" w:firstColumn="0" w:lastColumn="0" w:oddVBand="0" w:evenVBand="0" w:oddHBand="0" w:evenHBand="0" w:firstRowFirstColumn="0" w:firstRowLastColumn="0" w:lastRowFirstColumn="0" w:lastRowLastColumn="0"/>
+            </w:pPr>
+            <w:r>
+              <w:t>Number, Integer</w:t>
+            </w:r>
+          </w:p>
+        </w:tc>
+      </w:tr>
+      <w:tr>
+        <w:tc>
+          <w:tcPr>
+            <w:cnfStyle w:val="001000000000" w:firstRow="0" w:lastRow="0" w:firstColumn="1" w:lastColumn="0" w:oddVBand="0" w:evenVBand="0" w:oddHBand="0" w:evenHBand="0" w:firstRowFirstColumn="0" w:firstRowLastColumn="0" w:lastRowFirstColumn="0" w:lastRowLastColumn="0"/>
+            <w:tcW w:w="1975" w:type="dxa"/>
+            <w:vAlign w:val="center"/>
+          </w:tcPr>
+          <w:p>
+            <w:pPr>
+              <w:rPr>
+                <w:b w:val="0"/>
+              </w:rPr>
+            </w:pPr>
+            <w:r>
+              <w:rPr>
+                <w:b w:val="0"/>
+              </w:rPr>
+              <w:t>Username</w:t>
+            </w:r>
+          </w:p>
+        </w:tc>
+        <w:tc>
+          <w:tcPr>
+            <w:tcW w:w="2520" w:type="dxa"/>
+            <w:vAlign w:val="center"/>
+          </w:tcPr>
+          <w:p>
+            <w:pPr>
+              <w:cnfStyle w:val="000000000000" w:firstRow="0" w:lastRow="0" w:firstColumn="0" w:lastColumn="0" w:oddVBand="0" w:evenVBand="0" w:oddHBand="0" w:evenHBand="0" w:firstRowFirstColumn="0" w:firstRowLastColumn="0" w:lastRowFirstColumn="0" w:lastRowLastColumn="0"/>
+            </w:pPr>
+            <w:proofErr w:type="spellStart"/>
+            <w:r>
+              <w:t>U</w:t>
+            </w:r>
+            <w:r>
+              <w:t>ser</w:t>
+            </w:r>
+            <w:r>
+              <w:t>.</w:t>
+            </w:r>
+            <w:r>
+              <w:t>U</w:t>
+            </w:r>
+            <w:r>
+              <w:t>sername</w:t>
+            </w:r>
+            <w:proofErr w:type="spellEnd"/>
+          </w:p>
+        </w:tc>
+        <w:tc>
+          <w:tcPr>
+            <w:tcW w:w="4680" w:type="dxa"/>
+            <w:vAlign w:val="center"/>
+          </w:tcPr>
+          <w:p>
+            <w:pPr>
+              <w:cnfStyle w:val="000000000000" w:firstRow="0" w:lastRow="0" w:firstColumn="0" w:lastColumn="0" w:oddVBand="0" w:evenVBand="0" w:oddHBand="0" w:evenHBand="0" w:firstRowFirstColumn="0" w:firstRowLastColumn="0" w:lastRowFirstColumn="0" w:lastRowLastColumn="0"/>
+            </w:pPr>
+            <w:r>
+              <w:t>String, 50 characters max</w:t>
+            </w:r>
+          </w:p>
+        </w:tc>
+      </w:tr>
+      <w:tr>
+        <w:tc>
+          <w:tcPr>
+            <w:cnfStyle w:val="001000000000" w:firstRow="0" w:lastRow="0" w:firstColumn="1" w:lastColumn="0" w:oddVBand="0" w:evenVBand="0" w:oddHBand="0" w:evenHBand="0" w:firstRowFirstColumn="0" w:firstRowLastColumn="0" w:lastRowFirstColumn="0" w:lastRowLastColumn="0"/>
+            <w:tcW w:w="1975" w:type="dxa"/>
+            <w:vAlign w:val="center"/>
+          </w:tcPr>
+          <w:p>
+            <w:pPr>
+              <w:rPr>
+                <w:b w:val="0"/>
+              </w:rPr>
+            </w:pPr>
+            <w:r>
+              <w:rPr>
+                <w:b w:val="0"/>
+              </w:rPr>
+              <w:t>Password</w:t>
+            </w:r>
+          </w:p>
+        </w:tc>
+        <w:tc>
+          <w:tcPr>
+            <w:tcW w:w="2520" w:type="dxa"/>
+            <w:vAlign w:val="center"/>
+          </w:tcPr>
+          <w:p>
+            <w:pPr>
+              <w:cnfStyle w:val="000000000000" w:firstRow="0" w:lastRow="0" w:firstColumn="0" w:lastColumn="0" w:oddVBand="0" w:evenVBand="0" w:oddHBand="0" w:evenHBand="0" w:firstRowFirstColumn="0" w:firstRowLastColumn="0" w:lastRowFirstColumn="0" w:lastRowLastColumn="0"/>
+            </w:pPr>
+            <w:proofErr w:type="spellStart"/>
+            <w:r>
+              <w:t>U</w:t>
+            </w:r>
+            <w:r>
+              <w:t>ser</w:t>
+            </w:r>
+            <w:r>
+              <w:t>.</w:t>
+            </w:r>
+            <w:r>
+              <w:t>P</w:t>
+            </w:r>
+            <w:r>
+              <w:t>assword</w:t>
+            </w:r>
+            <w:proofErr w:type="spellEnd"/>
+          </w:p>
+        </w:tc>
+        <w:tc>
+          <w:tcPr>
+            <w:tcW w:w="4680" w:type="dxa"/>
+            <w:vAlign w:val="center"/>
+          </w:tcPr>
+          <w:p>
+            <w:pPr>
+              <w:cnfStyle w:val="000000000000" w:firstRow="0" w:lastRow="0" w:firstColumn="0" w:lastColumn="0" w:oddVBand="0" w:evenVBand="0" w:oddHBand="0" w:evenHBand="0" w:firstRowFirstColumn="0" w:firstRowLastColumn="0" w:lastRowFirstColumn="0" w:lastRowLastColumn="0"/>
+            </w:pPr>
+            <w:r>
+              <w:t xml:space="preserve">String, </w:t>
+            </w:r>
+            <w:r>
+              <w:t>50 characters max</w:t>
+            </w:r>
+            <w:r>
+              <w:t>, at least one capital letter and #.</w:t>
+            </w:r>
+            <w:r>
+              <w:t xml:space="preserve"> (Censored for privacy)</w:t>
+            </w:r>
+          </w:p>
+        </w:tc>
+      </w:tr>
+      <w:tr>
+        <w:tc>
+          <w:tcPr>
+            <w:cnfStyle w:val="001000000000" w:firstRow="0" w:lastRow="0" w:firstColumn="1" w:lastColumn="0" w:oddVBand="0" w:evenVBand="0" w:oddHBand="0" w:evenHBand="0" w:firstRowFirstColumn="0" w:firstRowLastColumn="0" w:lastRowFirstColumn="0" w:lastRowLastColumn="0"/>
+            <w:tcW w:w="1975" w:type="dxa"/>
+            <w:vAlign w:val="center"/>
+          </w:tcPr>
+          <w:p>
+            <w:pPr>
+              <w:rPr>
+                <w:b w:val="0"/>
+              </w:rPr>
+            </w:pPr>
+            <w:r>
+              <w:rPr>
+                <w:b w:val="0"/>
+              </w:rPr>
+              <w:t>Email Address</w:t>
+            </w:r>
+          </w:p>
+        </w:tc>
+        <w:tc>
+          <w:tcPr>
+            <w:tcW w:w="2520" w:type="dxa"/>
+            <w:vAlign w:val="center"/>
+          </w:tcPr>
+          <w:p>
+            <w:pPr>
+              <w:cnfStyle w:val="000000000000" w:firstRow="0" w:lastRow="0" w:firstColumn="0" w:lastColumn="0" w:oddVBand="0" w:evenVBand="0" w:oddHBand="0" w:evenHBand="0" w:firstRowFirstColumn="0" w:firstRowLastColumn="0" w:lastRowFirstColumn="0" w:lastRowLastColumn="0"/>
+            </w:pPr>
+            <w:proofErr w:type="spellStart"/>
+            <w:r>
+              <w:t>U</w:t>
+            </w:r>
+            <w:r>
+              <w:t>ser</w:t>
+            </w:r>
+            <w:r>
+              <w:t>.</w:t>
+            </w:r>
+            <w:r>
+              <w:t>E</w:t>
+            </w:r>
+            <w:r>
+              <w:t>mail</w:t>
+            </w:r>
+            <w:proofErr w:type="spellEnd"/>
+          </w:p>
+        </w:tc>
+        <w:tc>
+          <w:tcPr>
+            <w:tcW w:w="4680" w:type="dxa"/>
+            <w:vAlign w:val="center"/>
+          </w:tcPr>
+          <w:p>
+            <w:pPr>
+              <w:cnfStyle w:val="000000000000" w:firstRow="0" w:lastRow="0" w:firstColumn="0" w:lastColumn="0" w:oddVBand="0" w:evenVBand="0" w:oddHBand="0" w:evenHBand="0" w:firstRowFirstColumn="0" w:firstRowLastColumn="0" w:lastRowFirstColumn="0" w:lastRowLastColumn="0"/>
+            </w:pPr>
+            <w:r>
+              <w:t>Email (Data Validation enforced string?)</w:t>
+            </w:r>
+          </w:p>
+        </w:tc>
+      </w:tr>
+      <w:tr>
+        <w:tc>
+          <w:tcPr>
+            <w:cnfStyle w:val="001000000000" w:firstRow="0" w:lastRow="0" w:firstColumn="1" w:lastColumn="0" w:oddVBand="0" w:evenVBand="0" w:oddHBand="0" w:evenHBand="0" w:firstRowFirstColumn="0" w:firstRowLastColumn="0" w:lastRowFirstColumn="0" w:lastRowLastColumn="0"/>
+            <w:tcW w:w="1975" w:type="dxa"/>
+            <w:vAlign w:val="center"/>
+          </w:tcPr>
+          <w:p>
+            <w:pPr>
+              <w:rPr>
+                <w:b w:val="0"/>
+              </w:rPr>
+            </w:pPr>
+            <w:r>
+              <w:rPr>
+                <w:b w:val="0"/>
+              </w:rPr>
+              <w:t>Role</w:t>
+            </w:r>
+          </w:p>
+        </w:tc>
+        <w:tc>
+          <w:tcPr>
+            <w:tcW w:w="2520" w:type="dxa"/>
+            <w:vAlign w:val="center"/>
+          </w:tcPr>
+          <w:p>
+            <w:pPr>
+              <w:cnfStyle w:val="000000000000" w:firstRow="0" w:lastRow="0" w:firstColumn="0" w:lastColumn="0" w:oddVBand="0" w:evenVBand="0" w:oddHBand="0" w:evenHBand="0" w:firstRowFirstColumn="0" w:firstRowLastColumn="0" w:lastRowFirstColumn="0" w:lastRowLastColumn="0"/>
+            </w:pPr>
+            <w:proofErr w:type="spellStart"/>
+            <w:r>
+              <w:t>U</w:t>
+            </w:r>
+            <w:r>
+              <w:t>ser</w:t>
+            </w:r>
+            <w:r>
+              <w:t>.</w:t>
+            </w:r>
+            <w:r>
+              <w:t>R</w:t>
+            </w:r>
+            <w:r>
+              <w:t>ole</w:t>
+            </w:r>
+            <w:proofErr w:type="spellEnd"/>
+          </w:p>
+        </w:tc>
+        <w:tc>
+          <w:tcPr>
+            <w:tcW w:w="4680" w:type="dxa"/>
+            <w:vAlign w:val="center"/>
+          </w:tcPr>
+          <w:p>
+            <w:pPr>
+              <w:cnfStyle w:val="000000000000" w:firstRow="0" w:lastRow="0" w:firstColumn="0" w:lastColumn="0" w:oddVBand="0" w:evenVBand="0" w:oddHBand="0" w:evenHBand="0" w:firstRowFirstColumn="0" w:firstRowLastColumn="0" w:lastRowFirstColumn="0" w:lastRowLastColumn="0"/>
+            </w:pPr>
+            <w:r>
+              <w:t>Number, Integer</w:t>
+            </w:r>
+          </w:p>
+        </w:tc>
+      </w:tr>
+      <w:tr>
+        <w:tc>
+          <w:tcPr>
+            <w:cnfStyle w:val="001000000000" w:firstRow="0" w:lastRow="0" w:firstColumn="1" w:lastColumn="0" w:oddVBand="0" w:evenVBand="0" w:oddHBand="0" w:evenHBand="0" w:firstRowFirstColumn="0" w:firstRowLastColumn="0" w:lastRowFirstColumn="0" w:lastRowLastColumn="0"/>
+            <w:tcW w:w="1975" w:type="dxa"/>
+            <w:vAlign w:val="center"/>
+          </w:tcPr>
+          <w:p>
+            <w:pPr>
+              <w:rPr>
+                <w:b w:val="0"/>
+              </w:rPr>
+            </w:pPr>
+            <w:r>
+              <w:rPr>
+                <w:b w:val="0"/>
+              </w:rPr>
+              <w:t>Birth Date</w:t>
+            </w:r>
+          </w:p>
+        </w:tc>
+        <w:tc>
+          <w:tcPr>
+            <w:tcW w:w="2520" w:type="dxa"/>
+            <w:vAlign w:val="center"/>
+          </w:tcPr>
+          <w:p>
+            <w:pPr>
+              <w:cnfStyle w:val="000000000000" w:firstRow="0" w:lastRow="0" w:firstColumn="0" w:lastColumn="0" w:oddVBand="0" w:evenVBand="0" w:oddHBand="0" w:evenHBand="0" w:firstRowFirstColumn="0" w:firstRowLastColumn="0" w:lastRowFirstColumn="0" w:lastRowLastColumn="0"/>
+            </w:pPr>
+            <w:proofErr w:type="spellStart"/>
+            <w:r>
+              <w:t>U</w:t>
+            </w:r>
+            <w:r>
+              <w:t>ser</w:t>
+            </w:r>
+            <w:r>
+              <w:t>.</w:t>
+            </w:r>
+            <w:r>
+              <w:t>B</w:t>
+            </w:r>
+            <w:r>
+              <w:t>irthDate</w:t>
+            </w:r>
+            <w:proofErr w:type="spellEnd"/>
+          </w:p>
+        </w:tc>
+        <w:tc>
+          <w:tcPr>
+            <w:tcW w:w="4680" w:type="dxa"/>
+            <w:vAlign w:val="center"/>
+          </w:tcPr>
+          <w:p>
+            <w:pPr>
+              <w:cnfStyle w:val="000000000000" w:firstRow="0" w:lastRow="0" w:firstColumn="0" w:lastColumn="0" w:oddVBand="0" w:evenVBand="0" w:oddHBand="0" w:evenHBand="0" w:firstRowFirstColumn="0" w:firstRowLastColumn="0" w:lastRowFirstColumn="0" w:lastRowLastColumn="0"/>
+            </w:pPr>
+            <w:r>
+              <w:t>Date format, “xx-xx-</w:t>
+            </w:r>
+            <w:proofErr w:type="spellStart"/>
+            <w:r>
+              <w:t>xxxx</w:t>
+            </w:r>
+            <w:proofErr w:type="spellEnd"/>
+            <w:r>
+              <w:t>”</w:t>
+            </w:r>
+          </w:p>
+        </w:tc>
+      </w:tr>
+    </w:tbl>
+    <w:p>
+      <w:pPr>
+        <w:rPr>
+          <w:color w:val="595959" w:themeColor="text1" w:themeTint="A6"/>
+        </w:rPr>
+      </w:pPr>
+    </w:p>
+    <w:tbl>
+      <w:tblPr>
+        <w:tblStyle w:val="GridTable1Light"/>
+        <w:tblpPr w:leftFromText="180" w:rightFromText="180" w:vertAnchor="text" w:horzAnchor="margin" w:tblpY="14"/>
+        <w:tblW w:w="9175" w:type="dxa"/>
+        <w:tblInd w:w="0" w:type="dxa"/>
+        <w:tblBorders>
+          <w:top w:val="single" w:sz="4" w:space="0" w:color="auto"/>
+          <w:left w:val="single" w:sz="4" w:space="0" w:color="auto"/>
+          <w:bottom w:val="single" w:sz="4" w:space="0" w:color="auto"/>
+          <w:right w:val="single" w:sz="4" w:space="0" w:color="auto"/>
+          <w:insideH w:val="single" w:sz="4" w:space="0" w:color="auto"/>
+          <w:insideV w:val="single" w:sz="4" w:space="0" w:color="auto"/>
+        </w:tblBorders>
+        <w:tblLook w:val="0680" w:firstRow="0" w:lastRow="0" w:firstColumn="1" w:lastColumn="0" w:noHBand="1" w:noVBand="1"/>
+      </w:tblPr>
+      <w:tblGrid>
+        <w:gridCol w:w="1975"/>
+        <w:gridCol w:w="2520"/>
+        <w:gridCol w:w="4680"/>
+      </w:tblGrid>
+      <w:tr>
+        <w:tc>
+          <w:tcPr>
+            <w:cnfStyle w:val="001000000000" w:firstRow="0" w:lastRow="0" w:firstColumn="1" w:lastColumn="0" w:oddVBand="0" w:evenVBand="0" w:oddHBand="0" w:evenHBand="0" w:firstRowFirstColumn="0" w:firstRowLastColumn="0" w:lastRowFirstColumn="0" w:lastRowLastColumn="0"/>
+            <w:tcW w:w="9175" w:type="dxa"/>
+            <w:gridSpan w:val="3"/>
+            <w:tcBorders>
+              <w:bottom w:val="single" w:sz="4" w:space="0" w:color="auto"/>
+            </w:tcBorders>
+            <w:shd w:val="clear" w:color="auto" w:fill="2F5496" w:themeFill="accent1" w:themeFillShade="BF"/>
+          </w:tcPr>
+          <w:p>
+            <w:pPr>
+              <w:pStyle w:val="Heading2"/>
+              <w:jc w:val="center"/>
+              <w:outlineLvl w:val="1"/>
+            </w:pPr>
+            <w:bookmarkStart w:id="14" w:name="_Toc34394915"/>
+            <w:r>
+              <w:rPr>
+                <w:color w:val="FFFFFF" w:themeColor="background1"/>
+              </w:rPr>
+              <w:t>Weather</w:t>
+            </w:r>
+            <w:r>
+              <w:rPr>
+                <w:color w:val="FFFFFF" w:themeColor="background1"/>
+              </w:rPr>
+              <w:t xml:space="preserve"> Results</w:t>
+            </w:r>
+            <w:bookmarkEnd w:id="14"/>
+          </w:p>
+        </w:tc>
+      </w:tr>
+      <w:tr>
+        <w:tc>
+          <w:tcPr>
+            <w:cnfStyle w:val="001000000000" w:firstRow="0" w:lastRow="0" w:firstColumn="1" w:lastColumn="0" w:oddVBand="0" w:evenVBand="0" w:oddHBand="0" w:evenHBand="0" w:firstRowFirstColumn="0" w:firstRowLastColumn="0" w:lastRowFirstColumn="0" w:lastRowLastColumn="0"/>
+            <w:tcW w:w="1975" w:type="dxa"/>
+            <w:tcBorders>
+              <w:top w:val="single" w:sz="4" w:space="0" w:color="auto"/>
+              <w:right w:val="nil"/>
+            </w:tcBorders>
+            <w:shd w:val="clear" w:color="auto" w:fill="2F5496" w:themeFill="accent1" w:themeFillShade="BF"/>
+          </w:tcPr>
+          <w:p>
+            <w:pPr>
+              <w:rPr>
+                <w:b w:val="0"/>
+                <w:bCs w:val="0"/>
+                <w:color w:val="FFFFFF" w:themeColor="background1"/>
+              </w:rPr>
+            </w:pPr>
+            <w:r>
+              <w:rPr>
+                <w:b w:val="0"/>
+                <w:bCs w:val="0"/>
+                <w:color w:val="FFFFFF" w:themeColor="background1"/>
+              </w:rPr>
+              <w:t>Display Value</w:t>
+            </w:r>
+          </w:p>
+        </w:tc>
+        <w:tc>
+          <w:tcPr>
+            <w:tcW w:w="2520" w:type="dxa"/>
+            <w:tcBorders>
+              <w:top w:val="single" w:sz="4" w:space="0" w:color="auto"/>
+              <w:left w:val="nil"/>
+              <w:right w:val="nil"/>
+            </w:tcBorders>
+            <w:shd w:val="clear" w:color="auto" w:fill="2F5496" w:themeFill="accent1" w:themeFillShade="BF"/>
+          </w:tcPr>
+          <w:p>
+            <w:pPr>
+              <w:cnfStyle w:val="000000000000" w:firstRow="0" w:lastRow="0" w:firstColumn="0" w:lastColumn="0" w:oddVBand="0" w:evenVBand="0" w:oddHBand="0" w:evenHBand="0" w:firstRowFirstColumn="0" w:firstRowLastColumn="0" w:lastRowFirstColumn="0" w:lastRowLastColumn="0"/>
+              <w:rPr>
+                <w:color w:val="FFFFFF" w:themeColor="background1"/>
+              </w:rPr>
+            </w:pPr>
+            <w:r>
+              <w:rPr>
+                <w:color w:val="FFFFFF" w:themeColor="background1"/>
+              </w:rPr>
+              <w:t>Variable or Field</w:t>
+            </w:r>
+          </w:p>
+        </w:tc>
+        <w:tc>
+          <w:tcPr>
+            <w:tcW w:w="4680" w:type="dxa"/>
+            <w:tcBorders>
+              <w:top w:val="single" w:sz="4" w:space="0" w:color="auto"/>
+              <w:left w:val="nil"/>
+            </w:tcBorders>
+            <w:shd w:val="clear" w:color="auto" w:fill="2F5496" w:themeFill="accent1" w:themeFillShade="BF"/>
+          </w:tcPr>
+          <w:p>
+            <w:pPr>
+              <w:cnfStyle w:val="000000000000" w:firstRow="0" w:lastRow="0" w:firstColumn="0" w:lastColumn="0" w:oddVBand="0" w:evenVBand="0" w:oddHBand="0" w:evenHBand="0" w:firstRowFirstColumn="0" w:firstRowLastColumn="0" w:lastRowFirstColumn="0" w:lastRowLastColumn="0"/>
+              <w:rPr>
+                <w:color w:val="FFFFFF" w:themeColor="background1"/>
+              </w:rPr>
+            </w:pPr>
+            <w:r>
+              <w:rPr>
+                <w:color w:val="FFFFFF" w:themeColor="background1"/>
+              </w:rPr>
+              <w:t>Format Notes</w:t>
+            </w:r>
+          </w:p>
+        </w:tc>
+      </w:tr>
+      <w:tr>
+        <w:tc>
+          <w:tcPr>
+            <w:cnfStyle w:val="001000000000" w:firstRow="0" w:lastRow="0" w:firstColumn="1" w:lastColumn="0" w:oddVBand="0" w:evenVBand="0" w:oddHBand="0" w:evenHBand="0" w:firstRowFirstColumn="0" w:firstRowLastColumn="0" w:lastRowFirstColumn="0" w:lastRowLastColumn="0"/>
+            <w:tcW w:w="1975" w:type="dxa"/>
+            <w:vAlign w:val="center"/>
+          </w:tcPr>
+          <w:p>
+            <w:pPr>
+              <w:rPr>
+                <w:b w:val="0"/>
+              </w:rPr>
+            </w:pPr>
+            <w:r>
+              <w:rPr>
+                <w:b w:val="0"/>
+              </w:rPr>
+              <w:t>I</w:t>
+            </w:r>
+            <w:r>
+              <w:rPr>
+                <w:b w:val="0"/>
+              </w:rPr>
+              <w:t>D</w:t>
+            </w:r>
+          </w:p>
+        </w:tc>
+        <w:tc>
+          <w:tcPr>
+            <w:tcW w:w="2520" w:type="dxa"/>
+            <w:vAlign w:val="center"/>
+          </w:tcPr>
+          <w:p>
+            <w:pPr>
+              <w:cnfStyle w:val="000000000000" w:firstRow="0" w:lastRow="0" w:firstColumn="0" w:lastColumn="0" w:oddVBand="0" w:evenVBand="0" w:oddHBand="0" w:evenHBand="0" w:firstRowFirstColumn="0" w:firstRowLastColumn="0" w:lastRowFirstColumn="0" w:lastRowLastColumn="0"/>
+            </w:pPr>
+            <w:proofErr w:type="spellStart"/>
+            <w:r>
+              <w:t>W</w:t>
+            </w:r>
+            <w:r>
+              <w:t>eather</w:t>
+            </w:r>
+            <w:r>
+              <w:t>.</w:t>
+            </w:r>
+            <w:r>
+              <w:t>I</w:t>
+            </w:r>
+            <w:r>
+              <w:t>d</w:t>
+            </w:r>
+            <w:proofErr w:type="spellEnd"/>
+          </w:p>
+        </w:tc>
+        <w:tc>
+          <w:tcPr>
+            <w:tcW w:w="4680" w:type="dxa"/>
+            <w:vAlign w:val="center"/>
+          </w:tcPr>
+          <w:p>
+            <w:pPr>
+              <w:cnfStyle w:val="000000000000" w:firstRow="0" w:lastRow="0" w:firstColumn="0" w:lastColumn="0" w:oddVBand="0" w:evenVBand="0" w:oddHBand="0" w:evenHBand="0" w:firstRowFirstColumn="0" w:firstRowLastColumn="0" w:lastRowFirstColumn="0" w:lastRowLastColumn="0"/>
+            </w:pPr>
+            <w:r>
+              <w:t>Number, Integer</w:t>
+            </w:r>
+          </w:p>
+        </w:tc>
+      </w:tr>
+      <w:tr>
+        <w:tc>
+          <w:tcPr>
+            <w:cnfStyle w:val="001000000000" w:firstRow="0" w:lastRow="0" w:firstColumn="1" w:lastColumn="0" w:oddVBand="0" w:evenVBand="0" w:oddHBand="0" w:evenHBand="0" w:firstRowFirstColumn="0" w:firstRowLastColumn="0" w:lastRowFirstColumn="0" w:lastRowLastColumn="0"/>
+            <w:tcW w:w="1975" w:type="dxa"/>
+            <w:vAlign w:val="center"/>
+          </w:tcPr>
+          <w:p>
+            <w:pPr>
+              <w:rPr>
+                <w:b w:val="0"/>
+                <w:bCs w:val="0"/>
+              </w:rPr>
+            </w:pPr>
+            <w:r>
+              <w:rPr>
+                <w:b w:val="0"/>
+                <w:bCs w:val="0"/>
+              </w:rPr>
+              <w:t>Longitude</w:t>
+            </w:r>
+          </w:p>
+        </w:tc>
+        <w:tc>
+          <w:tcPr>
+            <w:tcW w:w="2520" w:type="dxa"/>
+            <w:vAlign w:val="center"/>
+          </w:tcPr>
+          <w:p>
+            <w:pPr>
+              <w:cnfStyle w:val="000000000000" w:firstRow="0" w:lastRow="0" w:firstColumn="0" w:lastColumn="0" w:oddVBand="0" w:evenVBand="0" w:oddHBand="0" w:evenHBand="0" w:firstRowFirstColumn="0" w:firstRowLastColumn="0" w:lastRowFirstColumn="0" w:lastRowLastColumn="0"/>
+            </w:pPr>
+            <w:proofErr w:type="spellStart"/>
+            <w:r>
+              <w:t>Weather.CoordLon</w:t>
+            </w:r>
+            <w:proofErr w:type="spellEnd"/>
+          </w:p>
+        </w:tc>
+        <w:tc>
+          <w:tcPr>
+            <w:tcW w:w="4680" w:type="dxa"/>
+            <w:vAlign w:val="center"/>
+          </w:tcPr>
+          <w:p>
+            <w:pPr>
+              <w:cnfStyle w:val="000000000000" w:firstRow="0" w:lastRow="0" w:firstColumn="0" w:lastColumn="0" w:oddVBand="0" w:evenVBand="0" w:oddHBand="0" w:evenHBand="0" w:firstRowFirstColumn="0" w:firstRowLastColumn="0" w:lastRowFirstColumn="0" w:lastRowLastColumn="0"/>
+            </w:pPr>
+            <w:r>
+              <w:t>Number, Double</w:t>
+            </w:r>
+          </w:p>
+        </w:tc>
+      </w:tr>
+      <w:tr>
+        <w:tc>
+          <w:tcPr>
+            <w:cnfStyle w:val="001000000000" w:firstRow="0" w:lastRow="0" w:firstColumn="1" w:lastColumn="0" w:oddVBand="0" w:evenVBand="0" w:oddHBand="0" w:evenHBand="0" w:firstRowFirstColumn="0" w:firstRowLastColumn="0" w:lastRowFirstColumn="0" w:lastRowLastColumn="0"/>
+            <w:tcW w:w="1975" w:type="dxa"/>
+            <w:vAlign w:val="center"/>
+          </w:tcPr>
+          <w:p>
+            <w:pPr>
+              <w:rPr>
+                <w:b w:val="0"/>
+                <w:bCs w:val="0"/>
+              </w:rPr>
+            </w:pPr>
+            <w:r>
+              <w:rPr>
+                <w:b w:val="0"/>
+                <w:bCs w:val="0"/>
+              </w:rPr>
+              <w:t>Latitude</w:t>
+            </w:r>
+          </w:p>
+        </w:tc>
+        <w:tc>
+          <w:tcPr>
+            <w:tcW w:w="2520" w:type="dxa"/>
+            <w:vAlign w:val="center"/>
+          </w:tcPr>
+          <w:p>
+            <w:pPr>
+              <w:cnfStyle w:val="000000000000" w:firstRow="0" w:lastRow="0" w:firstColumn="0" w:lastColumn="0" w:oddVBand="0" w:evenVBand="0" w:oddHBand="0" w:evenHBand="0" w:firstRowFirstColumn="0" w:firstRowLastColumn="0" w:lastRowFirstColumn="0" w:lastRowLastColumn="0"/>
+            </w:pPr>
+            <w:proofErr w:type="spellStart"/>
+            <w:r>
+              <w:t>Weather.CoordLat</w:t>
+            </w:r>
+            <w:proofErr w:type="spellEnd"/>
+          </w:p>
+        </w:tc>
+        <w:tc>
+          <w:tcPr>
+            <w:tcW w:w="4680" w:type="dxa"/>
+            <w:vAlign w:val="center"/>
+          </w:tcPr>
+          <w:p>
+            <w:pPr>
+              <w:cnfStyle w:val="000000000000" w:firstRow="0" w:lastRow="0" w:firstColumn="0" w:lastColumn="0" w:oddVBand="0" w:evenVBand="0" w:oddHBand="0" w:evenHBand="0" w:firstRowFirstColumn="0" w:firstRowLastColumn="0" w:lastRowFirstColumn="0" w:lastRowLastColumn="0"/>
+            </w:pPr>
+            <w:r>
+              <w:t>Number, Double</w:t>
+            </w:r>
+          </w:p>
+        </w:tc>
+      </w:tr>
+      <w:tr>
+        <w:tc>
+          <w:tcPr>
+            <w:cnfStyle w:val="001000000000" w:firstRow="0" w:lastRow="0" w:firstColumn="1" w:lastColumn="0" w:oddVBand="0" w:evenVBand="0" w:oddHBand="0" w:evenHBand="0" w:firstRowFirstColumn="0" w:firstRowLastColumn="0" w:lastRowFirstColumn="0" w:lastRowLastColumn="0"/>
+            <w:tcW w:w="1975" w:type="dxa"/>
+            <w:vAlign w:val="center"/>
+          </w:tcPr>
+          <w:p>
+            <w:pPr>
+              <w:rPr>
+                <w:b w:val="0"/>
+                <w:bCs w:val="0"/>
+              </w:rPr>
+            </w:pPr>
+            <w:r>
+              <w:rPr>
+                <w:b w:val="0"/>
+                <w:bCs w:val="0"/>
+              </w:rPr>
+              <w:t>Weather Type</w:t>
+            </w:r>
+          </w:p>
+        </w:tc>
+        <w:tc>
+          <w:tcPr>
+            <w:tcW w:w="2520" w:type="dxa"/>
+            <w:vAlign w:val="center"/>
+          </w:tcPr>
+          <w:p>
+            <w:pPr>
+              <w:cnfStyle w:val="000000000000" w:firstRow="0" w:lastRow="0" w:firstColumn="0" w:lastColumn="0" w:oddVBand="0" w:evenVBand="0" w:oddHBand="0" w:evenHBand="0" w:firstRowFirstColumn="0" w:firstRowLastColumn="0" w:lastRowFirstColumn="0" w:lastRowLastColumn="0"/>
+            </w:pPr>
+            <w:proofErr w:type="spellStart"/>
+            <w:r>
+              <w:t>Weather.WeatherMain</w:t>
+            </w:r>
+            <w:proofErr w:type="spellEnd"/>
+          </w:p>
+        </w:tc>
+        <w:tc>
+          <w:tcPr>
+            <w:tcW w:w="4680" w:type="dxa"/>
+            <w:vAlign w:val="center"/>
+          </w:tcPr>
+          <w:p>
+            <w:pPr>
+              <w:cnfStyle w:val="000000000000" w:firstRow="0" w:lastRow="0" w:firstColumn="0" w:lastColumn="0" w:oddVBand="0" w:evenVBand="0" w:oddHBand="0" w:evenHBand="0" w:firstRowFirstColumn="0" w:firstRowLastColumn="0" w:lastRowFirstColumn="0" w:lastRowLastColumn="0"/>
+            </w:pPr>
+            <w:r>
+              <w:t>String, 50 characters max</w:t>
+            </w:r>
+          </w:p>
+        </w:tc>
+      </w:tr>
+      <w:tr>
+        <w:tc>
+          <w:tcPr>
+            <w:cnfStyle w:val="001000000000" w:firstRow="0" w:lastRow="0" w:firstColumn="1" w:lastColumn="0" w:oddVBand="0" w:evenVBand="0" w:oddHBand="0" w:evenHBand="0" w:firstRowFirstColumn="0" w:firstRowLastColumn="0" w:lastRowFirstColumn="0" w:lastRowLastColumn="0"/>
+            <w:tcW w:w="1975" w:type="dxa"/>
+            <w:vAlign w:val="center"/>
+          </w:tcPr>
+          <w:p>
+            <w:pPr>
+              <w:rPr>
+                <w:b w:val="0"/>
+                <w:bCs w:val="0"/>
+              </w:rPr>
+            </w:pPr>
+            <w:r>
+              <w:rPr>
+                <w:b w:val="0"/>
+                <w:bCs w:val="0"/>
+              </w:rPr>
+              <w:t>Weather Description</w:t>
+            </w:r>
+          </w:p>
+        </w:tc>
+        <w:tc>
+          <w:tcPr>
+            <w:tcW w:w="2520" w:type="dxa"/>
+            <w:vAlign w:val="center"/>
+          </w:tcPr>
+          <w:p>
+            <w:pPr>
+              <w:cnfStyle w:val="000000000000" w:firstRow="0" w:lastRow="0" w:firstColumn="0" w:lastColumn="0" w:oddVBand="0" w:evenVBand="0" w:oddHBand="0" w:evenHBand="0" w:firstRowFirstColumn="0" w:firstRowLastColumn="0" w:lastRowFirstColumn="0" w:lastRowLastColumn="0"/>
+            </w:pPr>
+            <w:proofErr w:type="spellStart"/>
+            <w:r>
+              <w:t>Weather.WeatherDesc</w:t>
+            </w:r>
+            <w:proofErr w:type="spellEnd"/>
+          </w:p>
+        </w:tc>
+        <w:tc>
+          <w:tcPr>
+            <w:tcW w:w="4680" w:type="dxa"/>
+            <w:vAlign w:val="center"/>
+          </w:tcPr>
+          <w:p>
+            <w:pPr>
+              <w:cnfStyle w:val="000000000000" w:firstRow="0" w:lastRow="0" w:firstColumn="0" w:lastColumn="0" w:oddVBand="0" w:evenVBand="0" w:oddHBand="0" w:evenHBand="0" w:firstRowFirstColumn="0" w:firstRowLastColumn="0" w:lastRowFirstColumn="0" w:lastRowLastColumn="0"/>
+            </w:pPr>
+            <w:r>
+              <w:t>String, 50 characters max</w:t>
+            </w:r>
+          </w:p>
+        </w:tc>
+      </w:tr>
+      <w:tr>
+        <w:tc>
+          <w:tcPr>
+            <w:cnfStyle w:val="001000000000" w:firstRow="0" w:lastRow="0" w:firstColumn="1" w:lastColumn="0" w:oddVBand="0" w:evenVBand="0" w:oddHBand="0" w:evenHBand="0" w:firstRowFirstColumn="0" w:firstRowLastColumn="0" w:lastRowFirstColumn="0" w:lastRowLastColumn="0"/>
+            <w:tcW w:w="1975" w:type="dxa"/>
+            <w:vAlign w:val="center"/>
+          </w:tcPr>
+          <w:p>
+            <w:pPr>
+              <w:rPr>
+                <w:b w:val="0"/>
+                <w:bCs w:val="0"/>
+              </w:rPr>
+            </w:pPr>
+            <w:r>
+              <w:rPr>
+                <w:b w:val="0"/>
+                <w:bCs w:val="0"/>
+              </w:rPr>
+              <w:t>Weather Ico</w:t>
+            </w:r>
+            <w:r>
+              <w:rPr>
+                <w:b w:val="0"/>
+                <w:bCs w:val="0"/>
+              </w:rPr>
+              <w:t>n</w:t>
+            </w:r>
+          </w:p>
+        </w:tc>
+        <w:tc>
+          <w:tcPr>
+            <w:tcW w:w="2520" w:type="dxa"/>
+            <w:vAlign w:val="center"/>
+          </w:tcPr>
+          <w:p>
+            <w:pPr>
+              <w:cnfStyle w:val="000000000000" w:firstRow="0" w:lastRow="0" w:firstColumn="0" w:lastColumn="0" w:oddVBand="0" w:evenVBand="0" w:oddHBand="0" w:evenHBand="0" w:firstRowFirstColumn="0" w:firstRowLastColumn="0" w:lastRowFirstColumn="0" w:lastRowLastColumn="0"/>
+            </w:pPr>
+            <w:proofErr w:type="spellStart"/>
+            <w:r>
+              <w:t>Weather.WeatherIcon</w:t>
+            </w:r>
+            <w:proofErr w:type="spellEnd"/>
+          </w:p>
+        </w:tc>
+        <w:tc>
+          <w:tcPr>
+            <w:tcW w:w="4680" w:type="dxa"/>
+            <w:vAlign w:val="center"/>
+          </w:tcPr>
+          <w:p>
+            <w:pPr>
+              <w:cnfStyle w:val="000000000000" w:firstRow="0" w:lastRow="0" w:firstColumn="0" w:lastColumn="0" w:oddVBand="0" w:evenVBand="0" w:oddHBand="0" w:evenHBand="0" w:firstRowFirstColumn="0" w:firstRowLastColumn="0" w:lastRowFirstColumn="0" w:lastRowLastColumn="0"/>
+            </w:pPr>
+            <w:r>
+              <w:t xml:space="preserve">String, 50 characters max, </w:t>
+            </w:r>
+            <w:r>
+              <w:t xml:space="preserve">partial URL of an </w:t>
+            </w:r>
+            <w:proofErr w:type="spellStart"/>
+            <w:r>
+              <w:t>OpenWeather</w:t>
+            </w:r>
+            <w:proofErr w:type="spellEnd"/>
+            <w:r>
+              <w:t xml:space="preserve"> icon.</w:t>
+            </w:r>
+          </w:p>
+        </w:tc>
+      </w:tr>
+      <w:tr>
+        <w:tc>
+          <w:tcPr>
+            <w:cnfStyle w:val="001000000000" w:firstRow="0" w:lastRow="0" w:firstColumn="1" w:lastColumn="0" w:oddVBand="0" w:evenVBand="0" w:oddHBand="0" w:evenHBand="0" w:firstRowFirstColumn="0" w:firstRowLastColumn="0" w:lastRowFirstColumn="0" w:lastRowLastColumn="0"/>
+            <w:tcW w:w="1975" w:type="dxa"/>
+            <w:vAlign w:val="center"/>
+          </w:tcPr>
+          <w:p>
+            <w:pPr>
+              <w:rPr>
+                <w:b w:val="0"/>
+                <w:bCs w:val="0"/>
+              </w:rPr>
+            </w:pPr>
+            <w:r>
+              <w:rPr>
+                <w:b w:val="0"/>
+                <w:bCs w:val="0"/>
+              </w:rPr>
+              <w:t>Temperature</w:t>
+            </w:r>
+          </w:p>
+        </w:tc>
+        <w:tc>
+          <w:tcPr>
+            <w:tcW w:w="2520" w:type="dxa"/>
+            <w:vAlign w:val="center"/>
+          </w:tcPr>
+          <w:p>
+            <w:pPr>
+              <w:cnfStyle w:val="000000000000" w:firstRow="0" w:lastRow="0" w:firstColumn="0" w:lastColumn="0" w:oddVBand="0" w:evenVBand="0" w:oddHBand="0" w:evenHBand="0" w:firstRowFirstColumn="0" w:firstRowLastColumn="0" w:lastRowFirstColumn="0" w:lastRowLastColumn="0"/>
+            </w:pPr>
+            <w:proofErr w:type="spellStart"/>
+            <w:r>
+              <w:t>Weather.MainTemp</w:t>
+            </w:r>
+            <w:proofErr w:type="spellEnd"/>
+          </w:p>
+        </w:tc>
+        <w:tc>
+          <w:tcPr>
+            <w:tcW w:w="4680" w:type="dxa"/>
+            <w:vAlign w:val="center"/>
+          </w:tcPr>
+          <w:p>
+            <w:pPr>
+              <w:cnfStyle w:val="000000000000" w:firstRow="0" w:lastRow="0" w:firstColumn="0" w:lastColumn="0" w:oddVBand="0" w:evenVBand="0" w:oddHBand="0" w:evenHBand="0" w:firstRowFirstColumn="0" w:firstRowLastColumn="0" w:lastRowFirstColumn="0" w:lastRowLastColumn="0"/>
+            </w:pPr>
+            <w:r>
+              <w:t>Number, Double</w:t>
+            </w:r>
+          </w:p>
+        </w:tc>
+      </w:tr>
+      <w:tr>
+        <w:tc>
+          <w:tcPr>
+            <w:cnfStyle w:val="001000000000" w:firstRow="0" w:lastRow="0" w:firstColumn="1" w:lastColumn="0" w:oddVBand="0" w:evenVBand="0" w:oddHBand="0" w:evenHBand="0" w:firstRowFirstColumn="0" w:firstRowLastColumn="0" w:lastRowFirstColumn="0" w:lastRowLastColumn="0"/>
+            <w:tcW w:w="1975" w:type="dxa"/>
+            <w:vAlign w:val="center"/>
+          </w:tcPr>
+          <w:p>
+            <w:pPr>
+              <w:rPr>
+                <w:b w:val="0"/>
+                <w:bCs w:val="0"/>
+              </w:rPr>
+            </w:pPr>
+            <w:r>
+              <w:rPr>
+                <w:b w:val="0"/>
+                <w:bCs w:val="0"/>
+              </w:rPr>
+              <w:t>Feels Like</w:t>
+            </w:r>
+          </w:p>
+        </w:tc>
+        <w:tc>
+          <w:tcPr>
+            <w:tcW w:w="2520" w:type="dxa"/>
+            <w:vAlign w:val="center"/>
+          </w:tcPr>
+          <w:p>
+            <w:pPr>
+              <w:cnfStyle w:val="000000000000" w:firstRow="0" w:lastRow="0" w:firstColumn="0" w:lastColumn="0" w:oddVBand="0" w:evenVBand="0" w:oddHBand="0" w:evenHBand="0" w:firstRowFirstColumn="0" w:firstRowLastColumn="0" w:lastRowFirstColumn="0" w:lastRowLastColumn="0"/>
+            </w:pPr>
+            <w:proofErr w:type="spellStart"/>
+            <w:r>
+              <w:t>Weather.MainTempFeel</w:t>
+            </w:r>
+            <w:proofErr w:type="spellEnd"/>
+          </w:p>
+        </w:tc>
+        <w:tc>
+          <w:tcPr>
+            <w:tcW w:w="4680" w:type="dxa"/>
+            <w:vAlign w:val="center"/>
+          </w:tcPr>
+          <w:p>
+            <w:pPr>
+              <w:cnfStyle w:val="000000000000" w:firstRow="0" w:lastRow="0" w:firstColumn="0" w:lastColumn="0" w:oddVBand="0" w:evenVBand="0" w:oddHBand="0" w:evenHBand="0" w:firstRowFirstColumn="0" w:firstRowLastColumn="0" w:lastRowFirstColumn="0" w:lastRowLastColumn="0"/>
+            </w:pPr>
+            <w:r>
+              <w:t>Number, Double</w:t>
+            </w:r>
+          </w:p>
+        </w:tc>
+      </w:tr>
+      <w:tr>
+        <w:tc>
+          <w:tcPr>
+            <w:cnfStyle w:val="001000000000" w:firstRow="0" w:lastRow="0" w:firstColumn="1" w:lastColumn="0" w:oddVBand="0" w:evenVBand="0" w:oddHBand="0" w:evenHBand="0" w:firstRowFirstColumn="0" w:firstRowLastColumn="0" w:lastRowFirstColumn="0" w:lastRowLastColumn="0"/>
+            <w:tcW w:w="1975" w:type="dxa"/>
+            <w:vAlign w:val="center"/>
+          </w:tcPr>
+          <w:p>
+            <w:pPr>
+              <w:rPr>
+                <w:b w:val="0"/>
+                <w:bCs w:val="0"/>
+              </w:rPr>
+            </w:pPr>
+            <w:r>
+              <w:rPr>
+                <w:b w:val="0"/>
+                <w:bCs w:val="0"/>
+              </w:rPr>
+              <w:t>Pressure</w:t>
+            </w:r>
+          </w:p>
+        </w:tc>
+        <w:tc>
+          <w:tcPr>
+            <w:tcW w:w="2520" w:type="dxa"/>
+            <w:vAlign w:val="center"/>
+          </w:tcPr>
+          <w:p>
+            <w:pPr>
+              <w:cnfStyle w:val="000000000000" w:firstRow="0" w:lastRow="0" w:firstColumn="0" w:lastColumn="0" w:oddVBand="0" w:evenVBand="0" w:oddHBand="0" w:evenHBand="0" w:firstRowFirstColumn="0" w:firstRowLastColumn="0" w:lastRowFirstColumn="0" w:lastRowLastColumn="0"/>
+            </w:pPr>
+            <w:proofErr w:type="spellStart"/>
+            <w:r>
+              <w:t>Weather.MainPressure</w:t>
+            </w:r>
+            <w:proofErr w:type="spellEnd"/>
+          </w:p>
+        </w:tc>
+        <w:tc>
+          <w:tcPr>
+            <w:tcW w:w="4680" w:type="dxa"/>
+            <w:vAlign w:val="center"/>
+          </w:tcPr>
+          <w:p>
+            <w:pPr>
+              <w:cnfStyle w:val="000000000000" w:firstRow="0" w:lastRow="0" w:firstColumn="0" w:lastColumn="0" w:oddVBand="0" w:evenVBand="0" w:oddHBand="0" w:evenHBand="0" w:firstRowFirstColumn="0" w:firstRowLastColumn="0" w:lastRowFirstColumn="0" w:lastRowLastColumn="0"/>
+            </w:pPr>
+            <w:r>
+              <w:t>Number, Integer</w:t>
+            </w:r>
+          </w:p>
+        </w:tc>
+      </w:tr>
+      <w:tr>
+        <w:tc>
+          <w:tcPr>
+            <w:cnfStyle w:val="001000000000" w:firstRow="0" w:lastRow="0" w:firstColumn="1" w:lastColumn="0" w:oddVBand="0" w:evenVBand="0" w:oddHBand="0" w:evenHBand="0" w:firstRowFirstColumn="0" w:firstRowLastColumn="0" w:lastRowFirstColumn="0" w:lastRowLastColumn="0"/>
+            <w:tcW w:w="1975" w:type="dxa"/>
+            <w:vAlign w:val="center"/>
+          </w:tcPr>
+          <w:p>
+            <w:pPr>
+              <w:rPr>
+                <w:b w:val="0"/>
+                <w:bCs w:val="0"/>
+              </w:rPr>
+            </w:pPr>
+            <w:r>
+              <w:rPr>
+                <w:b w:val="0"/>
+                <w:bCs w:val="0"/>
+              </w:rPr>
+              <w:t>Humidity</w:t>
+            </w:r>
+          </w:p>
+        </w:tc>
+        <w:tc>
+          <w:tcPr>
+            <w:tcW w:w="2520" w:type="dxa"/>
+            <w:vAlign w:val="center"/>
+          </w:tcPr>
+          <w:p>
+            <w:pPr>
+              <w:cnfStyle w:val="000000000000" w:firstRow="0" w:lastRow="0" w:firstColumn="0" w:lastColumn="0" w:oddVBand="0" w:evenVBand="0" w:oddHBand="0" w:evenHBand="0" w:firstRowFirstColumn="0" w:firstRowLastColumn="0" w:lastRowFirstColumn="0" w:lastRowLastColumn="0"/>
+            </w:pPr>
+            <w:proofErr w:type="spellStart"/>
+            <w:r>
+              <w:t>Weather.MainHumid</w:t>
+            </w:r>
+            <w:proofErr w:type="spellEnd"/>
+          </w:p>
+        </w:tc>
+        <w:tc>
+          <w:tcPr>
+            <w:tcW w:w="4680" w:type="dxa"/>
+            <w:vAlign w:val="center"/>
+          </w:tcPr>
+          <w:p>
+            <w:pPr>
+              <w:cnfStyle w:val="000000000000" w:firstRow="0" w:lastRow="0" w:firstColumn="0" w:lastColumn="0" w:oddVBand="0" w:evenVBand="0" w:oddHBand="0" w:evenHBand="0" w:firstRowFirstColumn="0" w:firstRowLastColumn="0" w:lastRowFirstColumn="0" w:lastRowLastColumn="0"/>
+            </w:pPr>
+            <w:r>
+              <w:t>Number, Integer</w:t>
+            </w:r>
+          </w:p>
+        </w:tc>
+      </w:tr>
+      <w:tr>
+        <w:tc>
+          <w:tcPr>
+            <w:cnfStyle w:val="001000000000" w:firstRow="0" w:lastRow="0" w:firstColumn="1" w:lastColumn="0" w:oddVBand="0" w:evenVBand="0" w:oddHBand="0" w:evenHBand="0" w:firstRowFirstColumn="0" w:firstRowLastColumn="0" w:lastRowFirstColumn="0" w:lastRowLastColumn="0"/>
+            <w:tcW w:w="1975" w:type="dxa"/>
+            <w:vAlign w:val="center"/>
+          </w:tcPr>
+          <w:p>
+            <w:pPr>
+              <w:rPr>
+                <w:b w:val="0"/>
+                <w:bCs w:val="0"/>
+              </w:rPr>
+            </w:pPr>
+            <w:r>
+              <w:rPr>
+                <w:b w:val="0"/>
+                <w:bCs w:val="0"/>
+              </w:rPr>
+              <w:t>Temperature Low</w:t>
+            </w:r>
+          </w:p>
+        </w:tc>
+        <w:tc>
+          <w:tcPr>
+            <w:tcW w:w="2520" w:type="dxa"/>
+            <w:vAlign w:val="center"/>
+          </w:tcPr>
+          <w:p>
+            <w:pPr>
+              <w:cnfStyle w:val="000000000000" w:firstRow="0" w:lastRow="0" w:firstColumn="0" w:lastColumn="0" w:oddVBand="0" w:evenVBand="0" w:oddHBand="0" w:evenHBand="0" w:firstRowFirstColumn="0" w:firstRowLastColumn="0" w:lastRowFirstColumn="0" w:lastRowLastColumn="0"/>
+            </w:pPr>
+            <w:proofErr w:type="spellStart"/>
+            <w:r>
+              <w:t>Weather.MainTempMin</w:t>
+            </w:r>
+            <w:proofErr w:type="spellEnd"/>
+          </w:p>
+        </w:tc>
+        <w:tc>
+          <w:tcPr>
+            <w:tcW w:w="4680" w:type="dxa"/>
+            <w:vAlign w:val="center"/>
+          </w:tcPr>
+          <w:p>
+            <w:pPr>
+              <w:cnfStyle w:val="000000000000" w:firstRow="0" w:lastRow="0" w:firstColumn="0" w:lastColumn="0" w:oddVBand="0" w:evenVBand="0" w:oddHBand="0" w:evenHBand="0" w:firstRowFirstColumn="0" w:firstRowLastColumn="0" w:lastRowFirstColumn="0" w:lastRowLastColumn="0"/>
+            </w:pPr>
+            <w:r>
+              <w:t>Number, Double</w:t>
+            </w:r>
+          </w:p>
+        </w:tc>
+      </w:tr>
+      <w:tr>
+        <w:tc>
+          <w:tcPr>
+            <w:cnfStyle w:val="001000000000" w:firstRow="0" w:lastRow="0" w:firstColumn="1" w:lastColumn="0" w:oddVBand="0" w:evenVBand="0" w:oddHBand="0" w:evenHBand="0" w:firstRowFirstColumn="0" w:firstRowLastColumn="0" w:lastRowFirstColumn="0" w:lastRowLastColumn="0"/>
+            <w:tcW w:w="1975" w:type="dxa"/>
+            <w:vAlign w:val="center"/>
+          </w:tcPr>
+          <w:p>
+            <w:pPr>
+              <w:rPr>
+                <w:b w:val="0"/>
+                <w:bCs w:val="0"/>
+              </w:rPr>
+            </w:pPr>
+            <w:r>
+              <w:rPr>
+                <w:b w:val="0"/>
+                <w:bCs w:val="0"/>
+              </w:rPr>
+              <w:t>Temperature High</w:t>
+            </w:r>
+          </w:p>
+        </w:tc>
+        <w:tc>
+          <w:tcPr>
+            <w:tcW w:w="2520" w:type="dxa"/>
+            <w:vAlign w:val="center"/>
+          </w:tcPr>
+          <w:p>
+            <w:pPr>
+              <w:cnfStyle w:val="000000000000" w:firstRow="0" w:lastRow="0" w:firstColumn="0" w:lastColumn="0" w:oddVBand="0" w:evenVBand="0" w:oddHBand="0" w:evenHBand="0" w:firstRowFirstColumn="0" w:firstRowLastColumn="0" w:lastRowFirstColumn="0" w:lastRowLastColumn="0"/>
+            </w:pPr>
+            <w:proofErr w:type="spellStart"/>
+            <w:r>
+              <w:t>Weather.MainTempMax</w:t>
+            </w:r>
+            <w:proofErr w:type="spellEnd"/>
+          </w:p>
+        </w:tc>
+        <w:tc>
+          <w:tcPr>
+            <w:tcW w:w="4680" w:type="dxa"/>
+            <w:vAlign w:val="center"/>
+          </w:tcPr>
+          <w:p>
+            <w:pPr>
+              <w:cnfStyle w:val="000000000000" w:firstRow="0" w:lastRow="0" w:firstColumn="0" w:lastColumn="0" w:oddVBand="0" w:evenVBand="0" w:oddHBand="0" w:evenHBand="0" w:firstRowFirstColumn="0" w:firstRowLastColumn="0" w:lastRowFirstColumn="0" w:lastRowLastColumn="0"/>
+            </w:pPr>
+            <w:r>
+              <w:t>Number, Double</w:t>
+            </w:r>
+          </w:p>
+        </w:tc>
+      </w:tr>
+      <w:tr>
+        <w:tc>
+          <w:tcPr>
+            <w:cnfStyle w:val="001000000000" w:firstRow="0" w:lastRow="0" w:firstColumn="1" w:lastColumn="0" w:oddVBand="0" w:evenVBand="0" w:oddHBand="0" w:evenHBand="0" w:firstRowFirstColumn="0" w:firstRowLastColumn="0" w:lastRowFirstColumn="0" w:lastRowLastColumn="0"/>
+            <w:tcW w:w="1975" w:type="dxa"/>
+            <w:vAlign w:val="center"/>
+          </w:tcPr>
+          <w:p>
+            <w:pPr>
+              <w:rPr>
+                <w:b w:val="0"/>
+                <w:bCs w:val="0"/>
+              </w:rPr>
+            </w:pPr>
+            <w:r>
+              <w:rPr>
+                <w:b w:val="0"/>
+                <w:bCs w:val="0"/>
+              </w:rPr>
+              <w:t>Visibility</w:t>
+            </w:r>
+          </w:p>
+        </w:tc>
+        <w:tc>
+          <w:tcPr>
+            <w:tcW w:w="2520" w:type="dxa"/>
+            <w:vAlign w:val="center"/>
+          </w:tcPr>
+          <w:p>
+            <w:pPr>
+              <w:cnfStyle w:val="000000000000" w:firstRow="0" w:lastRow="0" w:firstColumn="0" w:lastColumn="0" w:oddVBand="0" w:evenVBand="0" w:oddHBand="0" w:evenHBand="0" w:firstRowFirstColumn="0" w:firstRowLastColumn="0" w:lastRowFirstColumn="0" w:lastRowLastColumn="0"/>
+            </w:pPr>
+            <w:proofErr w:type="spellStart"/>
+            <w:r>
+              <w:t>Weather.Visibility</w:t>
+            </w:r>
+            <w:proofErr w:type="spellEnd"/>
+          </w:p>
+        </w:tc>
+        <w:tc>
+          <w:tcPr>
+            <w:tcW w:w="4680" w:type="dxa"/>
+            <w:vAlign w:val="center"/>
+          </w:tcPr>
+          <w:p>
+            <w:pPr>
+              <w:cnfStyle w:val="000000000000" w:firstRow="0" w:lastRow="0" w:firstColumn="0" w:lastColumn="0" w:oddVBand="0" w:evenVBand="0" w:oddHBand="0" w:evenHBand="0" w:firstRowFirstColumn="0" w:firstRowLastColumn="0" w:lastRowFirstColumn="0" w:lastRowLastColumn="0"/>
+            </w:pPr>
+            <w:r>
+              <w:t>Number, Integer</w:t>
+            </w:r>
+          </w:p>
+        </w:tc>
+      </w:tr>
+      <w:tr>
+        <w:tc>
+          <w:tcPr>
+            <w:cnfStyle w:val="001000000000" w:firstRow="0" w:lastRow="0" w:firstColumn="1" w:lastColumn="0" w:oddVBand="0" w:evenVBand="0" w:oddHBand="0" w:evenHBand="0" w:firstRowFirstColumn="0" w:firstRowLastColumn="0" w:lastRowFirstColumn="0" w:lastRowLastColumn="0"/>
+            <w:tcW w:w="1975" w:type="dxa"/>
+            <w:vAlign w:val="center"/>
+          </w:tcPr>
+          <w:p>
+            <w:pPr>
+              <w:rPr>
+                <w:b w:val="0"/>
+                <w:bCs w:val="0"/>
+              </w:rPr>
+            </w:pPr>
+            <w:r>
+              <w:rPr>
+                <w:b w:val="0"/>
+                <w:bCs w:val="0"/>
+              </w:rPr>
+              <w:t>Wind Speed</w:t>
+            </w:r>
+          </w:p>
+        </w:tc>
+        <w:tc>
+          <w:tcPr>
+            <w:tcW w:w="2520" w:type="dxa"/>
+            <w:vAlign w:val="center"/>
+          </w:tcPr>
+          <w:p>
+            <w:pPr>
+              <w:cnfStyle w:val="000000000000" w:firstRow="0" w:lastRow="0" w:firstColumn="0" w:lastColumn="0" w:oddVBand="0" w:evenVBand="0" w:oddHBand="0" w:evenHBand="0" w:firstRowFirstColumn="0" w:firstRowLastColumn="0" w:lastRowFirstColumn="0" w:lastRowLastColumn="0"/>
+            </w:pPr>
+            <w:proofErr w:type="spellStart"/>
+            <w:r>
+              <w:t>Weather.WindSpeed</w:t>
+            </w:r>
+            <w:proofErr w:type="spellEnd"/>
+          </w:p>
+        </w:tc>
+        <w:tc>
+          <w:tcPr>
+            <w:tcW w:w="4680" w:type="dxa"/>
+            <w:vAlign w:val="center"/>
+          </w:tcPr>
+          <w:p>
+            <w:pPr>
+              <w:cnfStyle w:val="000000000000" w:firstRow="0" w:lastRow="0" w:firstColumn="0" w:lastColumn="0" w:oddVBand="0" w:evenVBand="0" w:oddHBand="0" w:evenHBand="0" w:firstRowFirstColumn="0" w:firstRowLastColumn="0" w:lastRowFirstColumn="0" w:lastRowLastColumn="0"/>
+            </w:pPr>
+            <w:r>
+              <w:t>Number, Double</w:t>
+            </w:r>
+          </w:p>
+        </w:tc>
+      </w:tr>
+      <w:tr>
+        <w:tc>
+          <w:tcPr>
+            <w:cnfStyle w:val="001000000000" w:firstRow="0" w:lastRow="0" w:firstColumn="1" w:lastColumn="0" w:oddVBand="0" w:evenVBand="0" w:oddHBand="0" w:evenHBand="0" w:firstRowFirstColumn="0" w:firstRowLastColumn="0" w:lastRowFirstColumn="0" w:lastRowLastColumn="0"/>
+            <w:tcW w:w="1975" w:type="dxa"/>
+            <w:vAlign w:val="center"/>
+          </w:tcPr>
+          <w:p>
+            <w:pPr>
+              <w:rPr>
+                <w:b w:val="0"/>
+                <w:bCs w:val="0"/>
+              </w:rPr>
+            </w:pPr>
+            <w:r>
+              <w:rPr>
+                <w:b w:val="0"/>
+                <w:bCs w:val="0"/>
+              </w:rPr>
+              <w:t>Wind Direction</w:t>
+            </w:r>
+          </w:p>
+        </w:tc>
+        <w:tc>
+          <w:tcPr>
+            <w:tcW w:w="2520" w:type="dxa"/>
+            <w:vAlign w:val="center"/>
+          </w:tcPr>
+          <w:p>
+            <w:pPr>
+              <w:cnfStyle w:val="000000000000" w:firstRow="0" w:lastRow="0" w:firstColumn="0" w:lastColumn="0" w:oddVBand="0" w:evenVBand="0" w:oddHBand="0" w:evenHBand="0" w:firstRowFirstColumn="0" w:firstRowLastColumn="0" w:lastRowFirstColumn="0" w:lastRowLastColumn="0"/>
+            </w:pPr>
+            <w:proofErr w:type="spellStart"/>
+            <w:r>
+              <w:t>Weather.WindDeg</w:t>
+            </w:r>
+            <w:proofErr w:type="spellEnd"/>
+          </w:p>
+        </w:tc>
+        <w:tc>
+          <w:tcPr>
+            <w:tcW w:w="4680" w:type="dxa"/>
+            <w:vAlign w:val="center"/>
+          </w:tcPr>
+          <w:p>
+            <w:pPr>
+              <w:cnfStyle w:val="000000000000" w:firstRow="0" w:lastRow="0" w:firstColumn="0" w:lastColumn="0" w:oddVBand="0" w:evenVBand="0" w:oddHBand="0" w:evenHBand="0" w:firstRowFirstColumn="0" w:firstRowLastColumn="0" w:lastRowFirstColumn="0" w:lastRowLastColumn="0"/>
+            </w:pPr>
+            <w:r>
+              <w:t>Number, Integer</w:t>
+            </w:r>
+          </w:p>
+        </w:tc>
+      </w:tr>
+      <w:tr>
+        <w:tc>
+          <w:tcPr>
+            <w:cnfStyle w:val="001000000000" w:firstRow="0" w:lastRow="0" w:firstColumn="1" w:lastColumn="0" w:oddVBand="0" w:evenVBand="0" w:oddHBand="0" w:evenHBand="0" w:firstRowFirstColumn="0" w:firstRowLastColumn="0" w:lastRowFirstColumn="0" w:lastRowLastColumn="0"/>
+            <w:tcW w:w="1975" w:type="dxa"/>
+            <w:vAlign w:val="center"/>
+          </w:tcPr>
+          <w:p>
+            <w:pPr>
+              <w:rPr>
+                <w:b w:val="0"/>
+                <w:bCs w:val="0"/>
+              </w:rPr>
+            </w:pPr>
+            <w:r>
+              <w:rPr>
+                <w:b w:val="0"/>
+                <w:bCs w:val="0"/>
+              </w:rPr>
+              <w:t>Cloud Coverage</w:t>
+            </w:r>
+          </w:p>
+        </w:tc>
+        <w:tc>
+          <w:tcPr>
+            <w:tcW w:w="2520" w:type="dxa"/>
+            <w:vAlign w:val="center"/>
+          </w:tcPr>
+          <w:p>
+            <w:pPr>
+              <w:cnfStyle w:val="000000000000" w:firstRow="0" w:lastRow="0" w:firstColumn="0" w:lastColumn="0" w:oddVBand="0" w:evenVBand="0" w:oddHBand="0" w:evenHBand="0" w:firstRowFirstColumn="0" w:firstRowLastColumn="0" w:lastRowFirstColumn="0" w:lastRowLastColumn="0"/>
+            </w:pPr>
+            <w:proofErr w:type="spellStart"/>
+            <w:r>
+              <w:t>Weather.CloudCover</w:t>
+            </w:r>
+            <w:proofErr w:type="spellEnd"/>
+          </w:p>
+        </w:tc>
+        <w:tc>
+          <w:tcPr>
+            <w:tcW w:w="4680" w:type="dxa"/>
+            <w:vAlign w:val="center"/>
+          </w:tcPr>
+          <w:p>
+            <w:pPr>
+              <w:cnfStyle w:val="000000000000" w:firstRow="0" w:lastRow="0" w:firstColumn="0" w:lastColumn="0" w:oddVBand="0" w:evenVBand="0" w:oddHBand="0" w:evenHBand="0" w:firstRowFirstColumn="0" w:firstRowLastColumn="0" w:lastRowFirstColumn="0" w:lastRowLastColumn="0"/>
+            </w:pPr>
+            <w:r>
+              <w:t>Number, Integer</w:t>
+            </w:r>
+          </w:p>
+        </w:tc>
+      </w:tr>
+      <w:tr>
+        <w:tc>
+          <w:tcPr>
+            <w:cnfStyle w:val="001000000000" w:firstRow="0" w:lastRow="0" w:firstColumn="1" w:lastColumn="0" w:oddVBand="0" w:evenVBand="0" w:oddHBand="0" w:evenHBand="0" w:firstRowFirstColumn="0" w:firstRowLastColumn="0" w:lastRowFirstColumn="0" w:lastRowLastColumn="0"/>
+            <w:tcW w:w="1975" w:type="dxa"/>
+            <w:vAlign w:val="center"/>
+          </w:tcPr>
+          <w:p>
+            <w:pPr>
+              <w:rPr>
+                <w:b w:val="0"/>
+                <w:bCs w:val="0"/>
+              </w:rPr>
+            </w:pPr>
+            <w:r>
+              <w:rPr>
+                <w:b w:val="0"/>
+                <w:bCs w:val="0"/>
+              </w:rPr>
+              <w:t>Rain: 1 Hour</w:t>
+            </w:r>
+          </w:p>
+        </w:tc>
+        <w:tc>
+          <w:tcPr>
+            <w:tcW w:w="2520" w:type="dxa"/>
+            <w:vAlign w:val="center"/>
+          </w:tcPr>
+          <w:p>
+            <w:pPr>
+              <w:cnfStyle w:val="000000000000" w:firstRow="0" w:lastRow="0" w:firstColumn="0" w:lastColumn="0" w:oddVBand="0" w:evenVBand="0" w:oddHBand="0" w:evenHBand="0" w:firstRowFirstColumn="0" w:firstRowLastColumn="0" w:lastRowFirstColumn="0" w:lastRowLastColumn="0"/>
+            </w:pPr>
+            <w:r>
+              <w:t>Weather.Rain1H</w:t>
+            </w:r>
+          </w:p>
+        </w:tc>
+        <w:tc>
+          <w:tcPr>
+            <w:tcW w:w="4680" w:type="dxa"/>
+            <w:vAlign w:val="center"/>
+          </w:tcPr>
+          <w:p>
+            <w:pPr>
+              <w:cnfStyle w:val="000000000000" w:firstRow="0" w:lastRow="0" w:firstColumn="0" w:lastColumn="0" w:oddVBand="0" w:evenVBand="0" w:oddHBand="0" w:evenHBand="0" w:firstRowFirstColumn="0" w:firstRowLastColumn="0" w:lastRowFirstColumn="0" w:lastRowLastColumn="0"/>
+            </w:pPr>
+            <w:r>
+              <w:t>Number, Double</w:t>
+            </w:r>
+          </w:p>
+        </w:tc>
+      </w:tr>
+      <w:tr>
+        <w:tc>
+          <w:tcPr>
+            <w:cnfStyle w:val="001000000000" w:firstRow="0" w:lastRow="0" w:firstColumn="1" w:lastColumn="0" w:oddVBand="0" w:evenVBand="0" w:oddHBand="0" w:evenHBand="0" w:firstRowFirstColumn="0" w:firstRowLastColumn="0" w:lastRowFirstColumn="0" w:lastRowLastColumn="0"/>
+            <w:tcW w:w="1975" w:type="dxa"/>
+            <w:vAlign w:val="center"/>
+          </w:tcPr>
+          <w:p>
+            <w:pPr>
+              <w:rPr>
+                <w:b w:val="0"/>
+                <w:bCs w:val="0"/>
+              </w:rPr>
+            </w:pPr>
+            <w:r>
+              <w:rPr>
+                <w:b w:val="0"/>
+                <w:bCs w:val="0"/>
+              </w:rPr>
+              <w:t>Rain: 3 Hour</w:t>
+            </w:r>
+          </w:p>
+        </w:tc>
+        <w:tc>
+          <w:tcPr>
+            <w:tcW w:w="2520" w:type="dxa"/>
+            <w:vAlign w:val="center"/>
+          </w:tcPr>
+          <w:p>
+            <w:pPr>
+              <w:cnfStyle w:val="000000000000" w:firstRow="0" w:lastRow="0" w:firstColumn="0" w:lastColumn="0" w:oddVBand="0" w:evenVBand="0" w:oddHBand="0" w:evenHBand="0" w:firstRowFirstColumn="0" w:firstRowLastColumn="0" w:lastRowFirstColumn="0" w:lastRowLastColumn="0"/>
+            </w:pPr>
+            <w:r>
+              <w:t>Weather.Rain3H</w:t>
+            </w:r>
+          </w:p>
+        </w:tc>
+        <w:tc>
+          <w:tcPr>
+            <w:tcW w:w="4680" w:type="dxa"/>
+            <w:vAlign w:val="center"/>
+          </w:tcPr>
+          <w:p>
+            <w:pPr>
+              <w:cnfStyle w:val="000000000000" w:firstRow="0" w:lastRow="0" w:firstColumn="0" w:lastColumn="0" w:oddVBand="0" w:evenVBand="0" w:oddHBand="0" w:evenHBand="0" w:firstRowFirstColumn="0" w:firstRowLastColumn="0" w:lastRowFirstColumn="0" w:lastRowLastColumn="0"/>
+            </w:pPr>
+            <w:r>
+              <w:t>Number, Double</w:t>
+            </w:r>
+          </w:p>
+        </w:tc>
+      </w:tr>
+      <w:tr>
+        <w:tc>
+          <w:tcPr>
+            <w:cnfStyle w:val="001000000000" w:firstRow="0" w:lastRow="0" w:firstColumn="1" w:lastColumn="0" w:oddVBand="0" w:evenVBand="0" w:oddHBand="0" w:evenHBand="0" w:firstRowFirstColumn="0" w:firstRowLastColumn="0" w:lastRowFirstColumn="0" w:lastRowLastColumn="0"/>
+            <w:tcW w:w="1975" w:type="dxa"/>
+            <w:vAlign w:val="center"/>
+          </w:tcPr>
+          <w:p>
+            <w:pPr>
+              <w:rPr>
+                <w:b w:val="0"/>
+                <w:bCs w:val="0"/>
+              </w:rPr>
+            </w:pPr>
+            <w:r>
+              <w:rPr>
+                <w:b w:val="0"/>
+                <w:bCs w:val="0"/>
+              </w:rPr>
+              <w:t>Snow: 1 Hour</w:t>
+            </w:r>
+          </w:p>
+        </w:tc>
+        <w:tc>
+          <w:tcPr>
+            <w:tcW w:w="2520" w:type="dxa"/>
+            <w:vAlign w:val="center"/>
+          </w:tcPr>
+          <w:p>
+            <w:pPr>
+              <w:cnfStyle w:val="000000000000" w:firstRow="0" w:lastRow="0" w:firstColumn="0" w:lastColumn="0" w:oddVBand="0" w:evenVBand="0" w:oddHBand="0" w:evenHBand="0" w:firstRowFirstColumn="0" w:firstRowLastColumn="0" w:lastRowFirstColumn="0" w:lastRowLastColumn="0"/>
+            </w:pPr>
+            <w:r>
+              <w:t>Weather.</w:t>
+            </w:r>
+            <w:r>
+              <w:t>Snow1H</w:t>
+            </w:r>
+          </w:p>
+        </w:tc>
+        <w:tc>
+          <w:tcPr>
+            <w:tcW w:w="4680" w:type="dxa"/>
+            <w:vAlign w:val="center"/>
+          </w:tcPr>
+          <w:p>
+            <w:pPr>
+              <w:cnfStyle w:val="000000000000" w:firstRow="0" w:lastRow="0" w:firstColumn="0" w:lastColumn="0" w:oddVBand="0" w:evenVBand="0" w:oddHBand="0" w:evenHBand="0" w:firstRowFirstColumn="0" w:firstRowLastColumn="0" w:lastRowFirstColumn="0" w:lastRowLastColumn="0"/>
+            </w:pPr>
+            <w:r>
+              <w:t>Number, Double</w:t>
+            </w:r>
+          </w:p>
+        </w:tc>
+      </w:tr>
+      <w:tr>
+        <w:tc>
+          <w:tcPr>
+            <w:cnfStyle w:val="001000000000" w:firstRow="0" w:lastRow="0" w:firstColumn="1" w:lastColumn="0" w:oddVBand="0" w:evenVBand="0" w:oddHBand="0" w:evenHBand="0" w:firstRowFirstColumn="0" w:firstRowLastColumn="0" w:lastRowFirstColumn="0" w:lastRowLastColumn="0"/>
+            <w:tcW w:w="1975" w:type="dxa"/>
+            <w:vAlign w:val="center"/>
+          </w:tcPr>
+          <w:p>
+            <w:pPr>
+              <w:rPr>
+                <w:b w:val="0"/>
+                <w:bCs w:val="0"/>
+              </w:rPr>
+            </w:pPr>
+            <w:r>
+              <w:rPr>
+                <w:b w:val="0"/>
+                <w:bCs w:val="0"/>
+              </w:rPr>
+              <w:t>Snow: 3 Hour</w:t>
+            </w:r>
+          </w:p>
+        </w:tc>
+        <w:tc>
+          <w:tcPr>
+            <w:tcW w:w="2520" w:type="dxa"/>
+            <w:vAlign w:val="center"/>
+          </w:tcPr>
+          <w:p>
+            <w:pPr>
+              <w:cnfStyle w:val="000000000000" w:firstRow="0" w:lastRow="0" w:firstColumn="0" w:lastColumn="0" w:oddVBand="0" w:evenVBand="0" w:oddHBand="0" w:evenHBand="0" w:firstRowFirstColumn="0" w:firstRowLastColumn="0" w:lastRowFirstColumn="0" w:lastRowLastColumn="0"/>
+            </w:pPr>
+            <w:r>
+              <w:t>Weather.</w:t>
+            </w:r>
+            <w:r>
+              <w:t>Snow</w:t>
+            </w:r>
+            <w:r>
+              <w:t>3H</w:t>
+            </w:r>
+          </w:p>
+        </w:tc>
+        <w:tc>
+          <w:tcPr>
+            <w:tcW w:w="4680" w:type="dxa"/>
+            <w:vAlign w:val="center"/>
+          </w:tcPr>
+          <w:p>
+            <w:pPr>
+              <w:cnfStyle w:val="000000000000" w:firstRow="0" w:lastRow="0" w:firstColumn="0" w:lastColumn="0" w:oddVBand="0" w:evenVBand="0" w:oddHBand="0" w:evenHBand="0" w:firstRowFirstColumn="0" w:firstRowLastColumn="0" w:lastRowFirstColumn="0" w:lastRowLastColumn="0"/>
+            </w:pPr>
+            <w:r>
+              <w:t>Number, Double</w:t>
+            </w:r>
+          </w:p>
+        </w:tc>
+      </w:tr>
+      <w:tr>
+        <w:tc>
+          <w:tcPr>
+            <w:cnfStyle w:val="001000000000" w:firstRow="0" w:lastRow="0" w:firstColumn="1" w:lastColumn="0" w:oddVBand="0" w:evenVBand="0" w:oddHBand="0" w:evenHBand="0" w:firstRowFirstColumn="0" w:firstRowLastColumn="0" w:lastRowFirstColumn="0" w:lastRowLastColumn="0"/>
+            <w:tcW w:w="1975" w:type="dxa"/>
+            <w:vAlign w:val="center"/>
+          </w:tcPr>
+          <w:p>
+            <w:pPr>
+              <w:rPr>
+                <w:b w:val="0"/>
+                <w:bCs w:val="0"/>
+              </w:rPr>
+            </w:pPr>
+            <w:r>
+              <w:rPr>
+                <w:b w:val="0"/>
+                <w:bCs w:val="0"/>
+              </w:rPr>
+              <w:t>Time of Request</w:t>
+            </w:r>
+          </w:p>
+        </w:tc>
+        <w:tc>
+          <w:tcPr>
+            <w:tcW w:w="2520" w:type="dxa"/>
+            <w:vAlign w:val="center"/>
+          </w:tcPr>
+          <w:p>
+            <w:pPr>
+              <w:cnfStyle w:val="000000000000" w:firstRow="0" w:lastRow="0" w:firstColumn="0" w:lastColumn="0" w:oddVBand="0" w:evenVBand="0" w:oddHBand="0" w:evenHBand="0" w:firstRowFirstColumn="0" w:firstRowLastColumn="0" w:lastRowFirstColumn="0" w:lastRowLastColumn="0"/>
+            </w:pPr>
+            <w:proofErr w:type="spellStart"/>
+            <w:r>
+              <w:t>Weather.Dt</w:t>
+            </w:r>
+            <w:proofErr w:type="spellEnd"/>
+          </w:p>
+        </w:tc>
+        <w:tc>
+          <w:tcPr>
+            <w:tcW w:w="4680" w:type="dxa"/>
+            <w:vAlign w:val="center"/>
+          </w:tcPr>
+          <w:p>
+            <w:pPr>
+              <w:cnfStyle w:val="000000000000" w:firstRow="0" w:lastRow="0" w:firstColumn="0" w:lastColumn="0" w:oddVBand="0" w:evenVBand="0" w:oddHBand="0" w:evenHBand="0" w:firstRowFirstColumn="0" w:firstRowLastColumn="0" w:lastRowFirstColumn="0" w:lastRowLastColumn="0"/>
+            </w:pPr>
+            <w:r>
+              <w:t>Number, Integer</w:t>
+            </w:r>
+          </w:p>
+        </w:tc>
+      </w:tr>
+      <w:tr>
+        <w:tc>
+          <w:tcPr>
+            <w:cnfStyle w:val="001000000000" w:firstRow="0" w:lastRow="0" w:firstColumn="1" w:lastColumn="0" w:oddVBand="0" w:evenVBand="0" w:oddHBand="0" w:evenHBand="0" w:firstRowFirstColumn="0" w:firstRowLastColumn="0" w:lastRowFirstColumn="0" w:lastRowLastColumn="0"/>
+            <w:tcW w:w="1975" w:type="dxa"/>
+            <w:vAlign w:val="center"/>
+          </w:tcPr>
+          <w:p>
+            <w:pPr>
+              <w:rPr>
+                <w:b w:val="0"/>
+                <w:bCs w:val="0"/>
+              </w:rPr>
+            </w:pPr>
+            <w:r>
+              <w:rPr>
+                <w:b w:val="0"/>
+                <w:bCs w:val="0"/>
+              </w:rPr>
+              <w:t>Country Code</w:t>
+            </w:r>
+          </w:p>
+        </w:tc>
+        <w:tc>
+          <w:tcPr>
+            <w:tcW w:w="2520" w:type="dxa"/>
+            <w:vAlign w:val="center"/>
+          </w:tcPr>
+          <w:p>
+            <w:pPr>
+              <w:cnfStyle w:val="000000000000" w:firstRow="0" w:lastRow="0" w:firstColumn="0" w:lastColumn="0" w:oddVBand="0" w:evenVBand="0" w:oddHBand="0" w:evenHBand="0" w:firstRowFirstColumn="0" w:firstRowLastColumn="0" w:lastRowFirstColumn="0" w:lastRowLastColumn="0"/>
+            </w:pPr>
+            <w:proofErr w:type="spellStart"/>
+            <w:r>
+              <w:t>Weather.SysCountry</w:t>
+            </w:r>
+            <w:proofErr w:type="spellEnd"/>
+          </w:p>
+        </w:tc>
+        <w:tc>
+          <w:tcPr>
+            <w:tcW w:w="4680" w:type="dxa"/>
+            <w:vAlign w:val="center"/>
+          </w:tcPr>
+          <w:p>
+            <w:pPr>
+              <w:cnfStyle w:val="000000000000" w:firstRow="0" w:lastRow="0" w:firstColumn="0" w:lastColumn="0" w:oddVBand="0" w:evenVBand="0" w:oddHBand="0" w:evenHBand="0" w:firstRowFirstColumn="0" w:firstRowLastColumn="0" w:lastRowFirstColumn="0" w:lastRowLastColumn="0"/>
+            </w:pPr>
+            <w:r>
+              <w:t>String, 50 characters max</w:t>
+            </w:r>
+          </w:p>
+        </w:tc>
+      </w:tr>
+      <w:tr>
+        <w:tc>
+          <w:tcPr>
+            <w:cnfStyle w:val="001000000000" w:firstRow="0" w:lastRow="0" w:firstColumn="1" w:lastColumn="0" w:oddVBand="0" w:evenVBand="0" w:oddHBand="0" w:evenHBand="0" w:firstRowFirstColumn="0" w:firstRowLastColumn="0" w:lastRowFirstColumn="0" w:lastRowLastColumn="0"/>
+            <w:tcW w:w="1975" w:type="dxa"/>
+            <w:vAlign w:val="center"/>
+          </w:tcPr>
+          <w:p>
+            <w:pPr>
+              <w:rPr>
+                <w:b w:val="0"/>
+                <w:bCs w:val="0"/>
+              </w:rPr>
+            </w:pPr>
+            <w:r>
+              <w:rPr>
+                <w:b w:val="0"/>
+                <w:bCs w:val="0"/>
+              </w:rPr>
+              <w:t>Sunrise</w:t>
+            </w:r>
+          </w:p>
+        </w:tc>
+        <w:tc>
+          <w:tcPr>
+            <w:tcW w:w="2520" w:type="dxa"/>
+            <w:vAlign w:val="center"/>
+          </w:tcPr>
+          <w:p>
+            <w:pPr>
+              <w:cnfStyle w:val="000000000000" w:firstRow="0" w:lastRow="0" w:firstColumn="0" w:lastColumn="0" w:oddVBand="0" w:evenVBand="0" w:oddHBand="0" w:evenHBand="0" w:firstRowFirstColumn="0" w:firstRowLastColumn="0" w:lastRowFirstColumn="0" w:lastRowLastColumn="0"/>
+            </w:pPr>
+            <w:proofErr w:type="spellStart"/>
+            <w:r>
+              <w:t>Weather.SysSunrise</w:t>
+            </w:r>
+            <w:proofErr w:type="spellEnd"/>
+          </w:p>
+        </w:tc>
+        <w:tc>
+          <w:tcPr>
+            <w:tcW w:w="4680" w:type="dxa"/>
+            <w:vAlign w:val="center"/>
+          </w:tcPr>
+          <w:p>
+            <w:pPr>
+              <w:cnfStyle w:val="000000000000" w:firstRow="0" w:lastRow="0" w:firstColumn="0" w:lastColumn="0" w:oddVBand="0" w:evenVBand="0" w:oddHBand="0" w:evenHBand="0" w:firstRowFirstColumn="0" w:firstRowLastColumn="0" w:lastRowFirstColumn="0" w:lastRowLastColumn="0"/>
+            </w:pPr>
+            <w:r>
+              <w:t>Number, Integer</w:t>
+            </w:r>
+          </w:p>
+        </w:tc>
+      </w:tr>
+      <w:tr>
+        <w:tc>
+          <w:tcPr>
+            <w:cnfStyle w:val="001000000000" w:firstRow="0" w:lastRow="0" w:firstColumn="1" w:lastColumn="0" w:oddVBand="0" w:evenVBand="0" w:oddHBand="0" w:evenHBand="0" w:firstRowFirstColumn="0" w:firstRowLastColumn="0" w:lastRowFirstColumn="0" w:lastRowLastColumn="0"/>
+            <w:tcW w:w="1975" w:type="dxa"/>
+            <w:vAlign w:val="center"/>
+          </w:tcPr>
+          <w:p>
+            <w:pPr>
+              <w:rPr>
+                <w:b w:val="0"/>
+                <w:bCs w:val="0"/>
+              </w:rPr>
+            </w:pPr>
+            <w:r>
+              <w:rPr>
+                <w:b w:val="0"/>
+                <w:bCs w:val="0"/>
+              </w:rPr>
+              <w:t>Sunset</w:t>
+            </w:r>
+          </w:p>
+        </w:tc>
+        <w:tc>
+          <w:tcPr>
+            <w:tcW w:w="2520" w:type="dxa"/>
+            <w:vAlign w:val="center"/>
+          </w:tcPr>
+          <w:p>
+            <w:pPr>
+              <w:cnfStyle w:val="000000000000" w:firstRow="0" w:lastRow="0" w:firstColumn="0" w:lastColumn="0" w:oddVBand="0" w:evenVBand="0" w:oddHBand="0" w:evenHBand="0" w:firstRowFirstColumn="0" w:firstRowLastColumn="0" w:lastRowFirstColumn="0" w:lastRowLastColumn="0"/>
+            </w:pPr>
+            <w:proofErr w:type="spellStart"/>
+            <w:r>
+              <w:t>Weather.SysSunset</w:t>
+            </w:r>
+            <w:proofErr w:type="spellEnd"/>
+          </w:p>
+        </w:tc>
+        <w:tc>
+          <w:tcPr>
+            <w:tcW w:w="4680" w:type="dxa"/>
+            <w:vAlign w:val="center"/>
+          </w:tcPr>
+          <w:p>
+            <w:pPr>
+              <w:cnfStyle w:val="000000000000" w:firstRow="0" w:lastRow="0" w:firstColumn="0" w:lastColumn="0" w:oddVBand="0" w:evenVBand="0" w:oddHBand="0" w:evenHBand="0" w:firstRowFirstColumn="0" w:firstRowLastColumn="0" w:lastRowFirstColumn="0" w:lastRowLastColumn="0"/>
+            </w:pPr>
+            <w:r>
+              <w:t>Number, Integer</w:t>
+            </w:r>
+          </w:p>
+        </w:tc>
+      </w:tr>
+      <w:tr>
+        <w:tc>
+          <w:tcPr>
+            <w:cnfStyle w:val="001000000000" w:firstRow="0" w:lastRow="0" w:firstColumn="1" w:lastColumn="0" w:oddVBand="0" w:evenVBand="0" w:oddHBand="0" w:evenHBand="0" w:firstRowFirstColumn="0" w:firstRowLastColumn="0" w:lastRowFirstColumn="0" w:lastRowLastColumn="0"/>
+            <w:tcW w:w="1975" w:type="dxa"/>
+            <w:vAlign w:val="center"/>
+          </w:tcPr>
+          <w:p>
+            <w:pPr>
+              <w:rPr>
+                <w:b w:val="0"/>
+                <w:bCs w:val="0"/>
+              </w:rPr>
+            </w:pPr>
+            <w:r>
+              <w:rPr>
+                <w:b w:val="0"/>
+                <w:bCs w:val="0"/>
+              </w:rPr>
+              <w:t>City</w:t>
+            </w:r>
+          </w:p>
+        </w:tc>
+        <w:tc>
+          <w:tcPr>
+            <w:tcW w:w="2520" w:type="dxa"/>
+            <w:vAlign w:val="center"/>
+          </w:tcPr>
+          <w:p>
+            <w:pPr>
+              <w:cnfStyle w:val="000000000000" w:firstRow="0" w:lastRow="0" w:firstColumn="0" w:lastColumn="0" w:oddVBand="0" w:evenVBand="0" w:oddHBand="0" w:evenHBand="0" w:firstRowFirstColumn="0" w:firstRowLastColumn="0" w:lastRowFirstColumn="0" w:lastRowLastColumn="0"/>
+            </w:pPr>
+            <w:proofErr w:type="spellStart"/>
+            <w:r>
+              <w:t>Weather.Name</w:t>
+            </w:r>
+            <w:proofErr w:type="spellEnd"/>
+          </w:p>
+        </w:tc>
+        <w:tc>
+          <w:tcPr>
+            <w:tcW w:w="4680" w:type="dxa"/>
+            <w:vAlign w:val="center"/>
+          </w:tcPr>
+          <w:p>
+            <w:pPr>
+              <w:cnfStyle w:val="000000000000" w:firstRow="0" w:lastRow="0" w:firstColumn="0" w:lastColumn="0" w:oddVBand="0" w:evenVBand="0" w:oddHBand="0" w:evenHBand="0" w:firstRowFirstColumn="0" w:firstRowLastColumn="0" w:lastRowFirstColumn="0" w:lastRowLastColumn="0"/>
+            </w:pPr>
+            <w:r>
+              <w:t>String, 50 characters max</w:t>
+            </w:r>
+          </w:p>
+        </w:tc>
+      </w:tr>
+      <w:tr>
+        <w:tc>
+          <w:tcPr>
+            <w:cnfStyle w:val="001000000000" w:firstRow="0" w:lastRow="0" w:firstColumn="1" w:lastColumn="0" w:oddVBand="0" w:evenVBand="0" w:oddHBand="0" w:evenHBand="0" w:firstRowFirstColumn="0" w:firstRowLastColumn="0" w:lastRowFirstColumn="0" w:lastRowLastColumn="0"/>
+            <w:tcW w:w="1975" w:type="dxa"/>
+            <w:vAlign w:val="center"/>
+          </w:tcPr>
+          <w:p>
+            <w:pPr>
+              <w:rPr>
+                <w:b w:val="0"/>
+                <w:bCs w:val="0"/>
+              </w:rPr>
+            </w:pPr>
+            <w:r>
+              <w:rPr>
+                <w:b w:val="0"/>
+                <w:bCs w:val="0"/>
+              </w:rPr>
+              <w:t>Icon URL</w:t>
+            </w:r>
+          </w:p>
+        </w:tc>
+        <w:tc>
+          <w:tcPr>
+            <w:tcW w:w="2520" w:type="dxa"/>
+            <w:vAlign w:val="center"/>
+          </w:tcPr>
+          <w:p>
+            <w:pPr>
+              <w:cnfStyle w:val="000000000000" w:firstRow="0" w:lastRow="0" w:firstColumn="0" w:lastColumn="0" w:oddVBand="0" w:evenVBand="0" w:oddHBand="0" w:evenHBand="0" w:firstRowFirstColumn="0" w:firstRowLastColumn="0" w:lastRowFirstColumn="0" w:lastRowLastColumn="0"/>
+            </w:pPr>
+            <w:proofErr w:type="spellStart"/>
+            <w:r>
+              <w:t>Weather.IconURL</w:t>
+            </w:r>
+            <w:proofErr w:type="spellEnd"/>
+          </w:p>
+        </w:tc>
+        <w:tc>
+          <w:tcPr>
+            <w:tcW w:w="4680" w:type="dxa"/>
+            <w:vAlign w:val="center"/>
+          </w:tcPr>
+          <w:p>
+            <w:pPr>
+              <w:cnfStyle w:val="000000000000" w:firstRow="0" w:lastRow="0" w:firstColumn="0" w:lastColumn="0" w:oddVBand="0" w:evenVBand="0" w:oddHBand="0" w:evenHBand="0" w:firstRowFirstColumn="0" w:firstRowLastColumn="0" w:lastRowFirstColumn="0" w:lastRowLastColumn="0"/>
+            </w:pPr>
+            <w:r>
+              <w:t xml:space="preserve">String, 50 characters max, URL of an </w:t>
+            </w:r>
+            <w:proofErr w:type="spellStart"/>
+            <w:r>
+              <w:t>OpenWeather</w:t>
+            </w:r>
+            <w:proofErr w:type="spellEnd"/>
+            <w:r>
+              <w:t xml:space="preserve"> icon.</w:t>
+            </w:r>
+          </w:p>
+        </w:tc>
+      </w:tr>
+    </w:tbl>
+    <w:p>
+      <w:pPr>
+        <w:rPr>
+          <w:color w:val="595959" w:themeColor="text1" w:themeTint="A6"/>
+        </w:rPr>
+      </w:pPr>
+    </w:p>
+    <w:tbl>
+      <w:tblPr>
+        <w:tblStyle w:val="GridTable1Light"/>
+        <w:tblpPr w:leftFromText="180" w:rightFromText="180" w:vertAnchor="text" w:horzAnchor="margin" w:tblpY="14"/>
+        <w:tblW w:w="9175" w:type="dxa"/>
+        <w:tblInd w:w="0" w:type="dxa"/>
+        <w:tblBorders>
+          <w:top w:val="single" w:sz="4" w:space="0" w:color="auto"/>
+          <w:left w:val="single" w:sz="4" w:space="0" w:color="auto"/>
+          <w:bottom w:val="single" w:sz="4" w:space="0" w:color="auto"/>
+          <w:right w:val="single" w:sz="4" w:space="0" w:color="auto"/>
+          <w:insideH w:val="single" w:sz="4" w:space="0" w:color="auto"/>
+          <w:insideV w:val="single" w:sz="4" w:space="0" w:color="auto"/>
+        </w:tblBorders>
+        <w:tblLook w:val="0680" w:firstRow="0" w:lastRow="0" w:firstColumn="1" w:lastColumn="0" w:noHBand="1" w:noVBand="1"/>
+      </w:tblPr>
+      <w:tblGrid>
+        <w:gridCol w:w="1961"/>
+        <w:gridCol w:w="2606"/>
+        <w:gridCol w:w="4608"/>
+      </w:tblGrid>
+      <w:tr>
+        <w:tc>
+          <w:tcPr>
+            <w:cnfStyle w:val="001000000000" w:firstRow="0" w:lastRow="0" w:firstColumn="1" w:lastColumn="0" w:oddVBand="0" w:evenVBand="0" w:oddHBand="0" w:evenHBand="0" w:firstRowFirstColumn="0" w:firstRowLastColumn="0" w:lastRowFirstColumn="0" w:lastRowLastColumn="0"/>
+            <w:tcW w:w="9175" w:type="dxa"/>
+            <w:gridSpan w:val="3"/>
+            <w:tcBorders>
+              <w:bottom w:val="single" w:sz="4" w:space="0" w:color="auto"/>
+            </w:tcBorders>
+            <w:shd w:val="clear" w:color="auto" w:fill="2F5496" w:themeFill="accent1" w:themeFillShade="BF"/>
+          </w:tcPr>
+          <w:p>
+            <w:pPr>
+              <w:pStyle w:val="Heading2"/>
+              <w:jc w:val="center"/>
+              <w:outlineLvl w:val="1"/>
+            </w:pPr>
+            <w:bookmarkStart w:id="15" w:name="_Toc34394916"/>
+            <w:r>
+              <w:rPr>
+                <w:color w:val="FFFFFF" w:themeColor="background1"/>
+              </w:rPr>
+              <w:lastRenderedPageBreak/>
+              <w:t>Transaction</w:t>
+            </w:r>
+            <w:r>
+              <w:rPr>
+                <w:color w:val="FFFFFF" w:themeColor="background1"/>
+              </w:rPr>
+              <w:t xml:space="preserve"> Results</w:t>
+            </w:r>
+            <w:bookmarkEnd w:id="15"/>
+          </w:p>
+        </w:tc>
+      </w:tr>
+      <w:tr>
+        <w:tc>
+          <w:tcPr>
+            <w:cnfStyle w:val="001000000000" w:firstRow="0" w:lastRow="0" w:firstColumn="1" w:lastColumn="0" w:oddVBand="0" w:evenVBand="0" w:oddHBand="0" w:evenHBand="0" w:firstRowFirstColumn="0" w:firstRowLastColumn="0" w:lastRowFirstColumn="0" w:lastRowLastColumn="0"/>
+            <w:tcW w:w="1968" w:type="dxa"/>
+            <w:tcBorders>
+              <w:top w:val="single" w:sz="4" w:space="0" w:color="auto"/>
+              <w:right w:val="nil"/>
+            </w:tcBorders>
+            <w:shd w:val="clear" w:color="auto" w:fill="2F5496" w:themeFill="accent1" w:themeFillShade="BF"/>
+          </w:tcPr>
+          <w:p>
+            <w:pPr>
+              <w:rPr>
+                <w:b w:val="0"/>
+                <w:bCs w:val="0"/>
+                <w:color w:val="FFFFFF" w:themeColor="background1"/>
+              </w:rPr>
+            </w:pPr>
+            <w:r>
+              <w:rPr>
+                <w:b w:val="0"/>
+                <w:bCs w:val="0"/>
+                <w:color w:val="FFFFFF" w:themeColor="background1"/>
+              </w:rPr>
+              <w:t>Display Value</w:t>
+            </w:r>
+          </w:p>
+        </w:tc>
+        <w:tc>
+          <w:tcPr>
+            <w:tcW w:w="2561" w:type="dxa"/>
+            <w:tcBorders>
+              <w:top w:val="single" w:sz="4" w:space="0" w:color="auto"/>
+              <w:left w:val="nil"/>
+              <w:right w:val="nil"/>
+            </w:tcBorders>
+            <w:shd w:val="clear" w:color="auto" w:fill="2F5496" w:themeFill="accent1" w:themeFillShade="BF"/>
+          </w:tcPr>
+          <w:p>
+            <w:pPr>
+              <w:cnfStyle w:val="000000000000" w:firstRow="0" w:lastRow="0" w:firstColumn="0" w:lastColumn="0" w:oddVBand="0" w:evenVBand="0" w:oddHBand="0" w:evenHBand="0" w:firstRowFirstColumn="0" w:firstRowLastColumn="0" w:lastRowFirstColumn="0" w:lastRowLastColumn="0"/>
+              <w:rPr>
+                <w:color w:val="FFFFFF" w:themeColor="background1"/>
+              </w:rPr>
+            </w:pPr>
+            <w:r>
+              <w:rPr>
+                <w:color w:val="FFFFFF" w:themeColor="background1"/>
+              </w:rPr>
+              <w:t>Variable or Field</w:t>
+            </w:r>
+          </w:p>
+        </w:tc>
+        <w:tc>
+          <w:tcPr>
+            <w:tcW w:w="4646" w:type="dxa"/>
+            <w:tcBorders>
+              <w:top w:val="single" w:sz="4" w:space="0" w:color="auto"/>
+              <w:left w:val="nil"/>
+            </w:tcBorders>
+            <w:shd w:val="clear" w:color="auto" w:fill="2F5496" w:themeFill="accent1" w:themeFillShade="BF"/>
+          </w:tcPr>
+          <w:p>
+            <w:pPr>
+              <w:cnfStyle w:val="000000000000" w:firstRow="0" w:lastRow="0" w:firstColumn="0" w:lastColumn="0" w:oddVBand="0" w:evenVBand="0" w:oddHBand="0" w:evenHBand="0" w:firstRowFirstColumn="0" w:firstRowLastColumn="0" w:lastRowFirstColumn="0" w:lastRowLastColumn="0"/>
+              <w:rPr>
+                <w:color w:val="FFFFFF" w:themeColor="background1"/>
+              </w:rPr>
+            </w:pPr>
+            <w:r>
+              <w:rPr>
+                <w:color w:val="FFFFFF" w:themeColor="background1"/>
+              </w:rPr>
+              <w:t>Format Notes</w:t>
+            </w:r>
+          </w:p>
+        </w:tc>
+      </w:tr>
+      <w:tr>
+        <w:tc>
+          <w:tcPr>
+            <w:cnfStyle w:val="001000000000" w:firstRow="0" w:lastRow="0" w:firstColumn="1" w:lastColumn="0" w:oddVBand="0" w:evenVBand="0" w:oddHBand="0" w:evenHBand="0" w:firstRowFirstColumn="0" w:firstRowLastColumn="0" w:lastRowFirstColumn="0" w:lastRowLastColumn="0"/>
+            <w:tcW w:w="1968" w:type="dxa"/>
+            <w:vAlign w:val="center"/>
+          </w:tcPr>
+          <w:p>
+            <w:pPr>
+              <w:rPr>
+                <w:b w:val="0"/>
+              </w:rPr>
+            </w:pPr>
+            <w:r>
+              <w:rPr>
+                <w:b w:val="0"/>
+              </w:rPr>
+              <w:t>ID</w:t>
+            </w:r>
+          </w:p>
+        </w:tc>
+        <w:tc>
+          <w:tcPr>
+            <w:tcW w:w="2561" w:type="dxa"/>
+            <w:vAlign w:val="center"/>
+          </w:tcPr>
+          <w:p>
+            <w:pPr>
+              <w:cnfStyle w:val="000000000000" w:firstRow="0" w:lastRow="0" w:firstColumn="0" w:lastColumn="0" w:oddVBand="0" w:evenVBand="0" w:oddHBand="0" w:evenHBand="0" w:firstRowFirstColumn="0" w:firstRowLastColumn="0" w:lastRowFirstColumn="0" w:lastRowLastColumn="0"/>
+            </w:pPr>
+            <w:proofErr w:type="spellStart"/>
+            <w:r>
+              <w:t>T</w:t>
+            </w:r>
+            <w:r>
+              <w:t>ransaction</w:t>
+            </w:r>
+            <w:r>
+              <w:t>.</w:t>
+            </w:r>
+            <w:r>
+              <w:t>I</w:t>
+            </w:r>
+            <w:r>
+              <w:t>d</w:t>
+            </w:r>
+            <w:proofErr w:type="spellEnd"/>
+          </w:p>
+        </w:tc>
+        <w:tc>
+          <w:tcPr>
+            <w:tcW w:w="4646" w:type="dxa"/>
+            <w:vAlign w:val="center"/>
+          </w:tcPr>
+          <w:p>
+            <w:pPr>
+              <w:cnfStyle w:val="000000000000" w:firstRow="0" w:lastRow="0" w:firstColumn="0" w:lastColumn="0" w:oddVBand="0" w:evenVBand="0" w:oddHBand="0" w:evenHBand="0" w:firstRowFirstColumn="0" w:firstRowLastColumn="0" w:lastRowFirstColumn="0" w:lastRowLastColumn="0"/>
+            </w:pPr>
+            <w:r>
+              <w:t>Number, Integer</w:t>
+            </w:r>
+          </w:p>
+        </w:tc>
+      </w:tr>
+      <w:tr>
+        <w:tc>
+          <w:tcPr>
+            <w:cnfStyle w:val="001000000000" w:firstRow="0" w:lastRow="0" w:firstColumn="1" w:lastColumn="0" w:oddVBand="0" w:evenVBand="0" w:oddHBand="0" w:evenHBand="0" w:firstRowFirstColumn="0" w:firstRowLastColumn="0" w:lastRowFirstColumn="0" w:lastRowLastColumn="0"/>
+            <w:tcW w:w="1968" w:type="dxa"/>
+            <w:vAlign w:val="center"/>
+          </w:tcPr>
+          <w:p>
+            <w:pPr>
+              <w:rPr>
+                <w:b w:val="0"/>
+                <w:bCs w:val="0"/>
+              </w:rPr>
+            </w:pPr>
+            <w:r>
+              <w:rPr>
+                <w:b w:val="0"/>
+                <w:bCs w:val="0"/>
+              </w:rPr>
+              <w:t>Profile ID</w:t>
+            </w:r>
+          </w:p>
+        </w:tc>
+        <w:tc>
+          <w:tcPr>
+            <w:tcW w:w="2561" w:type="dxa"/>
+            <w:vAlign w:val="center"/>
+          </w:tcPr>
+          <w:p>
+            <w:pPr>
+              <w:cnfStyle w:val="000000000000" w:firstRow="0" w:lastRow="0" w:firstColumn="0" w:lastColumn="0" w:oddVBand="0" w:evenVBand="0" w:oddHBand="0" w:evenHBand="0" w:firstRowFirstColumn="0" w:firstRowLastColumn="0" w:lastRowFirstColumn="0" w:lastRowLastColumn="0"/>
+            </w:pPr>
+            <w:proofErr w:type="spellStart"/>
+            <w:r>
+              <w:t>Transaction.ProfileId</w:t>
+            </w:r>
+            <w:proofErr w:type="spellEnd"/>
+          </w:p>
+        </w:tc>
+        <w:tc>
+          <w:tcPr>
+            <w:tcW w:w="4646" w:type="dxa"/>
+            <w:vAlign w:val="center"/>
+          </w:tcPr>
+          <w:p>
+            <w:pPr>
+              <w:cnfStyle w:val="000000000000" w:firstRow="0" w:lastRow="0" w:firstColumn="0" w:lastColumn="0" w:oddVBand="0" w:evenVBand="0" w:oddHBand="0" w:evenHBand="0" w:firstRowFirstColumn="0" w:firstRowLastColumn="0" w:lastRowFirstColumn="0" w:lastRowLastColumn="0"/>
+            </w:pPr>
+            <w:r>
+              <w:t>String, 50 characters max</w:t>
+            </w:r>
+          </w:p>
+        </w:tc>
+      </w:tr>
+      <w:tr>
+        <w:tc>
+          <w:tcPr>
+            <w:cnfStyle w:val="001000000000" w:firstRow="0" w:lastRow="0" w:firstColumn="1" w:lastColumn="0" w:oddVBand="0" w:evenVBand="0" w:oddHBand="0" w:evenHBand="0" w:firstRowFirstColumn="0" w:firstRowLastColumn="0" w:lastRowFirstColumn="0" w:lastRowLastColumn="0"/>
+            <w:tcW w:w="1968" w:type="dxa"/>
+            <w:vAlign w:val="center"/>
+          </w:tcPr>
+          <w:p>
+            <w:pPr>
+              <w:rPr>
+                <w:b w:val="0"/>
+                <w:bCs w:val="0"/>
+              </w:rPr>
+            </w:pPr>
+            <w:r>
+              <w:rPr>
+                <w:b w:val="0"/>
+                <w:bCs w:val="0"/>
+              </w:rPr>
+              <w:t>Profile Name</w:t>
+            </w:r>
+          </w:p>
+        </w:tc>
+        <w:tc>
+          <w:tcPr>
+            <w:tcW w:w="2561" w:type="dxa"/>
+            <w:vAlign w:val="center"/>
+          </w:tcPr>
+          <w:p>
+            <w:pPr>
+              <w:cnfStyle w:val="000000000000" w:firstRow="0" w:lastRow="0" w:firstColumn="0" w:lastColumn="0" w:oddVBand="0" w:evenVBand="0" w:oddHBand="0" w:evenHBand="0" w:firstRowFirstColumn="0" w:firstRowLastColumn="0" w:lastRowFirstColumn="0" w:lastRowLastColumn="0"/>
+            </w:pPr>
+            <w:proofErr w:type="spellStart"/>
+            <w:r>
+              <w:t>Transaction.ProfileName</w:t>
+            </w:r>
+            <w:proofErr w:type="spellEnd"/>
+          </w:p>
+        </w:tc>
+        <w:tc>
+          <w:tcPr>
+            <w:tcW w:w="4646" w:type="dxa"/>
+            <w:vAlign w:val="center"/>
+          </w:tcPr>
+          <w:p>
+            <w:pPr>
+              <w:cnfStyle w:val="000000000000" w:firstRow="0" w:lastRow="0" w:firstColumn="0" w:lastColumn="0" w:oddVBand="0" w:evenVBand="0" w:oddHBand="0" w:evenHBand="0" w:firstRowFirstColumn="0" w:firstRowLastColumn="0" w:lastRowFirstColumn="0" w:lastRowLastColumn="0"/>
+            </w:pPr>
+            <w:r>
+              <w:t>String, 50 characters max</w:t>
+            </w:r>
+          </w:p>
+        </w:tc>
+      </w:tr>
+      <w:tr>
+        <w:tc>
+          <w:tcPr>
+            <w:cnfStyle w:val="001000000000" w:firstRow="0" w:lastRow="0" w:firstColumn="1" w:lastColumn="0" w:oddVBand="0" w:evenVBand="0" w:oddHBand="0" w:evenHBand="0" w:firstRowFirstColumn="0" w:firstRowLastColumn="0" w:lastRowFirstColumn="0" w:lastRowLastColumn="0"/>
+            <w:tcW w:w="1968" w:type="dxa"/>
+            <w:vAlign w:val="center"/>
+          </w:tcPr>
+          <w:p>
+            <w:pPr>
+              <w:rPr>
+                <w:b w:val="0"/>
+                <w:bCs w:val="0"/>
+              </w:rPr>
+            </w:pPr>
+            <w:r>
+              <w:rPr>
+                <w:b w:val="0"/>
+                <w:bCs w:val="0"/>
+              </w:rPr>
+              <w:t>Temporary?</w:t>
+            </w:r>
+          </w:p>
+        </w:tc>
+        <w:tc>
+          <w:tcPr>
+            <w:tcW w:w="2561" w:type="dxa"/>
+            <w:vAlign w:val="center"/>
+          </w:tcPr>
+          <w:p>
+            <w:pPr>
+              <w:cnfStyle w:val="000000000000" w:firstRow="0" w:lastRow="0" w:firstColumn="0" w:lastColumn="0" w:oddVBand="0" w:evenVBand="0" w:oddHBand="0" w:evenHBand="0" w:firstRowFirstColumn="0" w:firstRowLastColumn="0" w:lastRowFirstColumn="0" w:lastRowLastColumn="0"/>
+            </w:pPr>
+            <w:proofErr w:type="spellStart"/>
+            <w:r>
+              <w:t>Transaction.Temp</w:t>
+            </w:r>
+            <w:r>
+              <w:t>orary</w:t>
+            </w:r>
+            <w:proofErr w:type="spellEnd"/>
+          </w:p>
+        </w:tc>
+        <w:tc>
+          <w:tcPr>
+            <w:tcW w:w="4646" w:type="dxa"/>
+            <w:vAlign w:val="center"/>
+          </w:tcPr>
+          <w:p>
+            <w:pPr>
+              <w:cnfStyle w:val="000000000000" w:firstRow="0" w:lastRow="0" w:firstColumn="0" w:lastColumn="0" w:oddVBand="0" w:evenVBand="0" w:oddHBand="0" w:evenHBand="0" w:firstRowFirstColumn="0" w:firstRowLastColumn="0" w:lastRowFirstColumn="0" w:lastRowLastColumn="0"/>
+            </w:pPr>
+            <w:r>
+              <w:t>Boolean (true or false)</w:t>
+            </w:r>
+          </w:p>
+        </w:tc>
+      </w:tr>
+      <w:tr>
+        <w:tc>
+          <w:tcPr>
+            <w:cnfStyle w:val="001000000000" w:firstRow="0" w:lastRow="0" w:firstColumn="1" w:lastColumn="0" w:oddVBand="0" w:evenVBand="0" w:oddHBand="0" w:evenHBand="0" w:firstRowFirstColumn="0" w:firstRowLastColumn="0" w:lastRowFirstColumn="0" w:lastRowLastColumn="0"/>
+            <w:tcW w:w="1968" w:type="dxa"/>
+            <w:vAlign w:val="center"/>
+          </w:tcPr>
+          <w:p>
+            <w:pPr>
+              <w:rPr>
+                <w:b w:val="0"/>
+                <w:bCs w:val="0"/>
+              </w:rPr>
+            </w:pPr>
+            <w:r>
+              <w:rPr>
+                <w:b w:val="0"/>
+                <w:bCs w:val="0"/>
+              </w:rPr>
+              <w:t>Landing Page Type</w:t>
+            </w:r>
+          </w:p>
+        </w:tc>
+        <w:tc>
+          <w:tcPr>
+            <w:tcW w:w="2561" w:type="dxa"/>
+            <w:vAlign w:val="center"/>
+          </w:tcPr>
+          <w:p>
+            <w:pPr>
+              <w:cnfStyle w:val="000000000000" w:firstRow="0" w:lastRow="0" w:firstColumn="0" w:lastColumn="0" w:oddVBand="0" w:evenVBand="0" w:oddHBand="0" w:evenHBand="0" w:firstRowFirstColumn="0" w:firstRowLastColumn="0" w:lastRowFirstColumn="0" w:lastRowLastColumn="0"/>
+            </w:pPr>
+            <w:proofErr w:type="spellStart"/>
+            <w:r>
+              <w:t>Transaction.Flow</w:t>
+            </w:r>
+            <w:r>
+              <w:t>Page</w:t>
+            </w:r>
+            <w:r>
+              <w:t>Type</w:t>
+            </w:r>
+            <w:proofErr w:type="spellEnd"/>
+          </w:p>
+        </w:tc>
+        <w:tc>
+          <w:tcPr>
+            <w:tcW w:w="4646" w:type="dxa"/>
+            <w:vAlign w:val="center"/>
+          </w:tcPr>
+          <w:p>
+            <w:pPr>
+              <w:cnfStyle w:val="000000000000" w:firstRow="0" w:lastRow="0" w:firstColumn="0" w:lastColumn="0" w:oddVBand="0" w:evenVBand="0" w:oddHBand="0" w:evenHBand="0" w:firstRowFirstColumn="0" w:firstRowLastColumn="0" w:lastRowFirstColumn="0" w:lastRowLastColumn="0"/>
+            </w:pPr>
+            <w:r>
+              <w:t>String, 50 characters max</w:t>
+            </w:r>
+          </w:p>
+        </w:tc>
+      </w:tr>
+      <w:tr>
+        <w:tc>
+          <w:tcPr>
+            <w:cnfStyle w:val="001000000000" w:firstRow="0" w:lastRow="0" w:firstColumn="1" w:lastColumn="0" w:oddVBand="0" w:evenVBand="0" w:oddHBand="0" w:evenHBand="0" w:firstRowFirstColumn="0" w:firstRowLastColumn="0" w:lastRowFirstColumn="0" w:lastRowLastColumn="0"/>
+            <w:tcW w:w="1968" w:type="dxa"/>
+            <w:vAlign w:val="center"/>
+          </w:tcPr>
+          <w:p>
+            <w:pPr>
+              <w:rPr>
+                <w:b w:val="0"/>
+                <w:bCs w:val="0"/>
+              </w:rPr>
+            </w:pPr>
+            <w:r>
+              <w:rPr>
+                <w:b w:val="0"/>
+                <w:bCs w:val="0"/>
+              </w:rPr>
+              <w:t>Bank Pending URL</w:t>
+            </w:r>
+          </w:p>
+        </w:tc>
+        <w:tc>
+          <w:tcPr>
+            <w:tcW w:w="2561" w:type="dxa"/>
+            <w:vAlign w:val="center"/>
+          </w:tcPr>
+          <w:p>
+            <w:pPr>
+              <w:cnfStyle w:val="000000000000" w:firstRow="0" w:lastRow="0" w:firstColumn="0" w:lastColumn="0" w:oddVBand="0" w:evenVBand="0" w:oddHBand="0" w:evenHBand="0" w:firstRowFirstColumn="0" w:firstRowLastColumn="0" w:lastRowFirstColumn="0" w:lastRowLastColumn="0"/>
+            </w:pPr>
+            <w:proofErr w:type="spellStart"/>
+            <w:r>
+              <w:t>Transaction.FlowPending</w:t>
+            </w:r>
+            <w:proofErr w:type="spellEnd"/>
+          </w:p>
+        </w:tc>
+        <w:tc>
+          <w:tcPr>
+            <w:tcW w:w="4646" w:type="dxa"/>
+            <w:vAlign w:val="center"/>
+          </w:tcPr>
+          <w:p>
+            <w:pPr>
+              <w:cnfStyle w:val="000000000000" w:firstRow="0" w:lastRow="0" w:firstColumn="0" w:lastColumn="0" w:oddVBand="0" w:evenVBand="0" w:oddHBand="0" w:evenHBand="0" w:firstRowFirstColumn="0" w:firstRowLastColumn="0" w:lastRowFirstColumn="0" w:lastRowLastColumn="0"/>
+            </w:pPr>
+            <w:r>
+              <w:t>String, MAX characters (Censored for privacy)</w:t>
+            </w:r>
+          </w:p>
+        </w:tc>
+      </w:tr>
+      <w:tr>
+        <w:tc>
+          <w:tcPr>
+            <w:cnfStyle w:val="001000000000" w:firstRow="0" w:lastRow="0" w:firstColumn="1" w:lastColumn="0" w:oddVBand="0" w:evenVBand="0" w:oddHBand="0" w:evenHBand="0" w:firstRowFirstColumn="0" w:firstRowLastColumn="0" w:lastRowFirstColumn="0" w:lastRowLastColumn="0"/>
+            <w:tcW w:w="1968" w:type="dxa"/>
+            <w:vAlign w:val="center"/>
+          </w:tcPr>
+          <w:p>
+            <w:pPr>
+              <w:rPr>
+                <w:b w:val="0"/>
+                <w:bCs w:val="0"/>
+              </w:rPr>
+            </w:pPr>
+            <w:r>
+              <w:rPr>
+                <w:b w:val="0"/>
+                <w:bCs w:val="0"/>
+              </w:rPr>
+              <w:t>Shipping?</w:t>
+            </w:r>
+          </w:p>
+        </w:tc>
+        <w:tc>
+          <w:tcPr>
+            <w:tcW w:w="2561" w:type="dxa"/>
+            <w:vAlign w:val="center"/>
+          </w:tcPr>
+          <w:p>
+            <w:pPr>
+              <w:cnfStyle w:val="000000000000" w:firstRow="0" w:lastRow="0" w:firstColumn="0" w:lastColumn="0" w:oddVBand="0" w:evenVBand="0" w:oddHBand="0" w:evenHBand="0" w:firstRowFirstColumn="0" w:firstRowLastColumn="0" w:lastRowFirstColumn="0" w:lastRowLastColumn="0"/>
+            </w:pPr>
+            <w:proofErr w:type="spellStart"/>
+            <w:r>
+              <w:t>Transaction.InputShipping</w:t>
+            </w:r>
+            <w:proofErr w:type="spellEnd"/>
+          </w:p>
+        </w:tc>
+        <w:tc>
+          <w:tcPr>
+            <w:tcW w:w="4646" w:type="dxa"/>
+            <w:vAlign w:val="center"/>
+          </w:tcPr>
+          <w:p>
+            <w:pPr>
+              <w:cnfStyle w:val="000000000000" w:firstRow="0" w:lastRow="0" w:firstColumn="0" w:lastColumn="0" w:oddVBand="0" w:evenVBand="0" w:oddHBand="0" w:evenHBand="0" w:firstRowFirstColumn="0" w:firstRowLastColumn="0" w:lastRowFirstColumn="0" w:lastRowLastColumn="0"/>
+            </w:pPr>
+            <w:r>
+              <w:t>Boolean (true or false)</w:t>
+            </w:r>
+          </w:p>
+        </w:tc>
+      </w:tr>
+      <w:tr>
+        <w:tc>
+          <w:tcPr>
+            <w:cnfStyle w:val="001000000000" w:firstRow="0" w:lastRow="0" w:firstColumn="1" w:lastColumn="0" w:oddVBand="0" w:evenVBand="0" w:oddHBand="0" w:evenHBand="0" w:firstRowFirstColumn="0" w:firstRowLastColumn="0" w:lastRowFirstColumn="0" w:lastRowLastColumn="0"/>
+            <w:tcW w:w="1968" w:type="dxa"/>
+            <w:vAlign w:val="center"/>
+          </w:tcPr>
+          <w:p>
+            <w:pPr>
+              <w:rPr>
+                <w:b w:val="0"/>
+                <w:bCs w:val="0"/>
+              </w:rPr>
+            </w:pPr>
+            <w:r>
+              <w:rPr>
+                <w:b w:val="0"/>
+                <w:bCs w:val="0"/>
+              </w:rPr>
+              <w:t>Address Override?</w:t>
+            </w:r>
+          </w:p>
+        </w:tc>
+        <w:tc>
+          <w:tcPr>
+            <w:tcW w:w="2561" w:type="dxa"/>
+            <w:vAlign w:val="center"/>
+          </w:tcPr>
+          <w:p>
+            <w:pPr>
+              <w:cnfStyle w:val="000000000000" w:firstRow="0" w:lastRow="0" w:firstColumn="0" w:lastColumn="0" w:oddVBand="0" w:evenVBand="0" w:oddHBand="0" w:evenHBand="0" w:firstRowFirstColumn="0" w:firstRowLastColumn="0" w:lastRowFirstColumn="0" w:lastRowLastColumn="0"/>
+            </w:pPr>
+            <w:proofErr w:type="spellStart"/>
+            <w:r>
+              <w:t>Transaction.InputAddress</w:t>
+            </w:r>
+            <w:proofErr w:type="spellEnd"/>
+          </w:p>
+        </w:tc>
+        <w:tc>
+          <w:tcPr>
+            <w:tcW w:w="4646" w:type="dxa"/>
+            <w:vAlign w:val="center"/>
+          </w:tcPr>
+          <w:p>
+            <w:pPr>
+              <w:cnfStyle w:val="000000000000" w:firstRow="0" w:lastRow="0" w:firstColumn="0" w:lastColumn="0" w:oddVBand="0" w:evenVBand="0" w:oddHBand="0" w:evenHBand="0" w:firstRowFirstColumn="0" w:firstRowLastColumn="0" w:lastRowFirstColumn="0" w:lastRowLastColumn="0"/>
+            </w:pPr>
+            <w:r>
+              <w:t>Boolean (true or false)</w:t>
+            </w:r>
+          </w:p>
+        </w:tc>
+      </w:tr>
+      <w:tr>
+        <w:tc>
+          <w:tcPr>
+            <w:cnfStyle w:val="001000000000" w:firstRow="0" w:lastRow="0" w:firstColumn="1" w:lastColumn="0" w:oddVBand="0" w:evenVBand="0" w:oddHBand="0" w:evenHBand="0" w:firstRowFirstColumn="0" w:firstRowLastColumn="0" w:lastRowFirstColumn="0" w:lastRowLastColumn="0"/>
+            <w:tcW w:w="1968" w:type="dxa"/>
+            <w:vAlign w:val="center"/>
+          </w:tcPr>
+          <w:p>
+            <w:pPr>
+              <w:rPr>
+                <w:b w:val="0"/>
+                <w:bCs w:val="0"/>
+              </w:rPr>
+            </w:pPr>
+            <w:r>
+              <w:rPr>
+                <w:b w:val="0"/>
+                <w:bCs w:val="0"/>
+              </w:rPr>
+              <w:t>Logo Image</w:t>
+            </w:r>
+          </w:p>
+        </w:tc>
+        <w:tc>
+          <w:tcPr>
+            <w:tcW w:w="2561" w:type="dxa"/>
+            <w:vAlign w:val="center"/>
+          </w:tcPr>
+          <w:p>
+            <w:pPr>
+              <w:cnfStyle w:val="000000000000" w:firstRow="0" w:lastRow="0" w:firstColumn="0" w:lastColumn="0" w:oddVBand="0" w:evenVBand="0" w:oddHBand="0" w:evenHBand="0" w:firstRowFirstColumn="0" w:firstRowLastColumn="0" w:lastRowFirstColumn="0" w:lastRowLastColumn="0"/>
+            </w:pPr>
+            <w:proofErr w:type="spellStart"/>
+            <w:r>
+              <w:t>Transaction.LogoUrl</w:t>
+            </w:r>
+            <w:proofErr w:type="spellEnd"/>
+          </w:p>
+        </w:tc>
+        <w:tc>
+          <w:tcPr>
+            <w:tcW w:w="4646" w:type="dxa"/>
+            <w:vAlign w:val="center"/>
+          </w:tcPr>
+          <w:p>
+            <w:pPr>
+              <w:cnfStyle w:val="000000000000" w:firstRow="0" w:lastRow="0" w:firstColumn="0" w:lastColumn="0" w:oddVBand="0" w:evenVBand="0" w:oddHBand="0" w:evenHBand="0" w:firstRowFirstColumn="0" w:firstRowLastColumn="0" w:lastRowFirstColumn="0" w:lastRowLastColumn="0"/>
+            </w:pPr>
+            <w:r>
+              <w:t>String, 50 characters max</w:t>
+            </w:r>
+          </w:p>
+        </w:tc>
+      </w:tr>
+    </w:tbl>
+    <w:p/>
+    <w:p>
+      <w:r>
+        <w:br w:type="page"/>
+      </w:r>
+    </w:p>
+    <w:bookmarkStart w:id="16" w:name="_Toc34394917"/>
+    <w:p>
+      <w:pPr>
+        <w:pStyle w:val="Heading1"/>
+        <w:rPr>
+          <w:b/>
+          <w:bCs/>
+          <w:color w:val="auto"/>
+        </w:rPr>
+      </w:pPr>
+      <w:r>
+        <w:rPr>
+          <w:noProof/>
+        </w:rPr>
+        <w:lastRenderedPageBreak/>
+        <mc:AlternateContent>
+          <mc:Choice Requires="wps">
+            <w:drawing>
+              <wp:anchor distT="0" distB="0" distL="114300" distR="114300" simplePos="0" relativeHeight="251681792" behindDoc="1" locked="0" layoutInCell="1" allowOverlap="1" wp14:anchorId="5D266FE5" wp14:editId="2D8450CF">
+                <wp:simplePos x="0" y="0"/>
+                <wp:positionH relativeFrom="column">
+                  <wp:posOffset>0</wp:posOffset>
+                </wp:positionH>
+                <wp:positionV relativeFrom="paragraph">
+                  <wp:posOffset>-19050</wp:posOffset>
+                </wp:positionV>
+                <wp:extent cx="5943600" cy="276225"/>
+                <wp:effectExtent l="0" t="0" r="19050" b="28575"/>
+                <wp:wrapNone/>
+                <wp:docPr id="15" name="Rectangle: Rounded Corners 15"/>
+                <wp:cNvGraphicFramePr/>
+                <a:graphic xmlns:a="http://schemas.openxmlformats.org/drawingml/2006/main">
+                  <a:graphicData uri="http://schemas.microsoft.com/office/word/2010/wordprocessingShape">
+                    <wps:wsp>
+                      <wps:cNvSpPr/>
+                      <wps:spPr>
+                        <a:xfrm>
+                          <a:off x="0" y="0"/>
+                          <a:ext cx="5943600" cy="276225"/>
+                        </a:xfrm>
+                        <a:prstGeom prst="roundRect">
+                          <a:avLst>
+                            <a:gd name="adj" fmla="val 25000"/>
+                          </a:avLst>
+                        </a:prstGeom>
+                      </wps:spPr>
+                      <wps:style>
+                        <a:lnRef idx="1">
+                          <a:schemeClr val="accent5"/>
+                        </a:lnRef>
+                        <a:fillRef idx="2">
+                          <a:schemeClr val="accent5"/>
+                        </a:fillRef>
+                        <a:effectRef idx="1">
+                          <a:schemeClr val="accent5"/>
+                        </a:effectRef>
+                        <a:fontRef idx="minor">
+                          <a:schemeClr val="dk1"/>
+                        </a:fontRef>
+                      </wps:style>
+                      <wps:bodyPr rot="0" spcFirstLastPara="0" vertOverflow="overflow" horzOverflow="overflow" vert="horz" wrap="square" lIns="91440" tIns="45720" rIns="91440" bIns="45720" numCol="1" spcCol="0" rtlCol="0" fromWordArt="0" anchor="ctr" anchorCtr="0" forceAA="0" compatLnSpc="1">
+                        <a:prstTxWarp prst="textNoShape">
+                          <a:avLst/>
+                        </a:prstTxWarp>
+                        <a:noAutofit/>
+                      </wps:bodyPr>
+                    </wps:wsp>
+                  </a:graphicData>
+                </a:graphic>
+                <wp14:sizeRelH relativeFrom="margin">
+                  <wp14:pctWidth>0</wp14:pctWidth>
+                </wp14:sizeRelH>
+                <wp14:sizeRelV relativeFrom="margin">
+                  <wp14:pctHeight>0</wp14:pctHeight>
+                </wp14:sizeRelV>
+              </wp:anchor>
+            </w:drawing>
+          </mc:Choice>
+          <mc:Fallback>
+            <w:pict>
+              <v:roundrect w14:anchorId="0B9FD8A1" id="Rectangle: Rounded Corners 15" o:spid="_x0000_s1026" style="position:absolute;margin-left:0;margin-top:-1.5pt;width:468pt;height:21.75pt;z-index:-251634688;visibility:visible;mso-wrap-style:square;mso-width-percent:0;mso-height-percent:0;mso-wrap-distance-left:9pt;mso-wrap-distance-top:0;mso-wrap-distance-right:9pt;mso-wrap-distance-bottom:0;mso-position-horizontal:absolute;mso-position-horizontal-relative:text;mso-position-vertical:absolute;mso-position-vertical-relative:text;mso-width-percent:0;mso-height-percent:0;mso-width-relative:margin;mso-height-relative:margin;v-text-anchor:middle" arcsize=".25" o:gfxdata="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" fillcolor="#91bce3 [2168]" strokecolor="#5b9bd5 [3208]" strokeweight=".5pt">
+                <v:fill color2="#7aaddd [2616]" rotate="t" colors="0 #b1cbe9;.5 #a3c1e5;1 #92b9e4" focus="100%" type="gradient">
+                  <o:fill v:ext="view" type="gradientUnscaled"/>
+                </v:fill>
+                <v:stroke joinstyle="miter"/>
+              </v:roundrect>
+            </w:pict>
+          </mc:Fallback>
+        </mc:AlternateContent>
+      </w:r>
+      <w:r>
+        <w:rPr>
+          <w:noProof/>
+        </w:rPr>
+        <mc:AlternateContent>
+          <mc:Choice Requires="wps">
+            <w:drawing>
+              <wp:anchor distT="0" distB="0" distL="114300" distR="114300" simplePos="0" relativeHeight="251679744" behindDoc="1" locked="0" layoutInCell="1" allowOverlap="1" wp14:anchorId="762C6125" wp14:editId="1A89C789">
+                <wp:simplePos x="0" y="0"/>
+                <wp:positionH relativeFrom="column">
+                  <wp:posOffset>0</wp:posOffset>
+                </wp:positionH>
+                <wp:positionV relativeFrom="paragraph">
+                  <wp:posOffset>2175510</wp:posOffset>
+                </wp:positionV>
+                <wp:extent cx="5943600" cy="276225"/>
+                <wp:effectExtent l="0" t="0" r="19050" b="28575"/>
+                <wp:wrapNone/>
+                <wp:docPr id="11" name="Rectangle: Rounded Corners 11"/>
+                <wp:cNvGraphicFramePr/>
+                <a:graphic xmlns:a="http://schemas.openxmlformats.org/drawingml/2006/main">
+                  <a:graphicData uri="http://schemas.microsoft.com/office/word/2010/wordprocessingShape">
+                    <wps:wsp>
+                      <wps:cNvSpPr/>
+                      <wps:spPr>
+                        <a:xfrm>
+                          <a:off x="0" y="0"/>
+                          <a:ext cx="5943600" cy="276225"/>
+                        </a:xfrm>
+                        <a:prstGeom prst="roundRect">
+                          <a:avLst>
+                            <a:gd name="adj" fmla="val 25000"/>
+                          </a:avLst>
+                        </a:prstGeom>
+                      </wps:spPr>
+                      <wps:style>
+                        <a:lnRef idx="1">
+                          <a:schemeClr val="accent5"/>
+                        </a:lnRef>
+                        <a:fillRef idx="2">
+                          <a:schemeClr val="accent5"/>
+                        </a:fillRef>
+                        <a:effectRef idx="1">
+                          <a:schemeClr val="accent5"/>
+                        </a:effectRef>
+                        <a:fontRef idx="minor">
+                          <a:schemeClr val="dk1"/>
+                        </a:fontRef>
+                      </wps:style>
+                      <wps:bodyPr rot="0" spcFirstLastPara="0" vertOverflow="overflow" horzOverflow="overflow" vert="horz" wrap="square" lIns="91440" tIns="45720" rIns="91440" bIns="45720" numCol="1" spcCol="0" rtlCol="0" fromWordArt="0" anchor="ctr" anchorCtr="0" forceAA="0" compatLnSpc="1">
+                        <a:prstTxWarp prst="textNoShape">
+                          <a:avLst/>
+                        </a:prstTxWarp>
+                        <a:noAutofit/>
+                      </wps:bodyPr>
+                    </wps:wsp>
+                  </a:graphicData>
+                </a:graphic>
+                <wp14:sizeRelH relativeFrom="margin">
+                  <wp14:pctWidth>0</wp14:pctWidth>
+                </wp14:sizeRelH>
+                <wp14:sizeRelV relativeFrom="margin">
+                  <wp14:pctHeight>0</wp14:pctHeight>
+                </wp14:sizeRelV>
+              </wp:anchor>
+            </w:drawing>
+          </mc:Choice>
+          <mc:Fallback>
+            <w:pict>
+              <v:roundrect w14:anchorId="30A798F5" id="Rectangle: Rounded Corners 11" o:spid="_x0000_s1026" style="position:absolute;margin-left:0;margin-top:171.3pt;width:468pt;height:21.75pt;z-index:-251636736;visibility:visible;mso-wrap-style:square;mso-width-percent:0;mso-height-percent:0;mso-wrap-distance-left:9pt;mso-wrap-distance-top:0;mso-wrap-distance-right:9pt;mso-wrap-distance-bottom:0;mso-position-horizontal:absolute;mso-position-horizontal-relative:text;mso-position-vertical:absolute;mso-position-vertical-relative:text;mso-width-percent:0;mso-height-percent:0;mso-width-relative:margin;mso-height-relative:margin;v-text-anchor:middle" arcsize=".25" o:gfxdata="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" fillcolor="#91bce3 [2168]" strokecolor="#5b9bd5 [3208]" strokeweight=".5pt">
+                <v:fill color2="#7aaddd [2616]" rotate="t" colors="0 #b1cbe9;.5 #a3c1e5;1 #92b9e4" focus="100%" type="gradient">
+                  <o:fill v:ext="view" type="gradientUnscaled"/>
+                </v:fill>
+                <v:stroke joinstyle="miter"/>
+              </v:roundrect>
+            </w:pict>
+          </mc:Fallback>
+        </mc:AlternateContent>
+      </w:r>
+      <w:r>
+        <w:rPr>
+          <w:color w:val="auto"/>
+        </w:rPr>
+        <w:t xml:space="preserve">  </w:t>
+      </w:r>
+      <w:r>
+        <w:rPr>
+          <w:b/>
+          <w:bCs/>
+          <w:color w:val="auto"/>
+        </w:rPr>
+        <w:t>Screen Definitions and Layouts</w:t>
+      </w:r>
+      <w:r>
+        <w:rPr>
+          <w:b/>
+          <w:bCs/>
+          <w:color w:val="auto"/>
+        </w:rPr>
+        <w:t>:</w:t>
+      </w:r>
+      <w:bookmarkEnd w:id="16"/>
+    </w:p>
+    <w:p>
+      <w:pPr>
+        <w:pStyle w:val="Heading2"/>
+        <w:rPr>
+          <w:color w:val="auto"/>
+          <w:u w:val="single"/>
+        </w:rPr>
+      </w:pPr>
+      <w:bookmarkStart w:id="17" w:name="_Toc34394918"/>
+      <w:r>
+        <w:rPr>
+          <w:color w:val="auto"/>
+          <w:u w:val="single"/>
+        </w:rPr>
+        <w:t>Home</w:t>
+      </w:r>
+      <w:r>
+        <w:rPr>
+          <w:color w:val="auto"/>
+          <w:u w:val="single"/>
+        </w:rPr>
+        <w:t xml:space="preserve"> Page</w:t>
+      </w:r>
+      <w:r>
+        <w:rPr>
+          <w:color w:val="auto"/>
+          <w:u w:val="single"/>
+        </w:rPr>
+        <w:t>:</w:t>
+      </w:r>
+      <w:bookmarkEnd w:id="17"/>
+    </w:p>
+    <w:p>
+      <w:pPr>
+        <w:pStyle w:val="Heading3"/>
+        <w:rPr>
+          <w:i/>
+          <w:iCs/>
+          <w:color w:val="auto"/>
+        </w:rPr>
+      </w:pPr>
+      <w:bookmarkStart w:id="18" w:name="_Toc34394919"/>
+      <w:r>
+        <w:rPr>
+          <w:i/>
+          <w:iCs/>
+          <w:color w:val="auto"/>
+        </w:rPr>
+        <w:t>When not logged in:</w:t>
+      </w:r>
+      <w:bookmarkEnd w:id="18"/>
+    </w:p>
+    <w:p>
+      <w:r>
+        <w:rPr>
+          <w:noProof/>
+        </w:rPr>
+        <w:drawing>
+          <wp:anchor distT="0" distB="0" distL="114300" distR="114300" simplePos="0" relativeHeight="251682816" behindDoc="1" locked="0" layoutInCell="1" allowOverlap="1" wp14:anchorId="3E03DF8B" wp14:editId="5A7B9E05">
+            <wp:simplePos x="0" y="0"/>
+            <wp:positionH relativeFrom="column">
+              <wp:posOffset>0</wp:posOffset>
+            </wp:positionH>
+            <wp:positionV relativeFrom="paragraph">
+              <wp:posOffset>31115</wp:posOffset>
+            </wp:positionV>
+            <wp:extent cx="5943600" cy="5519420"/>
+            <wp:effectExtent l="0" t="0" r="0" b="5080"/>
+            <wp:wrapNone/>
+            <wp:docPr id="13" name="Picture 13" descr="A screenshot of a cell phone&#10;&#10;Description automatically generated"/>
+            <wp:cNvGraphicFramePr>
+              <a:graphicFrameLocks xmlns:a="http://schemas.openxmlformats.org/drawingml/2006/main" noChangeAspect="1"/>
+            </wp:cNvGraphicFramePr>
+            <a:graphic xmlns:a="http://schemas.openxmlformats.org/drawingml/2006/main">
+              <a:graphicData uri="http://schemas.openxmlformats.org/drawingml/2006/picture">
+                <pic:pic xmlns:pic="http://schemas.openxmlformats.org/drawingml/2006/picture">
+                  <pic:nvPicPr>
+                    <pic:cNvPr id="13" name="Rest APIs App Wireframe Diagrams - Home-Home Page (NonUser).png"/>
+                    <pic:cNvPicPr/>
+                  </pic:nvPicPr>
+                  <pic:blipFill>
+                    <a:blip r:embed="rId15">
+                      <a:extLst>
+                        <a:ext uri="{28A0092B-C50C-407E-A947-70E740481C1C}">
+                          <a14:useLocalDpi xmlns:a14="http://schemas.microsoft.com/office/drawing/2010/main" val="0"/>
+                        </a:ext>
+                      </a:extLst>
+                    </a:blip>
+                    <a:stretch>
+                      <a:fillRect/>
+                    </a:stretch>
+                  </pic:blipFill>
+                  <pic:spPr>
+                    <a:xfrm>
+                      <a:off x="0" y="0"/>
+                      <a:ext cx="5943600" cy="5519420"/>
+                    </a:xfrm>
+                    <a:prstGeom prst="rect">
+                      <a:avLst/>
+                    </a:prstGeom>
+                  </pic:spPr>
+                </pic:pic>
+              </a:graphicData>
+            </a:graphic>
+          </wp:anchor>
+        </w:drawing>
+      </w:r>
+      <w:r>
+        <w:br w:type="page"/>
+      </w:r>
+    </w:p>
+    <w:p>
+      <w:pPr>
+        <w:pStyle w:val="Heading3"/>
+        <w:rPr>
+          <w:i/>
+          <w:iCs/>
+          <w:color w:val="auto"/>
+        </w:rPr>
+      </w:pPr>
+      <w:bookmarkStart w:id="19" w:name="_Toc34394920"/>
+      <w:r>
+        <w:rPr>
+          <w:i/>
+          <w:iCs/>
+          <w:color w:val="auto"/>
+        </w:rPr>
+        <w:lastRenderedPageBreak/>
+        <w:t>User/</w:t>
+      </w:r>
+      <w:r>
+        <w:rPr>
+          <w:i/>
+          <w:iCs/>
+          <w:color w:val="auto"/>
+        </w:rPr>
+        <w:t>Admin</w:t>
+      </w:r>
+      <w:r>
+        <w:rPr>
+          <w:i/>
+          <w:iCs/>
+          <w:color w:val="auto"/>
+        </w:rPr>
+        <w:t xml:space="preserve"> view</w:t>
+      </w:r>
+      <w:r>
+        <w:rPr>
+          <w:i/>
+          <w:iCs/>
+          <w:color w:val="auto"/>
+        </w:rPr>
+        <w:t>:</w:t>
+      </w:r>
+      <w:bookmarkEnd w:id="19"/>
+    </w:p>
+    <w:p>
+      <w:pPr>
+        <w:rPr>
+          <w:noProof/>
+        </w:rPr>
+      </w:pPr>
+      <w:r>
+        <w:rPr>
+          <w:noProof/>
+        </w:rPr>
+        <w:drawing>
+          <wp:inline distT="0" distB="0" distL="0" distR="0" wp14:anchorId="40456209" wp14:editId="768B7820">
+            <wp:extent cx="5943600" cy="5553075"/>
+            <wp:effectExtent l="0" t="0" r="0" b="9525"/>
+            <wp:docPr id="16" name="Picture 16" descr="A screenshot of a cell phone&#10;&#10;Description automatically generated"/>
+            <wp:cNvGraphicFramePr>
+              <a:graphicFrameLocks xmlns:a="http://schemas.openxmlformats.org/drawingml/2006/main" noChangeAspect="1"/>
+            </wp:cNvGraphicFramePr>
+            <a:graphic xmlns:a="http://schemas.openxmlformats.org/drawingml/2006/main">
+              <a:graphicData uri="http://schemas.openxmlformats.org/drawingml/2006/picture">
+                <pic:pic xmlns:pic="http://schemas.openxmlformats.org/drawingml/2006/picture">
+                  <pic:nvPicPr>
+                    <pic:cNvPr id="16" name="Rest APIs App Wireframe Diagrams - Home-Home Page (Admin).png"/>
+                    <pic:cNvPicPr/>
+                  </pic:nvPicPr>
+                  <pic:blipFill rotWithShape="1">
+                    <a:blip r:embed="rId16">
+                      <a:extLst>
+                        <a:ext uri="{28A0092B-C50C-407E-A947-70E740481C1C}">
+                          <a14:useLocalDpi xmlns:a14="http://schemas.microsoft.com/office/drawing/2010/main" val="0"/>
+                        </a:ext>
+                      </a:extLst>
+                    </a:blip>
+                    <a:srcRect b="27313"/>
+                    <a:stretch/>
+                  </pic:blipFill>
+                  <pic:spPr bwMode="auto">
+                    <a:xfrm>
+                      <a:off x="0" y="0"/>
+                      <a:ext cx="5943600" cy="5553075"/>
+                    </a:xfrm>
+                    <a:prstGeom prst="rect">
+                      <a:avLst/>
+                    </a:prstGeom>
+                    <a:ln>
+                      <a:noFill/>
+                    </a:ln>
+                    <a:extLst>
+                      <a:ext uri="{53640926-AAD7-44D8-BBD7-CCE9431645EC}">
+                        <a14:shadowObscured xmlns:a14="http://schemas.microsoft.com/office/drawing/2010/main"/>
+                      </a:ext>
+                    </a:extLst>
+                  </pic:spPr>
+                </pic:pic>
+              </a:graphicData>
+            </a:graphic>
+          </wp:inline>
+        </w:drawing>
+      </w:r>
+    </w:p>
+    <w:p>
+      <w:pPr>
+        <w:pStyle w:val="Heading3"/>
+        <w:rPr>
+          <w:i/>
+          <w:iCs/>
+          <w:color w:val="auto"/>
+        </w:rPr>
+      </w:pPr>
+      <w:bookmarkStart w:id="20" w:name="_Toc34394921"/>
+      <w:r>
+        <w:rPr>
+          <w:i/>
+          <w:iCs/>
+          <w:color w:val="auto"/>
+        </w:rPr>
+        <w:t>Drop</w:t>
+      </w:r>
+      <w:r>
+        <w:rPr>
+          <w:i/>
+          <w:iCs/>
+          <w:color w:val="auto"/>
+        </w:rPr>
+        <w:t>d</w:t>
+      </w:r>
+      <w:r>
+        <w:rPr>
+          <w:i/>
+          <w:iCs/>
+          <w:color w:val="auto"/>
+        </w:rPr>
+        <w:t>own Menus</w:t>
+      </w:r>
+      <w:r>
+        <w:rPr>
+          <w:i/>
+          <w:iCs/>
+          <w:color w:val="auto"/>
+        </w:rPr>
+        <w:t xml:space="preserve"> (Admin View)</w:t>
+      </w:r>
+      <w:r>
+        <w:rPr>
+          <w:i/>
+          <w:iCs/>
+          <w:color w:val="auto"/>
+        </w:rPr>
+        <w:t>:</w:t>
+      </w:r>
+      <w:bookmarkEnd w:id="20"/>
+    </w:p>
+    <w:p>
+      <w:r>
+        <w:rPr>
+          <w:noProof/>
+        </w:rPr>
+        <w:drawing>
+          <wp:inline distT="0" distB="0" distL="0" distR="0" wp14:anchorId="354E76ED" wp14:editId="29C5B036">
+            <wp:extent cx="5943600" cy="2038985"/>
+            <wp:effectExtent l="0" t="0" r="0" b="0"/>
+            <wp:docPr id="17" name="Picture 17" descr="A screenshot of a cell phone&#10;&#10;Description automatically generated"/>
+            <wp:cNvGraphicFramePr>
+              <a:graphicFrameLocks xmlns:a="http://schemas.openxmlformats.org/drawingml/2006/main" noChangeAspect="1"/>
+            </wp:cNvGraphicFramePr>
+            <a:graphic xmlns:a="http://schemas.openxmlformats.org/drawingml/2006/main">
+              <a:graphicData uri="http://schemas.openxmlformats.org/drawingml/2006/picture">
+                <pic:pic xmlns:pic="http://schemas.openxmlformats.org/drawingml/2006/picture">
+                  <pic:nvPicPr>
+                    <pic:cNvPr id="17" name="Rest APIs App Wireframe Diagrams - Home-Home Page (Admin).png"/>
+                    <pic:cNvPicPr/>
+                  </pic:nvPicPr>
+                  <pic:blipFill rotWithShape="1">
+                    <a:blip r:embed="rId16">
+                      <a:extLst>
+                        <a:ext uri="{28A0092B-C50C-407E-A947-70E740481C1C}">
+                          <a14:useLocalDpi xmlns:a14="http://schemas.microsoft.com/office/drawing/2010/main" val="0"/>
+                        </a:ext>
+                      </a:extLst>
+                    </a:blip>
+                    <a:srcRect t="73310"/>
+                    <a:stretch/>
+                  </pic:blipFill>
+                  <pic:spPr bwMode="auto">
+                    <a:xfrm>
+                      <a:off x="0" y="0"/>
+                      <a:ext cx="5943600" cy="2038985"/>
+                    </a:xfrm>
+                    <a:prstGeom prst="rect">
+                      <a:avLst/>
+                    </a:prstGeom>
+                    <a:ln>
+                      <a:noFill/>
+                    </a:ln>
+                    <a:extLst>
+                      <a:ext uri="{53640926-AAD7-44D8-BBD7-CCE9431645EC}">
+                        <a14:shadowObscured xmlns:a14="http://schemas.microsoft.com/office/drawing/2010/main"/>
+                      </a:ext>
+                    </a:extLst>
+                  </pic:spPr>
+                </pic:pic>
+              </a:graphicData>
+            </a:graphic>
+          </wp:inline>
+        </w:drawing>
+      </w:r>
+      <w:r>
+        <w:br w:type="page"/>
+      </w:r>
+    </w:p>
+    <w:p>
+      <w:pPr>
+        <w:pStyle w:val="Heading2"/>
+        <w:rPr>
+          <w:color w:val="auto"/>
+          <w:u w:val="single"/>
+        </w:rPr>
+      </w:pPr>
+      <w:bookmarkStart w:id="21" w:name="_Toc34394922"/>
+      <w:r>
+        <w:rPr>
+          <w:color w:val="auto"/>
+          <w:u w:val="single"/>
+        </w:rPr>
+        <w:lastRenderedPageBreak/>
+        <w:t>Registration Page</w:t>
+      </w:r>
+      <w:r>
+        <w:rPr>
+          <w:color w:val="auto"/>
+          <w:u w:val="single"/>
+        </w:rPr>
+        <w:t>:</w:t>
+      </w:r>
+      <w:bookmarkEnd w:id="21"/>
+    </w:p>
+    <w:p>
+      <w:pPr>
+        <w:rPr>
+          <w:noProof/>
+        </w:rPr>
+      </w:pPr>
+      <w:r>
+        <w:rPr>
+          <w:noProof/>
+        </w:rPr>
+        <w:drawing>
+          <wp:inline distT="0" distB="0" distL="0" distR="0" wp14:anchorId="30336E1F" wp14:editId="5FA76223">
+            <wp:extent cx="5943600" cy="5236845"/>
+            <wp:effectExtent l="0" t="0" r="0" b="1905"/>
+            <wp:docPr id="18" name="Picture 18" descr="A screenshot of a cell phone&#10;&#10;Description automatically generated"/>
+            <wp:cNvGraphicFramePr>
+              <a:graphicFrameLocks xmlns:a="http://schemas.openxmlformats.org/drawingml/2006/main" noChangeAspect="1"/>
+            </wp:cNvGraphicFramePr>
+            <a:graphic xmlns:a="http://schemas.openxmlformats.org/drawingml/2006/main">
+              <a:graphicData uri="http://schemas.openxmlformats.org/drawingml/2006/picture">
+                <pic:pic xmlns:pic="http://schemas.openxmlformats.org/drawingml/2006/picture">
+                  <pic:nvPicPr>
+                    <pic:cNvPr id="18" name="Rest APIs App Wireframe Diagrams - User Related-Registration Page.png"/>
+                    <pic:cNvPicPr/>
+                  </pic:nvPicPr>
+                  <pic:blipFill>
+                    <a:blip r:embed="rId17">
+                      <a:extLst>
+                        <a:ext uri="{28A0092B-C50C-407E-A947-70E740481C1C}">
+                          <a14:useLocalDpi xmlns:a14="http://schemas.microsoft.com/office/drawing/2010/main" val="0"/>
+                        </a:ext>
+                      </a:extLst>
+                    </a:blip>
+                    <a:stretch>
+                      <a:fillRect/>
+                    </a:stretch>
+                  </pic:blipFill>
+                  <pic:spPr>
+                    <a:xfrm>
+                      <a:off x="0" y="0"/>
+                      <a:ext cx="5943600" cy="5236845"/>
+                    </a:xfrm>
+                    <a:prstGeom prst="rect">
+                      <a:avLst/>
+                    </a:prstGeom>
+                  </pic:spPr>
+                </pic:pic>
+              </a:graphicData>
+            </a:graphic>
+          </wp:inline>
+        </w:drawing>
+      </w:r>
+    </w:p>
+    <w:p>
+      <w:r>
+        <w:br w:type="page"/>
+      </w:r>
+    </w:p>
+    <w:p>
+      <w:pPr>
+        <w:pStyle w:val="Heading2"/>
+        <w:rPr>
+          <w:color w:val="auto"/>
+          <w:u w:val="single"/>
+        </w:rPr>
+      </w:pPr>
+      <w:bookmarkStart w:id="22" w:name="_Toc34394923"/>
+      <w:r>
+        <w:rPr>
+          <w:color w:val="auto"/>
+          <w:u w:val="single"/>
+        </w:rPr>
+        <w:lastRenderedPageBreak/>
+        <w:t>Login Page</w:t>
+      </w:r>
+      <w:r>
+        <w:rPr>
+          <w:color w:val="auto"/>
+          <w:u w:val="single"/>
+        </w:rPr>
+        <w:t>:</w:t>
+      </w:r>
+      <w:bookmarkEnd w:id="22"/>
+    </w:p>
+    <w:p>
+      <w:pPr>
+        <w:rPr>
+          <w:noProof/>
+        </w:rPr>
+      </w:pPr>
+      <w:r>
+        <w:rPr>
+          <w:noProof/>
+        </w:rPr>
+        <w:drawing>
+          <wp:inline distT="0" distB="0" distL="0" distR="0" wp14:anchorId="14A21136" wp14:editId="3C1C3799">
+            <wp:extent cx="5943600" cy="4247515"/>
+            <wp:effectExtent l="0" t="0" r="0" b="635"/>
+            <wp:docPr id="19" name="Picture 19" descr="A screenshot of a cell phone&#10;&#10;Description automatically generated"/>
+            <wp:cNvGraphicFramePr>
+              <a:graphicFrameLocks xmlns:a="http://schemas.openxmlformats.org/drawingml/2006/main" noChangeAspect="1"/>
+            </wp:cNvGraphicFramePr>
+            <a:graphic xmlns:a="http://schemas.openxmlformats.org/drawingml/2006/main">
+              <a:graphicData uri="http://schemas.openxmlformats.org/drawingml/2006/picture">
+                <pic:pic xmlns:pic="http://schemas.openxmlformats.org/drawingml/2006/picture">
+                  <pic:nvPicPr>
+                    <pic:cNvPr id="19" name="Rest APIs App Wireframe Diagrams - User Related-Login Page.png"/>
+                    <pic:cNvPicPr/>
+                  </pic:nvPicPr>
+                  <pic:blipFill>
+                    <a:blip r:embed="rId18">
+                      <a:extLst>
+                        <a:ext uri="{28A0092B-C50C-407E-A947-70E740481C1C}">
+                          <a14:useLocalDpi xmlns:a14="http://schemas.microsoft.com/office/drawing/2010/main" val="0"/>
+                        </a:ext>
+                      </a:extLst>
+                    </a:blip>
+                    <a:stretch>
+                      <a:fillRect/>
+                    </a:stretch>
+                  </pic:blipFill>
+                  <pic:spPr>
+                    <a:xfrm>
+                      <a:off x="0" y="0"/>
+                      <a:ext cx="5943600" cy="4247515"/>
+                    </a:xfrm>
+                    <a:prstGeom prst="rect">
+                      <a:avLst/>
+                    </a:prstGeom>
+                  </pic:spPr>
+                </pic:pic>
+              </a:graphicData>
+            </a:graphic>
+          </wp:inline>
+        </w:drawing>
+      </w:r>
+    </w:p>
+    <w:p>
+      <w:pPr>
+        <w:pStyle w:val="Heading2"/>
+        <w:rPr>
+          <w:color w:val="auto"/>
+          <w:u w:val="single"/>
+        </w:rPr>
+      </w:pPr>
+      <w:bookmarkStart w:id="23" w:name="_Toc34394924"/>
+      <w:r>
+        <w:rPr>
+          <w:color w:val="auto"/>
+          <w:u w:val="single"/>
+        </w:rPr>
+        <w:lastRenderedPageBreak/>
+        <w:t>User Management Page:</w:t>
+      </w:r>
+      <w:bookmarkEnd w:id="23"/>
+    </w:p>
+    <w:p>
+      <w:pPr>
+        <w:rPr>
+          <w:noProof/>
+        </w:rPr>
+      </w:pPr>
+      <w:r>
+        <w:rPr>
+          <w:noProof/>
+        </w:rPr>
+        <w:drawing>
+          <wp:inline distT="0" distB="0" distL="0" distR="0" wp14:anchorId="58997936" wp14:editId="0A386458">
+            <wp:extent cx="5943600" cy="4826635"/>
+            <wp:effectExtent l="0" t="0" r="0" b="0"/>
+            <wp:docPr id="12" name="Picture 12"/>
+            <wp:cNvGraphicFramePr>
+              <a:graphicFrameLocks xmlns:a="http://schemas.openxmlformats.org/drawingml/2006/main" noChangeAspect="1"/>
+            </wp:cNvGraphicFramePr>
+            <a:graphic xmlns:a="http://schemas.openxmlformats.org/drawingml/2006/main">
+              <a:graphicData uri="http://schemas.openxmlformats.org/drawingml/2006/picture">
+                <pic:pic xmlns:pic="http://schemas.openxmlformats.org/drawingml/2006/picture">
+                  <pic:nvPicPr>
+                    <pic:cNvPr id="12" name="Rest APIs App Wireframe Diagrams - User Related-User Management Page.png"/>
+                    <pic:cNvPicPr/>
+                  </pic:nvPicPr>
+                  <pic:blipFill>
+                    <a:blip r:embed="rId19">
+                      <a:extLst>
+                        <a:ext uri="{28A0092B-C50C-407E-A947-70E740481C1C}">
+                          <a14:useLocalDpi xmlns:a14="http://schemas.microsoft.com/office/drawing/2010/main" val="0"/>
+                        </a:ext>
+                      </a:extLst>
+                    </a:blip>
+                    <a:stretch>
+                      <a:fillRect/>
+                    </a:stretch>
+                  </pic:blipFill>
+                  <pic:spPr>
+                    <a:xfrm>
+                      <a:off x="0" y="0"/>
+                      <a:ext cx="5943600" cy="4826635"/>
+                    </a:xfrm>
+                    <a:prstGeom prst="rect">
+                      <a:avLst/>
+                    </a:prstGeom>
+                  </pic:spPr>
+                </pic:pic>
+              </a:graphicData>
+            </a:graphic>
+          </wp:inline>
+        </w:drawing>
+      </w:r>
+    </w:p>
+    <w:p/>
+    <w:p>
+      <w:r>
+        <w:br w:type="page"/>
+      </w:r>
+    </w:p>
+    <w:p>
+      <w:pPr>
+        <w:pStyle w:val="Heading2"/>
+        <w:rPr>
+          <w:color w:val="auto"/>
+        </w:rPr>
+      </w:pPr>
+      <w:bookmarkStart w:id="24" w:name="_Toc34394925"/>
+      <w:proofErr w:type="spellStart"/>
+      <w:r>
+        <w:rPr>
+          <w:color w:val="auto"/>
+        </w:rPr>
+        <w:lastRenderedPageBreak/>
+        <w:t>OpenWeather</w:t>
+      </w:r>
+      <w:proofErr w:type="spellEnd"/>
+      <w:r>
+        <w:rPr>
+          <w:color w:val="auto"/>
+        </w:rPr>
+        <w:t xml:space="preserve"> – Weather Request </w:t>
+      </w:r>
+      <w:r>
+        <w:rPr>
+          <w:color w:val="auto"/>
+        </w:rPr>
+        <w:t>Page</w:t>
+      </w:r>
+      <w:r>
+        <w:rPr>
+          <w:color w:val="auto"/>
+        </w:rPr>
+        <w:t>:</w:t>
+      </w:r>
+      <w:bookmarkEnd w:id="24"/>
+    </w:p>
+    <w:p>
+      <w:r>
+        <w:rPr>
+          <w:noProof/>
+        </w:rPr>
+        <w:drawing>
+          <wp:inline distT="0" distB="0" distL="0" distR="0" wp14:anchorId="74A19471" wp14:editId="675B63B5">
+            <wp:extent cx="5943600" cy="5166360"/>
+            <wp:effectExtent l="0" t="0" r="0" b="0"/>
+            <wp:docPr id="20" name="Picture 20" descr="A screenshot of a cell phone&#10;&#10;Description automatically generated"/>
+            <wp:cNvGraphicFramePr>
+              <a:graphicFrameLocks xmlns:a="http://schemas.openxmlformats.org/drawingml/2006/main" noChangeAspect="1"/>
+            </wp:cNvGraphicFramePr>
+            <a:graphic xmlns:a="http://schemas.openxmlformats.org/drawingml/2006/main">
+              <a:graphicData uri="http://schemas.openxmlformats.org/drawingml/2006/picture">
+                <pic:pic xmlns:pic="http://schemas.openxmlformats.org/drawingml/2006/picture">
+                  <pic:nvPicPr>
+                    <pic:cNvPr id="20" name="Rest APIs App Wireframe Diagrams - OpenWeather-OpenWeather Request Page.png"/>
+                    <pic:cNvPicPr/>
+                  </pic:nvPicPr>
+                  <pic:blipFill>
+                    <a:blip r:embed="rId20">
+                      <a:extLst>
+                        <a:ext uri="{28A0092B-C50C-407E-A947-70E740481C1C}">
+                          <a14:useLocalDpi xmlns:a14="http://schemas.microsoft.com/office/drawing/2010/main" val="0"/>
+                        </a:ext>
+                      </a:extLst>
+                    </a:blip>
+                    <a:stretch>
+                      <a:fillRect/>
+                    </a:stretch>
+                  </pic:blipFill>
+                  <pic:spPr>
+                    <a:xfrm>
+                      <a:off x="0" y="0"/>
+                      <a:ext cx="5943600" cy="5166360"/>
+                    </a:xfrm>
+                    <a:prstGeom prst="rect">
+                      <a:avLst/>
+                    </a:prstGeom>
+                  </pic:spPr>
+                </pic:pic>
+              </a:graphicData>
+            </a:graphic>
+          </wp:inline>
+        </w:drawing>
+      </w:r>
+    </w:p>
+    <w:p/>
+    <w:p>
+      <w:r>
+        <w:br w:type="page"/>
+      </w:r>
+    </w:p>
+    <w:p>
+      <w:pPr>
+        <w:pStyle w:val="Heading2"/>
+        <w:rPr>
+          <w:color w:val="auto"/>
+        </w:rPr>
+      </w:pPr>
+      <w:bookmarkStart w:id="25" w:name="_Toc34394926"/>
+      <w:proofErr w:type="spellStart"/>
+      <w:r>
+        <w:rPr>
+          <w:color w:val="auto"/>
+        </w:rPr>
+        <w:lastRenderedPageBreak/>
+        <w:t>OpenWeather</w:t>
+      </w:r>
+      <w:proofErr w:type="spellEnd"/>
+      <w:r>
+        <w:rPr>
+          <w:color w:val="auto"/>
+        </w:rPr>
+        <w:t xml:space="preserve"> – Weather Request Results Page:</w:t>
+      </w:r>
+      <w:bookmarkEnd w:id="25"/>
+    </w:p>
+    <w:p>
+      <w:pPr>
+        <w:pStyle w:val="Heading3"/>
+        <w:rPr>
+          <w:i/>
+          <w:iCs/>
+          <w:color w:val="auto"/>
+        </w:rPr>
+      </w:pPr>
+      <w:bookmarkStart w:id="26" w:name="_Toc34394927"/>
+      <w:r>
+        <w:rPr>
+          <w:i/>
+          <w:iCs/>
+          <w:color w:val="auto"/>
+        </w:rPr>
+        <w:t>Current Weather Results</w:t>
+      </w:r>
+      <w:r>
+        <w:rPr>
+          <w:i/>
+          <w:iCs/>
+          <w:color w:val="auto"/>
+        </w:rPr>
+        <w:t>:</w:t>
+      </w:r>
+      <w:bookmarkEnd w:id="26"/>
+    </w:p>
+    <w:p>
+      <w:r>
+        <w:rPr>
+          <w:noProof/>
+        </w:rPr>
+        <w:drawing>
+          <wp:inline distT="0" distB="0" distL="0" distR="0" wp14:anchorId="64033F63" wp14:editId="703A25FF">
+            <wp:extent cx="5943600" cy="2562225"/>
+            <wp:effectExtent l="0" t="0" r="0" b="9525"/>
+            <wp:docPr id="23" name="Picture 23" descr="A screenshot of a cell phone&#10;&#10;Description automatically generated"/>
+            <wp:cNvGraphicFramePr>
+              <a:graphicFrameLocks xmlns:a="http://schemas.openxmlformats.org/drawingml/2006/main" noChangeAspect="1"/>
+            </wp:cNvGraphicFramePr>
+            <a:graphic xmlns:a="http://schemas.openxmlformats.org/drawingml/2006/main">
+              <a:graphicData uri="http://schemas.openxmlformats.org/drawingml/2006/picture">
+                <pic:pic xmlns:pic="http://schemas.openxmlformats.org/drawingml/2006/picture">
+                  <pic:nvPicPr>
+                    <pic:cNvPr id="23" name="Rest APIs App Wireframe Diagrams - OpenWeather-OpenWeather Results Success Page.png"/>
+                    <pic:cNvPicPr/>
+                  </pic:nvPicPr>
+                  <pic:blipFill>
+                    <a:blip r:embed="rId21">
+                      <a:extLst>
+                        <a:ext uri="{28A0092B-C50C-407E-A947-70E740481C1C}">
+                          <a14:useLocalDpi xmlns:a14="http://schemas.microsoft.com/office/drawing/2010/main" val="0"/>
+                        </a:ext>
+                      </a:extLst>
+                    </a:blip>
+                    <a:stretch>
+                      <a:fillRect/>
+                    </a:stretch>
+                  </pic:blipFill>
+                  <pic:spPr>
+                    <a:xfrm>
+                      <a:off x="0" y="0"/>
+                      <a:ext cx="5943600" cy="2562225"/>
+                    </a:xfrm>
+                    <a:prstGeom prst="rect">
+                      <a:avLst/>
+                    </a:prstGeom>
+                  </pic:spPr>
+                </pic:pic>
+              </a:graphicData>
+            </a:graphic>
+          </wp:inline>
+        </w:drawing>
+      </w:r>
+    </w:p>
+    <w:p>
+      <w:pPr>
+        <w:pStyle w:val="Heading3"/>
+        <w:rPr>
+          <w:i/>
+          <w:iCs/>
+          <w:color w:val="auto"/>
+        </w:rPr>
+      </w:pPr>
+      <w:bookmarkStart w:id="27" w:name="_Toc34394928"/>
+      <w:r>
+        <w:rPr>
+          <w:i/>
+          <w:iCs/>
+          <w:color w:val="auto"/>
+        </w:rPr>
+        <w:t>Weather Results Error</w:t>
+      </w:r>
+      <w:r>
+        <w:rPr>
+          <w:i/>
+          <w:iCs/>
+          <w:color w:val="auto"/>
+        </w:rPr>
+        <w:t>:</w:t>
+      </w:r>
+      <w:bookmarkEnd w:id="27"/>
+    </w:p>
+    <w:p>
+      <w:r>
+        <w:rPr>
+          <w:noProof/>
+        </w:rPr>
+        <w:drawing>
+          <wp:inline distT="0" distB="0" distL="0" distR="0" wp14:anchorId="065558F9" wp14:editId="275EBFA0">
+            <wp:extent cx="5943600" cy="2369185"/>
+            <wp:effectExtent l="0" t="0" r="0" b="0"/>
+            <wp:docPr id="24" name="Picture 24" descr="A screenshot of a cell phone&#10;&#10;Description automatically generated"/>
+            <wp:cNvGraphicFramePr>
+              <a:graphicFrameLocks xmlns:a="http://schemas.openxmlformats.org/drawingml/2006/main" noChangeAspect="1"/>
+            </wp:cNvGraphicFramePr>
+            <a:graphic xmlns:a="http://schemas.openxmlformats.org/drawingml/2006/main">
+              <a:graphicData uri="http://schemas.openxmlformats.org/drawingml/2006/picture">
+                <pic:pic xmlns:pic="http://schemas.openxmlformats.org/drawingml/2006/picture">
+                  <pic:nvPicPr>
+                    <pic:cNvPr id="24" name="Rest APIs App Wireframe Diagrams - OpenWeather-OpenWeather Results Fail Page.png"/>
+                    <pic:cNvPicPr/>
+                  </pic:nvPicPr>
+                  <pic:blipFill>
+                    <a:blip r:embed="rId22">
+                      <a:extLst>
+                        <a:ext uri="{28A0092B-C50C-407E-A947-70E740481C1C}">
+                          <a14:useLocalDpi xmlns:a14="http://schemas.microsoft.com/office/drawing/2010/main" val="0"/>
+                        </a:ext>
+                      </a:extLst>
+                    </a:blip>
+                    <a:stretch>
+                      <a:fillRect/>
+                    </a:stretch>
+                  </pic:blipFill>
+                  <pic:spPr>
+                    <a:xfrm>
+                      <a:off x="0" y="0"/>
+                      <a:ext cx="5943600" cy="2369185"/>
+                    </a:xfrm>
+                    <a:prstGeom prst="rect">
+                      <a:avLst/>
+                    </a:prstGeom>
+                  </pic:spPr>
+                </pic:pic>
+              </a:graphicData>
+            </a:graphic>
+          </wp:inline>
+        </w:drawing>
+      </w:r>
+    </w:p>
+    <w:p/>
+    <w:p>
+      <w:r>
+        <w:br w:type="page"/>
+      </w:r>
+    </w:p>
+    <w:p>
+      <w:pPr>
+        <w:pStyle w:val="Heading3"/>
+        <w:rPr>
+          <w:i/>
+          <w:iCs/>
+          <w:color w:val="auto"/>
+        </w:rPr>
+      </w:pPr>
+      <w:bookmarkStart w:id="28" w:name="_Toc34394929"/>
+      <w:r>
+        <w:rPr>
+          <w:i/>
+          <w:iCs/>
+          <w:color w:val="auto"/>
+        </w:rPr>
+        <w:lastRenderedPageBreak/>
+        <w:t>Weather Forecast Results</w:t>
+      </w:r>
+      <w:r>
+        <w:rPr>
+          <w:i/>
+          <w:iCs/>
+          <w:color w:val="auto"/>
+        </w:rPr>
+        <w:t>:</w:t>
+      </w:r>
+      <w:bookmarkEnd w:id="28"/>
+    </w:p>
+    <w:p/>
+    <w:p/>
+    <w:p/>
+    <w:p/>
+    <w:p>
+      <w:r>
+        <w:br w:type="page"/>
+      </w:r>
+    </w:p>
+    <w:p>
+      <w:pPr>
+        <w:pStyle w:val="Heading2"/>
+        <w:rPr>
+          <w:color w:val="auto"/>
+        </w:rPr>
+      </w:pPr>
+      <w:bookmarkStart w:id="29" w:name="_Toc34394930"/>
+      <w:proofErr w:type="spellStart"/>
+      <w:r>
+        <w:rPr>
+          <w:color w:val="auto"/>
+        </w:rPr>
+        <w:lastRenderedPageBreak/>
+        <w:t>OpenWeather</w:t>
+      </w:r>
+      <w:proofErr w:type="spellEnd"/>
+      <w:r>
+        <w:rPr>
+          <w:color w:val="auto"/>
+        </w:rPr>
+        <w:t xml:space="preserve"> – Weather History Page:</w:t>
+      </w:r>
+      <w:bookmarkEnd w:id="29"/>
+    </w:p>
+    <w:p>
+      <w:pPr>
+        <w:pStyle w:val="Heading3"/>
+        <w:rPr>
+          <w:i/>
+          <w:iCs/>
+          <w:color w:val="auto"/>
+        </w:rPr>
+      </w:pPr>
+      <w:bookmarkStart w:id="30" w:name="_Toc34394931"/>
+      <w:r>
+        <w:rPr>
+          <w:i/>
+          <w:iCs/>
+          <w:color w:val="auto"/>
+        </w:rPr>
+        <w:t>User view</w:t>
+      </w:r>
+      <w:r>
+        <w:rPr>
+          <w:i/>
+          <w:iCs/>
+          <w:color w:val="auto"/>
+        </w:rPr>
+        <w:t>:</w:t>
+      </w:r>
+      <w:bookmarkEnd w:id="30"/>
+    </w:p>
+    <w:p>
+      <w:r>
+        <w:rPr>
+          <w:noProof/>
+        </w:rPr>
+        <w:drawing>
+          <wp:anchor distT="0" distB="0" distL="114300" distR="114300" simplePos="0" relativeHeight="251683840" behindDoc="1" locked="0" layoutInCell="1" allowOverlap="1" wp14:anchorId="2BC44F04" wp14:editId="0A548F41">
+            <wp:simplePos x="0" y="0"/>
+            <wp:positionH relativeFrom="column">
+              <wp:posOffset>0</wp:posOffset>
+            </wp:positionH>
+            <wp:positionV relativeFrom="paragraph">
+              <wp:posOffset>13335</wp:posOffset>
+            </wp:positionV>
+            <wp:extent cx="5338727" cy="7772400"/>
+            <wp:effectExtent l="0" t="0" r="0" b="0"/>
+            <wp:wrapNone/>
+            <wp:docPr id="22" name="Picture 22" descr="A screenshot of a cell phone&#10;&#10;Description automatically generated"/>
+            <wp:cNvGraphicFramePr>
+              <a:graphicFrameLocks xmlns:a="http://schemas.openxmlformats.org/drawingml/2006/main" noChangeAspect="1"/>
+            </wp:cNvGraphicFramePr>
+            <a:graphic xmlns:a="http://schemas.openxmlformats.org/drawingml/2006/main">
+              <a:graphicData uri="http://schemas.openxmlformats.org/drawingml/2006/picture">
+                <pic:pic xmlns:pic="http://schemas.openxmlformats.org/drawingml/2006/picture">
+                  <pic:nvPicPr>
+                    <pic:cNvPr id="22" name="Rest APIs App Wireframe Diagrams-Weather History Page - User.png"/>
+                    <pic:cNvPicPr/>
+                  </pic:nvPicPr>
+                  <pic:blipFill>
+                    <a:blip r:embed="rId23">
+                      <a:extLst>
+                        <a:ext uri="{28A0092B-C50C-407E-A947-70E740481C1C}">
+                          <a14:useLocalDpi xmlns:a14="http://schemas.microsoft.com/office/drawing/2010/main" val="0"/>
+                        </a:ext>
+                      </a:extLst>
+                    </a:blip>
+                    <a:stretch>
+                      <a:fillRect/>
+                    </a:stretch>
+                  </pic:blipFill>
+                  <pic:spPr>
+                    <a:xfrm>
+                      <a:off x="0" y="0"/>
+                      <a:ext cx="5342244" cy="7777521"/>
+                    </a:xfrm>
+                    <a:prstGeom prst="rect">
+                      <a:avLst/>
+                    </a:prstGeom>
+                  </pic:spPr>
+                </pic:pic>
+              </a:graphicData>
+            </a:graphic>
+            <wp14:sizeRelH relativeFrom="page">
+              <wp14:pctWidth>0</wp14:pctWidth>
+            </wp14:sizeRelH>
+            <wp14:sizeRelV relativeFrom="page">
+              <wp14:pctHeight>0</wp14:pctHeight>
+            </wp14:sizeRelV>
+          </wp:anchor>
+        </w:drawing>
+      </w:r>
+    </w:p>
+    <w:p>
+      <w:r>
+        <w:br w:type="page"/>
+      </w:r>
+    </w:p>
+    <w:p>
+      <w:pPr>
+        <w:pStyle w:val="Heading3"/>
+        <w:rPr>
+          <w:i/>
+          <w:iCs/>
+          <w:color w:val="auto"/>
+        </w:rPr>
+      </w:pPr>
+      <w:bookmarkStart w:id="31" w:name="_Toc34394932"/>
+      <w:r>
+        <w:rPr>
+          <w:i/>
+          <w:iCs/>
+          <w:color w:val="auto"/>
+        </w:rPr>
+        <w:lastRenderedPageBreak/>
+        <w:t>Admin</w:t>
+      </w:r>
+      <w:r>
+        <w:rPr>
+          <w:i/>
+          <w:iCs/>
+          <w:color w:val="auto"/>
+        </w:rPr>
+        <w:t xml:space="preserve"> view</w:t>
+      </w:r>
+      <w:r>
+        <w:rPr>
+          <w:i/>
+          <w:iCs/>
+          <w:color w:val="auto"/>
+        </w:rPr>
+        <w:t>:</w:t>
+      </w:r>
+      <w:bookmarkEnd w:id="31"/>
+    </w:p>
+    <w:p>
+      <w:r>
+        <w:rPr>
+          <w:noProof/>
+        </w:rPr>
+        <w:drawing>
+          <wp:anchor distT="0" distB="0" distL="114300" distR="114300" simplePos="0" relativeHeight="251685888" behindDoc="1" locked="0" layoutInCell="1" allowOverlap="1" wp14:anchorId="5DD4E121" wp14:editId="4ACDA85F">
+            <wp:simplePos x="0" y="0"/>
+            <wp:positionH relativeFrom="column">
+              <wp:posOffset>0</wp:posOffset>
+            </wp:positionH>
+            <wp:positionV relativeFrom="paragraph">
+              <wp:posOffset>0</wp:posOffset>
+            </wp:positionV>
+            <wp:extent cx="5515376" cy="8029575"/>
+            <wp:effectExtent l="0" t="0" r="9525" b="0"/>
+            <wp:wrapNone/>
+            <wp:docPr id="25" name="Picture 25" descr="A screenshot of a cell phone&#10;&#10;Description automatically generated"/>
+            <wp:cNvGraphicFramePr>
+              <a:graphicFrameLocks xmlns:a="http://schemas.openxmlformats.org/drawingml/2006/main" noChangeAspect="1"/>
+            </wp:cNvGraphicFramePr>
+            <a:graphic xmlns:a="http://schemas.openxmlformats.org/drawingml/2006/main">
+              <a:graphicData uri="http://schemas.openxmlformats.org/drawingml/2006/picture">
+                <pic:pic xmlns:pic="http://schemas.openxmlformats.org/drawingml/2006/picture">
+                  <pic:nvPicPr>
+                    <pic:cNvPr id="25" name="Rest APIs App Wireframe Diagrams-Weather History Page - Admin.png"/>
+                    <pic:cNvPicPr/>
+                  </pic:nvPicPr>
+                  <pic:blipFill>
+                    <a:blip r:embed="rId24">
+                      <a:extLst>
+                        <a:ext uri="{28A0092B-C50C-407E-A947-70E740481C1C}">
+                          <a14:useLocalDpi xmlns:a14="http://schemas.microsoft.com/office/drawing/2010/main" val="0"/>
+                        </a:ext>
+                      </a:extLst>
+                    </a:blip>
+                    <a:stretch>
+                      <a:fillRect/>
+                    </a:stretch>
+                  </pic:blipFill>
+                  <pic:spPr>
+                    <a:xfrm>
+                      <a:off x="0" y="0"/>
+                      <a:ext cx="5515376" cy="8029575"/>
+                    </a:xfrm>
+                    <a:prstGeom prst="rect">
+                      <a:avLst/>
+                    </a:prstGeom>
+                  </pic:spPr>
+                </pic:pic>
+              </a:graphicData>
+            </a:graphic>
+            <wp14:sizeRelH relativeFrom="margin">
+              <wp14:pctWidth>0</wp14:pctWidth>
+            </wp14:sizeRelH>
+            <wp14:sizeRelV relativeFrom="margin">
+              <wp14:pctHeight>0</wp14:pctHeight>
+            </wp14:sizeRelV>
+          </wp:anchor>
+        </w:drawing>
+      </w:r>
+    </w:p>
+    <w:p>
+      <w:r>
+        <w:br w:type="page"/>
+      </w:r>
+    </w:p>
+    <w:p/>
     <w:sectPr>
-      <w:footerReference w:type="default" r:id="rId15"/>
+      <w:footerReference w:type="default" r:id="rId25"/>
       <w:pgSz w:w="12240" w:h="15840"/>
       <w:pgMar w:top="1440" w:right="1440" w:bottom="1440" w:left="1440" w:header="720" w:footer="720" w:gutter="0"/>
       <w:pgNumType w:start="0"/>
@@ -5549,6 +10913,28 @@
       <w:szCs w:val="26"/>
     </w:rPr>
   </w:style>
+  <w:style w:type="paragraph" w:styleId="Heading3">
+    <w:name w:val="heading 3"/>
+    <w:basedOn w:val="Normal"/>
+    <w:next w:val="Normal"/>
+    <w:link w:val="Heading3Char"/>
+    <w:uiPriority w:val="9"/>
+    <w:unhideWhenUsed/>
+    <w:qFormat/>
+    <w:rsid w:val="00752152"/>
+    <w:pPr>
+      <w:keepNext/>
+      <w:keepLines/>
+      <w:spacing w:before="40" w:after="0"/>
+      <w:outlineLvl w:val="2"/>
+    </w:pPr>
+    <w:rPr>
+      <w:rFonts w:asciiTheme="majorHAnsi" w:eastAsiaTheme="majorEastAsia" w:hAnsiTheme="majorHAnsi" w:cstheme="majorBidi"/>
+      <w:color w:val="1F3763" w:themeColor="accent1" w:themeShade="7F"/>
+      <w:sz w:val="24"/>
+      <w:szCs w:val="24"/>
+    </w:rPr>
+  </w:style>
   <w:style w:type="character" w:default="1" w:styleId="DefaultParagraphFont">
     <w:name w:val="Default Paragraph Font"/>
     <w:uiPriority w:val="1"/>
@@ -5799,13 +11185,20 @@
     <w:autoRedefine/>
     <w:uiPriority w:val="39"/>
     <w:unhideWhenUsed/>
-    <w:rsid w:val="00FC0873"/>
+    <w:rsid w:val="00AB4C2A"/>
     <w:pPr>
+      <w:tabs>
+        <w:tab w:val="right" w:leader="dot" w:pos="9350"/>
+      </w:tabs>
       <w:spacing w:after="100"/>
       <w:ind w:left="440"/>
     </w:pPr>
     <w:rPr>
       <w:rFonts w:eastAsiaTheme="minorEastAsia" w:cs="Times New Roman"/>
+      <w:i/>
+      <w:iCs/>
+      <w:noProof/>
+      <w:color w:val="595959" w:themeColor="text1" w:themeTint="A6"/>
     </w:rPr>
   </w:style>
   <w:style w:type="character" w:customStyle="1" w:styleId="Heading2Char">
@@ -5889,6 +11282,19 @@
         <w:bCs/>
       </w:rPr>
     </w:tblStylePr>
+  </w:style>
+  <w:style w:type="character" w:customStyle="1" w:styleId="Heading3Char">
+    <w:name w:val="Heading 3 Char"/>
+    <w:basedOn w:val="DefaultParagraphFont"/>
+    <w:link w:val="Heading3"/>
+    <w:uiPriority w:val="9"/>
+    <w:rsid w:val="00752152"/>
+    <w:rPr>
+      <w:rFonts w:asciiTheme="majorHAnsi" w:eastAsiaTheme="majorEastAsia" w:hAnsiTheme="majorHAnsi" w:cstheme="majorBidi"/>
+      <w:color w:val="1F3763" w:themeColor="accent1" w:themeShade="7F"/>
+      <w:sz w:val="24"/>
+      <w:szCs w:val="24"/>
+    </w:rPr>
   </w:style>
 </w:styles>
 </file>
@@ -6212,7 +11618,7 @@
 </file>
 
 <file path=customXml/itemProps2.xml><?xml version="1.0" encoding="utf-8"?>
-<ds:datastoreItem xmlns:ds="http://schemas.openxmlformats.org/officeDocument/2006/customXml" ds:itemID="{9551B123-2D9A-472E-887E-13CBA6811E86}">
+<ds:datastoreItem xmlns:ds="http://schemas.openxmlformats.org/officeDocument/2006/customXml" ds:itemID="{DDFBFD77-A89F-4B19-83A8-8DA7E3F78A49}">
   <ds:schemaRefs>
     <ds:schemaRef ds:uri="http://schemas.openxmlformats.org/officeDocument/2006/bibliography"/>
   </ds:schemaRefs>

--- a/Documentation/2- Project Requirements/Rest APIs App Project Requirements Doc.docx
+++ b/Documentation/2- Project Requirements/Rest APIs App Project Requirements Doc.docx
@@ -12,7 +12,6 @@
           <w:docPartUnique/>
         </w:docPartObj>
       </w:sdtPr>
-      <w:sdtEndPr/>
       <w:sdtContent>
         <w:p>
           <w:r>
@@ -434,7 +433,6 @@
           <w:szCs w:val="24"/>
         </w:rPr>
       </w:pPr>
-      <w:proofErr w:type="spellStart"/>
       <w:r>
         <w:rPr>
           <w:sz w:val="24"/>
@@ -442,7 +440,6 @@
         </w:rPr>
         <w:t>CNLjunggren</w:t>
       </w:r>
-      <w:proofErr w:type="spellEnd"/>
     </w:p>
     <w:p>
       <w:pPr>
@@ -478,7 +475,21 @@
           <w:sz w:val="24"/>
           <w:szCs w:val="24"/>
         </w:rPr>
-        <w:t>Revision 1.0</w:t>
+        <w:t xml:space="preserve">Revision </w:t>
+      </w:r>
+      <w:r>
+        <w:rPr>
+          <w:sz w:val="24"/>
+          <w:szCs w:val="24"/>
+        </w:rPr>
+        <w:t>0.4</w:t>
+      </w:r>
+      <w:r>
+        <w:rPr>
+          <w:sz w:val="24"/>
+          <w:szCs w:val="24"/>
+        </w:rPr>
+        <w:t>7</w:t>
       </w:r>
     </w:p>
     <w:p>
@@ -495,14 +506,21 @@
           <w:sz w:val="24"/>
           <w:szCs w:val="24"/>
         </w:rPr>
-        <w:t>Date: 2/</w:t>
+        <w:t xml:space="preserve">Date: </w:t>
       </w:r>
       <w:r>
         <w:rPr>
           <w:sz w:val="24"/>
           <w:szCs w:val="24"/>
         </w:rPr>
-        <w:t>27</w:t>
+        <w:t>3/</w:t>
+      </w:r>
+      <w:r>
+        <w:rPr>
+          <w:sz w:val="24"/>
+          <w:szCs w:val="24"/>
+        </w:rPr>
+        <w:t>31</w:t>
       </w:r>
       <w:r>
         <w:rPr>
@@ -680,14 +698,7 @@
             </w:rPr>
             <w:fldChar w:fldCharType="separate"/>
           </w:r>
-          <w:hyperlink w:anchor="_Toc34394903" w:history="1">
-            <w:r>
-              <w:rPr>
-                <w:rStyle w:val="Hyperlink"/>
-                <w:noProof/>
-              </w:rPr>
-              <w:t xml:space="preserve">  </w:t>
-            </w:r>
+          <w:hyperlink w:anchor="_Toc36544963" w:history="1">
             <w:r>
               <w:rPr>
                 <w:rStyle w:val="Hyperlink"/>
@@ -695,7 +706,7 @@
                 <w:bCs/>
                 <w:noProof/>
               </w:rPr>
-              <w:t>Use Cases:</w:t>
+              <w:t>Document Changes/Documentation History:</w:t>
             </w:r>
             <w:r>
               <w:rPr>
@@ -716,7 +727,7 @@
                 <w:noProof/>
                 <w:webHidden/>
               </w:rPr>
-              <w:instrText xml:space="preserve"> PAGEREF _Toc34394903 \h </w:instrText>
+              <w:instrText xml:space="preserve"> PAGEREF _Toc36544963 \h </w:instrText>
             </w:r>
             <w:r>
               <w:rPr>
@@ -755,12 +766,12 @@
               <w:color w:val="auto"/>
             </w:rPr>
           </w:pPr>
-          <w:hyperlink w:anchor="_Toc34394904" w:history="1">
+          <w:hyperlink w:anchor="_Toc36544964" w:history="1">
             <w:r>
               <w:rPr>
                 <w:rStyle w:val="Hyperlink"/>
               </w:rPr>
-              <w:t>User:</w:t>
+              <w:t>Document Change Log</w:t>
             </w:r>
             <w:r>
               <w:rPr>
@@ -778,7 +789,7 @@
               <w:rPr>
                 <w:webHidden/>
               </w:rPr>
-              <w:instrText xml:space="preserve"> PAGEREF _Toc34394904 \h </w:instrText>
+              <w:instrText xml:space="preserve"> PAGEREF _Toc36544964 \h </w:instrText>
             </w:r>
             <w:r>
               <w:rPr>
@@ -796,64 +807,6 @@
                 <w:webHidden/>
               </w:rPr>
               <w:t>2</w:t>
-            </w:r>
-            <w:r>
-              <w:rPr>
-                <w:webHidden/>
-              </w:rPr>
-              <w:fldChar w:fldCharType="end"/>
-            </w:r>
-          </w:hyperlink>
-        </w:p>
-        <w:p>
-          <w:pPr>
-            <w:pStyle w:val="TOC2"/>
-            <w:rPr>
-              <w:rFonts w:cstheme="minorBidi"/>
-              <w:color w:val="auto"/>
-            </w:rPr>
-          </w:pPr>
-          <w:hyperlink w:anchor="_Toc34394905" w:history="1">
-            <w:r>
-              <w:rPr>
-                <w:rStyle w:val="Hyperlink"/>
-              </w:rPr>
-              <w:t>Admin:</w:t>
-            </w:r>
-            <w:r>
-              <w:rPr>
-                <w:webHidden/>
-              </w:rPr>
-              <w:tab/>
-            </w:r>
-            <w:r>
-              <w:rPr>
-                <w:webHidden/>
-              </w:rPr>
-              <w:fldChar w:fldCharType="begin"/>
-            </w:r>
-            <w:r>
-              <w:rPr>
-                <w:webHidden/>
-              </w:rPr>
-              <w:instrText xml:space="preserve"> PAGEREF _Toc34394905 \h </w:instrText>
-            </w:r>
-            <w:r>
-              <w:rPr>
-                <w:webHidden/>
-              </w:rPr>
-            </w:r>
-            <w:r>
-              <w:rPr>
-                <w:webHidden/>
-              </w:rPr>
-              <w:fldChar w:fldCharType="separate"/>
-            </w:r>
-            <w:r>
-              <w:rPr>
-                <w:webHidden/>
-              </w:rPr>
-              <w:t>3</w:t>
             </w:r>
             <w:r>
               <w:rPr>
@@ -874,14 +827,7 @@
               <w:noProof/>
             </w:rPr>
           </w:pPr>
-          <w:hyperlink w:anchor="_Toc34394906" w:history="1">
-            <w:r>
-              <w:rPr>
-                <w:rStyle w:val="Hyperlink"/>
-                <w:noProof/>
-              </w:rPr>
-              <w:t xml:space="preserve">  </w:t>
-            </w:r>
+          <w:hyperlink w:anchor="_Toc36544965" w:history="1">
             <w:r>
               <w:rPr>
                 <w:rStyle w:val="Hyperlink"/>
@@ -889,7 +835,7 @@
                 <w:bCs/>
                 <w:noProof/>
               </w:rPr>
-              <w:t>System Design:</w:t>
+              <w:t>Use Cases:</w:t>
             </w:r>
             <w:r>
               <w:rPr>
@@ -910,7 +856,7 @@
                 <w:noProof/>
                 <w:webHidden/>
               </w:rPr>
-              <w:instrText xml:space="preserve"> PAGEREF _Toc34394906 \h </w:instrText>
+              <w:instrText xml:space="preserve"> PAGEREF _Toc36544965 \h </w:instrText>
             </w:r>
             <w:r>
               <w:rPr>
@@ -930,7 +876,7 @@
                 <w:noProof/>
                 <w:webHidden/>
               </w:rPr>
-              <w:t>4</w:t>
+              <w:t>3</w:t>
             </w:r>
             <w:r>
               <w:rPr>
@@ -949,12 +895,12 @@
               <w:color w:val="auto"/>
             </w:rPr>
           </w:pPr>
-          <w:hyperlink w:anchor="_Toc34394907" w:history="1">
+          <w:hyperlink w:anchor="_Toc36544966" w:history="1">
             <w:r>
               <w:rPr>
                 <w:rStyle w:val="Hyperlink"/>
               </w:rPr>
-              <w:t>Top-Down Approach:</w:t>
+              <w:t>User:</w:t>
             </w:r>
             <w:r>
               <w:rPr>
@@ -972,7 +918,7 @@
               <w:rPr>
                 <w:webHidden/>
               </w:rPr>
-              <w:instrText xml:space="preserve"> PAGEREF _Toc34394907 \h </w:instrText>
+              <w:instrText xml:space="preserve"> PAGEREF _Toc36544966 \h </w:instrText>
             </w:r>
             <w:r>
               <w:rPr>
@@ -989,7 +935,7 @@
               <w:rPr>
                 <w:webHidden/>
               </w:rPr>
-              <w:t>4</w:t>
+              <w:t>3</w:t>
             </w:r>
             <w:r>
               <w:rPr>
@@ -1007,12 +953,12 @@
               <w:color w:val="auto"/>
             </w:rPr>
           </w:pPr>
-          <w:hyperlink w:anchor="_Toc34394908" w:history="1">
+          <w:hyperlink w:anchor="_Toc36544967" w:history="1">
             <w:r>
               <w:rPr>
                 <w:rStyle w:val="Hyperlink"/>
               </w:rPr>
-              <w:t>Legend for Diagram:</w:t>
+              <w:t>Admin:</w:t>
             </w:r>
             <w:r>
               <w:rPr>
@@ -1030,7 +976,7 @@
               <w:rPr>
                 <w:webHidden/>
               </w:rPr>
-              <w:instrText xml:space="preserve"> PAGEREF _Toc34394908 \h </w:instrText>
+              <w:instrText xml:space="preserve"> PAGEREF _Toc36544967 \h </w:instrText>
             </w:r>
             <w:r>
               <w:rPr>
@@ -1068,7 +1014,7 @@
               <w:noProof/>
             </w:rPr>
           </w:pPr>
-          <w:hyperlink w:anchor="_Toc34394909" w:history="1">
+          <w:hyperlink w:anchor="_Toc36544968" w:history="1">
             <w:r>
               <w:rPr>
                 <w:rStyle w:val="Hyperlink"/>
@@ -1083,7 +1029,7 @@
                 <w:bCs/>
                 <w:noProof/>
               </w:rPr>
-              <w:t>Technical Requirements:</w:t>
+              <w:t>System Design:</w:t>
             </w:r>
             <w:r>
               <w:rPr>
@@ -1104,7 +1050,7 @@
                 <w:noProof/>
                 <w:webHidden/>
               </w:rPr>
-              <w:instrText xml:space="preserve"> PAGEREF _Toc34394909 \h </w:instrText>
+              <w:instrText xml:space="preserve"> PAGEREF _Toc36544968 \h </w:instrText>
             </w:r>
             <w:r>
               <w:rPr>
@@ -1143,12 +1089,12 @@
               <w:color w:val="auto"/>
             </w:rPr>
           </w:pPr>
-          <w:hyperlink w:anchor="_Toc34394910" w:history="1">
+          <w:hyperlink w:anchor="_Toc36544969" w:history="1">
             <w:r>
               <w:rPr>
                 <w:rStyle w:val="Hyperlink"/>
               </w:rPr>
-              <w:t>System Technical Requirements</w:t>
+              <w:t>Top-Down Approach:</w:t>
             </w:r>
             <w:r>
               <w:rPr>
@@ -1166,7 +1112,7 @@
               <w:rPr>
                 <w:webHidden/>
               </w:rPr>
-              <w:instrText xml:space="preserve"> PAGEREF _Toc34394910 \h </w:instrText>
+              <w:instrText xml:space="preserve"> PAGEREF _Toc36544969 \h </w:instrText>
             </w:r>
             <w:r>
               <w:rPr>
@@ -1201,12 +1147,12 @@
               <w:color w:val="auto"/>
             </w:rPr>
           </w:pPr>
-          <w:hyperlink w:anchor="_Toc34394911" w:history="1">
+          <w:hyperlink w:anchor="_Toc36544970" w:history="1">
             <w:r>
               <w:rPr>
                 <w:rStyle w:val="Hyperlink"/>
               </w:rPr>
-              <w:t>Software/Hardware Requirements</w:t>
+              <w:t>Legend for Diagram:</w:t>
             </w:r>
             <w:r>
               <w:rPr>
@@ -1224,7 +1170,7 @@
               <w:rPr>
                 <w:webHidden/>
               </w:rPr>
-              <w:instrText xml:space="preserve"> PAGEREF _Toc34394911 \h </w:instrText>
+              <w:instrText xml:space="preserve"> PAGEREF _Toc36544970 \h </w:instrText>
             </w:r>
             <w:r>
               <w:rPr>
@@ -1262,7 +1208,7 @@
               <w:noProof/>
             </w:rPr>
           </w:pPr>
-          <w:hyperlink w:anchor="_Toc34394912" w:history="1">
+          <w:hyperlink w:anchor="_Toc36544971" w:history="1">
             <w:r>
               <w:rPr>
                 <w:rStyle w:val="Hyperlink"/>
@@ -1277,7 +1223,7 @@
                 <w:bCs/>
                 <w:noProof/>
               </w:rPr>
-              <w:t>System Logical Model:</w:t>
+              <w:t>Technical Requirements:</w:t>
             </w:r>
             <w:r>
               <w:rPr>
@@ -1298,7 +1244,7 @@
                 <w:noProof/>
                 <w:webHidden/>
               </w:rPr>
-              <w:instrText xml:space="preserve"> PAGEREF _Toc34394912 \h </w:instrText>
+              <w:instrText xml:space="preserve"> PAGEREF _Toc36544971 \h </w:instrText>
             </w:r>
             <w:r>
               <w:rPr>
@@ -1318,11 +1264,127 @@
                 <w:noProof/>
                 <w:webHidden/>
               </w:rPr>
-              <w:t>7</w:t>
+              <w:t>6</w:t>
             </w:r>
             <w:r>
               <w:rPr>
                 <w:noProof/>
+                <w:webHidden/>
+              </w:rPr>
+              <w:fldChar w:fldCharType="end"/>
+            </w:r>
+          </w:hyperlink>
+        </w:p>
+        <w:p>
+          <w:pPr>
+            <w:pStyle w:val="TOC2"/>
+            <w:rPr>
+              <w:rFonts w:cstheme="minorBidi"/>
+              <w:color w:val="auto"/>
+            </w:rPr>
+          </w:pPr>
+          <w:hyperlink w:anchor="_Toc36544972" w:history="1">
+            <w:r>
+              <w:rPr>
+                <w:rStyle w:val="Hyperlink"/>
+              </w:rPr>
+              <w:t>System Technical Requirements</w:t>
+            </w:r>
+            <w:r>
+              <w:rPr>
+                <w:webHidden/>
+              </w:rPr>
+              <w:tab/>
+            </w:r>
+            <w:r>
+              <w:rPr>
+                <w:webHidden/>
+              </w:rPr>
+              <w:fldChar w:fldCharType="begin"/>
+            </w:r>
+            <w:r>
+              <w:rPr>
+                <w:webHidden/>
+              </w:rPr>
+              <w:instrText xml:space="preserve"> PAGEREF _Toc36544972 \h </w:instrText>
+            </w:r>
+            <w:r>
+              <w:rPr>
+                <w:webHidden/>
+              </w:rPr>
+            </w:r>
+            <w:r>
+              <w:rPr>
+                <w:webHidden/>
+              </w:rPr>
+              <w:fldChar w:fldCharType="separate"/>
+            </w:r>
+            <w:r>
+              <w:rPr>
+                <w:webHidden/>
+              </w:rPr>
+              <w:t>6</w:t>
+            </w:r>
+            <w:r>
+              <w:rPr>
+                <w:webHidden/>
+              </w:rPr>
+              <w:fldChar w:fldCharType="end"/>
+            </w:r>
+          </w:hyperlink>
+        </w:p>
+        <w:p>
+          <w:pPr>
+            <w:pStyle w:val="TOC2"/>
+            <w:rPr>
+              <w:rFonts w:cstheme="minorBidi"/>
+              <w:color w:val="auto"/>
+            </w:rPr>
+          </w:pPr>
+          <w:hyperlink w:anchor="_Toc36544973" w:history="1">
+            <w:r>
+              <w:rPr>
+                <w:rStyle w:val="Hyperlink"/>
+              </w:rPr>
+              <w:t>Software/Hardware Requirements</w:t>
+            </w:r>
+            <w:r>
+              <w:rPr>
+                <w:webHidden/>
+              </w:rPr>
+              <w:tab/>
+            </w:r>
+            <w:r>
+              <w:rPr>
+                <w:webHidden/>
+              </w:rPr>
+              <w:fldChar w:fldCharType="begin"/>
+            </w:r>
+            <w:r>
+              <w:rPr>
+                <w:webHidden/>
+              </w:rPr>
+              <w:instrText xml:space="preserve"> PAGEREF _Toc36544973 \h </w:instrText>
+            </w:r>
+            <w:r>
+              <w:rPr>
+                <w:webHidden/>
+              </w:rPr>
+            </w:r>
+            <w:r>
+              <w:rPr>
+                <w:webHidden/>
+              </w:rPr>
+              <w:fldChar w:fldCharType="separate"/>
+            </w:r>
+            <w:r>
+              <w:rPr>
+                <w:webHidden/>
+              </w:rPr>
+              <w:t>6</w:t>
+            </w:r>
+            <w:r>
+              <w:rPr>
                 <w:webHidden/>
               </w:rPr>
               <w:fldChar w:fldCharType="end"/>
@@ -1340,7 +1402,7 @@
               <w:noProof/>
             </w:rPr>
           </w:pPr>
-          <w:hyperlink w:anchor="_Toc34394913" w:history="1">
+          <w:hyperlink w:anchor="_Toc36544974" w:history="1">
             <w:r>
               <w:rPr>
                 <w:rStyle w:val="Hyperlink"/>
@@ -1355,7 +1417,7 @@
                 <w:bCs/>
                 <w:noProof/>
               </w:rPr>
-              <w:t>Reports:</w:t>
+              <w:t>System Logical Model:</w:t>
             </w:r>
             <w:r>
               <w:rPr>
@@ -1376,7 +1438,7 @@
                 <w:noProof/>
                 <w:webHidden/>
               </w:rPr>
-              <w:instrText xml:space="preserve"> PAGEREF _Toc34394913 \h </w:instrText>
+              <w:instrText xml:space="preserve"> PAGEREF _Toc36544974 \h </w:instrText>
             </w:r>
             <w:r>
               <w:rPr>
@@ -1401,180 +1463,6 @@
             <w:r>
               <w:rPr>
                 <w:noProof/>
-                <w:webHidden/>
-              </w:rPr>
-              <w:fldChar w:fldCharType="end"/>
-            </w:r>
-          </w:hyperlink>
-        </w:p>
-        <w:p>
-          <w:pPr>
-            <w:pStyle w:val="TOC2"/>
-            <w:rPr>
-              <w:rFonts w:cstheme="minorBidi"/>
-              <w:color w:val="auto"/>
-            </w:rPr>
-          </w:pPr>
-          <w:hyperlink w:anchor="_Toc34394914" w:history="1">
-            <w:r>
-              <w:rPr>
-                <w:rStyle w:val="Hyperlink"/>
-              </w:rPr>
-              <w:t>User Results</w:t>
-            </w:r>
-            <w:r>
-              <w:rPr>
-                <w:webHidden/>
-              </w:rPr>
-              <w:tab/>
-            </w:r>
-            <w:r>
-              <w:rPr>
-                <w:webHidden/>
-              </w:rPr>
-              <w:fldChar w:fldCharType="begin"/>
-            </w:r>
-            <w:r>
-              <w:rPr>
-                <w:webHidden/>
-              </w:rPr>
-              <w:instrText xml:space="preserve"> PAGEREF _Toc34394914 \h </w:instrText>
-            </w:r>
-            <w:r>
-              <w:rPr>
-                <w:webHidden/>
-              </w:rPr>
-            </w:r>
-            <w:r>
-              <w:rPr>
-                <w:webHidden/>
-              </w:rPr>
-              <w:fldChar w:fldCharType="separate"/>
-            </w:r>
-            <w:r>
-              <w:rPr>
-                <w:webHidden/>
-              </w:rPr>
-              <w:t>8</w:t>
-            </w:r>
-            <w:r>
-              <w:rPr>
-                <w:webHidden/>
-              </w:rPr>
-              <w:fldChar w:fldCharType="end"/>
-            </w:r>
-          </w:hyperlink>
-        </w:p>
-        <w:p>
-          <w:pPr>
-            <w:pStyle w:val="TOC2"/>
-            <w:rPr>
-              <w:rFonts w:cstheme="minorBidi"/>
-              <w:color w:val="auto"/>
-            </w:rPr>
-          </w:pPr>
-          <w:hyperlink w:anchor="_Toc34394915" w:history="1">
-            <w:r>
-              <w:rPr>
-                <w:rStyle w:val="Hyperlink"/>
-              </w:rPr>
-              <w:t>Weather Results</w:t>
-            </w:r>
-            <w:r>
-              <w:rPr>
-                <w:webHidden/>
-              </w:rPr>
-              <w:tab/>
-            </w:r>
-            <w:r>
-              <w:rPr>
-                <w:webHidden/>
-              </w:rPr>
-              <w:fldChar w:fldCharType="begin"/>
-            </w:r>
-            <w:r>
-              <w:rPr>
-                <w:webHidden/>
-              </w:rPr>
-              <w:instrText xml:space="preserve"> PAGEREF _Toc34394915 \h </w:instrText>
-            </w:r>
-            <w:r>
-              <w:rPr>
-                <w:webHidden/>
-              </w:rPr>
-            </w:r>
-            <w:r>
-              <w:rPr>
-                <w:webHidden/>
-              </w:rPr>
-              <w:fldChar w:fldCharType="separate"/>
-            </w:r>
-            <w:r>
-              <w:rPr>
-                <w:webHidden/>
-              </w:rPr>
-              <w:t>8</w:t>
-            </w:r>
-            <w:r>
-              <w:rPr>
-                <w:webHidden/>
-              </w:rPr>
-              <w:fldChar w:fldCharType="end"/>
-            </w:r>
-          </w:hyperlink>
-        </w:p>
-        <w:p>
-          <w:pPr>
-            <w:pStyle w:val="TOC2"/>
-            <w:rPr>
-              <w:rFonts w:cstheme="minorBidi"/>
-              <w:color w:val="auto"/>
-            </w:rPr>
-          </w:pPr>
-          <w:hyperlink w:anchor="_Toc34394916" w:history="1">
-            <w:r>
-              <w:rPr>
-                <w:rStyle w:val="Hyperlink"/>
-              </w:rPr>
-              <w:t>Transaction Results</w:t>
-            </w:r>
-            <w:r>
-              <w:rPr>
-                <w:webHidden/>
-              </w:rPr>
-              <w:tab/>
-            </w:r>
-            <w:r>
-              <w:rPr>
-                <w:webHidden/>
-              </w:rPr>
-              <w:fldChar w:fldCharType="begin"/>
-            </w:r>
-            <w:r>
-              <w:rPr>
-                <w:webHidden/>
-              </w:rPr>
-              <w:instrText xml:space="preserve"> PAGEREF _Toc34394916 \h </w:instrText>
-            </w:r>
-            <w:r>
-              <w:rPr>
-                <w:webHidden/>
-              </w:rPr>
-            </w:r>
-            <w:r>
-              <w:rPr>
-                <w:webHidden/>
-              </w:rPr>
-              <w:fldChar w:fldCharType="separate"/>
-            </w:r>
-            <w:r>
-              <w:rPr>
-                <w:webHidden/>
-              </w:rPr>
-              <w:t>9</w:t>
-            </w:r>
-            <w:r>
-              <w:rPr>
                 <w:webHidden/>
               </w:rPr>
               <w:fldChar w:fldCharType="end"/>
@@ -1592,7 +1480,7 @@
               <w:noProof/>
             </w:rPr>
           </w:pPr>
-          <w:hyperlink w:anchor="_Toc34394917" w:history="1">
+          <w:hyperlink w:anchor="_Toc36544975" w:history="1">
             <w:r>
               <w:rPr>
                 <w:rStyle w:val="Hyperlink"/>
@@ -1607,7 +1495,7 @@
                 <w:bCs/>
                 <w:noProof/>
               </w:rPr>
-              <w:t>Screen Definitions and Layouts:</w:t>
+              <w:t>Reports:</w:t>
             </w:r>
             <w:r>
               <w:rPr>
@@ -1628,7 +1516,7 @@
                 <w:noProof/>
                 <w:webHidden/>
               </w:rPr>
-              <w:instrText xml:space="preserve"> PAGEREF _Toc34394917 \h </w:instrText>
+              <w:instrText xml:space="preserve"> PAGEREF _Toc36544975 \h </w:instrText>
             </w:r>
             <w:r>
               <w:rPr>
@@ -1648,7 +1536,7 @@
                 <w:noProof/>
                 <w:webHidden/>
               </w:rPr>
-              <w:t>10</w:t>
+              <w:t>9</w:t>
             </w:r>
             <w:r>
               <w:rPr>
@@ -1667,11 +1555,263 @@
               <w:color w:val="auto"/>
             </w:rPr>
           </w:pPr>
-          <w:hyperlink w:anchor="_Toc34394918" w:history="1">
+          <w:hyperlink w:anchor="_Toc36544976" w:history="1">
             <w:r>
               <w:rPr>
                 <w:rStyle w:val="Hyperlink"/>
               </w:rPr>
+              <w:t>User Results</w:t>
+            </w:r>
+            <w:r>
+              <w:rPr>
+                <w:webHidden/>
+              </w:rPr>
+              <w:tab/>
+            </w:r>
+            <w:r>
+              <w:rPr>
+                <w:webHidden/>
+              </w:rPr>
+              <w:fldChar w:fldCharType="begin"/>
+            </w:r>
+            <w:r>
+              <w:rPr>
+                <w:webHidden/>
+              </w:rPr>
+              <w:instrText xml:space="preserve"> PAGEREF _Toc36544976 \h </w:instrText>
+            </w:r>
+            <w:r>
+              <w:rPr>
+                <w:webHidden/>
+              </w:rPr>
+            </w:r>
+            <w:r>
+              <w:rPr>
+                <w:webHidden/>
+              </w:rPr>
+              <w:fldChar w:fldCharType="separate"/>
+            </w:r>
+            <w:r>
+              <w:rPr>
+                <w:webHidden/>
+              </w:rPr>
+              <w:t>9</w:t>
+            </w:r>
+            <w:r>
+              <w:rPr>
+                <w:webHidden/>
+              </w:rPr>
+              <w:fldChar w:fldCharType="end"/>
+            </w:r>
+          </w:hyperlink>
+        </w:p>
+        <w:p>
+          <w:pPr>
+            <w:pStyle w:val="TOC2"/>
+            <w:rPr>
+              <w:rFonts w:cstheme="minorBidi"/>
+              <w:color w:val="auto"/>
+            </w:rPr>
+          </w:pPr>
+          <w:hyperlink w:anchor="_Toc36544977" w:history="1">
+            <w:r>
+              <w:rPr>
+                <w:rStyle w:val="Hyperlink"/>
+              </w:rPr>
+              <w:t>Weather Results</w:t>
+            </w:r>
+            <w:r>
+              <w:rPr>
+                <w:webHidden/>
+              </w:rPr>
+              <w:tab/>
+            </w:r>
+            <w:r>
+              <w:rPr>
+                <w:webHidden/>
+              </w:rPr>
+              <w:fldChar w:fldCharType="begin"/>
+            </w:r>
+            <w:r>
+              <w:rPr>
+                <w:webHidden/>
+              </w:rPr>
+              <w:instrText xml:space="preserve"> PAGEREF _Toc36544977 \h </w:instrText>
+            </w:r>
+            <w:r>
+              <w:rPr>
+                <w:webHidden/>
+              </w:rPr>
+            </w:r>
+            <w:r>
+              <w:rPr>
+                <w:webHidden/>
+              </w:rPr>
+              <w:fldChar w:fldCharType="separate"/>
+            </w:r>
+            <w:r>
+              <w:rPr>
+                <w:webHidden/>
+              </w:rPr>
+              <w:t>9</w:t>
+            </w:r>
+            <w:r>
+              <w:rPr>
+                <w:webHidden/>
+              </w:rPr>
+              <w:fldChar w:fldCharType="end"/>
+            </w:r>
+          </w:hyperlink>
+        </w:p>
+        <w:p>
+          <w:pPr>
+            <w:pStyle w:val="TOC2"/>
+            <w:rPr>
+              <w:rFonts w:cstheme="minorBidi"/>
+              <w:color w:val="auto"/>
+            </w:rPr>
+          </w:pPr>
+          <w:hyperlink w:anchor="_Toc36544978" w:history="1">
+            <w:r>
+              <w:rPr>
+                <w:rStyle w:val="Hyperlink"/>
+              </w:rPr>
+              <w:t>Transaction Results</w:t>
+            </w:r>
+            <w:r>
+              <w:rPr>
+                <w:webHidden/>
+              </w:rPr>
+              <w:tab/>
+            </w:r>
+            <w:r>
+              <w:rPr>
+                <w:webHidden/>
+              </w:rPr>
+              <w:fldChar w:fldCharType="begin"/>
+            </w:r>
+            <w:r>
+              <w:rPr>
+                <w:webHidden/>
+              </w:rPr>
+              <w:instrText xml:space="preserve"> PAGEREF _Toc36544978 \h </w:instrText>
+            </w:r>
+            <w:r>
+              <w:rPr>
+                <w:webHidden/>
+              </w:rPr>
+            </w:r>
+            <w:r>
+              <w:rPr>
+                <w:webHidden/>
+              </w:rPr>
+              <w:fldChar w:fldCharType="separate"/>
+            </w:r>
+            <w:r>
+              <w:rPr>
+                <w:webHidden/>
+              </w:rPr>
+              <w:t>10</w:t>
+            </w:r>
+            <w:r>
+              <w:rPr>
+                <w:webHidden/>
+              </w:rPr>
+              <w:fldChar w:fldCharType="end"/>
+            </w:r>
+          </w:hyperlink>
+        </w:p>
+        <w:p>
+          <w:pPr>
+            <w:pStyle w:val="TOC1"/>
+            <w:tabs>
+              <w:tab w:val="right" w:leader="dot" w:pos="9350"/>
+            </w:tabs>
+            <w:rPr>
+              <w:rFonts w:cstheme="minorBidi"/>
+              <w:noProof/>
+            </w:rPr>
+          </w:pPr>
+          <w:hyperlink w:anchor="_Toc36544979" w:history="1">
+            <w:r>
+              <w:rPr>
+                <w:rStyle w:val="Hyperlink"/>
+                <w:noProof/>
+              </w:rPr>
+              <w:t xml:space="preserve">  </w:t>
+            </w:r>
+            <w:r>
+              <w:rPr>
+                <w:rStyle w:val="Hyperlink"/>
+                <w:b/>
+                <w:bCs/>
+                <w:noProof/>
+              </w:rPr>
+              <w:t>Screen Definitions and Layouts:</w:t>
+            </w:r>
+            <w:r>
+              <w:rPr>
+                <w:noProof/>
+                <w:webHidden/>
+              </w:rPr>
+              <w:tab/>
+            </w:r>
+            <w:r>
+              <w:rPr>
+                <w:noProof/>
+                <w:webHidden/>
+              </w:rPr>
+              <w:fldChar w:fldCharType="begin"/>
+            </w:r>
+            <w:r>
+              <w:rPr>
+                <w:noProof/>
+                <w:webHidden/>
+              </w:rPr>
+              <w:instrText xml:space="preserve"> PAGEREF _Toc36544979 \h </w:instrText>
+            </w:r>
+            <w:r>
+              <w:rPr>
+                <w:noProof/>
+                <w:webHidden/>
+              </w:rPr>
+            </w:r>
+            <w:r>
+              <w:rPr>
+                <w:noProof/>
+                <w:webHidden/>
+              </w:rPr>
+              <w:fldChar w:fldCharType="separate"/>
+            </w:r>
+            <w:r>
+              <w:rPr>
+                <w:noProof/>
+                <w:webHidden/>
+              </w:rPr>
+              <w:t>11</w:t>
+            </w:r>
+            <w:r>
+              <w:rPr>
+                <w:noProof/>
+                <w:webHidden/>
+              </w:rPr>
+              <w:fldChar w:fldCharType="end"/>
+            </w:r>
+          </w:hyperlink>
+        </w:p>
+        <w:p>
+          <w:pPr>
+            <w:pStyle w:val="TOC2"/>
+            <w:rPr>
+              <w:rFonts w:cstheme="minorBidi"/>
+              <w:color w:val="auto"/>
+            </w:rPr>
+          </w:pPr>
+          <w:hyperlink w:anchor="_Toc36544980" w:history="1">
+            <w:r>
+              <w:rPr>
+                <w:rStyle w:val="Hyperlink"/>
+              </w:rPr>
               <w:t>Home Page:</w:t>
             </w:r>
             <w:r>
@@ -1690,7 +1830,7 @@
               <w:rPr>
                 <w:webHidden/>
               </w:rPr>
-              <w:instrText xml:space="preserve"> PAGEREF _Toc34394918 \h </w:instrText>
+              <w:instrText xml:space="preserve"> PAGEREF _Toc36544980 \h </w:instrText>
             </w:r>
             <w:r>
               <w:rPr>
@@ -1707,7 +1847,7 @@
               <w:rPr>
                 <w:webHidden/>
               </w:rPr>
-              <w:t>10</w:t>
+              <w:t>11</w:t>
             </w:r>
             <w:r>
               <w:rPr>
@@ -1727,7 +1867,7 @@
               <w:color w:val="auto"/>
             </w:rPr>
           </w:pPr>
-          <w:hyperlink w:anchor="_Toc34394919" w:history="1">
+          <w:hyperlink w:anchor="_Toc36544981" w:history="1">
             <w:r>
               <w:rPr>
                 <w:rStyle w:val="Hyperlink"/>
@@ -1750,7 +1890,7 @@
               <w:rPr>
                 <w:webHidden/>
               </w:rPr>
-              <w:instrText xml:space="preserve"> PAGEREF _Toc34394919 \h </w:instrText>
+              <w:instrText xml:space="preserve"> PAGEREF _Toc36544981 \h </w:instrText>
             </w:r>
             <w:r>
               <w:rPr>
@@ -1767,7 +1907,7 @@
               <w:rPr>
                 <w:webHidden/>
               </w:rPr>
-              <w:t>10</w:t>
+              <w:t>11</w:t>
             </w:r>
             <w:r>
               <w:rPr>
@@ -1787,7 +1927,7 @@
               <w:color w:val="auto"/>
             </w:rPr>
           </w:pPr>
-          <w:hyperlink w:anchor="_Toc34394920" w:history="1">
+          <w:hyperlink w:anchor="_Toc36544982" w:history="1">
             <w:r>
               <w:rPr>
                 <w:rStyle w:val="Hyperlink"/>
@@ -1810,7 +1950,7 @@
               <w:rPr>
                 <w:webHidden/>
               </w:rPr>
-              <w:instrText xml:space="preserve"> PAGEREF _Toc34394920 \h </w:instrText>
+              <w:instrText xml:space="preserve"> PAGEREF _Toc36544982 \h </w:instrText>
             </w:r>
             <w:r>
               <w:rPr>
@@ -1827,7 +1967,7 @@
               <w:rPr>
                 <w:webHidden/>
               </w:rPr>
-              <w:t>11</w:t>
+              <w:t>12</w:t>
             </w:r>
             <w:r>
               <w:rPr>
@@ -1847,7 +1987,7 @@
               <w:color w:val="auto"/>
             </w:rPr>
           </w:pPr>
-          <w:hyperlink w:anchor="_Toc34394921" w:history="1">
+          <w:hyperlink w:anchor="_Toc36544983" w:history="1">
             <w:r>
               <w:rPr>
                 <w:rStyle w:val="Hyperlink"/>
@@ -1870,7 +2010,7 @@
               <w:rPr>
                 <w:webHidden/>
               </w:rPr>
-              <w:instrText xml:space="preserve"> PAGEREF _Toc34394921 \h </w:instrText>
+              <w:instrText xml:space="preserve"> PAGEREF _Toc36544983 \h </w:instrText>
             </w:r>
             <w:r>
               <w:rPr>
@@ -1887,7 +2027,7 @@
               <w:rPr>
                 <w:webHidden/>
               </w:rPr>
-              <w:t>11</w:t>
+              <w:t>12</w:t>
             </w:r>
             <w:r>
               <w:rPr>
@@ -1905,7 +2045,7 @@
               <w:color w:val="auto"/>
             </w:rPr>
           </w:pPr>
-          <w:hyperlink w:anchor="_Toc34394922" w:history="1">
+          <w:hyperlink w:anchor="_Toc36544984" w:history="1">
             <w:r>
               <w:rPr>
                 <w:rStyle w:val="Hyperlink"/>
@@ -1928,7 +2068,7 @@
               <w:rPr>
                 <w:webHidden/>
               </w:rPr>
-              <w:instrText xml:space="preserve"> PAGEREF _Toc34394922 \h </w:instrText>
+              <w:instrText xml:space="preserve"> PAGEREF _Toc36544984 \h </w:instrText>
             </w:r>
             <w:r>
               <w:rPr>
@@ -1945,7 +2085,7 @@
               <w:rPr>
                 <w:webHidden/>
               </w:rPr>
-              <w:t>12</w:t>
+              <w:t>13</w:t>
             </w:r>
             <w:r>
               <w:rPr>
@@ -1963,7 +2103,7 @@
               <w:color w:val="auto"/>
             </w:rPr>
           </w:pPr>
-          <w:hyperlink w:anchor="_Toc34394923" w:history="1">
+          <w:hyperlink w:anchor="_Toc36544985" w:history="1">
             <w:r>
               <w:rPr>
                 <w:rStyle w:val="Hyperlink"/>
@@ -1986,7 +2126,7 @@
               <w:rPr>
                 <w:webHidden/>
               </w:rPr>
-              <w:instrText xml:space="preserve"> PAGEREF _Toc34394923 \h </w:instrText>
+              <w:instrText xml:space="preserve"> PAGEREF _Toc36544985 \h </w:instrText>
             </w:r>
             <w:r>
               <w:rPr>
@@ -2003,7 +2143,7 @@
               <w:rPr>
                 <w:webHidden/>
               </w:rPr>
-              <w:t>13</w:t>
+              <w:t>14</w:t>
             </w:r>
             <w:r>
               <w:rPr>
@@ -2021,12 +2161,12 @@
               <w:color w:val="auto"/>
             </w:rPr>
           </w:pPr>
-          <w:hyperlink w:anchor="_Toc34394924" w:history="1">
+          <w:hyperlink w:anchor="_Toc36544986" w:history="1">
             <w:r>
               <w:rPr>
                 <w:rStyle w:val="Hyperlink"/>
               </w:rPr>
-              <w:t>User Management Page:</w:t>
+              <w:t>User Management Page (Admin-Only):</w:t>
             </w:r>
             <w:r>
               <w:rPr>
@@ -2044,7 +2184,7 @@
               <w:rPr>
                 <w:webHidden/>
               </w:rPr>
-              <w:instrText xml:space="preserve"> PAGEREF _Toc34394924 \h </w:instrText>
+              <w:instrText xml:space="preserve"> PAGEREF _Toc36544986 \h </w:instrText>
             </w:r>
             <w:r>
               <w:rPr>
@@ -2061,7 +2201,7 @@
               <w:rPr>
                 <w:webHidden/>
               </w:rPr>
-              <w:t>14</w:t>
+              <w:t>15</w:t>
             </w:r>
             <w:r>
               <w:rPr>
@@ -2079,7 +2219,7 @@
               <w:color w:val="auto"/>
             </w:rPr>
           </w:pPr>
-          <w:hyperlink w:anchor="_Toc34394925" w:history="1">
+          <w:hyperlink w:anchor="_Toc36544987" w:history="1">
             <w:r>
               <w:rPr>
                 <w:rStyle w:val="Hyperlink"/>
@@ -2102,7 +2242,7 @@
               <w:rPr>
                 <w:webHidden/>
               </w:rPr>
-              <w:instrText xml:space="preserve"> PAGEREF _Toc34394925 \h </w:instrText>
+              <w:instrText xml:space="preserve"> PAGEREF _Toc36544987 \h </w:instrText>
             </w:r>
             <w:r>
               <w:rPr>
@@ -2119,7 +2259,7 @@
               <w:rPr>
                 <w:webHidden/>
               </w:rPr>
-              <w:t>15</w:t>
+              <w:t>16</w:t>
             </w:r>
             <w:r>
               <w:rPr>
@@ -2137,7 +2277,7 @@
               <w:color w:val="auto"/>
             </w:rPr>
           </w:pPr>
-          <w:hyperlink w:anchor="_Toc34394926" w:history="1">
+          <w:hyperlink w:anchor="_Toc36544988" w:history="1">
             <w:r>
               <w:rPr>
                 <w:rStyle w:val="Hyperlink"/>
@@ -2160,7 +2300,7 @@
               <w:rPr>
                 <w:webHidden/>
               </w:rPr>
-              <w:instrText xml:space="preserve"> PAGEREF _Toc34394926 \h </w:instrText>
+              <w:instrText xml:space="preserve"> PAGEREF _Toc36544988 \h </w:instrText>
             </w:r>
             <w:r>
               <w:rPr>
@@ -2177,7 +2317,7 @@
               <w:rPr>
                 <w:webHidden/>
               </w:rPr>
-              <w:t>16</w:t>
+              <w:t>17</w:t>
             </w:r>
             <w:r>
               <w:rPr>
@@ -2197,7 +2337,7 @@
               <w:color w:val="auto"/>
             </w:rPr>
           </w:pPr>
-          <w:hyperlink w:anchor="_Toc34394927" w:history="1">
+          <w:hyperlink w:anchor="_Toc36544989" w:history="1">
             <w:r>
               <w:rPr>
                 <w:rStyle w:val="Hyperlink"/>
@@ -2220,7 +2360,7 @@
               <w:rPr>
                 <w:webHidden/>
               </w:rPr>
-              <w:instrText xml:space="preserve"> PAGEREF _Toc34394927 \h </w:instrText>
+              <w:instrText xml:space="preserve"> PAGEREF _Toc36544989 \h </w:instrText>
             </w:r>
             <w:r>
               <w:rPr>
@@ -2237,7 +2377,7 @@
               <w:rPr>
                 <w:webHidden/>
               </w:rPr>
-              <w:t>16</w:t>
+              <w:t>17</w:t>
             </w:r>
             <w:r>
               <w:rPr>
@@ -2257,7 +2397,7 @@
               <w:color w:val="auto"/>
             </w:rPr>
           </w:pPr>
-          <w:hyperlink w:anchor="_Toc34394928" w:history="1">
+          <w:hyperlink w:anchor="_Toc36544990" w:history="1">
             <w:r>
               <w:rPr>
                 <w:rStyle w:val="Hyperlink"/>
@@ -2280,7 +2420,7 @@
               <w:rPr>
                 <w:webHidden/>
               </w:rPr>
-              <w:instrText xml:space="preserve"> PAGEREF _Toc34394928 \h </w:instrText>
+              <w:instrText xml:space="preserve"> PAGEREF _Toc36544990 \h </w:instrText>
             </w:r>
             <w:r>
               <w:rPr>
@@ -2297,7 +2437,7 @@
               <w:rPr>
                 <w:webHidden/>
               </w:rPr>
-              <w:t>16</w:t>
+              <w:t>17</w:t>
             </w:r>
             <w:r>
               <w:rPr>
@@ -2317,7 +2457,7 @@
               <w:color w:val="auto"/>
             </w:rPr>
           </w:pPr>
-          <w:hyperlink w:anchor="_Toc34394929" w:history="1">
+          <w:hyperlink w:anchor="_Toc36544991" w:history="1">
             <w:r>
               <w:rPr>
                 <w:rStyle w:val="Hyperlink"/>
@@ -2340,7 +2480,7 @@
               <w:rPr>
                 <w:webHidden/>
               </w:rPr>
-              <w:instrText xml:space="preserve"> PAGEREF _Toc34394929 \h </w:instrText>
+              <w:instrText xml:space="preserve"> PAGEREF _Toc36544991 \h </w:instrText>
             </w:r>
             <w:r>
               <w:rPr>
@@ -2357,7 +2497,7 @@
               <w:rPr>
                 <w:webHidden/>
               </w:rPr>
-              <w:t>17</w:t>
+              <w:t>18</w:t>
             </w:r>
             <w:r>
               <w:rPr>
@@ -2375,7 +2515,7 @@
               <w:color w:val="auto"/>
             </w:rPr>
           </w:pPr>
-          <w:hyperlink w:anchor="_Toc34394930" w:history="1">
+          <w:hyperlink w:anchor="_Toc36544992" w:history="1">
             <w:r>
               <w:rPr>
                 <w:rStyle w:val="Hyperlink"/>
@@ -2398,7 +2538,7 @@
               <w:rPr>
                 <w:webHidden/>
               </w:rPr>
-              <w:instrText xml:space="preserve"> PAGEREF _Toc34394930 \h </w:instrText>
+              <w:instrText xml:space="preserve"> PAGEREF _Toc36544992 \h </w:instrText>
             </w:r>
             <w:r>
               <w:rPr>
@@ -2415,7 +2555,7 @@
               <w:rPr>
                 <w:webHidden/>
               </w:rPr>
-              <w:t>18</w:t>
+              <w:t>19</w:t>
             </w:r>
             <w:r>
               <w:rPr>
@@ -2435,7 +2575,7 @@
               <w:color w:val="auto"/>
             </w:rPr>
           </w:pPr>
-          <w:hyperlink w:anchor="_Toc34394931" w:history="1">
+          <w:hyperlink w:anchor="_Toc36544993" w:history="1">
             <w:r>
               <w:rPr>
                 <w:rStyle w:val="Hyperlink"/>
@@ -2458,7 +2598,7 @@
               <w:rPr>
                 <w:webHidden/>
               </w:rPr>
-              <w:instrText xml:space="preserve"> PAGEREF _Toc34394931 \h </w:instrText>
+              <w:instrText xml:space="preserve"> PAGEREF _Toc36544993 \h </w:instrText>
             </w:r>
             <w:r>
               <w:rPr>
@@ -2475,7 +2615,7 @@
               <w:rPr>
                 <w:webHidden/>
               </w:rPr>
-              <w:t>18</w:t>
+              <w:t>19</w:t>
             </w:r>
             <w:r>
               <w:rPr>
@@ -2495,7 +2635,7 @@
               <w:color w:val="auto"/>
             </w:rPr>
           </w:pPr>
-          <w:hyperlink w:anchor="_Toc34394932" w:history="1">
+          <w:hyperlink w:anchor="_Toc36544994" w:history="1">
             <w:r>
               <w:rPr>
                 <w:rStyle w:val="Hyperlink"/>
@@ -2518,7 +2658,7 @@
               <w:rPr>
                 <w:webHidden/>
               </w:rPr>
-              <w:instrText xml:space="preserve"> PAGEREF _Toc34394932 \h </w:instrText>
+              <w:instrText xml:space="preserve"> PAGEREF _Toc36544994 \h </w:instrText>
             </w:r>
             <w:r>
               <w:rPr>
@@ -2535,10 +2675,360 @@
               <w:rPr>
                 <w:webHidden/>
               </w:rPr>
-              <w:t>19</w:t>
-            </w:r>
-            <w:r>
-              <w:rPr>
+              <w:t>20</w:t>
+            </w:r>
+            <w:r>
+              <w:rPr>
+                <w:webHidden/>
+              </w:rPr>
+              <w:fldChar w:fldCharType="end"/>
+            </w:r>
+          </w:hyperlink>
+        </w:p>
+        <w:p>
+          <w:pPr>
+            <w:pStyle w:val="TOC2"/>
+            <w:rPr>
+              <w:rFonts w:cstheme="minorBidi"/>
+              <w:color w:val="auto"/>
+            </w:rPr>
+          </w:pPr>
+          <w:hyperlink w:anchor="_Toc36544995" w:history="1">
+            <w:r>
+              <w:rPr>
+                <w:rStyle w:val="Hyperlink"/>
+              </w:rPr>
+              <w:t>:</w:t>
+            </w:r>
+            <w:r>
+              <w:rPr>
+                <w:webHidden/>
+              </w:rPr>
+              <w:tab/>
+            </w:r>
+            <w:r>
+              <w:rPr>
+                <w:webHidden/>
+              </w:rPr>
+              <w:fldChar w:fldCharType="begin"/>
+            </w:r>
+            <w:r>
+              <w:rPr>
+                <w:webHidden/>
+              </w:rPr>
+              <w:instrText xml:space="preserve"> PAGEREF _Toc36544995 \h </w:instrText>
+            </w:r>
+            <w:r>
+              <w:rPr>
+                <w:webHidden/>
+              </w:rPr>
+            </w:r>
+            <w:r>
+              <w:rPr>
+                <w:webHidden/>
+              </w:rPr>
+              <w:fldChar w:fldCharType="separate"/>
+            </w:r>
+            <w:r>
+              <w:rPr>
+                <w:webHidden/>
+              </w:rPr>
+              <w:t>21</w:t>
+            </w:r>
+            <w:r>
+              <w:rPr>
+                <w:webHidden/>
+              </w:rPr>
+              <w:fldChar w:fldCharType="end"/>
+            </w:r>
+          </w:hyperlink>
+        </w:p>
+        <w:p>
+          <w:pPr>
+            <w:pStyle w:val="TOC1"/>
+            <w:tabs>
+              <w:tab w:val="right" w:leader="dot" w:pos="9350"/>
+            </w:tabs>
+            <w:rPr>
+              <w:rFonts w:cstheme="minorBidi"/>
+              <w:noProof/>
+            </w:rPr>
+          </w:pPr>
+          <w:hyperlink w:anchor="_Toc36544996" w:history="1">
+            <w:r>
+              <w:rPr>
+                <w:rStyle w:val="Hyperlink"/>
+                <w:noProof/>
+              </w:rPr>
+              <w:t xml:space="preserve">  </w:t>
+            </w:r>
+            <w:r>
+              <w:rPr>
+                <w:rStyle w:val="Hyperlink"/>
+                <w:b/>
+                <w:bCs/>
+                <w:noProof/>
+              </w:rPr>
+              <w:t>Security:</w:t>
+            </w:r>
+            <w:r>
+              <w:rPr>
+                <w:noProof/>
+                <w:webHidden/>
+              </w:rPr>
+              <w:tab/>
+            </w:r>
+            <w:r>
+              <w:rPr>
+                <w:noProof/>
+                <w:webHidden/>
+              </w:rPr>
+              <w:fldChar w:fldCharType="begin"/>
+            </w:r>
+            <w:r>
+              <w:rPr>
+                <w:noProof/>
+                <w:webHidden/>
+              </w:rPr>
+              <w:instrText xml:space="preserve"> PAGEREF _Toc36544996 \h </w:instrText>
+            </w:r>
+            <w:r>
+              <w:rPr>
+                <w:noProof/>
+                <w:webHidden/>
+              </w:rPr>
+            </w:r>
+            <w:r>
+              <w:rPr>
+                <w:noProof/>
+                <w:webHidden/>
+              </w:rPr>
+              <w:fldChar w:fldCharType="separate"/>
+            </w:r>
+            <w:r>
+              <w:rPr>
+                <w:noProof/>
+                <w:webHidden/>
+              </w:rPr>
+              <w:t>22</w:t>
+            </w:r>
+            <w:r>
+              <w:rPr>
+                <w:noProof/>
+                <w:webHidden/>
+              </w:rPr>
+              <w:fldChar w:fldCharType="end"/>
+            </w:r>
+          </w:hyperlink>
+        </w:p>
+        <w:p>
+          <w:pPr>
+            <w:pStyle w:val="TOC2"/>
+            <w:rPr>
+              <w:rFonts w:cstheme="minorBidi"/>
+              <w:color w:val="auto"/>
+            </w:rPr>
+          </w:pPr>
+          <w:hyperlink w:anchor="_Toc36544997" w:history="1">
+            <w:r>
+              <w:rPr>
+                <w:rStyle w:val="Hyperlink"/>
+              </w:rPr>
+              <w:t>Security Matrix</w:t>
+            </w:r>
+            <w:r>
+              <w:rPr>
+                <w:webHidden/>
+              </w:rPr>
+              <w:tab/>
+            </w:r>
+            <w:r>
+              <w:rPr>
+                <w:webHidden/>
+              </w:rPr>
+              <w:fldChar w:fldCharType="begin"/>
+            </w:r>
+            <w:r>
+              <w:rPr>
+                <w:webHidden/>
+              </w:rPr>
+              <w:instrText xml:space="preserve"> PAGEREF _Toc36544997 \h </w:instrText>
+            </w:r>
+            <w:r>
+              <w:rPr>
+                <w:webHidden/>
+              </w:rPr>
+            </w:r>
+            <w:r>
+              <w:rPr>
+                <w:webHidden/>
+              </w:rPr>
+              <w:fldChar w:fldCharType="separate"/>
+            </w:r>
+            <w:r>
+              <w:rPr>
+                <w:webHidden/>
+              </w:rPr>
+              <w:t>22</w:t>
+            </w:r>
+            <w:r>
+              <w:rPr>
+                <w:webHidden/>
+              </w:rPr>
+              <w:fldChar w:fldCharType="end"/>
+            </w:r>
+          </w:hyperlink>
+        </w:p>
+        <w:p>
+          <w:pPr>
+            <w:pStyle w:val="TOC1"/>
+            <w:tabs>
+              <w:tab w:val="right" w:leader="dot" w:pos="9350"/>
+            </w:tabs>
+            <w:rPr>
+              <w:rFonts w:cstheme="minorBidi"/>
+              <w:noProof/>
+            </w:rPr>
+          </w:pPr>
+          <w:hyperlink w:anchor="_Toc36544998" w:history="1">
+            <w:r>
+              <w:rPr>
+                <w:rStyle w:val="Hyperlink"/>
+                <w:noProof/>
+              </w:rPr>
+              <w:t xml:space="preserve">  </w:t>
+            </w:r>
+            <w:r>
+              <w:rPr>
+                <w:rStyle w:val="Hyperlink"/>
+                <w:b/>
+                <w:bCs/>
+                <w:noProof/>
+              </w:rPr>
+              <w:t>Other (As dictated by the context and scope of the project):</w:t>
+            </w:r>
+            <w:r>
+              <w:rPr>
+                <w:noProof/>
+                <w:webHidden/>
+              </w:rPr>
+              <w:tab/>
+            </w:r>
+            <w:r>
+              <w:rPr>
+                <w:noProof/>
+                <w:webHidden/>
+              </w:rPr>
+              <w:fldChar w:fldCharType="begin"/>
+            </w:r>
+            <w:r>
+              <w:rPr>
+                <w:noProof/>
+                <w:webHidden/>
+              </w:rPr>
+              <w:instrText xml:space="preserve"> PAGEREF _Toc36544998 \h </w:instrText>
+            </w:r>
+            <w:r>
+              <w:rPr>
+                <w:noProof/>
+                <w:webHidden/>
+              </w:rPr>
+            </w:r>
+            <w:r>
+              <w:rPr>
+                <w:noProof/>
+                <w:webHidden/>
+              </w:rPr>
+              <w:fldChar w:fldCharType="separate"/>
+            </w:r>
+            <w:r>
+              <w:rPr>
+                <w:noProof/>
+                <w:webHidden/>
+              </w:rPr>
+              <w:t>23</w:t>
+            </w:r>
+            <w:r>
+              <w:rPr>
+                <w:noProof/>
+                <w:webHidden/>
+              </w:rPr>
+              <w:fldChar w:fldCharType="end"/>
+            </w:r>
+          </w:hyperlink>
+        </w:p>
+        <w:p>
+          <w:pPr>
+            <w:pStyle w:val="TOC1"/>
+            <w:tabs>
+              <w:tab w:val="right" w:leader="dot" w:pos="9350"/>
+            </w:tabs>
+            <w:rPr>
+              <w:rFonts w:cstheme="minorBidi"/>
+              <w:noProof/>
+            </w:rPr>
+          </w:pPr>
+          <w:hyperlink w:anchor="_Toc36544999" w:history="1">
+            <w:r>
+              <w:rPr>
+                <w:rStyle w:val="Hyperlink"/>
+                <w:noProof/>
+              </w:rPr>
+              <w:t xml:space="preserve">  </w:t>
+            </w:r>
+            <w:r>
+              <w:rPr>
+                <w:rStyle w:val="Hyperlink"/>
+                <w:b/>
+                <w:bCs/>
+                <w:noProof/>
+              </w:rPr>
+              <w:t>Sources:</w:t>
+            </w:r>
+            <w:r>
+              <w:rPr>
+                <w:noProof/>
+                <w:webHidden/>
+              </w:rPr>
+              <w:tab/>
+            </w:r>
+            <w:r>
+              <w:rPr>
+                <w:noProof/>
+                <w:webHidden/>
+              </w:rPr>
+              <w:fldChar w:fldCharType="begin"/>
+            </w:r>
+            <w:r>
+              <w:rPr>
+                <w:noProof/>
+                <w:webHidden/>
+              </w:rPr>
+              <w:instrText xml:space="preserve"> PAGEREF _Toc36544999 \h </w:instrText>
+            </w:r>
+            <w:r>
+              <w:rPr>
+                <w:noProof/>
+                <w:webHidden/>
+              </w:rPr>
+            </w:r>
+            <w:r>
+              <w:rPr>
+                <w:noProof/>
+                <w:webHidden/>
+              </w:rPr>
+              <w:fldChar w:fldCharType="separate"/>
+            </w:r>
+            <w:r>
+              <w:rPr>
+                <w:noProof/>
+                <w:webHidden/>
+              </w:rPr>
+              <w:t>24</w:t>
+            </w:r>
+            <w:r>
+              <w:rPr>
+                <w:noProof/>
                 <w:webHidden/>
               </w:rPr>
               <w:fldChar w:fldCharType="end"/>
@@ -2567,11 +3057,7 @@
         </w:p>
       </w:sdtContent>
     </w:sdt>
-    <w:p>
-      <w:bookmarkStart w:id="1" w:name="_GoBack"/>
-      <w:bookmarkEnd w:id="1"/>
-    </w:p>
-    <w:bookmarkStart w:id="2" w:name="_Toc34394903"/>
+    <w:p/>
     <w:p>
       <w:pPr>
         <w:pStyle w:val="Heading1"/>
@@ -2582,20 +3068,640 @@
         </w:rPr>
       </w:pPr>
       <w:r>
+        <w:t xml:space="preserve">  </w:t>
+      </w:r>
+      <w:bookmarkStart w:id="1" w:name="_Toc36544963"/>
+      <w:r>
         <w:rPr>
           <w:noProof/>
         </w:rPr>
-        <w:lastRenderedPageBreak/>
         <mc:AlternateContent>
           <mc:Choice Requires="wps">
             <w:drawing>
-              <wp:anchor distT="0" distB="0" distL="114300" distR="114300" simplePos="0" relativeHeight="251665408" behindDoc="1" locked="0" layoutInCell="1" allowOverlap="1" wp14:anchorId="4CB36EC4" wp14:editId="7A7DFD35">
+              <wp:anchor distT="0" distB="0" distL="114300" distR="114300" simplePos="0" relativeHeight="251687936" behindDoc="1" locked="0" layoutInCell="1" allowOverlap="1" wp14:anchorId="650F4128" wp14:editId="154386FB">
                 <wp:simplePos x="0" y="0"/>
                 <wp:positionH relativeFrom="column">
                   <wp:posOffset>0</wp:posOffset>
                 </wp:positionH>
                 <wp:positionV relativeFrom="paragraph">
+                  <wp:posOffset>-1270</wp:posOffset>
+                </wp:positionV>
+                <wp:extent cx="5943600" cy="276225"/>
+                <wp:effectExtent l="0" t="0" r="19050" b="28575"/>
+                <wp:wrapNone/>
+                <wp:docPr id="26" name="Rectangle: Rounded Corners 26"/>
+                <wp:cNvGraphicFramePr/>
+                <a:graphic xmlns:a="http://schemas.openxmlformats.org/drawingml/2006/main">
+                  <a:graphicData uri="http://schemas.microsoft.com/office/word/2010/wordprocessingShape">
+                    <wps:wsp>
+                      <wps:cNvSpPr/>
+                      <wps:spPr>
+                        <a:xfrm>
+                          <a:off x="0" y="0"/>
+                          <a:ext cx="5943600" cy="276225"/>
+                        </a:xfrm>
+                        <a:prstGeom prst="roundRect">
+                          <a:avLst>
+                            <a:gd name="adj" fmla="val 25000"/>
+                          </a:avLst>
+                        </a:prstGeom>
+                      </wps:spPr>
+                      <wps:style>
+                        <a:lnRef idx="1">
+                          <a:schemeClr val="accent5"/>
+                        </a:lnRef>
+                        <a:fillRef idx="2">
+                          <a:schemeClr val="accent5"/>
+                        </a:fillRef>
+                        <a:effectRef idx="1">
+                          <a:schemeClr val="accent5"/>
+                        </a:effectRef>
+                        <a:fontRef idx="minor">
+                          <a:schemeClr val="dk1"/>
+                        </a:fontRef>
+                      </wps:style>
+                      <wps:bodyPr rot="0" spcFirstLastPara="0" vertOverflow="overflow" horzOverflow="overflow" vert="horz" wrap="square" lIns="91440" tIns="45720" rIns="91440" bIns="45720" numCol="1" spcCol="0" rtlCol="0" fromWordArt="0" anchor="ctr" anchorCtr="0" forceAA="0" compatLnSpc="1">
+                        <a:prstTxWarp prst="textNoShape">
+                          <a:avLst/>
+                        </a:prstTxWarp>
+                        <a:noAutofit/>
+                      </wps:bodyPr>
+                    </wps:wsp>
+                  </a:graphicData>
+                </a:graphic>
+                <wp14:sizeRelH relativeFrom="margin">
+                  <wp14:pctWidth>0</wp14:pctWidth>
+                </wp14:sizeRelH>
+                <wp14:sizeRelV relativeFrom="margin">
+                  <wp14:pctHeight>0</wp14:pctHeight>
+                </wp14:sizeRelV>
+              </wp:anchor>
+            </w:drawing>
+          </mc:Choice>
+          <mc:Fallback>
+            <w:pict>
+              <v:roundrect w14:anchorId="389200A6" id="Rectangle: Rounded Corners 26" o:spid="_x0000_s1026" style="position:absolute;margin-left:0;margin-top:-.1pt;width:468pt;height:21.75pt;z-index:-251628544;visibility:visible;mso-wrap-style:square;mso-width-percent:0;mso-height-percent:0;mso-wrap-distance-left:9pt;mso-wrap-distance-top:0;mso-wrap-distance-right:9pt;mso-wrap-distance-bottom:0;mso-position-horizontal:absolute;mso-position-horizontal-relative:text;mso-position-vertical:absolute;mso-position-vertical-relative:text;mso-width-percent:0;mso-height-percent:0;mso-width-relative:margin;mso-height-relative:margin;v-text-anchor:middle" arcsize=".25" o:gfxdata="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" fillcolor="#91bce3 [2168]" strokecolor="#5b9bd5 [3208]" strokeweight=".5pt">
+                <v:fill color2="#7aaddd [2616]" rotate="t" colors="0 #b1cbe9;.5 #a3c1e5;1 #92b9e4" focus="100%" type="gradient">
+                  <o:fill v:ext="view" type="gradientUnscaled"/>
+                </v:fill>
+                <v:stroke joinstyle="miter"/>
+              </v:roundrect>
+            </w:pict>
+          </mc:Fallback>
+        </mc:AlternateContent>
+      </w:r>
+      <w:r>
+        <w:rPr>
+          <w:b/>
+          <w:bCs/>
+          <w:color w:val="auto"/>
+        </w:rPr>
+        <w:t>Document Changes/Documentation History</w:t>
+      </w:r>
+      <w:r>
+        <w:rPr>
+          <w:b/>
+          <w:bCs/>
+          <w:color w:val="auto"/>
+        </w:rPr>
+        <w:t>:</w:t>
+      </w:r>
+      <w:bookmarkEnd w:id="1"/>
+    </w:p>
+    <w:tbl>
+      <w:tblPr>
+        <w:tblStyle w:val="TableGrid"/>
+        <w:tblpPr w:leftFromText="180" w:rightFromText="180" w:vertAnchor="text" w:horzAnchor="margin" w:tblpY="120"/>
+        <w:tblW w:w="0" w:type="auto"/>
+        <w:tblInd w:w="0" w:type="dxa"/>
+        <w:tblLook w:val="04A0" w:firstRow="1" w:lastRow="0" w:firstColumn="1" w:lastColumn="0" w:noHBand="0" w:noVBand="1"/>
+      </w:tblPr>
+      <w:tblGrid>
+        <w:gridCol w:w="439"/>
+        <w:gridCol w:w="5078"/>
+        <w:gridCol w:w="1359"/>
+        <w:gridCol w:w="1167"/>
+        <w:gridCol w:w="1307"/>
+      </w:tblGrid>
+      <w:tr>
+        <w:tc>
+          <w:tcPr>
+            <w:tcW w:w="9350" w:type="dxa"/>
+            <w:gridSpan w:val="5"/>
+            <w:shd w:val="clear" w:color="auto" w:fill="2F5496" w:themeFill="accent1" w:themeFillShade="BF"/>
+          </w:tcPr>
+          <w:p>
+            <w:pPr>
+              <w:pStyle w:val="Heading2"/>
+              <w:jc w:val="center"/>
+              <w:outlineLvl w:val="1"/>
+            </w:pPr>
+            <w:bookmarkStart w:id="2" w:name="_Toc36544964"/>
+            <w:r>
+              <w:rPr>
+                <w:color w:val="FFFFFF" w:themeColor="background1"/>
+              </w:rPr>
+              <w:t>Document Change Log</w:t>
+            </w:r>
+            <w:bookmarkEnd w:id="2"/>
+          </w:p>
+        </w:tc>
+      </w:tr>
+      <w:tr>
+        <w:tc>
+          <w:tcPr>
+            <w:tcW w:w="439" w:type="dxa"/>
+            <w:shd w:val="clear" w:color="auto" w:fill="E7E6E6" w:themeFill="background2"/>
+            <w:vAlign w:val="center"/>
+          </w:tcPr>
+          <w:p>
+            <w:pPr>
+              <w:jc w:val="center"/>
+              <w:rPr>
+                <w:b/>
+                <w:bCs/>
+              </w:rPr>
+            </w:pPr>
+            <w:r>
+              <w:rPr>
+                <w:b/>
+                <w:bCs/>
+              </w:rPr>
+              <w:t>ID</w:t>
+            </w:r>
+          </w:p>
+        </w:tc>
+        <w:tc>
+          <w:tcPr>
+            <w:tcW w:w="5126" w:type="dxa"/>
+            <w:shd w:val="clear" w:color="auto" w:fill="E7E6E6" w:themeFill="background2"/>
+            <w:vAlign w:val="center"/>
+          </w:tcPr>
+          <w:p>
+            <w:pPr>
+              <w:rPr>
+                <w:b/>
+                <w:bCs/>
+              </w:rPr>
+            </w:pPr>
+            <w:r>
+              <w:rPr>
+                <w:b/>
+                <w:bCs/>
+              </w:rPr>
+              <w:t>Change Description</w:t>
+            </w:r>
+          </w:p>
+        </w:tc>
+        <w:tc>
+          <w:tcPr>
+            <w:tcW w:w="1361" w:type="dxa"/>
+            <w:shd w:val="clear" w:color="auto" w:fill="E7E6E6" w:themeFill="background2"/>
+            <w:vAlign w:val="center"/>
+          </w:tcPr>
+          <w:p>
+            <w:pPr>
+              <w:jc w:val="center"/>
+              <w:rPr>
+                <w:b/>
+                <w:bCs/>
+              </w:rPr>
+            </w:pPr>
+            <w:r>
+              <w:rPr>
+                <w:b/>
+                <w:bCs/>
+              </w:rPr>
+              <w:t>Document Status</w:t>
+            </w:r>
+          </w:p>
+        </w:tc>
+        <w:tc>
+          <w:tcPr>
+            <w:tcW w:w="1115" w:type="dxa"/>
+            <w:shd w:val="clear" w:color="auto" w:fill="E7E6E6" w:themeFill="background2"/>
+            <w:vAlign w:val="center"/>
+          </w:tcPr>
+          <w:p>
+            <w:pPr>
+              <w:jc w:val="center"/>
+              <w:rPr>
+                <w:b/>
+                <w:bCs/>
+              </w:rPr>
+            </w:pPr>
+            <w:r>
+              <w:rPr>
+                <w:b/>
+                <w:bCs/>
+              </w:rPr>
+              <w:t>Date Entered</w:t>
+            </w:r>
+          </w:p>
+        </w:tc>
+        <w:tc>
+          <w:tcPr>
+            <w:tcW w:w="1309" w:type="dxa"/>
+            <w:shd w:val="clear" w:color="auto" w:fill="E7E6E6" w:themeFill="background2"/>
+            <w:vAlign w:val="center"/>
+          </w:tcPr>
+          <w:p>
+            <w:pPr>
+              <w:jc w:val="center"/>
+              <w:rPr>
+                <w:b/>
+                <w:bCs/>
+              </w:rPr>
+            </w:pPr>
+            <w:r>
+              <w:rPr>
+                <w:b/>
+                <w:bCs/>
+              </w:rPr>
+              <w:t>Document Revision #</w:t>
+            </w:r>
+          </w:p>
+        </w:tc>
+      </w:tr>
+      <w:tr>
+        <w:tc>
+          <w:tcPr>
+            <w:tcW w:w="439" w:type="dxa"/>
+            <w:vAlign w:val="center"/>
+          </w:tcPr>
+          <w:p>
+            <w:pPr>
+              <w:jc w:val="center"/>
+            </w:pPr>
+            <w:r>
+              <w:t>1</w:t>
+            </w:r>
+          </w:p>
+        </w:tc>
+        <w:tc>
+          <w:tcPr>
+            <w:tcW w:w="5126" w:type="dxa"/>
+            <w:vAlign w:val="center"/>
+          </w:tcPr>
+          <w:p>
+            <w:r>
+              <w:t>Original upload to repository. Included completed Use Cases, System Design, and Technical Requirements sections.</w:t>
+            </w:r>
+          </w:p>
+        </w:tc>
+        <w:tc>
+          <w:tcPr>
+            <w:tcW w:w="1361" w:type="dxa"/>
+            <w:vAlign w:val="center"/>
+          </w:tcPr>
+          <w:p>
+            <w:pPr>
+              <w:jc w:val="center"/>
+            </w:pPr>
+            <w:r>
+              <w:t>Incomplete</w:t>
+            </w:r>
+          </w:p>
+        </w:tc>
+        <w:tc>
+          <w:tcPr>
+            <w:tcW w:w="1115" w:type="dxa"/>
+            <w:vAlign w:val="center"/>
+          </w:tcPr>
+          <w:p>
+            <w:pPr>
+              <w:jc w:val="center"/>
+            </w:pPr>
+            <w:r>
+              <w:t>2</w:t>
+            </w:r>
+            <w:r>
+              <w:t>/</w:t>
+            </w:r>
+            <w:r>
+              <w:t>29</w:t>
+            </w:r>
+            <w:r>
+              <w:t>/2019</w:t>
+            </w:r>
+          </w:p>
+        </w:tc>
+        <w:tc>
+          <w:tcPr>
+            <w:tcW w:w="1309" w:type="dxa"/>
+            <w:vAlign w:val="center"/>
+          </w:tcPr>
+          <w:p>
+            <w:pPr>
+              <w:jc w:val="center"/>
+            </w:pPr>
+            <w:r>
+              <w:t>0</w:t>
+            </w:r>
+            <w:r>
+              <w:t>.</w:t>
+            </w:r>
+            <w:r>
+              <w:t>3</w:t>
+            </w:r>
+          </w:p>
+        </w:tc>
+      </w:tr>
+      <w:tr>
+        <w:tc>
+          <w:tcPr>
+            <w:tcW w:w="439" w:type="dxa"/>
+            <w:vAlign w:val="center"/>
+          </w:tcPr>
+          <w:p>
+            <w:pPr>
+              <w:jc w:val="center"/>
+            </w:pPr>
+            <w:r>
+              <w:t>2</w:t>
+            </w:r>
+          </w:p>
+        </w:tc>
+        <w:tc>
+          <w:tcPr>
+            <w:tcW w:w="5126" w:type="dxa"/>
+            <w:vAlign w:val="center"/>
+          </w:tcPr>
+          <w:p>
+            <w:r>
+              <w:t>Update to this document with the Reports section completed as well as the Wireframe views for the Home, Login, and Registration pages for the Screen definitions and Layouts section.</w:t>
+            </w:r>
+          </w:p>
+        </w:tc>
+        <w:tc>
+          <w:tcPr>
+            <w:tcW w:w="1361" w:type="dxa"/>
+            <w:vAlign w:val="center"/>
+          </w:tcPr>
+          <w:p>
+            <w:pPr>
+              <w:jc w:val="center"/>
+            </w:pPr>
+            <w:r>
+              <w:t>Incomplete</w:t>
+            </w:r>
+          </w:p>
+        </w:tc>
+        <w:tc>
+          <w:tcPr>
+            <w:tcW w:w="1115" w:type="dxa"/>
+            <w:vAlign w:val="center"/>
+          </w:tcPr>
+          <w:p>
+            <w:pPr>
+              <w:jc w:val="center"/>
+            </w:pPr>
+            <w:r>
+              <w:t>3/8/2019</w:t>
+            </w:r>
+          </w:p>
+        </w:tc>
+        <w:tc>
+          <w:tcPr>
+            <w:tcW w:w="1309" w:type="dxa"/>
+            <w:vAlign w:val="center"/>
+          </w:tcPr>
+          <w:p>
+            <w:pPr>
+              <w:jc w:val="center"/>
+            </w:pPr>
+            <w:r>
+              <w:t>0.45</w:t>
+            </w:r>
+          </w:p>
+        </w:tc>
+      </w:tr>
+      <w:tr>
+        <w:tc>
+          <w:tcPr>
+            <w:tcW w:w="439" w:type="dxa"/>
+            <w:vAlign w:val="center"/>
+          </w:tcPr>
+          <w:p>
+            <w:pPr>
+              <w:jc w:val="center"/>
+            </w:pPr>
+            <w:r>
+              <w:t>3</w:t>
+            </w:r>
+          </w:p>
+        </w:tc>
+        <w:tc>
+          <w:tcPr>
+            <w:tcW w:w="5126" w:type="dxa"/>
+            <w:vAlign w:val="center"/>
+          </w:tcPr>
+          <w:p>
+            <w:r>
+              <w:t>Added the missing wireframe views for the OpenWeather pages and revised the OpenWeather Results page for both current and forecast related results.</w:t>
+            </w:r>
+          </w:p>
+        </w:tc>
+        <w:tc>
+          <w:tcPr>
+            <w:tcW w:w="1361" w:type="dxa"/>
+            <w:vAlign w:val="center"/>
+          </w:tcPr>
+          <w:p>
+            <w:pPr>
+              <w:jc w:val="center"/>
+            </w:pPr>
+            <w:r>
+              <w:t>Incomplete</w:t>
+            </w:r>
+          </w:p>
+        </w:tc>
+        <w:tc>
+          <w:tcPr>
+            <w:tcW w:w="1115" w:type="dxa"/>
+            <w:vAlign w:val="center"/>
+          </w:tcPr>
+          <w:p>
+            <w:pPr>
+              <w:jc w:val="center"/>
+            </w:pPr>
+            <w:r>
+              <w:t>3/9/2019</w:t>
+            </w:r>
+          </w:p>
+        </w:tc>
+        <w:tc>
+          <w:tcPr>
+            <w:tcW w:w="1309" w:type="dxa"/>
+            <w:vAlign w:val="center"/>
+          </w:tcPr>
+          <w:p>
+            <w:pPr>
+              <w:jc w:val="center"/>
+            </w:pPr>
+            <w:r>
+              <w:t>0.46</w:t>
+            </w:r>
+          </w:p>
+        </w:tc>
+      </w:tr>
+      <w:tr>
+        <w:tc>
+          <w:tcPr>
+            <w:tcW w:w="439" w:type="dxa"/>
+            <w:vAlign w:val="center"/>
+          </w:tcPr>
+          <w:p>
+            <w:pPr>
+              <w:jc w:val="center"/>
+            </w:pPr>
+            <w:r>
+              <w:t>4</w:t>
+            </w:r>
+          </w:p>
+        </w:tc>
+        <w:tc>
+          <w:tcPr>
+            <w:tcW w:w="5126" w:type="dxa"/>
+            <w:vAlign w:val="center"/>
+          </w:tcPr>
+          <w:p>
+            <w:r>
+              <w:t>Updated the documentation to include the security section, listing known security issues the application would bring and what solutions will be in place to combat them. Also included a security matrix</w:t>
+            </w:r>
+            <w:bookmarkStart w:id="3" w:name="_GoBack"/>
+            <w:bookmarkEnd w:id="3"/>
+          </w:p>
+        </w:tc>
+        <w:tc>
+          <w:tcPr>
+            <w:tcW w:w="1361" w:type="dxa"/>
+            <w:vAlign w:val="center"/>
+          </w:tcPr>
+          <w:p>
+            <w:pPr>
+              <w:jc w:val="center"/>
+            </w:pPr>
+            <w:r>
+              <w:t>Incomplete</w:t>
+            </w:r>
+          </w:p>
+        </w:tc>
+        <w:tc>
+          <w:tcPr>
+            <w:tcW w:w="1115" w:type="dxa"/>
+            <w:vAlign w:val="center"/>
+          </w:tcPr>
+          <w:p>
+            <w:pPr>
+              <w:jc w:val="center"/>
+            </w:pPr>
+            <w:r>
+              <w:t>3/31/2019</w:t>
+            </w:r>
+          </w:p>
+        </w:tc>
+        <w:tc>
+          <w:tcPr>
+            <w:tcW w:w="1309" w:type="dxa"/>
+            <w:vAlign w:val="center"/>
+          </w:tcPr>
+          <w:p>
+            <w:pPr>
+              <w:jc w:val="center"/>
+            </w:pPr>
+            <w:r>
+              <w:t>0.47</w:t>
+            </w:r>
+          </w:p>
+        </w:tc>
+      </w:tr>
+      <w:tr>
+        <w:tc>
+          <w:tcPr>
+            <w:tcW w:w="439" w:type="dxa"/>
+            <w:vAlign w:val="center"/>
+          </w:tcPr>
+          <w:p>
+            <w:pPr>
+              <w:jc w:val="center"/>
+            </w:pPr>
+          </w:p>
+        </w:tc>
+        <w:tc>
+          <w:tcPr>
+            <w:tcW w:w="5126" w:type="dxa"/>
+            <w:vAlign w:val="center"/>
+          </w:tcPr>
+          <w:p/>
+        </w:tc>
+        <w:tc>
+          <w:tcPr>
+            <w:tcW w:w="1361" w:type="dxa"/>
+            <w:vAlign w:val="center"/>
+          </w:tcPr>
+          <w:p>
+            <w:pPr>
+              <w:jc w:val="center"/>
+            </w:pPr>
+          </w:p>
+        </w:tc>
+        <w:tc>
+          <w:tcPr>
+            <w:tcW w:w="1115" w:type="dxa"/>
+            <w:vAlign w:val="center"/>
+          </w:tcPr>
+          <w:p>
+            <w:pPr>
+              <w:jc w:val="center"/>
+            </w:pPr>
+          </w:p>
+        </w:tc>
+        <w:tc>
+          <w:tcPr>
+            <w:tcW w:w="1309" w:type="dxa"/>
+            <w:vAlign w:val="center"/>
+          </w:tcPr>
+          <w:p>
+            <w:pPr>
+              <w:jc w:val="center"/>
+            </w:pPr>
+          </w:p>
+        </w:tc>
+      </w:tr>
+    </w:tbl>
+    <w:p/>
+    <w:p/>
+    <w:p>
+      <w:r>
+        <w:br w:type="page"/>
+      </w:r>
+    </w:p>
+    <w:bookmarkStart w:id="4" w:name="_Toc36544965"/>
+    <w:p>
+      <w:pPr>
+        <w:pStyle w:val="Heading1"/>
+        <w:rPr>
+          <w:b/>
+          <w:bCs/>
+          <w:color w:val="auto"/>
+        </w:rPr>
+      </w:pPr>
+      <w:r>
+        <w:rPr>
+          <w:noProof/>
+        </w:rPr>
+        <w:lastRenderedPageBreak/>
+        <mc:AlternateContent>
+          <mc:Choice Requires="wps">
+            <w:drawing>
+              <wp:anchor distT="0" distB="0" distL="114300" distR="114300" simplePos="0" relativeHeight="251665408" behindDoc="1" locked="0" layoutInCell="1" allowOverlap="1" wp14:anchorId="4CB36EC4" wp14:editId="40EEDD4A">
+                <wp:simplePos x="0" y="0"/>
+                <wp:positionH relativeFrom="column">
                   <wp:posOffset>0</wp:posOffset>
+                </wp:positionH>
+                <wp:positionV relativeFrom="paragraph">
+                  <wp:posOffset>-1270</wp:posOffset>
                 </wp:positionV>
                 <wp:extent cx="5943600" cy="276225"/>
                 <wp:effectExtent l="0" t="0" r="19050" b="28575"/>
@@ -2651,7 +3757,7 @@
           </mc:Choice>
           <mc:Fallback>
             <w:pict>
-              <v:roundrect w14:anchorId="19D800C7" id="Rectangle: Rounded Corners 2" o:spid="_x0000_s1026" style="position:absolute;margin-left:0;margin-top:0;width:468pt;height:21.75pt;z-index:-251651072;visibility:visible;mso-wrap-style:square;mso-width-percent:0;mso-height-percent:0;mso-wrap-distance-left:9pt;mso-wrap-distance-top:0;mso-wrap-distance-right:9pt;mso-wrap-distance-bottom:0;mso-position-horizontal:absolute;mso-position-horizontal-relative:text;mso-position-vertical:absolute;mso-position-vertical-relative:text;mso-width-percent:0;mso-height-percent:0;mso-width-relative:margin;mso-height-relative:margin;v-text-anchor:middle" arcsize=".25" o:gfxdata="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" fillcolor="#91bce3 [2168]" strokecolor="#5b9bd5 [3208]" strokeweight=".5pt">
+              <v:roundrect w14:anchorId="57BA4CC1" id="Rectangle: Rounded Corners 2" o:spid="_x0000_s1026" style="position:absolute;margin-left:0;margin-top:-.1pt;width:468pt;height:21.75pt;z-index:-251651072;visibility:visible;mso-wrap-style:square;mso-width-percent:0;mso-height-percent:0;mso-wrap-distance-left:9pt;mso-wrap-distance-top:0;mso-wrap-distance-right:9pt;mso-wrap-distance-bottom:0;mso-position-horizontal:absolute;mso-position-horizontal-relative:text;mso-position-vertical:absolute;mso-position-vertical-relative:text;mso-width-percent:0;mso-height-percent:0;mso-width-relative:margin;mso-height-relative:margin;v-text-anchor:middle" arcsize=".25" o:gfxdata="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" fillcolor="#91bce3 [2168]" strokecolor="#5b9bd5 [3208]" strokeweight=".5pt">
                 <v:fill color2="#7aaddd [2616]" rotate="t" colors="0 #b1cbe9;.5 #a3c1e5;1 #92b9e4" focus="100%" type="gradient">
                   <o:fill v:ext="view" type="gradientUnscaled"/>
                 </v:fill>
@@ -2663,12 +3769,6 @@
       </w:r>
       <w:r>
         <w:rPr>
-          <w:color w:val="auto"/>
-        </w:rPr>
-        <w:t xml:space="preserve">  </w:t>
-      </w:r>
-      <w:r>
-        <w:rPr>
           <w:b/>
           <w:bCs/>
           <w:color w:val="auto"/>
@@ -2683,7 +3783,7 @@
         </w:rPr>
         <w:t>:</w:t>
       </w:r>
-      <w:bookmarkEnd w:id="2"/>
+      <w:bookmarkEnd w:id="4"/>
     </w:p>
     <w:p>
       <w:pPr>
@@ -2693,7 +3793,7 @@
           <w:u w:val="single"/>
         </w:rPr>
       </w:pPr>
-      <w:bookmarkStart w:id="3" w:name="_Toc34394904"/>
+      <w:bookmarkStart w:id="5" w:name="_Toc36544966"/>
       <w:r>
         <w:rPr>
           <w:color w:val="auto"/>
@@ -2701,7 +3801,7 @@
         </w:rPr>
         <w:t>User:</w:t>
       </w:r>
-      <w:bookmarkEnd w:id="3"/>
+      <w:bookmarkEnd w:id="5"/>
     </w:p>
     <w:p>
       <w:r>
@@ -2790,16 +3890,8 @@
         <w:rPr>
           <w:color w:val="595959" w:themeColor="text1" w:themeTint="A6"/>
         </w:rPr>
-        <w:t xml:space="preserve">This application utilizes two roles that make up the functions and uses for this site. A description of both roles and their available actions is provided </w:t>
-      </w:r>
-      <w:proofErr w:type="gramStart"/>
-      <w:r>
-        <w:rPr>
-          <w:color w:val="595959" w:themeColor="text1" w:themeTint="A6"/>
-        </w:rPr>
-        <w:t>below;</w:t>
-      </w:r>
-      <w:proofErr w:type="gramEnd"/>
+        <w:t>This application utilizes two roles that make up the functions and uses for this site. A description of both roles and their available actions is provided below;</w:t>
+      </w:r>
     </w:p>
     <w:p>
       <w:pPr>
@@ -2816,21 +3908,7 @@
         <w:rPr>
           <w:color w:val="595959" w:themeColor="text1" w:themeTint="A6"/>
         </w:rPr>
-        <w:t xml:space="preserve">User: The standard role of the application that can log into the application, register as a new user, and access the home page. Once logged in, the User has access to the </w:t>
-      </w:r>
-      <w:proofErr w:type="spellStart"/>
-      <w:r>
-        <w:rPr>
-          <w:color w:val="595959" w:themeColor="text1" w:themeTint="A6"/>
-        </w:rPr>
-        <w:t>OpenWeather</w:t>
-      </w:r>
-      <w:proofErr w:type="spellEnd"/>
-      <w:r>
-        <w:rPr>
-          <w:color w:val="595959" w:themeColor="text1" w:themeTint="A6"/>
-        </w:rPr>
-        <w:t xml:space="preserve"> and PayPal API service pages. From here the user can:</w:t>
+        <w:t>User: The standard role of the application that can log into the application, register as a new user, and access the home page. Once logged in, the User has access to the OpenWeather and PayPal API service pages. From here the user can:</w:t>
       </w:r>
     </w:p>
     <w:p>
@@ -2966,7 +4044,7 @@
           <w:u w:val="single"/>
         </w:rPr>
       </w:pPr>
-      <w:bookmarkStart w:id="4" w:name="_Toc34394905"/>
+      <w:bookmarkStart w:id="6" w:name="_Toc36544967"/>
       <w:r>
         <w:rPr>
           <w:color w:val="auto"/>
@@ -2975,7 +4053,7 @@
         <w:lastRenderedPageBreak/>
         <w:t>Admin:</w:t>
       </w:r>
-      <w:bookmarkEnd w:id="4"/>
+      <w:bookmarkEnd w:id="6"/>
     </w:p>
     <w:p>
       <w:r>
@@ -3026,7 +4104,7 @@
       </w:r>
     </w:p>
     <w:p/>
-    <w:bookmarkStart w:id="5" w:name="_Toc34394906"/>
+    <w:bookmarkStart w:id="7" w:name="_Toc36544968"/>
     <w:p>
       <w:pPr>
         <w:pStyle w:val="Heading1"/>
@@ -3135,7 +4213,7 @@
         </w:rPr>
         <w:t>:</w:t>
       </w:r>
-      <w:bookmarkEnd w:id="5"/>
+      <w:bookmarkEnd w:id="7"/>
     </w:p>
     <w:p>
       <w:pPr>
@@ -3145,7 +4223,7 @@
           <w:u w:val="single"/>
         </w:rPr>
       </w:pPr>
-      <w:bookmarkStart w:id="6" w:name="_Toc34394907"/>
+      <w:bookmarkStart w:id="8" w:name="_Toc36544969"/>
       <w:r>
         <w:rPr>
           <w:color w:val="auto"/>
@@ -3153,7 +4231,7 @@
         </w:rPr>
         <w:t>Top-Down Approach:</w:t>
       </w:r>
-      <w:bookmarkEnd w:id="6"/>
+      <w:bookmarkEnd w:id="8"/>
     </w:p>
     <w:p>
       <w:pPr>
@@ -3336,14 +4414,14 @@
           <w:color w:val="auto"/>
         </w:rPr>
       </w:pPr>
-      <w:bookmarkStart w:id="7" w:name="_Toc34394908"/>
+      <w:bookmarkStart w:id="9" w:name="_Toc36544970"/>
       <w:r>
         <w:rPr>
           <w:color w:val="auto"/>
         </w:rPr>
         <w:t>Legend for Diagram:</w:t>
       </w:r>
-      <w:bookmarkEnd w:id="7"/>
+      <w:bookmarkEnd w:id="9"/>
     </w:p>
     <w:p>
       <w:pPr>
@@ -3511,7 +4589,7 @@
         <w:br w:type="page"/>
       </w:r>
     </w:p>
-    <w:bookmarkStart w:id="8" w:name="_Toc34394909"/>
+    <w:bookmarkStart w:id="10" w:name="_Toc36544971"/>
     <w:p>
       <w:pPr>
         <w:pStyle w:val="Heading1"/>
@@ -3612,7 +4690,7 @@
         </w:rPr>
         <w:t>Technical Requirements:</w:t>
       </w:r>
-      <w:bookmarkEnd w:id="8"/>
+      <w:bookmarkEnd w:id="10"/>
     </w:p>
     <w:tbl>
       <w:tblPr>
@@ -3658,14 +4736,14 @@
               <w:jc w:val="center"/>
               <w:outlineLvl w:val="1"/>
             </w:pPr>
-            <w:bookmarkStart w:id="9" w:name="_Toc34394910"/>
+            <w:bookmarkStart w:id="11" w:name="_Toc36544972"/>
             <w:r>
               <w:rPr>
                 <w:color w:val="FFFFFF" w:themeColor="background1"/>
               </w:rPr>
               <w:t>System Technical Requirements</w:t>
             </w:r>
-            <w:bookmarkEnd w:id="9"/>
+            <w:bookmarkEnd w:id="11"/>
           </w:p>
         </w:tc>
       </w:tr>
@@ -3806,21 +4884,12 @@
                 <w:bCs w:val="0"/>
               </w:rPr>
             </w:pPr>
-            <w:proofErr w:type="spellStart"/>
             <w:r>
               <w:rPr>
                 <w:b w:val="0"/>
                 <w:bCs w:val="0"/>
               </w:rPr>
-              <w:t>OpenWeather</w:t>
-            </w:r>
-            <w:proofErr w:type="spellEnd"/>
-            <w:r>
-              <w:rPr>
-                <w:b w:val="0"/>
-                <w:bCs w:val="0"/>
-              </w:rPr>
-              <w:t xml:space="preserve"> APIs Page</w:t>
+              <w:t>OpenWeather APIs Page</w:t>
             </w:r>
           </w:p>
         </w:tc>
@@ -3839,15 +4908,7 @@
               <w:cnfStyle w:val="000000000000" w:firstRow="0" w:lastRow="0" w:firstColumn="0" w:lastColumn="0" w:oddVBand="0" w:evenVBand="0" w:oddHBand="0" w:evenHBand="0" w:firstRowFirstColumn="0" w:firstRowLastColumn="0" w:lastRowFirstColumn="0" w:lastRowLastColumn="0"/>
             </w:pPr>
             <w:r>
-              <w:t xml:space="preserve">This web project requires at least one data validation supported form page for the </w:t>
-            </w:r>
-            <w:proofErr w:type="spellStart"/>
-            <w:r>
-              <w:t>OpenWeather</w:t>
-            </w:r>
-            <w:proofErr w:type="spellEnd"/>
-            <w:r>
-              <w:t xml:space="preserve"> APIs that allows for a user to select the type of weather call they want to request along with the location and measurement system used for the data returned. There will at least be one response page dedicated for displaying this data and error messages.</w:t>
+              <w:t>This web project requires at least one data validation supported form page for the OpenWeather APIs that allows for a user to select the type of weather call they want to request along with the location and measurement system used for the data returned. There will at least be one response page dedicated for displaying this data and error messages.</w:t>
             </w:r>
           </w:p>
         </w:tc>
@@ -3900,15 +4961,7 @@
               <w:cnfStyle w:val="000000000000" w:firstRow="0" w:lastRow="0" w:firstColumn="0" w:lastColumn="0" w:oddVBand="0" w:evenVBand="0" w:oddHBand="0" w:evenHBand="0" w:firstRowFirstColumn="0" w:firstRowLastColumn="0" w:lastRowFirstColumn="0" w:lastRowLastColumn="0"/>
             </w:pPr>
             <w:r>
-              <w:t xml:space="preserve">This web project requires at least one data validation supported form page for </w:t>
-            </w:r>
-            <w:proofErr w:type="spellStart"/>
-            <w:r>
-              <w:t>PayPay’s</w:t>
-            </w:r>
-            <w:proofErr w:type="spellEnd"/>
-            <w:r>
-              <w:t xml:space="preserve"> Sandbox REST API that allows for a user to Make and process a mock transaction. There will at least be one response page dedicated for displaying a confirmation or error message.</w:t>
+              <w:t>This web project requires at least one data validation supported form page for PayPay’s Sandbox REST API that allows for a user to Make and process a mock transaction. There will at least be one response page dedicated for displaying a confirmation or error message.</w:t>
             </w:r>
           </w:p>
         </w:tc>
@@ -4018,7 +5071,7 @@
               <w:jc w:val="center"/>
               <w:outlineLvl w:val="1"/>
             </w:pPr>
-            <w:bookmarkStart w:id="10" w:name="_Toc34394911"/>
+            <w:bookmarkStart w:id="12" w:name="_Toc36544973"/>
             <w:r>
               <w:rPr>
                 <w:color w:val="FFFFFF" w:themeColor="background1"/>
@@ -4031,7 +5084,7 @@
               </w:rPr>
               <w:t xml:space="preserve"> Requirements</w:t>
             </w:r>
-            <w:bookmarkEnd w:id="10"/>
+            <w:bookmarkEnd w:id="12"/>
           </w:p>
         </w:tc>
       </w:tr>
@@ -4137,21 +5190,7 @@
               <w:rPr>
                 <w:b w:val="0"/>
               </w:rPr>
-              <w:t xml:space="preserve">(C# &amp; </w:t>
-            </w:r>
-            <w:proofErr w:type="spellStart"/>
-            <w:r>
-              <w:rPr>
-                <w:b w:val="0"/>
-              </w:rPr>
-              <w:t>AspNet</w:t>
-            </w:r>
-            <w:proofErr w:type="spellEnd"/>
-            <w:r>
-              <w:rPr>
-                <w:b w:val="0"/>
-              </w:rPr>
-              <w:t xml:space="preserve"> packages)</w:t>
+              <w:t>(C# &amp; AspNet packages)</w:t>
             </w:r>
           </w:p>
         </w:tc>
@@ -4171,15 +5210,7 @@
               <w:cnfStyle w:val="000000000000" w:firstRow="0" w:lastRow="0" w:firstColumn="0" w:lastColumn="0" w:oddVBand="0" w:evenVBand="0" w:oddHBand="0" w:evenHBand="0" w:firstRowFirstColumn="0" w:firstRowLastColumn="0" w:lastRowFirstColumn="0" w:lastRowLastColumn="0"/>
             </w:pPr>
             <w:r>
-              <w:t xml:space="preserve">Microsoft Visual Studio is an IDE made by Microsoft that supports various languages and functionalities. For this project, I will be utilizing the C# language with </w:t>
-            </w:r>
-            <w:proofErr w:type="spellStart"/>
-            <w:r>
-              <w:t>AspNet’s</w:t>
-            </w:r>
-            <w:proofErr w:type="spellEnd"/>
-            <w:r>
-              <w:t xml:space="preserve"> .NET MVC framework.</w:t>
+              <w:t>Microsoft Visual Studio is an IDE made by Microsoft that supports various languages and functionalities. For this project, I will be utilizing the C# language with AspNet’s .NET MVC framework.</w:t>
             </w:r>
           </w:p>
         </w:tc>
@@ -4208,7 +5239,6 @@
                 <w:bCs w:val="0"/>
               </w:rPr>
             </w:pPr>
-            <w:proofErr w:type="spellStart"/>
             <w:r>
               <w:rPr>
                 <w:b w:val="0"/>
@@ -4221,15 +5251,7 @@
                 <w:b w:val="0"/>
                 <w:bCs w:val="0"/>
               </w:rPr>
-              <w:t>.AspNet.MVC</w:t>
-            </w:r>
-            <w:proofErr w:type="spellEnd"/>
-            <w:r>
-              <w:rPr>
-                <w:b w:val="0"/>
-                <w:bCs w:val="0"/>
-              </w:rPr>
-              <w:t xml:space="preserve"> (v5.2.4)</w:t>
+              <w:t>.AspNet.MVC (v5.2.4)</w:t>
             </w:r>
           </w:p>
         </w:tc>
@@ -4273,8 +5295,6 @@
             <w:pPr>
               <w:jc w:val="center"/>
             </w:pPr>
-            <w:proofErr w:type="spellStart"/>
-            <w:proofErr w:type="gramStart"/>
             <w:r>
               <w:rPr>
                 <w:b w:val="0"/>
@@ -4282,8 +5302,6 @@
               </w:rPr>
               <w:t>Microsoft.AspNet.Razor</w:t>
             </w:r>
-            <w:proofErr w:type="spellEnd"/>
-            <w:proofErr w:type="gramEnd"/>
           </w:p>
           <w:p>
             <w:pPr>
@@ -4342,8 +5360,6 @@
             <w:pPr>
               <w:jc w:val="center"/>
             </w:pPr>
-            <w:proofErr w:type="spellStart"/>
-            <w:proofErr w:type="gramStart"/>
             <w:r>
               <w:rPr>
                 <w:b w:val="0"/>
@@ -4351,8 +5367,6 @@
               </w:rPr>
               <w:t>Microsoft.AspNet.WebPages</w:t>
             </w:r>
-            <w:proofErr w:type="spellEnd"/>
-            <w:proofErr w:type="gramEnd"/>
           </w:p>
           <w:p>
             <w:pPr>
@@ -4385,13 +5399,8 @@
             <w:pPr>
               <w:cnfStyle w:val="000000000000" w:firstRow="0" w:lastRow="0" w:firstColumn="0" w:lastColumn="0" w:oddVBand="0" w:evenVBand="0" w:oddHBand="0" w:evenHBand="0" w:firstRowFirstColumn="0" w:firstRowLastColumn="0" w:lastRowFirstColumn="0" w:lastRowLastColumn="0"/>
             </w:pPr>
-            <w:proofErr w:type="spellStart"/>
-            <w:r>
-              <w:t>WebPages</w:t>
-            </w:r>
-            <w:proofErr w:type="spellEnd"/>
-            <w:r>
-              <w:t xml:space="preserve"> is a portion of .Net MVC that that contains the core assemblies for .Net MVC web pages.</w:t>
+            <w:r>
+              <w:t>WebPages is a portion of .Net MVC that that contains the core assemblies for .Net MVC web pages.</w:t>
             </w:r>
           </w:p>
         </w:tc>
@@ -4416,8 +5425,6 @@
             <w:pPr>
               <w:jc w:val="center"/>
             </w:pPr>
-            <w:proofErr w:type="spellStart"/>
-            <w:proofErr w:type="gramStart"/>
             <w:r>
               <w:rPr>
                 <w:b w:val="0"/>
@@ -4425,8 +5432,6 @@
               </w:rPr>
               <w:t>Microsoft.Bcl.AsyncInterfaces</w:t>
             </w:r>
-            <w:proofErr w:type="spellEnd"/>
-            <w:proofErr w:type="gramEnd"/>
           </w:p>
           <w:p>
             <w:pPr>
@@ -4460,23 +5465,7 @@
               <w:cnfStyle w:val="000000000000" w:firstRow="0" w:lastRow="0" w:firstColumn="0" w:lastColumn="0" w:oddVBand="0" w:evenVBand="0" w:oddHBand="0" w:evenHBand="0" w:firstRowFirstColumn="0" w:firstRowLastColumn="0" w:lastRowFirstColumn="0" w:lastRowLastColumn="0"/>
             </w:pPr>
             <w:r>
-              <w:t xml:space="preserve">Provides the </w:t>
-            </w:r>
-            <w:proofErr w:type="spellStart"/>
-            <w:r>
-              <w:t>IAsyncEnumerable</w:t>
-            </w:r>
-            <w:proofErr w:type="spellEnd"/>
-            <w:r>
-              <w:t xml:space="preserve">&lt;T&gt; and </w:t>
-            </w:r>
-            <w:proofErr w:type="spellStart"/>
-            <w:r>
-              <w:t>IAsyncDisposable</w:t>
-            </w:r>
-            <w:proofErr w:type="spellEnd"/>
-            <w:r>
-              <w:t xml:space="preserve"> interfaces and helper types for .NET Standard 2.0.</w:t>
+              <w:t>Provides the IAsyncEnumerable&lt;T&gt; and IAsyncDisposable interfaces and helper types for .NET Standard 2.0.</w:t>
             </w:r>
           </w:p>
         </w:tc>
@@ -4501,38 +5490,25 @@
             <w:pPr>
               <w:jc w:val="center"/>
             </w:pPr>
-            <w:proofErr w:type="spellStart"/>
-            <w:proofErr w:type="gramStart"/>
             <w:r>
               <w:rPr>
                 <w:b w:val="0"/>
                 <w:bCs w:val="0"/>
               </w:rPr>
-              <w:t>Microsoft.CodeDom.Providers</w:t>
-            </w:r>
-            <w:proofErr w:type="spellEnd"/>
-            <w:proofErr w:type="gramEnd"/>
+              <w:t>Microsoft.CodeDom.Providers.</w:t>
+            </w:r>
+          </w:p>
+          <w:p>
+            <w:pPr>
+              <w:jc w:val="center"/>
+            </w:pPr>
             <w:r>
               <w:rPr>
                 <w:b w:val="0"/>
                 <w:bCs w:val="0"/>
               </w:rPr>
-              <w:t>.</w:t>
-            </w:r>
-          </w:p>
-          <w:p>
-            <w:pPr>
-              <w:jc w:val="center"/>
-            </w:pPr>
-            <w:proofErr w:type="spellStart"/>
-            <w:r>
-              <w:rPr>
-                <w:b w:val="0"/>
-                <w:bCs w:val="0"/>
-              </w:rPr>
               <w:t>DotNetCompilerPlatform</w:t>
             </w:r>
-            <w:proofErr w:type="spellEnd"/>
           </w:p>
           <w:p>
             <w:pPr>
@@ -4566,15 +5542,7 @@
               <w:cnfStyle w:val="000000000000" w:firstRow="0" w:lastRow="0" w:firstColumn="0" w:lastColumn="0" w:oddVBand="0" w:evenVBand="0" w:oddHBand="0" w:evenHBand="0" w:firstRowFirstColumn="0" w:firstRowLastColumn="0" w:lastRowFirstColumn="0" w:lastRowLastColumn="0"/>
             </w:pPr>
             <w:r>
-              <w:t xml:space="preserve">Replacement </w:t>
-            </w:r>
-            <w:proofErr w:type="spellStart"/>
-            <w:r>
-              <w:t>CodeDOM</w:t>
-            </w:r>
-            <w:proofErr w:type="spellEnd"/>
-            <w:r>
-              <w:t xml:space="preserve"> providers that utilize the new .NET Compiler Platform (“Roslyn”) compiler as a service APIs.</w:t>
+              <w:t>Replacement CodeDOM providers that utilize the new .NET Compiler Platform (“Roslyn”) compiler as a service APIs.</w:t>
             </w:r>
           </w:p>
         </w:tc>
@@ -4599,8 +5567,6 @@
             <w:pPr>
               <w:jc w:val="center"/>
             </w:pPr>
-            <w:proofErr w:type="spellStart"/>
-            <w:proofErr w:type="gramStart"/>
             <w:r>
               <w:rPr>
                 <w:b w:val="0"/>
@@ -4608,8 +5574,6 @@
               </w:rPr>
               <w:t>Microsoft.Web.Infrastructure</w:t>
             </w:r>
-            <w:proofErr w:type="spellEnd"/>
-            <w:proofErr w:type="gramEnd"/>
           </w:p>
           <w:p>
             <w:pPr>
@@ -4672,21 +5636,12 @@
                 <w:bCs w:val="0"/>
               </w:rPr>
             </w:pPr>
-            <w:proofErr w:type="spellStart"/>
             <w:r>
               <w:rPr>
                 <w:b w:val="0"/>
                 <w:bCs w:val="0"/>
               </w:rPr>
-              <w:t>System.Buffers</w:t>
-            </w:r>
-            <w:proofErr w:type="spellEnd"/>
-            <w:r>
-              <w:rPr>
-                <w:b w:val="0"/>
-                <w:bCs w:val="0"/>
-              </w:rPr>
-              <w:t xml:space="preserve"> (v4.5.0)</w:t>
+              <w:t>System.Buffers (v4.5.0)</w:t>
             </w:r>
           </w:p>
         </w:tc>
@@ -4734,22 +5689,13 @@
                 <w:bCs w:val="0"/>
               </w:rPr>
             </w:pPr>
-            <w:proofErr w:type="spellStart"/>
             <w:r>
               <w:rPr>
                 <w:b w:val="0"/>
                 <w:bCs w:val="0"/>
               </w:rPr>
               <w:lastRenderedPageBreak/>
-              <w:t>System.Memory</w:t>
-            </w:r>
-            <w:proofErr w:type="spellEnd"/>
-            <w:r>
-              <w:rPr>
-                <w:b w:val="0"/>
-                <w:bCs w:val="0"/>
-              </w:rPr>
-              <w:t xml:space="preserve"> (v4.5.3)</w:t>
+              <w:t>System.Memory (v4.5.3)</w:t>
             </w:r>
           </w:p>
         </w:tc>
@@ -4793,8 +5739,6 @@
             <w:pPr>
               <w:jc w:val="center"/>
             </w:pPr>
-            <w:proofErr w:type="spellStart"/>
-            <w:proofErr w:type="gramStart"/>
             <w:r>
               <w:rPr>
                 <w:b w:val="0"/>
@@ -4802,8 +5746,6 @@
               </w:rPr>
               <w:t>System.Numerics.Vectors</w:t>
             </w:r>
-            <w:proofErr w:type="spellEnd"/>
-            <w:proofErr w:type="gramEnd"/>
           </w:p>
           <w:p>
             <w:pPr>
@@ -4862,36 +5804,25 @@
             <w:pPr>
               <w:jc w:val="center"/>
             </w:pPr>
-            <w:proofErr w:type="spellStart"/>
             <w:r>
               <w:rPr>
                 <w:b w:val="0"/>
                 <w:bCs w:val="0"/>
               </w:rPr>
-              <w:t>System.Runtime</w:t>
-            </w:r>
-            <w:proofErr w:type="spellEnd"/>
+              <w:t>System.Runtime.</w:t>
+            </w:r>
+          </w:p>
+          <w:p>
+            <w:pPr>
+              <w:jc w:val="center"/>
+            </w:pPr>
             <w:r>
               <w:rPr>
                 <w:b w:val="0"/>
                 <w:bCs w:val="0"/>
               </w:rPr>
-              <w:t>.</w:t>
-            </w:r>
-          </w:p>
-          <w:p>
-            <w:pPr>
-              <w:jc w:val="center"/>
-            </w:pPr>
-            <w:proofErr w:type="spellStart"/>
-            <w:r>
-              <w:rPr>
-                <w:b w:val="0"/>
-                <w:bCs w:val="0"/>
-              </w:rPr>
               <w:t>CompilerServices.Unsafe</w:t>
             </w:r>
-            <w:proofErr w:type="spellEnd"/>
           </w:p>
           <w:p>
             <w:pPr>
@@ -4925,17 +5856,7 @@
               <w:cnfStyle w:val="000000000000" w:firstRow="0" w:lastRow="0" w:firstColumn="0" w:lastColumn="0" w:oddVBand="0" w:evenVBand="0" w:oddHBand="0" w:evenHBand="0" w:firstRowFirstColumn="0" w:firstRowLastColumn="0" w:lastRowFirstColumn="0" w:lastRowLastColumn="0"/>
             </w:pPr>
             <w:r>
-              <w:t xml:space="preserve">Provides the </w:t>
-            </w:r>
-            <w:proofErr w:type="spellStart"/>
-            <w:proofErr w:type="gramStart"/>
-            <w:r>
-              <w:t>System.Runtime.CompilerServices.Unsafe</w:t>
-            </w:r>
-            <w:proofErr w:type="spellEnd"/>
-            <w:proofErr w:type="gramEnd"/>
-            <w:r>
-              <w:t xml:space="preserve"> class, which provides generic, low-level functionality for manipulating pointers.</w:t>
+              <w:t>Provides the System.Runtime.CompilerServices.Unsafe class, which provides generic, low-level functionality for manipulating pointers.</w:t>
             </w:r>
           </w:p>
         </w:tc>
@@ -4960,8 +5881,6 @@
             <w:pPr>
               <w:jc w:val="center"/>
             </w:pPr>
-            <w:proofErr w:type="spellStart"/>
-            <w:proofErr w:type="gramStart"/>
             <w:r>
               <w:rPr>
                 <w:b w:val="0"/>
@@ -4969,8 +5888,6 @@
               </w:rPr>
               <w:t>Systems.Text.Encoding.Web</w:t>
             </w:r>
-            <w:proofErr w:type="spellEnd"/>
-            <w:proofErr w:type="gramEnd"/>
           </w:p>
           <w:p>
             <w:pPr>
@@ -5004,15 +5921,7 @@
               <w:cnfStyle w:val="000000000000" w:firstRow="0" w:lastRow="0" w:firstColumn="0" w:lastColumn="0" w:oddVBand="0" w:evenVBand="0" w:oddHBand="0" w:evenHBand="0" w:firstRowFirstColumn="0" w:firstRowLastColumn="0" w:lastRowFirstColumn="0" w:lastRowLastColumn="0"/>
             </w:pPr>
             <w:r>
-              <w:t xml:space="preserve">Provides types for encoding and escaping strings for use in JavaScript, </w:t>
-            </w:r>
-            <w:proofErr w:type="spellStart"/>
-            <w:r>
-              <w:t>HyperText</w:t>
-            </w:r>
-            <w:proofErr w:type="spellEnd"/>
-            <w:r>
-              <w:t xml:space="preserve"> Markup Language (HTML), and uniform resource locators (URL).</w:t>
+              <w:t>Provides types for encoding and escaping strings for use in JavaScript, HyperText Markup Language (HTML), and uniform resource locators (URL).</w:t>
             </w:r>
           </w:p>
         </w:tc>
@@ -5037,23 +5946,12 @@
             <w:pPr>
               <w:jc w:val="center"/>
             </w:pPr>
-            <w:proofErr w:type="spellStart"/>
-            <w:proofErr w:type="gramStart"/>
             <w:r>
               <w:rPr>
                 <w:b w:val="0"/>
                 <w:bCs w:val="0"/>
               </w:rPr>
-              <w:t>System.Threading.Tasks</w:t>
-            </w:r>
-            <w:proofErr w:type="spellEnd"/>
-            <w:proofErr w:type="gramEnd"/>
-            <w:r>
-              <w:rPr>
-                <w:b w:val="0"/>
-                <w:bCs w:val="0"/>
-              </w:rPr>
-              <w:t>.</w:t>
+              <w:t>System.Threading.Tasks.</w:t>
             </w:r>
           </w:p>
           <w:p>
@@ -5117,23 +6015,12 @@
                 <w:bCs w:val="0"/>
               </w:rPr>
             </w:pPr>
-            <w:proofErr w:type="spellStart"/>
-            <w:proofErr w:type="gramStart"/>
             <w:r>
               <w:rPr>
                 <w:b w:val="0"/>
                 <w:bCs w:val="0"/>
               </w:rPr>
-              <w:t>System.Value.Tuple</w:t>
-            </w:r>
-            <w:proofErr w:type="spellEnd"/>
-            <w:proofErr w:type="gramEnd"/>
-            <w:r>
-              <w:rPr>
-                <w:b w:val="0"/>
-                <w:bCs w:val="0"/>
-              </w:rPr>
-              <w:t xml:space="preserve"> (v4.5.0)</w:t>
+              <w:t>System.Value.Tuple (v4.5.0)</w:t>
             </w:r>
           </w:p>
         </w:tc>
@@ -5152,15 +6039,7 @@
               <w:cnfStyle w:val="000000000000" w:firstRow="0" w:lastRow="0" w:firstColumn="0" w:lastColumn="0" w:oddVBand="0" w:evenVBand="0" w:oddHBand="0" w:evenHBand="0" w:firstRowFirstColumn="0" w:firstRowLastColumn="0" w:lastRowFirstColumn="0" w:lastRowLastColumn="0"/>
             </w:pPr>
             <w:r>
-              <w:t xml:space="preserve">Provides the </w:t>
-            </w:r>
-            <w:proofErr w:type="spellStart"/>
-            <w:r>
-              <w:t>System.ValueTuple</w:t>
-            </w:r>
-            <w:proofErr w:type="spellEnd"/>
-            <w:r>
-              <w:t xml:space="preserve"> structs, which implement the underlying types for tuples in C# and Visual Basic.</w:t>
+              <w:t>Provides the System.ValueTuple structs, which implement the underlying types for tuples in C# and Visual Basic.</w:t>
             </w:r>
           </w:p>
         </w:tc>
@@ -5295,21 +6174,12 @@
                 <w:bCs w:val="0"/>
               </w:rPr>
             </w:pPr>
-            <w:proofErr w:type="spellStart"/>
             <w:r>
               <w:rPr>
                 <w:b w:val="0"/>
                 <w:bCs w:val="0"/>
               </w:rPr>
-              <w:t>Modernizr</w:t>
-            </w:r>
-            <w:proofErr w:type="spellEnd"/>
-            <w:r>
-              <w:rPr>
-                <w:b w:val="0"/>
-                <w:bCs w:val="0"/>
-              </w:rPr>
-              <w:t xml:space="preserve"> (v2.6.2)</w:t>
+              <w:t>Modernizr (v2.6.2)</w:t>
             </w:r>
           </w:p>
         </w:tc>
@@ -5327,13 +6197,8 @@
             <w:pPr>
               <w:cnfStyle w:val="000000000000" w:firstRow="0" w:lastRow="0" w:firstColumn="0" w:lastColumn="0" w:oddVBand="0" w:evenVBand="0" w:oddHBand="0" w:evenHBand="0" w:firstRowFirstColumn="0" w:firstRowLastColumn="0" w:lastRowFirstColumn="0" w:lastRowLastColumn="0"/>
             </w:pPr>
-            <w:proofErr w:type="spellStart"/>
-            <w:r>
-              <w:t>Modernizr</w:t>
-            </w:r>
-            <w:proofErr w:type="spellEnd"/>
-            <w:r>
-              <w:t xml:space="preserve"> is a JavaScript library used for CSS3 and HTML 5 technologies which is a big help in creating HTML web pages.</w:t>
+            <w:r>
+              <w:t>Modernizr is a JavaScript library used for CSS3 and HTML 5 technologies which is a big help in creating HTML web pages.</w:t>
             </w:r>
           </w:p>
         </w:tc>
@@ -5464,23 +6329,12 @@
             <w:pPr>
               <w:jc w:val="center"/>
             </w:pPr>
-            <w:proofErr w:type="spellStart"/>
-            <w:proofErr w:type="gramStart"/>
             <w:r>
               <w:rPr>
                 <w:b w:val="0"/>
                 <w:bCs w:val="0"/>
               </w:rPr>
-              <w:t>Microsoft.jQuery.Unobtrusive</w:t>
-            </w:r>
-            <w:proofErr w:type="spellEnd"/>
-            <w:proofErr w:type="gramEnd"/>
-            <w:r>
-              <w:rPr>
-                <w:b w:val="0"/>
-                <w:bCs w:val="0"/>
-              </w:rPr>
-              <w:t>.</w:t>
+              <w:t>Microsoft.jQuery.Unobtrusive.</w:t>
             </w:r>
           </w:p>
           <w:p>
@@ -5515,15 +6369,7 @@
               <w:cnfStyle w:val="000000000000" w:firstRow="0" w:lastRow="0" w:firstColumn="0" w:lastColumn="0" w:oddVBand="0" w:evenVBand="0" w:oddHBand="0" w:evenHBand="0" w:firstRowFirstColumn="0" w:firstRowLastColumn="0" w:lastRowFirstColumn="0" w:lastRowLastColumn="0"/>
             </w:pPr>
             <w:r>
-              <w:t xml:space="preserve">jQuery plugin that unobtrusively sets up </w:t>
-            </w:r>
-            <w:proofErr w:type="spellStart"/>
-            <w:r>
-              <w:t>jQuery.Validation</w:t>
-            </w:r>
-            <w:proofErr w:type="spellEnd"/>
-            <w:r>
-              <w:t>.</w:t>
+              <w:t>jQuery plugin that unobtrusively sets up jQuery.Validation.</w:t>
             </w:r>
           </w:p>
         </w:tc>
@@ -5552,21 +6398,12 @@
                 <w:bCs w:val="0"/>
               </w:rPr>
             </w:pPr>
-            <w:proofErr w:type="spellStart"/>
             <w:r>
               <w:rPr>
                 <w:b w:val="0"/>
                 <w:bCs w:val="0"/>
               </w:rPr>
-              <w:t>Newtonsoft.Json</w:t>
-            </w:r>
-            <w:proofErr w:type="spellEnd"/>
-            <w:r>
-              <w:rPr>
-                <w:b w:val="0"/>
-                <w:bCs w:val="0"/>
-              </w:rPr>
-              <w:t xml:space="preserve"> (v12.0.3)</w:t>
+              <w:t>Newtonsoft.Json (v12.0.3)</w:t>
             </w:r>
           </w:p>
         </w:tc>
@@ -5667,7 +6504,7 @@
         <w:br w:type="page"/>
       </w:r>
     </w:p>
-    <w:bookmarkStart w:id="11" w:name="_Toc34394912"/>
+    <w:bookmarkStart w:id="13" w:name="_Toc36544974"/>
     <w:p>
       <w:pPr>
         <w:pStyle w:val="Heading1"/>
@@ -5776,7 +6613,7 @@
         </w:rPr>
         <w:t>:</w:t>
       </w:r>
-      <w:bookmarkEnd w:id="11"/>
+      <w:bookmarkEnd w:id="13"/>
     </w:p>
     <w:p>
       <w:pPr>
@@ -5798,7 +6635,7 @@
         <w:br w:type="page"/>
       </w:r>
     </w:p>
-    <w:bookmarkStart w:id="12" w:name="_Toc34394913"/>
+    <w:bookmarkStart w:id="14" w:name="_Toc36544975"/>
     <w:p>
       <w:pPr>
         <w:pStyle w:val="Heading1"/>
@@ -5907,7 +6744,7 @@
         </w:rPr>
         <w:t>:</w:t>
       </w:r>
-      <w:bookmarkEnd w:id="12"/>
+      <w:bookmarkEnd w:id="14"/>
     </w:p>
     <w:tbl>
       <w:tblPr>
@@ -5947,7 +6784,7 @@
               <w:jc w:val="center"/>
               <w:outlineLvl w:val="1"/>
             </w:pPr>
-            <w:bookmarkStart w:id="13" w:name="_Toc34394914"/>
+            <w:bookmarkStart w:id="15" w:name="_Toc36544976"/>
             <w:r>
               <w:rPr>
                 <w:color w:val="FFFFFF" w:themeColor="background1"/>
@@ -5960,7 +6797,7 @@
               </w:rPr>
               <w:t xml:space="preserve"> Results</w:t>
             </w:r>
-            <w:bookmarkEnd w:id="13"/>
+            <w:bookmarkEnd w:id="15"/>
           </w:p>
         </w:tc>
       </w:tr>
@@ -6079,7 +6916,6 @@
             <w:pPr>
               <w:cnfStyle w:val="000000000000" w:firstRow="0" w:lastRow="0" w:firstColumn="0" w:lastColumn="0" w:oddVBand="0" w:evenVBand="0" w:oddHBand="0" w:evenHBand="0" w:firstRowFirstColumn="0" w:firstRowLastColumn="0" w:lastRowFirstColumn="0" w:lastRowLastColumn="0"/>
             </w:pPr>
-            <w:proofErr w:type="spellStart"/>
             <w:r>
               <w:t>U</w:t>
             </w:r>
@@ -6095,7 +6931,6 @@
             <w:r>
               <w:t>d</w:t>
             </w:r>
-            <w:proofErr w:type="spellEnd"/>
           </w:p>
         </w:tc>
         <w:tc>
@@ -6143,7 +6978,6 @@
             <w:pPr>
               <w:cnfStyle w:val="000000000000" w:firstRow="0" w:lastRow="0" w:firstColumn="0" w:lastColumn="0" w:oddVBand="0" w:evenVBand="0" w:oddHBand="0" w:evenHBand="0" w:firstRowFirstColumn="0" w:firstRowLastColumn="0" w:lastRowFirstColumn="0" w:lastRowLastColumn="0"/>
             </w:pPr>
-            <w:proofErr w:type="spellStart"/>
             <w:r>
               <w:t>U</w:t>
             </w:r>
@@ -6159,7 +6993,6 @@
             <w:r>
               <w:t>sername</w:t>
             </w:r>
-            <w:proofErr w:type="spellEnd"/>
           </w:p>
         </w:tc>
         <w:tc>
@@ -6207,7 +7040,6 @@
             <w:pPr>
               <w:cnfStyle w:val="000000000000" w:firstRow="0" w:lastRow="0" w:firstColumn="0" w:lastColumn="0" w:oddVBand="0" w:evenVBand="0" w:oddHBand="0" w:evenHBand="0" w:firstRowFirstColumn="0" w:firstRowLastColumn="0" w:lastRowFirstColumn="0" w:lastRowLastColumn="0"/>
             </w:pPr>
-            <w:proofErr w:type="spellStart"/>
             <w:r>
               <w:t>U</w:t>
             </w:r>
@@ -6223,7 +7055,6 @@
             <w:r>
               <w:t>assword</w:t>
             </w:r>
-            <w:proofErr w:type="spellEnd"/>
           </w:p>
         </w:tc>
         <w:tc>
@@ -6280,7 +7111,6 @@
             <w:pPr>
               <w:cnfStyle w:val="000000000000" w:firstRow="0" w:lastRow="0" w:firstColumn="0" w:lastColumn="0" w:oddVBand="0" w:evenVBand="0" w:oddHBand="0" w:evenHBand="0" w:firstRowFirstColumn="0" w:firstRowLastColumn="0" w:lastRowFirstColumn="0" w:lastRowLastColumn="0"/>
             </w:pPr>
-            <w:proofErr w:type="spellStart"/>
             <w:r>
               <w:t>U</w:t>
             </w:r>
@@ -6296,7 +7126,6 @@
             <w:r>
               <w:t>mail</w:t>
             </w:r>
-            <w:proofErr w:type="spellEnd"/>
           </w:p>
         </w:tc>
         <w:tc>
@@ -6344,7 +7173,6 @@
             <w:pPr>
               <w:cnfStyle w:val="000000000000" w:firstRow="0" w:lastRow="0" w:firstColumn="0" w:lastColumn="0" w:oddVBand="0" w:evenVBand="0" w:oddHBand="0" w:evenHBand="0" w:firstRowFirstColumn="0" w:firstRowLastColumn="0" w:lastRowFirstColumn="0" w:lastRowLastColumn="0"/>
             </w:pPr>
-            <w:proofErr w:type="spellStart"/>
             <w:r>
               <w:t>U</w:t>
             </w:r>
@@ -6360,7 +7188,6 @@
             <w:r>
               <w:t>ole</w:t>
             </w:r>
-            <w:proofErr w:type="spellEnd"/>
           </w:p>
         </w:tc>
         <w:tc>
@@ -6408,7 +7235,6 @@
             <w:pPr>
               <w:cnfStyle w:val="000000000000" w:firstRow="0" w:lastRow="0" w:firstColumn="0" w:lastColumn="0" w:oddVBand="0" w:evenVBand="0" w:oddHBand="0" w:evenHBand="0" w:firstRowFirstColumn="0" w:firstRowLastColumn="0" w:lastRowFirstColumn="0" w:lastRowLastColumn="0"/>
             </w:pPr>
-            <w:proofErr w:type="spellStart"/>
             <w:r>
               <w:t>U</w:t>
             </w:r>
@@ -6424,7 +7250,6 @@
             <w:r>
               <w:t>irthDate</w:t>
             </w:r>
-            <w:proofErr w:type="spellEnd"/>
           </w:p>
         </w:tc>
         <w:tc>
@@ -6437,15 +7262,7 @@
               <w:cnfStyle w:val="000000000000" w:firstRow="0" w:lastRow="0" w:firstColumn="0" w:lastColumn="0" w:oddVBand="0" w:evenVBand="0" w:oddHBand="0" w:evenHBand="0" w:firstRowFirstColumn="0" w:firstRowLastColumn="0" w:lastRowFirstColumn="0" w:lastRowLastColumn="0"/>
             </w:pPr>
             <w:r>
-              <w:t>Date format, “xx-xx-</w:t>
-            </w:r>
-            <w:proofErr w:type="spellStart"/>
-            <w:r>
-              <w:t>xxxx</w:t>
-            </w:r>
-            <w:proofErr w:type="spellEnd"/>
-            <w:r>
-              <w:t>”</w:t>
+              <w:t>Date format, “xx-xx-xxxx”</w:t>
             </w:r>
           </w:p>
         </w:tc>
@@ -6496,7 +7313,7 @@
               <w:jc w:val="center"/>
               <w:outlineLvl w:val="1"/>
             </w:pPr>
-            <w:bookmarkStart w:id="14" w:name="_Toc34394915"/>
+            <w:bookmarkStart w:id="16" w:name="_Toc36544977"/>
             <w:r>
               <w:rPr>
                 <w:color w:val="FFFFFF" w:themeColor="background1"/>
@@ -6509,7 +7326,7 @@
               </w:rPr>
               <w:t xml:space="preserve"> Results</w:t>
             </w:r>
-            <w:bookmarkEnd w:id="14"/>
+            <w:bookmarkEnd w:id="16"/>
           </w:p>
         </w:tc>
       </w:tr>
@@ -6628,7 +7445,6 @@
             <w:pPr>
               <w:cnfStyle w:val="000000000000" w:firstRow="0" w:lastRow="0" w:firstColumn="0" w:lastColumn="0" w:oddVBand="0" w:evenVBand="0" w:oddHBand="0" w:evenHBand="0" w:firstRowFirstColumn="0" w:firstRowLastColumn="0" w:lastRowFirstColumn="0" w:lastRowLastColumn="0"/>
             </w:pPr>
-            <w:proofErr w:type="spellStart"/>
             <w:r>
               <w:t>W</w:t>
             </w:r>
@@ -6644,7 +7460,6 @@
             <w:r>
               <w:t>d</w:t>
             </w:r>
-            <w:proofErr w:type="spellEnd"/>
           </w:p>
         </w:tc>
         <w:tc>
@@ -6694,11 +7509,9 @@
             <w:pPr>
               <w:cnfStyle w:val="000000000000" w:firstRow="0" w:lastRow="0" w:firstColumn="0" w:lastColumn="0" w:oddVBand="0" w:evenVBand="0" w:oddHBand="0" w:evenHBand="0" w:firstRowFirstColumn="0" w:firstRowLastColumn="0" w:lastRowFirstColumn="0" w:lastRowLastColumn="0"/>
             </w:pPr>
-            <w:proofErr w:type="spellStart"/>
             <w:r>
               <w:t>Weather.CoordLon</w:t>
             </w:r>
-            <w:proofErr w:type="spellEnd"/>
           </w:p>
         </w:tc>
         <w:tc>
@@ -6748,11 +7561,9 @@
             <w:pPr>
               <w:cnfStyle w:val="000000000000" w:firstRow="0" w:lastRow="0" w:firstColumn="0" w:lastColumn="0" w:oddVBand="0" w:evenVBand="0" w:oddHBand="0" w:evenHBand="0" w:firstRowFirstColumn="0" w:firstRowLastColumn="0" w:lastRowFirstColumn="0" w:lastRowLastColumn="0"/>
             </w:pPr>
-            <w:proofErr w:type="spellStart"/>
             <w:r>
               <w:t>Weather.CoordLat</w:t>
             </w:r>
-            <w:proofErr w:type="spellEnd"/>
           </w:p>
         </w:tc>
         <w:tc>
@@ -6802,11 +7613,9 @@
             <w:pPr>
               <w:cnfStyle w:val="000000000000" w:firstRow="0" w:lastRow="0" w:firstColumn="0" w:lastColumn="0" w:oddVBand="0" w:evenVBand="0" w:oddHBand="0" w:evenHBand="0" w:firstRowFirstColumn="0" w:firstRowLastColumn="0" w:lastRowFirstColumn="0" w:lastRowLastColumn="0"/>
             </w:pPr>
-            <w:proofErr w:type="spellStart"/>
             <w:r>
               <w:t>Weather.WeatherMain</w:t>
             </w:r>
-            <w:proofErr w:type="spellEnd"/>
           </w:p>
         </w:tc>
         <w:tc>
@@ -6856,11 +7665,9 @@
             <w:pPr>
               <w:cnfStyle w:val="000000000000" w:firstRow="0" w:lastRow="0" w:firstColumn="0" w:lastColumn="0" w:oddVBand="0" w:evenVBand="0" w:oddHBand="0" w:evenHBand="0" w:firstRowFirstColumn="0" w:firstRowLastColumn="0" w:lastRowFirstColumn="0" w:lastRowLastColumn="0"/>
             </w:pPr>
-            <w:proofErr w:type="spellStart"/>
             <w:r>
               <w:t>Weather.WeatherDesc</w:t>
             </w:r>
-            <w:proofErr w:type="spellEnd"/>
           </w:p>
         </w:tc>
         <w:tc>
@@ -6917,11 +7724,9 @@
             <w:pPr>
               <w:cnfStyle w:val="000000000000" w:firstRow="0" w:lastRow="0" w:firstColumn="0" w:lastColumn="0" w:oddVBand="0" w:evenVBand="0" w:oddHBand="0" w:evenHBand="0" w:firstRowFirstColumn="0" w:firstRowLastColumn="0" w:lastRowFirstColumn="0" w:lastRowLastColumn="0"/>
             </w:pPr>
-            <w:proofErr w:type="spellStart"/>
             <w:r>
               <w:t>Weather.WeatherIcon</w:t>
             </w:r>
-            <w:proofErr w:type="spellEnd"/>
           </w:p>
         </w:tc>
         <w:tc>
@@ -6937,15 +7742,7 @@
               <w:t xml:space="preserve">String, 50 characters max, </w:t>
             </w:r>
             <w:r>
-              <w:t xml:space="preserve">partial URL of an </w:t>
-            </w:r>
-            <w:proofErr w:type="spellStart"/>
-            <w:r>
-              <w:t>OpenWeather</w:t>
-            </w:r>
-            <w:proofErr w:type="spellEnd"/>
-            <w:r>
-              <w:t xml:space="preserve"> icon.</w:t>
+              <w:t>partial URL of an OpenWeather icon.</w:t>
             </w:r>
           </w:p>
         </w:tc>
@@ -6982,11 +7779,9 @@
             <w:pPr>
               <w:cnfStyle w:val="000000000000" w:firstRow="0" w:lastRow="0" w:firstColumn="0" w:lastColumn="0" w:oddVBand="0" w:evenVBand="0" w:oddHBand="0" w:evenHBand="0" w:firstRowFirstColumn="0" w:firstRowLastColumn="0" w:lastRowFirstColumn="0" w:lastRowLastColumn="0"/>
             </w:pPr>
-            <w:proofErr w:type="spellStart"/>
             <w:r>
               <w:t>Weather.MainTemp</w:t>
             </w:r>
-            <w:proofErr w:type="spellEnd"/>
           </w:p>
         </w:tc>
         <w:tc>
@@ -7036,11 +7831,9 @@
             <w:pPr>
               <w:cnfStyle w:val="000000000000" w:firstRow="0" w:lastRow="0" w:firstColumn="0" w:lastColumn="0" w:oddVBand="0" w:evenVBand="0" w:oddHBand="0" w:evenHBand="0" w:firstRowFirstColumn="0" w:firstRowLastColumn="0" w:lastRowFirstColumn="0" w:lastRowLastColumn="0"/>
             </w:pPr>
-            <w:proofErr w:type="spellStart"/>
             <w:r>
               <w:t>Weather.MainTempFeel</w:t>
             </w:r>
-            <w:proofErr w:type="spellEnd"/>
           </w:p>
         </w:tc>
         <w:tc>
@@ -7090,11 +7883,9 @@
             <w:pPr>
               <w:cnfStyle w:val="000000000000" w:firstRow="0" w:lastRow="0" w:firstColumn="0" w:lastColumn="0" w:oddVBand="0" w:evenVBand="0" w:oddHBand="0" w:evenHBand="0" w:firstRowFirstColumn="0" w:firstRowLastColumn="0" w:lastRowFirstColumn="0" w:lastRowLastColumn="0"/>
             </w:pPr>
-            <w:proofErr w:type="spellStart"/>
             <w:r>
               <w:t>Weather.MainPressure</w:t>
             </w:r>
-            <w:proofErr w:type="spellEnd"/>
           </w:p>
         </w:tc>
         <w:tc>
@@ -7144,11 +7935,9 @@
             <w:pPr>
               <w:cnfStyle w:val="000000000000" w:firstRow="0" w:lastRow="0" w:firstColumn="0" w:lastColumn="0" w:oddVBand="0" w:evenVBand="0" w:oddHBand="0" w:evenHBand="0" w:firstRowFirstColumn="0" w:firstRowLastColumn="0" w:lastRowFirstColumn="0" w:lastRowLastColumn="0"/>
             </w:pPr>
-            <w:proofErr w:type="spellStart"/>
             <w:r>
               <w:t>Weather.MainHumid</w:t>
             </w:r>
-            <w:proofErr w:type="spellEnd"/>
           </w:p>
         </w:tc>
         <w:tc>
@@ -7198,11 +7987,9 @@
             <w:pPr>
               <w:cnfStyle w:val="000000000000" w:firstRow="0" w:lastRow="0" w:firstColumn="0" w:lastColumn="0" w:oddVBand="0" w:evenVBand="0" w:oddHBand="0" w:evenHBand="0" w:firstRowFirstColumn="0" w:firstRowLastColumn="0" w:lastRowFirstColumn="0" w:lastRowLastColumn="0"/>
             </w:pPr>
-            <w:proofErr w:type="spellStart"/>
             <w:r>
               <w:t>Weather.MainTempMin</w:t>
             </w:r>
-            <w:proofErr w:type="spellEnd"/>
           </w:p>
         </w:tc>
         <w:tc>
@@ -7252,11 +8039,9 @@
             <w:pPr>
               <w:cnfStyle w:val="000000000000" w:firstRow="0" w:lastRow="0" w:firstColumn="0" w:lastColumn="0" w:oddVBand="0" w:evenVBand="0" w:oddHBand="0" w:evenHBand="0" w:firstRowFirstColumn="0" w:firstRowLastColumn="0" w:lastRowFirstColumn="0" w:lastRowLastColumn="0"/>
             </w:pPr>
-            <w:proofErr w:type="spellStart"/>
             <w:r>
               <w:t>Weather.MainTempMax</w:t>
             </w:r>
-            <w:proofErr w:type="spellEnd"/>
           </w:p>
         </w:tc>
         <w:tc>
@@ -7306,11 +8091,9 @@
             <w:pPr>
               <w:cnfStyle w:val="000000000000" w:firstRow="0" w:lastRow="0" w:firstColumn="0" w:lastColumn="0" w:oddVBand="0" w:evenVBand="0" w:oddHBand="0" w:evenHBand="0" w:firstRowFirstColumn="0" w:firstRowLastColumn="0" w:lastRowFirstColumn="0" w:lastRowLastColumn="0"/>
             </w:pPr>
-            <w:proofErr w:type="spellStart"/>
             <w:r>
               <w:t>Weather.Visibility</w:t>
             </w:r>
-            <w:proofErr w:type="spellEnd"/>
           </w:p>
         </w:tc>
         <w:tc>
@@ -7360,11 +8143,9 @@
             <w:pPr>
               <w:cnfStyle w:val="000000000000" w:firstRow="0" w:lastRow="0" w:firstColumn="0" w:lastColumn="0" w:oddVBand="0" w:evenVBand="0" w:oddHBand="0" w:evenHBand="0" w:firstRowFirstColumn="0" w:firstRowLastColumn="0" w:lastRowFirstColumn="0" w:lastRowLastColumn="0"/>
             </w:pPr>
-            <w:proofErr w:type="spellStart"/>
             <w:r>
               <w:t>Weather.WindSpeed</w:t>
             </w:r>
-            <w:proofErr w:type="spellEnd"/>
           </w:p>
         </w:tc>
         <w:tc>
@@ -7414,11 +8195,9 @@
             <w:pPr>
               <w:cnfStyle w:val="000000000000" w:firstRow="0" w:lastRow="0" w:firstColumn="0" w:lastColumn="0" w:oddVBand="0" w:evenVBand="0" w:oddHBand="0" w:evenHBand="0" w:firstRowFirstColumn="0" w:firstRowLastColumn="0" w:lastRowFirstColumn="0" w:lastRowLastColumn="0"/>
             </w:pPr>
-            <w:proofErr w:type="spellStart"/>
             <w:r>
               <w:t>Weather.WindDeg</w:t>
             </w:r>
-            <w:proofErr w:type="spellEnd"/>
           </w:p>
         </w:tc>
         <w:tc>
@@ -7468,11 +8247,9 @@
             <w:pPr>
               <w:cnfStyle w:val="000000000000" w:firstRow="0" w:lastRow="0" w:firstColumn="0" w:lastColumn="0" w:oddVBand="0" w:evenVBand="0" w:oddHBand="0" w:evenHBand="0" w:firstRowFirstColumn="0" w:firstRowLastColumn="0" w:lastRowFirstColumn="0" w:lastRowLastColumn="0"/>
             </w:pPr>
-            <w:proofErr w:type="spellStart"/>
             <w:r>
               <w:t>Weather.CloudCover</w:t>
             </w:r>
-            <w:proofErr w:type="spellEnd"/>
           </w:p>
         </w:tc>
         <w:tc>
@@ -7739,11 +8516,9 @@
             <w:pPr>
               <w:cnfStyle w:val="000000000000" w:firstRow="0" w:lastRow="0" w:firstColumn="0" w:lastColumn="0" w:oddVBand="0" w:evenVBand="0" w:oddHBand="0" w:evenHBand="0" w:firstRowFirstColumn="0" w:firstRowLastColumn="0" w:lastRowFirstColumn="0" w:lastRowLastColumn="0"/>
             </w:pPr>
-            <w:proofErr w:type="spellStart"/>
             <w:r>
               <w:t>Weather.Dt</w:t>
             </w:r>
-            <w:proofErr w:type="spellEnd"/>
           </w:p>
         </w:tc>
         <w:tc>
@@ -7793,11 +8568,9 @@
             <w:pPr>
               <w:cnfStyle w:val="000000000000" w:firstRow="0" w:lastRow="0" w:firstColumn="0" w:lastColumn="0" w:oddVBand="0" w:evenVBand="0" w:oddHBand="0" w:evenHBand="0" w:firstRowFirstColumn="0" w:firstRowLastColumn="0" w:lastRowFirstColumn="0" w:lastRowLastColumn="0"/>
             </w:pPr>
-            <w:proofErr w:type="spellStart"/>
             <w:r>
               <w:t>Weather.SysCountry</w:t>
             </w:r>
-            <w:proofErr w:type="spellEnd"/>
           </w:p>
         </w:tc>
         <w:tc>
@@ -7847,11 +8620,9 @@
             <w:pPr>
               <w:cnfStyle w:val="000000000000" w:firstRow="0" w:lastRow="0" w:firstColumn="0" w:lastColumn="0" w:oddVBand="0" w:evenVBand="0" w:oddHBand="0" w:evenHBand="0" w:firstRowFirstColumn="0" w:firstRowLastColumn="0" w:lastRowFirstColumn="0" w:lastRowLastColumn="0"/>
             </w:pPr>
-            <w:proofErr w:type="spellStart"/>
             <w:r>
               <w:t>Weather.SysSunrise</w:t>
             </w:r>
-            <w:proofErr w:type="spellEnd"/>
           </w:p>
         </w:tc>
         <w:tc>
@@ -7901,11 +8672,9 @@
             <w:pPr>
               <w:cnfStyle w:val="000000000000" w:firstRow="0" w:lastRow="0" w:firstColumn="0" w:lastColumn="0" w:oddVBand="0" w:evenVBand="0" w:oddHBand="0" w:evenHBand="0" w:firstRowFirstColumn="0" w:firstRowLastColumn="0" w:lastRowFirstColumn="0" w:lastRowLastColumn="0"/>
             </w:pPr>
-            <w:proofErr w:type="spellStart"/>
             <w:r>
               <w:t>Weather.SysSunset</w:t>
             </w:r>
-            <w:proofErr w:type="spellEnd"/>
           </w:p>
         </w:tc>
         <w:tc>
@@ -7955,11 +8724,9 @@
             <w:pPr>
               <w:cnfStyle w:val="000000000000" w:firstRow="0" w:lastRow="0" w:firstColumn="0" w:lastColumn="0" w:oddVBand="0" w:evenVBand="0" w:oddHBand="0" w:evenHBand="0" w:firstRowFirstColumn="0" w:firstRowLastColumn="0" w:lastRowFirstColumn="0" w:lastRowLastColumn="0"/>
             </w:pPr>
-            <w:proofErr w:type="spellStart"/>
             <w:r>
               <w:t>Weather.Name</w:t>
             </w:r>
-            <w:proofErr w:type="spellEnd"/>
           </w:p>
         </w:tc>
         <w:tc>
@@ -8009,11 +8776,9 @@
             <w:pPr>
               <w:cnfStyle w:val="000000000000" w:firstRow="0" w:lastRow="0" w:firstColumn="0" w:lastColumn="0" w:oddVBand="0" w:evenVBand="0" w:oddHBand="0" w:evenHBand="0" w:firstRowFirstColumn="0" w:firstRowLastColumn="0" w:lastRowFirstColumn="0" w:lastRowLastColumn="0"/>
             </w:pPr>
-            <w:proofErr w:type="spellStart"/>
             <w:r>
               <w:t>Weather.IconURL</w:t>
             </w:r>
-            <w:proofErr w:type="spellEnd"/>
           </w:p>
         </w:tc>
         <w:tc>
@@ -8026,15 +8791,7 @@
               <w:cnfStyle w:val="000000000000" w:firstRow="0" w:lastRow="0" w:firstColumn="0" w:lastColumn="0" w:oddVBand="0" w:evenVBand="0" w:oddHBand="0" w:evenHBand="0" w:firstRowFirstColumn="0" w:firstRowLastColumn="0" w:lastRowFirstColumn="0" w:lastRowLastColumn="0"/>
             </w:pPr>
             <w:r>
-              <w:t xml:space="preserve">String, 50 characters max, URL of an </w:t>
-            </w:r>
-            <w:proofErr w:type="spellStart"/>
-            <w:r>
-              <w:t>OpenWeather</w:t>
-            </w:r>
-            <w:proofErr w:type="spellEnd"/>
-            <w:r>
-              <w:t xml:space="preserve"> icon.</w:t>
+              <w:t>String, 50 characters max, URL of an OpenWeather icon.</w:t>
             </w:r>
           </w:p>
         </w:tc>
@@ -8085,7 +8842,7 @@
               <w:jc w:val="center"/>
               <w:outlineLvl w:val="1"/>
             </w:pPr>
-            <w:bookmarkStart w:id="15" w:name="_Toc34394916"/>
+            <w:bookmarkStart w:id="17" w:name="_Toc36544978"/>
             <w:r>
               <w:rPr>
                 <w:color w:val="FFFFFF" w:themeColor="background1"/>
@@ -8099,7 +8856,7 @@
               </w:rPr>
               <w:t xml:space="preserve"> Results</w:t>
             </w:r>
-            <w:bookmarkEnd w:id="15"/>
+            <w:bookmarkEnd w:id="17"/>
           </w:p>
         </w:tc>
       </w:tr>
@@ -8212,7 +8969,6 @@
             <w:pPr>
               <w:cnfStyle w:val="000000000000" w:firstRow="0" w:lastRow="0" w:firstColumn="0" w:lastColumn="0" w:oddVBand="0" w:evenVBand="0" w:oddHBand="0" w:evenHBand="0" w:firstRowFirstColumn="0" w:firstRowLastColumn="0" w:lastRowFirstColumn="0" w:lastRowLastColumn="0"/>
             </w:pPr>
-            <w:proofErr w:type="spellStart"/>
             <w:r>
               <w:t>T</w:t>
             </w:r>
@@ -8228,7 +8984,6 @@
             <w:r>
               <w:t>d</w:t>
             </w:r>
-            <w:proofErr w:type="spellEnd"/>
           </w:p>
         </w:tc>
         <w:tc>
@@ -8278,11 +9033,9 @@
             <w:pPr>
               <w:cnfStyle w:val="000000000000" w:firstRow="0" w:lastRow="0" w:firstColumn="0" w:lastColumn="0" w:oddVBand="0" w:evenVBand="0" w:oddHBand="0" w:evenHBand="0" w:firstRowFirstColumn="0" w:firstRowLastColumn="0" w:lastRowFirstColumn="0" w:lastRowLastColumn="0"/>
             </w:pPr>
-            <w:proofErr w:type="spellStart"/>
             <w:r>
               <w:t>Transaction.ProfileId</w:t>
             </w:r>
-            <w:proofErr w:type="spellEnd"/>
           </w:p>
         </w:tc>
         <w:tc>
@@ -8332,11 +9085,9 @@
             <w:pPr>
               <w:cnfStyle w:val="000000000000" w:firstRow="0" w:lastRow="0" w:firstColumn="0" w:lastColumn="0" w:oddVBand="0" w:evenVBand="0" w:oddHBand="0" w:evenHBand="0" w:firstRowFirstColumn="0" w:firstRowLastColumn="0" w:lastRowFirstColumn="0" w:lastRowLastColumn="0"/>
             </w:pPr>
-            <w:proofErr w:type="spellStart"/>
             <w:r>
               <w:t>Transaction.ProfileName</w:t>
             </w:r>
-            <w:proofErr w:type="spellEnd"/>
           </w:p>
         </w:tc>
         <w:tc>
@@ -8386,14 +9137,12 @@
             <w:pPr>
               <w:cnfStyle w:val="000000000000" w:firstRow="0" w:lastRow="0" w:firstColumn="0" w:lastColumn="0" w:oddVBand="0" w:evenVBand="0" w:oddHBand="0" w:evenHBand="0" w:firstRowFirstColumn="0" w:firstRowLastColumn="0" w:lastRowFirstColumn="0" w:lastRowLastColumn="0"/>
             </w:pPr>
-            <w:proofErr w:type="spellStart"/>
             <w:r>
               <w:t>Transaction.Temp</w:t>
             </w:r>
             <w:r>
               <w:t>orary</w:t>
             </w:r>
-            <w:proofErr w:type="spellEnd"/>
           </w:p>
         </w:tc>
         <w:tc>
@@ -8443,7 +9192,6 @@
             <w:pPr>
               <w:cnfStyle w:val="000000000000" w:firstRow="0" w:lastRow="0" w:firstColumn="0" w:lastColumn="0" w:oddVBand="0" w:evenVBand="0" w:oddHBand="0" w:evenHBand="0" w:firstRowFirstColumn="0" w:firstRowLastColumn="0" w:lastRowFirstColumn="0" w:lastRowLastColumn="0"/>
             </w:pPr>
-            <w:proofErr w:type="spellStart"/>
             <w:r>
               <w:t>Transaction.Flow</w:t>
             </w:r>
@@ -8453,7 +9201,6 @@
             <w:r>
               <w:t>Type</w:t>
             </w:r>
-            <w:proofErr w:type="spellEnd"/>
           </w:p>
         </w:tc>
         <w:tc>
@@ -8503,11 +9250,9 @@
             <w:pPr>
               <w:cnfStyle w:val="000000000000" w:firstRow="0" w:lastRow="0" w:firstColumn="0" w:lastColumn="0" w:oddVBand="0" w:evenVBand="0" w:oddHBand="0" w:evenHBand="0" w:firstRowFirstColumn="0" w:firstRowLastColumn="0" w:lastRowFirstColumn="0" w:lastRowLastColumn="0"/>
             </w:pPr>
-            <w:proofErr w:type="spellStart"/>
             <w:r>
               <w:t>Transaction.FlowPending</w:t>
             </w:r>
-            <w:proofErr w:type="spellEnd"/>
           </w:p>
         </w:tc>
         <w:tc>
@@ -8557,11 +9302,9 @@
             <w:pPr>
               <w:cnfStyle w:val="000000000000" w:firstRow="0" w:lastRow="0" w:firstColumn="0" w:lastColumn="0" w:oddVBand="0" w:evenVBand="0" w:oddHBand="0" w:evenHBand="0" w:firstRowFirstColumn="0" w:firstRowLastColumn="0" w:lastRowFirstColumn="0" w:lastRowLastColumn="0"/>
             </w:pPr>
-            <w:proofErr w:type="spellStart"/>
             <w:r>
               <w:t>Transaction.InputShipping</w:t>
             </w:r>
-            <w:proofErr w:type="spellEnd"/>
           </w:p>
         </w:tc>
         <w:tc>
@@ -8611,11 +9354,9 @@
             <w:pPr>
               <w:cnfStyle w:val="000000000000" w:firstRow="0" w:lastRow="0" w:firstColumn="0" w:lastColumn="0" w:oddVBand="0" w:evenVBand="0" w:oddHBand="0" w:evenHBand="0" w:firstRowFirstColumn="0" w:firstRowLastColumn="0" w:lastRowFirstColumn="0" w:lastRowLastColumn="0"/>
             </w:pPr>
-            <w:proofErr w:type="spellStart"/>
             <w:r>
               <w:t>Transaction.InputAddress</w:t>
             </w:r>
-            <w:proofErr w:type="spellEnd"/>
           </w:p>
         </w:tc>
         <w:tc>
@@ -8665,11 +9406,9 @@
             <w:pPr>
               <w:cnfStyle w:val="000000000000" w:firstRow="0" w:lastRow="0" w:firstColumn="0" w:lastColumn="0" w:oddVBand="0" w:evenVBand="0" w:oddHBand="0" w:evenHBand="0" w:firstRowFirstColumn="0" w:firstRowLastColumn="0" w:lastRowFirstColumn="0" w:lastRowLastColumn="0"/>
             </w:pPr>
-            <w:proofErr w:type="spellStart"/>
             <w:r>
               <w:t>Transaction.LogoUrl</w:t>
             </w:r>
-            <w:proofErr w:type="spellEnd"/>
           </w:p>
         </w:tc>
         <w:tc>
@@ -8694,7 +9433,7 @@
         <w:br w:type="page"/>
       </w:r>
     </w:p>
-    <w:bookmarkStart w:id="16" w:name="_Toc34394917"/>
+    <w:bookmarkStart w:id="18" w:name="_Toc36544979"/>
     <w:p>
       <w:pPr>
         <w:pStyle w:val="Heading1"/>
@@ -8786,23 +9525,1229 @@
       </w:r>
       <w:r>
         <w:rPr>
+          <w:color w:val="auto"/>
+        </w:rPr>
+        <w:t xml:space="preserve">  </w:t>
+      </w:r>
+      <w:r>
+        <w:rPr>
+          <w:b/>
+          <w:bCs/>
+          <w:color w:val="auto"/>
+        </w:rPr>
+        <w:t>Screen Definitions and Layouts</w:t>
+      </w:r>
+      <w:r>
+        <w:rPr>
+          <w:b/>
+          <w:bCs/>
+          <w:color w:val="auto"/>
+        </w:rPr>
+        <w:t>:</w:t>
+      </w:r>
+      <w:bookmarkEnd w:id="18"/>
+    </w:p>
+    <w:p>
+      <w:pPr>
+        <w:pStyle w:val="Heading2"/>
+        <w:rPr>
+          <w:color w:val="auto"/>
+          <w:u w:val="single"/>
+        </w:rPr>
+      </w:pPr>
+      <w:bookmarkStart w:id="19" w:name="_Toc36544980"/>
+      <w:r>
+        <w:rPr>
+          <w:color w:val="auto"/>
+          <w:u w:val="single"/>
+        </w:rPr>
+        <w:t>Home</w:t>
+      </w:r>
+      <w:r>
+        <w:rPr>
+          <w:color w:val="auto"/>
+          <w:u w:val="single"/>
+        </w:rPr>
+        <w:t xml:space="preserve"> Page</w:t>
+      </w:r>
+      <w:r>
+        <w:rPr>
+          <w:color w:val="auto"/>
+          <w:u w:val="single"/>
+        </w:rPr>
+        <w:t>:</w:t>
+      </w:r>
+      <w:bookmarkEnd w:id="19"/>
+    </w:p>
+    <w:p>
+      <w:pPr>
+        <w:pStyle w:val="Heading3"/>
+        <w:rPr>
+          <w:i/>
+          <w:iCs/>
+          <w:color w:val="auto"/>
+        </w:rPr>
+      </w:pPr>
+      <w:bookmarkStart w:id="20" w:name="_Toc36544981"/>
+      <w:r>
+        <w:rPr>
+          <w:i/>
+          <w:iCs/>
+          <w:color w:val="auto"/>
+        </w:rPr>
+        <w:t>When not logged in:</w:t>
+      </w:r>
+      <w:bookmarkEnd w:id="20"/>
+    </w:p>
+    <w:p>
+      <w:r>
+        <w:rPr>
           <w:noProof/>
         </w:rPr>
+        <w:drawing>
+          <wp:anchor distT="0" distB="0" distL="114300" distR="114300" simplePos="0" relativeHeight="251682816" behindDoc="1" locked="0" layoutInCell="1" allowOverlap="1" wp14:anchorId="3E03DF8B" wp14:editId="23C177F4">
+            <wp:simplePos x="0" y="0"/>
+            <wp:positionH relativeFrom="column">
+              <wp:posOffset>0</wp:posOffset>
+            </wp:positionH>
+            <wp:positionV relativeFrom="paragraph">
+              <wp:posOffset>31115</wp:posOffset>
+            </wp:positionV>
+            <wp:extent cx="5943600" cy="5519420"/>
+            <wp:effectExtent l="0" t="0" r="0" b="5080"/>
+            <wp:wrapNone/>
+            <wp:docPr id="13" name="Picture 13" descr="A screenshot of a cell phone&#10;&#10;Description automatically generated"/>
+            <wp:cNvGraphicFramePr>
+              <a:graphicFrameLocks xmlns:a="http://schemas.openxmlformats.org/drawingml/2006/main" noChangeAspect="1"/>
+            </wp:cNvGraphicFramePr>
+            <a:graphic xmlns:a="http://schemas.openxmlformats.org/drawingml/2006/main">
+              <a:graphicData uri="http://schemas.openxmlformats.org/drawingml/2006/picture">
+                <pic:pic xmlns:pic="http://schemas.openxmlformats.org/drawingml/2006/picture">
+                  <pic:nvPicPr>
+                    <pic:cNvPr id="13" name="Rest APIs App Wireframe Diagrams - Home-Home Page (NonUser).png"/>
+                    <pic:cNvPicPr/>
+                  </pic:nvPicPr>
+                  <pic:blipFill>
+                    <a:blip r:embed="rId15">
+                      <a:extLst>
+                        <a:ext uri="{28A0092B-C50C-407E-A947-70E740481C1C}">
+                          <a14:useLocalDpi xmlns:a14="http://schemas.microsoft.com/office/drawing/2010/main" val="0"/>
+                        </a:ext>
+                      </a:extLst>
+                    </a:blip>
+                    <a:stretch>
+                      <a:fillRect/>
+                    </a:stretch>
+                  </pic:blipFill>
+                  <pic:spPr>
+                    <a:xfrm>
+                      <a:off x="0" y="0"/>
+                      <a:ext cx="5943600" cy="5519420"/>
+                    </a:xfrm>
+                    <a:prstGeom prst="rect">
+                      <a:avLst/>
+                    </a:prstGeom>
+                  </pic:spPr>
+                </pic:pic>
+              </a:graphicData>
+            </a:graphic>
+          </wp:anchor>
+        </w:drawing>
+      </w:r>
+      <w:r>
+        <w:br w:type="page"/>
+      </w:r>
+    </w:p>
+    <w:p>
+      <w:pPr>
+        <w:pStyle w:val="Heading3"/>
+        <w:rPr>
+          <w:i/>
+          <w:iCs/>
+          <w:color w:val="auto"/>
+        </w:rPr>
+      </w:pPr>
+      <w:bookmarkStart w:id="21" w:name="_Toc36544982"/>
+      <w:r>
+        <w:rPr>
+          <w:i/>
+          <w:iCs/>
+          <w:color w:val="auto"/>
+        </w:rPr>
+        <w:lastRenderedPageBreak/>
+        <w:t>User/</w:t>
+      </w:r>
+      <w:r>
+        <w:rPr>
+          <w:i/>
+          <w:iCs/>
+          <w:color w:val="auto"/>
+        </w:rPr>
+        <w:t>Admin</w:t>
+      </w:r>
+      <w:r>
+        <w:rPr>
+          <w:i/>
+          <w:iCs/>
+          <w:color w:val="auto"/>
+        </w:rPr>
+        <w:t xml:space="preserve"> view</w:t>
+      </w:r>
+      <w:r>
+        <w:rPr>
+          <w:i/>
+          <w:iCs/>
+          <w:color w:val="auto"/>
+        </w:rPr>
+        <w:t>:</w:t>
+      </w:r>
+      <w:bookmarkEnd w:id="21"/>
+    </w:p>
+    <w:p>
+      <w:pPr>
+        <w:rPr>
+          <w:noProof/>
+        </w:rPr>
+      </w:pPr>
+      <w:r>
+        <w:rPr>
+          <w:noProof/>
+        </w:rPr>
+        <w:drawing>
+          <wp:inline distT="0" distB="0" distL="0" distR="0" wp14:anchorId="40456209" wp14:editId="768B7820">
+            <wp:extent cx="5943600" cy="5553075"/>
+            <wp:effectExtent l="0" t="0" r="0" b="9525"/>
+            <wp:docPr id="16" name="Picture 16" descr="A screenshot of a cell phone&#10;&#10;Description automatically generated"/>
+            <wp:cNvGraphicFramePr>
+              <a:graphicFrameLocks xmlns:a="http://schemas.openxmlformats.org/drawingml/2006/main" noChangeAspect="1"/>
+            </wp:cNvGraphicFramePr>
+            <a:graphic xmlns:a="http://schemas.openxmlformats.org/drawingml/2006/main">
+              <a:graphicData uri="http://schemas.openxmlformats.org/drawingml/2006/picture">
+                <pic:pic xmlns:pic="http://schemas.openxmlformats.org/drawingml/2006/picture">
+                  <pic:nvPicPr>
+                    <pic:cNvPr id="16" name="Rest APIs App Wireframe Diagrams - Home-Home Page (Admin).png"/>
+                    <pic:cNvPicPr/>
+                  </pic:nvPicPr>
+                  <pic:blipFill rotWithShape="1">
+                    <a:blip r:embed="rId16">
+                      <a:extLst>
+                        <a:ext uri="{28A0092B-C50C-407E-A947-70E740481C1C}">
+                          <a14:useLocalDpi xmlns:a14="http://schemas.microsoft.com/office/drawing/2010/main" val="0"/>
+                        </a:ext>
+                      </a:extLst>
+                    </a:blip>
+                    <a:srcRect b="27313"/>
+                    <a:stretch/>
+                  </pic:blipFill>
+                  <pic:spPr bwMode="auto">
+                    <a:xfrm>
+                      <a:off x="0" y="0"/>
+                      <a:ext cx="5943600" cy="5553075"/>
+                    </a:xfrm>
+                    <a:prstGeom prst="rect">
+                      <a:avLst/>
+                    </a:prstGeom>
+                    <a:ln>
+                      <a:noFill/>
+                    </a:ln>
+                    <a:extLst>
+                      <a:ext uri="{53640926-AAD7-44D8-BBD7-CCE9431645EC}">
+                        <a14:shadowObscured xmlns:a14="http://schemas.microsoft.com/office/drawing/2010/main"/>
+                      </a:ext>
+                    </a:extLst>
+                  </pic:spPr>
+                </pic:pic>
+              </a:graphicData>
+            </a:graphic>
+          </wp:inline>
+        </w:drawing>
+      </w:r>
+    </w:p>
+    <w:p>
+      <w:pPr>
+        <w:pStyle w:val="Heading3"/>
+        <w:rPr>
+          <w:i/>
+          <w:iCs/>
+          <w:color w:val="auto"/>
+        </w:rPr>
+      </w:pPr>
+      <w:bookmarkStart w:id="22" w:name="_Toc36544983"/>
+      <w:r>
+        <w:rPr>
+          <w:i/>
+          <w:iCs/>
+          <w:color w:val="auto"/>
+        </w:rPr>
+        <w:t>Drop</w:t>
+      </w:r>
+      <w:r>
+        <w:rPr>
+          <w:i/>
+          <w:iCs/>
+          <w:color w:val="auto"/>
+        </w:rPr>
+        <w:t>d</w:t>
+      </w:r>
+      <w:r>
+        <w:rPr>
+          <w:i/>
+          <w:iCs/>
+          <w:color w:val="auto"/>
+        </w:rPr>
+        <w:t>own Menus</w:t>
+      </w:r>
+      <w:r>
+        <w:rPr>
+          <w:i/>
+          <w:iCs/>
+          <w:color w:val="auto"/>
+        </w:rPr>
+        <w:t xml:space="preserve"> (Admin View)</w:t>
+      </w:r>
+      <w:r>
+        <w:rPr>
+          <w:i/>
+          <w:iCs/>
+          <w:color w:val="auto"/>
+        </w:rPr>
+        <w:t>:</w:t>
+      </w:r>
+      <w:bookmarkEnd w:id="22"/>
+    </w:p>
+    <w:p>
+      <w:r>
+        <w:rPr>
+          <w:noProof/>
+        </w:rPr>
+        <w:drawing>
+          <wp:inline distT="0" distB="0" distL="0" distR="0" wp14:anchorId="354E76ED" wp14:editId="29C5B036">
+            <wp:extent cx="5943600" cy="2038985"/>
+            <wp:effectExtent l="0" t="0" r="0" b="0"/>
+            <wp:docPr id="17" name="Picture 17" descr="A screenshot of a cell phone&#10;&#10;Description automatically generated"/>
+            <wp:cNvGraphicFramePr>
+              <a:graphicFrameLocks xmlns:a="http://schemas.openxmlformats.org/drawingml/2006/main" noChangeAspect="1"/>
+            </wp:cNvGraphicFramePr>
+            <a:graphic xmlns:a="http://schemas.openxmlformats.org/drawingml/2006/main">
+              <a:graphicData uri="http://schemas.openxmlformats.org/drawingml/2006/picture">
+                <pic:pic xmlns:pic="http://schemas.openxmlformats.org/drawingml/2006/picture">
+                  <pic:nvPicPr>
+                    <pic:cNvPr id="17" name="Rest APIs App Wireframe Diagrams - Home-Home Page (Admin).png"/>
+                    <pic:cNvPicPr/>
+                  </pic:nvPicPr>
+                  <pic:blipFill rotWithShape="1">
+                    <a:blip r:embed="rId16">
+                      <a:extLst>
+                        <a:ext uri="{28A0092B-C50C-407E-A947-70E740481C1C}">
+                          <a14:useLocalDpi xmlns:a14="http://schemas.microsoft.com/office/drawing/2010/main" val="0"/>
+                        </a:ext>
+                      </a:extLst>
+                    </a:blip>
+                    <a:srcRect t="73310"/>
+                    <a:stretch/>
+                  </pic:blipFill>
+                  <pic:spPr bwMode="auto">
+                    <a:xfrm>
+                      <a:off x="0" y="0"/>
+                      <a:ext cx="5943600" cy="2038985"/>
+                    </a:xfrm>
+                    <a:prstGeom prst="rect">
+                      <a:avLst/>
+                    </a:prstGeom>
+                    <a:ln>
+                      <a:noFill/>
+                    </a:ln>
+                    <a:extLst>
+                      <a:ext uri="{53640926-AAD7-44D8-BBD7-CCE9431645EC}">
+                        <a14:shadowObscured xmlns:a14="http://schemas.microsoft.com/office/drawing/2010/main"/>
+                      </a:ext>
+                    </a:extLst>
+                  </pic:spPr>
+                </pic:pic>
+              </a:graphicData>
+            </a:graphic>
+          </wp:inline>
+        </w:drawing>
+      </w:r>
+      <w:r>
+        <w:br w:type="page"/>
+      </w:r>
+    </w:p>
+    <w:p>
+      <w:pPr>
+        <w:pStyle w:val="Heading2"/>
+        <w:rPr>
+          <w:color w:val="auto"/>
+          <w:u w:val="single"/>
+        </w:rPr>
+      </w:pPr>
+      <w:bookmarkStart w:id="23" w:name="_Toc36544984"/>
+      <w:r>
+        <w:rPr>
+          <w:color w:val="auto"/>
+          <w:u w:val="single"/>
+        </w:rPr>
+        <w:lastRenderedPageBreak/>
+        <w:t>Registration Page</w:t>
+      </w:r>
+      <w:r>
+        <w:rPr>
+          <w:color w:val="auto"/>
+          <w:u w:val="single"/>
+        </w:rPr>
+        <w:t>:</w:t>
+      </w:r>
+      <w:bookmarkEnd w:id="23"/>
+    </w:p>
+    <w:p>
+      <w:pPr>
+        <w:rPr>
+          <w:noProof/>
+        </w:rPr>
+      </w:pPr>
+      <w:r>
+        <w:rPr>
+          <w:noProof/>
+        </w:rPr>
+        <w:drawing>
+          <wp:inline distT="0" distB="0" distL="0" distR="0" wp14:anchorId="30336E1F" wp14:editId="5FA76223">
+            <wp:extent cx="5943600" cy="5236845"/>
+            <wp:effectExtent l="0" t="0" r="0" b="1905"/>
+            <wp:docPr id="18" name="Picture 18" descr="A screenshot of a cell phone&#10;&#10;Description automatically generated"/>
+            <wp:cNvGraphicFramePr>
+              <a:graphicFrameLocks xmlns:a="http://schemas.openxmlformats.org/drawingml/2006/main" noChangeAspect="1"/>
+            </wp:cNvGraphicFramePr>
+            <a:graphic xmlns:a="http://schemas.openxmlformats.org/drawingml/2006/main">
+              <a:graphicData uri="http://schemas.openxmlformats.org/drawingml/2006/picture">
+                <pic:pic xmlns:pic="http://schemas.openxmlformats.org/drawingml/2006/picture">
+                  <pic:nvPicPr>
+                    <pic:cNvPr id="18" name="Rest APIs App Wireframe Diagrams - User Related-Registration Page.png"/>
+                    <pic:cNvPicPr/>
+                  </pic:nvPicPr>
+                  <pic:blipFill>
+                    <a:blip r:embed="rId17">
+                      <a:extLst>
+                        <a:ext uri="{28A0092B-C50C-407E-A947-70E740481C1C}">
+                          <a14:useLocalDpi xmlns:a14="http://schemas.microsoft.com/office/drawing/2010/main" val="0"/>
+                        </a:ext>
+                      </a:extLst>
+                    </a:blip>
+                    <a:stretch>
+                      <a:fillRect/>
+                    </a:stretch>
+                  </pic:blipFill>
+                  <pic:spPr>
+                    <a:xfrm>
+                      <a:off x="0" y="0"/>
+                      <a:ext cx="5943600" cy="5236845"/>
+                    </a:xfrm>
+                    <a:prstGeom prst="rect">
+                      <a:avLst/>
+                    </a:prstGeom>
+                  </pic:spPr>
+                </pic:pic>
+              </a:graphicData>
+            </a:graphic>
+          </wp:inline>
+        </w:drawing>
+      </w:r>
+    </w:p>
+    <w:p>
+      <w:r>
+        <w:br w:type="page"/>
+      </w:r>
+    </w:p>
+    <w:p>
+      <w:pPr>
+        <w:pStyle w:val="Heading2"/>
+        <w:rPr>
+          <w:color w:val="auto"/>
+          <w:u w:val="single"/>
+        </w:rPr>
+      </w:pPr>
+      <w:bookmarkStart w:id="24" w:name="_Toc36544985"/>
+      <w:r>
+        <w:rPr>
+          <w:color w:val="auto"/>
+          <w:u w:val="single"/>
+        </w:rPr>
+        <w:lastRenderedPageBreak/>
+        <w:t>Login Page</w:t>
+      </w:r>
+      <w:r>
+        <w:rPr>
+          <w:color w:val="auto"/>
+          <w:u w:val="single"/>
+        </w:rPr>
+        <w:t>:</w:t>
+      </w:r>
+      <w:bookmarkEnd w:id="24"/>
+    </w:p>
+    <w:p>
+      <w:pPr>
+        <w:rPr>
+          <w:noProof/>
+        </w:rPr>
+      </w:pPr>
+      <w:r>
+        <w:rPr>
+          <w:noProof/>
+        </w:rPr>
+        <w:drawing>
+          <wp:inline distT="0" distB="0" distL="0" distR="0" wp14:anchorId="14A21136" wp14:editId="3C1C3799">
+            <wp:extent cx="5943600" cy="4247515"/>
+            <wp:effectExtent l="0" t="0" r="0" b="635"/>
+            <wp:docPr id="19" name="Picture 19" descr="A screenshot of a cell phone&#10;&#10;Description automatically generated"/>
+            <wp:cNvGraphicFramePr>
+              <a:graphicFrameLocks xmlns:a="http://schemas.openxmlformats.org/drawingml/2006/main" noChangeAspect="1"/>
+            </wp:cNvGraphicFramePr>
+            <a:graphic xmlns:a="http://schemas.openxmlformats.org/drawingml/2006/main">
+              <a:graphicData uri="http://schemas.openxmlformats.org/drawingml/2006/picture">
+                <pic:pic xmlns:pic="http://schemas.openxmlformats.org/drawingml/2006/picture">
+                  <pic:nvPicPr>
+                    <pic:cNvPr id="19" name="Rest APIs App Wireframe Diagrams - User Related-Login Page.png"/>
+                    <pic:cNvPicPr/>
+                  </pic:nvPicPr>
+                  <pic:blipFill>
+                    <a:blip r:embed="rId18">
+                      <a:extLst>
+                        <a:ext uri="{28A0092B-C50C-407E-A947-70E740481C1C}">
+                          <a14:useLocalDpi xmlns:a14="http://schemas.microsoft.com/office/drawing/2010/main" val="0"/>
+                        </a:ext>
+                      </a:extLst>
+                    </a:blip>
+                    <a:stretch>
+                      <a:fillRect/>
+                    </a:stretch>
+                  </pic:blipFill>
+                  <pic:spPr>
+                    <a:xfrm>
+                      <a:off x="0" y="0"/>
+                      <a:ext cx="5943600" cy="4247515"/>
+                    </a:xfrm>
+                    <a:prstGeom prst="rect">
+                      <a:avLst/>
+                    </a:prstGeom>
+                  </pic:spPr>
+                </pic:pic>
+              </a:graphicData>
+            </a:graphic>
+          </wp:inline>
+        </w:drawing>
+      </w:r>
+    </w:p>
+    <w:p>
+      <w:pPr>
+        <w:pStyle w:val="Heading2"/>
+        <w:rPr>
+          <w:color w:val="auto"/>
+          <w:u w:val="single"/>
+        </w:rPr>
+      </w:pPr>
+      <w:bookmarkStart w:id="25" w:name="_Toc36544986"/>
+      <w:r>
+        <w:rPr>
+          <w:color w:val="auto"/>
+          <w:u w:val="single"/>
+        </w:rPr>
+        <w:lastRenderedPageBreak/>
+        <w:t>User Management Page</w:t>
+      </w:r>
+      <w:r>
+        <w:rPr>
+          <w:color w:val="auto"/>
+          <w:u w:val="single"/>
+        </w:rPr>
+        <w:t xml:space="preserve"> (Admin-Only)</w:t>
+      </w:r>
+      <w:r>
+        <w:rPr>
+          <w:color w:val="auto"/>
+          <w:u w:val="single"/>
+        </w:rPr>
+        <w:t>:</w:t>
+      </w:r>
+      <w:bookmarkEnd w:id="25"/>
+    </w:p>
+    <w:p>
+      <w:pPr>
+        <w:rPr>
+          <w:noProof/>
+        </w:rPr>
+      </w:pPr>
+      <w:r>
+        <w:rPr>
+          <w:noProof/>
+        </w:rPr>
+        <w:drawing>
+          <wp:inline distT="0" distB="0" distL="0" distR="0" wp14:anchorId="58997936" wp14:editId="0A386458">
+            <wp:extent cx="5943600" cy="4826635"/>
+            <wp:effectExtent l="0" t="0" r="0" b="0"/>
+            <wp:docPr id="12" name="Picture 12"/>
+            <wp:cNvGraphicFramePr>
+              <a:graphicFrameLocks xmlns:a="http://schemas.openxmlformats.org/drawingml/2006/main" noChangeAspect="1"/>
+            </wp:cNvGraphicFramePr>
+            <a:graphic xmlns:a="http://schemas.openxmlformats.org/drawingml/2006/main">
+              <a:graphicData uri="http://schemas.openxmlformats.org/drawingml/2006/picture">
+                <pic:pic xmlns:pic="http://schemas.openxmlformats.org/drawingml/2006/picture">
+                  <pic:nvPicPr>
+                    <pic:cNvPr id="12" name="Rest APIs App Wireframe Diagrams - User Related-User Management Page.png"/>
+                    <pic:cNvPicPr/>
+                  </pic:nvPicPr>
+                  <pic:blipFill>
+                    <a:blip r:embed="rId19">
+                      <a:extLst>
+                        <a:ext uri="{28A0092B-C50C-407E-A947-70E740481C1C}">
+                          <a14:useLocalDpi xmlns:a14="http://schemas.microsoft.com/office/drawing/2010/main" val="0"/>
+                        </a:ext>
+                      </a:extLst>
+                    </a:blip>
+                    <a:stretch>
+                      <a:fillRect/>
+                    </a:stretch>
+                  </pic:blipFill>
+                  <pic:spPr>
+                    <a:xfrm>
+                      <a:off x="0" y="0"/>
+                      <a:ext cx="5943600" cy="4826635"/>
+                    </a:xfrm>
+                    <a:prstGeom prst="rect">
+                      <a:avLst/>
+                    </a:prstGeom>
+                  </pic:spPr>
+                </pic:pic>
+              </a:graphicData>
+            </a:graphic>
+          </wp:inline>
+        </w:drawing>
+      </w:r>
+    </w:p>
+    <w:p/>
+    <w:p>
+      <w:r>
+        <w:br w:type="page"/>
+      </w:r>
+    </w:p>
+    <w:p>
+      <w:pPr>
+        <w:pStyle w:val="Heading2"/>
+        <w:rPr>
+          <w:color w:val="auto"/>
+        </w:rPr>
+      </w:pPr>
+      <w:bookmarkStart w:id="26" w:name="_Toc36544987"/>
+      <w:r>
+        <w:rPr>
+          <w:color w:val="auto"/>
+        </w:rPr>
+        <w:lastRenderedPageBreak/>
+        <w:t>OpenWeather</w:t>
+      </w:r>
+      <w:r>
+        <w:rPr>
+          <w:color w:val="auto"/>
+        </w:rPr>
+        <w:t xml:space="preserve"> – Weather Request </w:t>
+      </w:r>
+      <w:r>
+        <w:rPr>
+          <w:color w:val="auto"/>
+        </w:rPr>
+        <w:t>Page</w:t>
+      </w:r>
+      <w:r>
+        <w:rPr>
+          <w:color w:val="auto"/>
+        </w:rPr>
+        <w:t>:</w:t>
+      </w:r>
+      <w:bookmarkEnd w:id="26"/>
+    </w:p>
+    <w:p>
+      <w:r>
+        <w:rPr>
+          <w:noProof/>
+        </w:rPr>
+        <w:drawing>
+          <wp:inline distT="0" distB="0" distL="0" distR="0" wp14:anchorId="74A19471" wp14:editId="675B63B5">
+            <wp:extent cx="5943600" cy="5166360"/>
+            <wp:effectExtent l="0" t="0" r="0" b="0"/>
+            <wp:docPr id="20" name="Picture 20" descr="A screenshot of a cell phone&#10;&#10;Description automatically generated"/>
+            <wp:cNvGraphicFramePr>
+              <a:graphicFrameLocks xmlns:a="http://schemas.openxmlformats.org/drawingml/2006/main" noChangeAspect="1"/>
+            </wp:cNvGraphicFramePr>
+            <a:graphic xmlns:a="http://schemas.openxmlformats.org/drawingml/2006/main">
+              <a:graphicData uri="http://schemas.openxmlformats.org/drawingml/2006/picture">
+                <pic:pic xmlns:pic="http://schemas.openxmlformats.org/drawingml/2006/picture">
+                  <pic:nvPicPr>
+                    <pic:cNvPr id="20" name="Rest APIs App Wireframe Diagrams - OpenWeather-OpenWeather Request Page.png"/>
+                    <pic:cNvPicPr/>
+                  </pic:nvPicPr>
+                  <pic:blipFill>
+                    <a:blip r:embed="rId20">
+                      <a:extLst>
+                        <a:ext uri="{28A0092B-C50C-407E-A947-70E740481C1C}">
+                          <a14:useLocalDpi xmlns:a14="http://schemas.microsoft.com/office/drawing/2010/main" val="0"/>
+                        </a:ext>
+                      </a:extLst>
+                    </a:blip>
+                    <a:stretch>
+                      <a:fillRect/>
+                    </a:stretch>
+                  </pic:blipFill>
+                  <pic:spPr>
+                    <a:xfrm>
+                      <a:off x="0" y="0"/>
+                      <a:ext cx="5943600" cy="5166360"/>
+                    </a:xfrm>
+                    <a:prstGeom prst="rect">
+                      <a:avLst/>
+                    </a:prstGeom>
+                  </pic:spPr>
+                </pic:pic>
+              </a:graphicData>
+            </a:graphic>
+          </wp:inline>
+        </w:drawing>
+      </w:r>
+    </w:p>
+    <w:p/>
+    <w:p>
+      <w:r>
+        <w:br w:type="page"/>
+      </w:r>
+    </w:p>
+    <w:p>
+      <w:pPr>
+        <w:pStyle w:val="Heading2"/>
+        <w:rPr>
+          <w:color w:val="auto"/>
+        </w:rPr>
+      </w:pPr>
+      <w:bookmarkStart w:id="27" w:name="_Toc36544988"/>
+      <w:r>
+        <w:rPr>
+          <w:color w:val="auto"/>
+        </w:rPr>
+        <w:lastRenderedPageBreak/>
+        <w:t>OpenWeather – Weather Request Results Page:</w:t>
+      </w:r>
+      <w:bookmarkEnd w:id="27"/>
+    </w:p>
+    <w:p>
+      <w:pPr>
+        <w:pStyle w:val="Heading3"/>
+        <w:rPr>
+          <w:i/>
+          <w:iCs/>
+          <w:color w:val="auto"/>
+        </w:rPr>
+      </w:pPr>
+      <w:bookmarkStart w:id="28" w:name="_Toc36544989"/>
+      <w:r>
+        <w:rPr>
+          <w:i/>
+          <w:iCs/>
+          <w:color w:val="auto"/>
+        </w:rPr>
+        <w:t>Current Weather Results</w:t>
+      </w:r>
+      <w:r>
+        <w:rPr>
+          <w:i/>
+          <w:iCs/>
+          <w:color w:val="auto"/>
+        </w:rPr>
+        <w:t>:</w:t>
+      </w:r>
+      <w:bookmarkEnd w:id="28"/>
+    </w:p>
+    <w:p>
+      <w:r>
+        <w:rPr>
+          <w:noProof/>
+        </w:rPr>
+        <w:drawing>
+          <wp:inline distT="0" distB="0" distL="0" distR="0" wp14:anchorId="5D2803A5" wp14:editId="1A40E5CC">
+            <wp:extent cx="5943600" cy="3917950"/>
+            <wp:effectExtent l="0" t="0" r="0" b="6350"/>
+            <wp:docPr id="14" name="Picture 14" descr="A screenshot of a cell phone&#10;&#10;Description automatically generated"/>
+            <wp:cNvGraphicFramePr>
+              <a:graphicFrameLocks xmlns:a="http://schemas.openxmlformats.org/drawingml/2006/main" noChangeAspect="1"/>
+            </wp:cNvGraphicFramePr>
+            <a:graphic xmlns:a="http://schemas.openxmlformats.org/drawingml/2006/main">
+              <a:graphicData uri="http://schemas.openxmlformats.org/drawingml/2006/picture">
+                <pic:pic xmlns:pic="http://schemas.openxmlformats.org/drawingml/2006/picture">
+                  <pic:nvPicPr>
+                    <pic:cNvPr id="14" name="Rest APIs App Wireframe Diagrams - OpenWeather-OpenWeather Results Success Page.png"/>
+                    <pic:cNvPicPr/>
+                  </pic:nvPicPr>
+                  <pic:blipFill>
+                    <a:blip r:embed="rId21">
+                      <a:extLst>
+                        <a:ext uri="{28A0092B-C50C-407E-A947-70E740481C1C}">
+                          <a14:useLocalDpi xmlns:a14="http://schemas.microsoft.com/office/drawing/2010/main" val="0"/>
+                        </a:ext>
+                      </a:extLst>
+                    </a:blip>
+                    <a:stretch>
+                      <a:fillRect/>
+                    </a:stretch>
+                  </pic:blipFill>
+                  <pic:spPr>
+                    <a:xfrm>
+                      <a:off x="0" y="0"/>
+                      <a:ext cx="5943600" cy="3917950"/>
+                    </a:xfrm>
+                    <a:prstGeom prst="rect">
+                      <a:avLst/>
+                    </a:prstGeom>
+                  </pic:spPr>
+                </pic:pic>
+              </a:graphicData>
+            </a:graphic>
+          </wp:inline>
+        </w:drawing>
+      </w:r>
+    </w:p>
+    <w:p>
+      <w:pPr>
+        <w:pStyle w:val="Heading3"/>
+        <w:rPr>
+          <w:i/>
+          <w:iCs/>
+          <w:color w:val="auto"/>
+        </w:rPr>
+      </w:pPr>
+      <w:bookmarkStart w:id="29" w:name="_Toc36544990"/>
+      <w:r>
+        <w:rPr>
+          <w:i/>
+          <w:iCs/>
+          <w:color w:val="auto"/>
+        </w:rPr>
+        <w:t>Weather Results Error</w:t>
+      </w:r>
+      <w:r>
+        <w:rPr>
+          <w:i/>
+          <w:iCs/>
+          <w:color w:val="auto"/>
+        </w:rPr>
+        <w:t>:</w:t>
+      </w:r>
+      <w:bookmarkEnd w:id="29"/>
+    </w:p>
+    <w:p>
+      <w:r>
+        <w:rPr>
+          <w:noProof/>
+        </w:rPr>
+        <w:drawing>
+          <wp:inline distT="0" distB="0" distL="0" distR="0" wp14:anchorId="065558F9" wp14:editId="275EBFA0">
+            <wp:extent cx="5943600" cy="2369185"/>
+            <wp:effectExtent l="0" t="0" r="0" b="0"/>
+            <wp:docPr id="24" name="Picture 24" descr="A screenshot of a cell phone&#10;&#10;Description automatically generated"/>
+            <wp:cNvGraphicFramePr>
+              <a:graphicFrameLocks xmlns:a="http://schemas.openxmlformats.org/drawingml/2006/main" noChangeAspect="1"/>
+            </wp:cNvGraphicFramePr>
+            <a:graphic xmlns:a="http://schemas.openxmlformats.org/drawingml/2006/main">
+              <a:graphicData uri="http://schemas.openxmlformats.org/drawingml/2006/picture">
+                <pic:pic xmlns:pic="http://schemas.openxmlformats.org/drawingml/2006/picture">
+                  <pic:nvPicPr>
+                    <pic:cNvPr id="24" name="Rest APIs App Wireframe Diagrams - OpenWeather-OpenWeather Results Fail Page.png"/>
+                    <pic:cNvPicPr/>
+                  </pic:nvPicPr>
+                  <pic:blipFill>
+                    <a:blip r:embed="rId22">
+                      <a:extLst>
+                        <a:ext uri="{28A0092B-C50C-407E-A947-70E740481C1C}">
+                          <a14:useLocalDpi xmlns:a14="http://schemas.microsoft.com/office/drawing/2010/main" val="0"/>
+                        </a:ext>
+                      </a:extLst>
+                    </a:blip>
+                    <a:stretch>
+                      <a:fillRect/>
+                    </a:stretch>
+                  </pic:blipFill>
+                  <pic:spPr>
+                    <a:xfrm>
+                      <a:off x="0" y="0"/>
+                      <a:ext cx="5943600" cy="2369185"/>
+                    </a:xfrm>
+                    <a:prstGeom prst="rect">
+                      <a:avLst/>
+                    </a:prstGeom>
+                  </pic:spPr>
+                </pic:pic>
+              </a:graphicData>
+            </a:graphic>
+          </wp:inline>
+        </w:drawing>
+      </w:r>
+    </w:p>
+    <w:p/>
+    <w:p>
+      <w:r>
+        <w:br w:type="page"/>
+      </w:r>
+    </w:p>
+    <w:p>
+      <w:pPr>
+        <w:pStyle w:val="Heading3"/>
+        <w:rPr>
+          <w:i/>
+          <w:iCs/>
+          <w:color w:val="auto"/>
+        </w:rPr>
+      </w:pPr>
+      <w:bookmarkStart w:id="30" w:name="_Toc36544991"/>
+      <w:r>
+        <w:rPr>
+          <w:i/>
+          <w:iCs/>
+          <w:color w:val="auto"/>
+        </w:rPr>
+        <w:lastRenderedPageBreak/>
+        <w:t>Weather Forecast Results</w:t>
+      </w:r>
+      <w:r>
+        <w:rPr>
+          <w:i/>
+          <w:iCs/>
+          <w:color w:val="auto"/>
+        </w:rPr>
+        <w:t>:</w:t>
+      </w:r>
+      <w:bookmarkEnd w:id="30"/>
+    </w:p>
+    <w:p>
+      <w:r>
+        <w:rPr>
+          <w:noProof/>
+        </w:rPr>
+        <w:drawing>
+          <wp:inline distT="0" distB="0" distL="0" distR="0" wp14:anchorId="67194732" wp14:editId="2B68B873">
+            <wp:extent cx="5819775" cy="7784571"/>
+            <wp:effectExtent l="0" t="0" r="0" b="6985"/>
+            <wp:docPr id="21" name="Picture 21" descr="A screenshot of a cell phone&#10;&#10;Description automatically generated"/>
+            <wp:cNvGraphicFramePr>
+              <a:graphicFrameLocks xmlns:a="http://schemas.openxmlformats.org/drawingml/2006/main" noChangeAspect="1"/>
+            </wp:cNvGraphicFramePr>
+            <a:graphic xmlns:a="http://schemas.openxmlformats.org/drawingml/2006/main">
+              <a:graphicData uri="http://schemas.openxmlformats.org/drawingml/2006/picture">
+                <pic:pic xmlns:pic="http://schemas.openxmlformats.org/drawingml/2006/picture">
+                  <pic:nvPicPr>
+                    <pic:cNvPr id="21" name="Rest APIs App Wireframe Diagrams - OpenWeather-OpenWeather Results Forecast Page.png"/>
+                    <pic:cNvPicPr/>
+                  </pic:nvPicPr>
+                  <pic:blipFill rotWithShape="1">
+                    <a:blip r:embed="rId23">
+                      <a:extLst>
+                        <a:ext uri="{28A0092B-C50C-407E-A947-70E740481C1C}">
+                          <a14:useLocalDpi xmlns:a14="http://schemas.microsoft.com/office/drawing/2010/main" val="0"/>
+                        </a:ext>
+                      </a:extLst>
+                    </a:blip>
+                    <a:srcRect b="27547"/>
+                    <a:stretch/>
+                  </pic:blipFill>
+                  <pic:spPr bwMode="auto">
+                    <a:xfrm>
+                      <a:off x="0" y="0"/>
+                      <a:ext cx="5831924" cy="7800821"/>
+                    </a:xfrm>
+                    <a:prstGeom prst="rect">
+                      <a:avLst/>
+                    </a:prstGeom>
+                    <a:ln>
+                      <a:noFill/>
+                    </a:ln>
+                    <a:extLst>
+                      <a:ext uri="{53640926-AAD7-44D8-BBD7-CCE9431645EC}">
+                        <a14:shadowObscured xmlns:a14="http://schemas.microsoft.com/office/drawing/2010/main"/>
+                      </a:ext>
+                    </a:extLst>
+                  </pic:spPr>
+                </pic:pic>
+              </a:graphicData>
+            </a:graphic>
+          </wp:inline>
+        </w:drawing>
+      </w:r>
+    </w:p>
+    <w:p>
+      <w:pPr>
+        <w:pStyle w:val="Heading2"/>
+        <w:rPr>
+          <w:color w:val="auto"/>
+        </w:rPr>
+      </w:pPr>
+      <w:bookmarkStart w:id="31" w:name="_Toc36544992"/>
+      <w:r>
+        <w:rPr>
+          <w:color w:val="auto"/>
+        </w:rPr>
+        <w:lastRenderedPageBreak/>
+        <w:t>OpenWeather – Weather History Page:</w:t>
+      </w:r>
+      <w:bookmarkEnd w:id="31"/>
+    </w:p>
+    <w:p>
+      <w:pPr>
+        <w:pStyle w:val="Heading3"/>
+        <w:rPr>
+          <w:i/>
+          <w:iCs/>
+          <w:color w:val="auto"/>
+        </w:rPr>
+      </w:pPr>
+      <w:bookmarkStart w:id="32" w:name="_Toc36544993"/>
+      <w:r>
+        <w:rPr>
+          <w:i/>
+          <w:iCs/>
+          <w:color w:val="auto"/>
+        </w:rPr>
+        <w:t>User view</w:t>
+      </w:r>
+      <w:r>
+        <w:rPr>
+          <w:i/>
+          <w:iCs/>
+          <w:color w:val="auto"/>
+        </w:rPr>
+        <w:t>:</w:t>
+      </w:r>
+      <w:bookmarkEnd w:id="32"/>
+    </w:p>
+    <w:p>
+      <w:r>
+        <w:rPr>
+          <w:noProof/>
+        </w:rPr>
+        <w:drawing>
+          <wp:anchor distT="0" distB="0" distL="114300" distR="114300" simplePos="0" relativeHeight="251683840" behindDoc="1" locked="0" layoutInCell="1" allowOverlap="1" wp14:anchorId="2BC44F04" wp14:editId="0A548F41">
+            <wp:simplePos x="0" y="0"/>
+            <wp:positionH relativeFrom="column">
+              <wp:posOffset>0</wp:posOffset>
+            </wp:positionH>
+            <wp:positionV relativeFrom="paragraph">
+              <wp:posOffset>13335</wp:posOffset>
+            </wp:positionV>
+            <wp:extent cx="5338727" cy="7772400"/>
+            <wp:effectExtent l="0" t="0" r="0" b="0"/>
+            <wp:wrapNone/>
+            <wp:docPr id="22" name="Picture 22" descr="A screenshot of a cell phone&#10;&#10;Description automatically generated"/>
+            <wp:cNvGraphicFramePr>
+              <a:graphicFrameLocks xmlns:a="http://schemas.openxmlformats.org/drawingml/2006/main" noChangeAspect="1"/>
+            </wp:cNvGraphicFramePr>
+            <a:graphic xmlns:a="http://schemas.openxmlformats.org/drawingml/2006/main">
+              <a:graphicData uri="http://schemas.openxmlformats.org/drawingml/2006/picture">
+                <pic:pic xmlns:pic="http://schemas.openxmlformats.org/drawingml/2006/picture">
+                  <pic:nvPicPr>
+                    <pic:cNvPr id="22" name="Rest APIs App Wireframe Diagrams-Weather History Page - User.png"/>
+                    <pic:cNvPicPr/>
+                  </pic:nvPicPr>
+                  <pic:blipFill>
+                    <a:blip r:embed="rId24">
+                      <a:extLst>
+                        <a:ext uri="{28A0092B-C50C-407E-A947-70E740481C1C}">
+                          <a14:useLocalDpi xmlns:a14="http://schemas.microsoft.com/office/drawing/2010/main" val="0"/>
+                        </a:ext>
+                      </a:extLst>
+                    </a:blip>
+                    <a:stretch>
+                      <a:fillRect/>
+                    </a:stretch>
+                  </pic:blipFill>
+                  <pic:spPr>
+                    <a:xfrm>
+                      <a:off x="0" y="0"/>
+                      <a:ext cx="5342244" cy="7777521"/>
+                    </a:xfrm>
+                    <a:prstGeom prst="rect">
+                      <a:avLst/>
+                    </a:prstGeom>
+                  </pic:spPr>
+                </pic:pic>
+              </a:graphicData>
+            </a:graphic>
+            <wp14:sizeRelH relativeFrom="page">
+              <wp14:pctWidth>0</wp14:pctWidth>
+            </wp14:sizeRelH>
+            <wp14:sizeRelV relativeFrom="page">
+              <wp14:pctHeight>0</wp14:pctHeight>
+            </wp14:sizeRelV>
+          </wp:anchor>
+        </w:drawing>
+      </w:r>
+    </w:p>
+    <w:p>
+      <w:r>
+        <w:br w:type="page"/>
+      </w:r>
+    </w:p>
+    <w:p>
+      <w:pPr>
+        <w:pStyle w:val="Heading3"/>
+        <w:rPr>
+          <w:i/>
+          <w:iCs/>
+          <w:color w:val="auto"/>
+        </w:rPr>
+      </w:pPr>
+      <w:bookmarkStart w:id="33" w:name="_Toc36544994"/>
+      <w:r>
+        <w:rPr>
+          <w:i/>
+          <w:iCs/>
+          <w:color w:val="auto"/>
+        </w:rPr>
+        <w:lastRenderedPageBreak/>
+        <w:t>Admin</w:t>
+      </w:r>
+      <w:r>
+        <w:rPr>
+          <w:i/>
+          <w:iCs/>
+          <w:color w:val="auto"/>
+        </w:rPr>
+        <w:t xml:space="preserve"> view</w:t>
+      </w:r>
+      <w:r>
+        <w:rPr>
+          <w:i/>
+          <w:iCs/>
+          <w:color w:val="auto"/>
+        </w:rPr>
+        <w:t>:</w:t>
+      </w:r>
+      <w:bookmarkEnd w:id="33"/>
+    </w:p>
+    <w:p>
+      <w:r>
+        <w:rPr>
+          <w:noProof/>
+        </w:rPr>
+        <w:drawing>
+          <wp:anchor distT="0" distB="0" distL="114300" distR="114300" simplePos="0" relativeHeight="251685888" behindDoc="1" locked="0" layoutInCell="1" allowOverlap="1" wp14:anchorId="5DD4E121" wp14:editId="4ACDA85F">
+            <wp:simplePos x="0" y="0"/>
+            <wp:positionH relativeFrom="column">
+              <wp:posOffset>0</wp:posOffset>
+            </wp:positionH>
+            <wp:positionV relativeFrom="paragraph">
+              <wp:posOffset>0</wp:posOffset>
+            </wp:positionV>
+            <wp:extent cx="5515376" cy="8029575"/>
+            <wp:effectExtent l="0" t="0" r="9525" b="0"/>
+            <wp:wrapNone/>
+            <wp:docPr id="25" name="Picture 25" descr="A screenshot of a cell phone&#10;&#10;Description automatically generated"/>
+            <wp:cNvGraphicFramePr>
+              <a:graphicFrameLocks xmlns:a="http://schemas.openxmlformats.org/drawingml/2006/main" noChangeAspect="1"/>
+            </wp:cNvGraphicFramePr>
+            <a:graphic xmlns:a="http://schemas.openxmlformats.org/drawingml/2006/main">
+              <a:graphicData uri="http://schemas.openxmlformats.org/drawingml/2006/picture">
+                <pic:pic xmlns:pic="http://schemas.openxmlformats.org/drawingml/2006/picture">
+                  <pic:nvPicPr>
+                    <pic:cNvPr id="25" name="Rest APIs App Wireframe Diagrams-Weather History Page - Admin.png"/>
+                    <pic:cNvPicPr/>
+                  </pic:nvPicPr>
+                  <pic:blipFill>
+                    <a:blip r:embed="rId25">
+                      <a:extLst>
+                        <a:ext uri="{28A0092B-C50C-407E-A947-70E740481C1C}">
+                          <a14:useLocalDpi xmlns:a14="http://schemas.microsoft.com/office/drawing/2010/main" val="0"/>
+                        </a:ext>
+                      </a:extLst>
+                    </a:blip>
+                    <a:stretch>
+                      <a:fillRect/>
+                    </a:stretch>
+                  </pic:blipFill>
+                  <pic:spPr>
+                    <a:xfrm>
+                      <a:off x="0" y="0"/>
+                      <a:ext cx="5515376" cy="8029575"/>
+                    </a:xfrm>
+                    <a:prstGeom prst="rect">
+                      <a:avLst/>
+                    </a:prstGeom>
+                  </pic:spPr>
+                </pic:pic>
+              </a:graphicData>
+            </a:graphic>
+            <wp14:sizeRelH relativeFrom="margin">
+              <wp14:pctWidth>0</wp14:pctWidth>
+            </wp14:sizeRelH>
+            <wp14:sizeRelV relativeFrom="margin">
+              <wp14:pctHeight>0</wp14:pctHeight>
+            </wp14:sizeRelV>
+          </wp:anchor>
+        </w:drawing>
+      </w:r>
+    </w:p>
+    <w:p>
+      <w:r>
+        <w:br w:type="page"/>
+      </w:r>
+    </w:p>
+    <w:p>
+      <w:pPr>
+        <w:pStyle w:val="Heading2"/>
+        <w:rPr>
+          <w:color w:val="auto"/>
+        </w:rPr>
+      </w:pPr>
+      <w:bookmarkStart w:id="34" w:name="_Toc36544995"/>
+      <w:r>
+        <w:rPr>
+          <w:color w:val="auto"/>
+        </w:rPr>
+        <w:lastRenderedPageBreak/>
+        <w:t>:</w:t>
+      </w:r>
+      <w:bookmarkEnd w:id="34"/>
+    </w:p>
+    <w:p/>
+    <w:p/>
+    <w:p/>
+    <w:p/>
+    <w:p>
+      <w:r>
+        <w:br w:type="page"/>
+      </w:r>
+    </w:p>
+    <w:p>
+      <w:pPr>
+        <w:pStyle w:val="Heading1"/>
+        <w:rPr>
+          <w:b/>
+          <w:bCs/>
+          <w:color w:val="auto"/>
+        </w:rPr>
+      </w:pPr>
+      <w:bookmarkStart w:id="35" w:name="_Toc36544996"/>
+      <w:r>
+        <w:rPr>
+          <w:noProof/>
+        </w:rPr>
+        <w:lastRenderedPageBreak/>
         <mc:AlternateContent>
           <mc:Choice Requires="wps">
             <w:drawing>
-              <wp:anchor distT="0" distB="0" distL="114300" distR="114300" simplePos="0" relativeHeight="251679744" behindDoc="1" locked="0" layoutInCell="1" allowOverlap="1" wp14:anchorId="762C6125" wp14:editId="1A89C789">
+              <wp:anchor distT="0" distB="0" distL="114300" distR="114300" simplePos="0" relativeHeight="251689984" behindDoc="1" locked="0" layoutInCell="1" allowOverlap="1" wp14:anchorId="63817595" wp14:editId="7888C42B">
                 <wp:simplePos x="0" y="0"/>
                 <wp:positionH relativeFrom="column">
                   <wp:posOffset>0</wp:posOffset>
                 </wp:positionH>
                 <wp:positionV relativeFrom="paragraph">
-                  <wp:posOffset>2175510</wp:posOffset>
+                  <wp:posOffset>-19050</wp:posOffset>
                 </wp:positionV>
                 <wp:extent cx="5943600" cy="276225"/>
                 <wp:effectExtent l="0" t="0" r="19050" b="28575"/>
                 <wp:wrapNone/>
-                <wp:docPr id="11" name="Rectangle: Rounded Corners 11"/>
+                <wp:docPr id="23" name="Rectangle: Rounded Corners 23"/>
                 <wp:cNvGraphicFramePr/>
                 <a:graphic xmlns:a="http://schemas.openxmlformats.org/drawingml/2006/main">
                   <a:graphicData uri="http://schemas.microsoft.com/office/word/2010/wordprocessingShape">
@@ -8853,7 +10798,7 @@
           </mc:Choice>
           <mc:Fallback>
             <w:pict>
-              <v:roundrect w14:anchorId="30A798F5" id="Rectangle: Rounded Corners 11" o:spid="_x0000_s1026" style="position:absolute;margin-left:0;margin-top:171.3pt;width:468pt;height:21.75pt;z-index:-251636736;visibility:visible;mso-wrap-style:square;mso-width-percent:0;mso-height-percent:0;mso-wrap-distance-left:9pt;mso-wrap-distance-top:0;mso-wrap-distance-right:9pt;mso-wrap-distance-bottom:0;mso-position-horizontal:absolute;mso-position-horizontal-relative:text;mso-position-vertical:absolute;mso-position-vertical-relative:text;mso-width-percent:0;mso-height-percent:0;mso-width-relative:margin;mso-height-relative:margin;v-text-anchor:middle" arcsize=".25" o:gfxdata="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" fillcolor="#91bce3 [2168]" strokecolor="#5b9bd5 [3208]" strokeweight=".5pt">
+              <v:roundrect w14:anchorId="4EAD63EE" id="Rectangle: Rounded Corners 23" o:spid="_x0000_s1026" style="position:absolute;margin-left:0;margin-top:-1.5pt;width:468pt;height:21.75pt;z-index:-251626496;visibility:visible;mso-wrap-style:square;mso-width-percent:0;mso-height-percent:0;mso-wrap-distance-left:9pt;mso-wrap-distance-top:0;mso-wrap-distance-right:9pt;mso-wrap-distance-bottom:0;mso-position-horizontal:absolute;mso-position-horizontal-relative:text;mso-position-vertical:absolute;mso-position-vertical-relative:text;mso-width-percent:0;mso-height-percent:0;mso-width-relative:margin;mso-height-relative:margin;v-text-anchor:middle" arcsize=".25" o:gfxdata="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" fillcolor="#91bce3 [2168]" strokecolor="#5b9bd5 [3208]" strokeweight=".5pt">
                 <v:fill color2="#7aaddd [2616]" rotate="t" colors="0 #b1cbe9;.5 #a3c1e5;1 #92b9e4" focus="100%" type="gradient">
                   <o:fill v:ext="view" type="gradientUnscaled"/>
                 </v:fill>
@@ -8875,7 +10820,7 @@
           <w:bCs/>
           <w:color w:val="auto"/>
         </w:rPr>
-        <w:t>Screen Definitions and Layouts</w:t>
+        <w:t>Security</w:t>
       </w:r>
       <w:r>
         <w:rPr>
@@ -8885,1114 +10830,2005 @@
         </w:rPr>
         <w:t>:</w:t>
       </w:r>
-      <w:bookmarkEnd w:id="16"/>
+      <w:bookmarkEnd w:id="35"/>
     </w:p>
     <w:p>
       <w:pPr>
-        <w:pStyle w:val="Heading2"/>
-        <w:rPr>
-          <w:color w:val="auto"/>
-          <w:u w:val="single"/>
+        <w:spacing w:after="0"/>
+        <w:rPr>
+          <w:color w:val="595959" w:themeColor="text1" w:themeTint="A6"/>
         </w:rPr>
       </w:pPr>
-      <w:bookmarkStart w:id="17" w:name="_Toc34394918"/>
-      <w:r>
-        <w:rPr>
-          <w:color w:val="auto"/>
-          <w:u w:val="single"/>
-        </w:rPr>
-        <w:t>Home</w:t>
-      </w:r>
-      <w:r>
-        <w:rPr>
-          <w:color w:val="auto"/>
-          <w:u w:val="single"/>
-        </w:rPr>
-        <w:t xml:space="preserve"> Page</w:t>
-      </w:r>
-      <w:r>
-        <w:rPr>
-          <w:color w:val="auto"/>
-          <w:u w:val="single"/>
-        </w:rPr>
-        <w:t>:</w:t>
-      </w:r>
-      <w:bookmarkEnd w:id="17"/>
+      <w:r>
+        <w:rPr>
+          <w:color w:val="595959" w:themeColor="text1" w:themeTint="A6"/>
+        </w:rPr>
+        <w:t>With this application relying on third party APIs and supporting user account functionality, there are several security concerns that could compromise the application. This includes:</w:t>
+      </w:r>
     </w:p>
     <w:p>
       <w:pPr>
-        <w:pStyle w:val="Heading3"/>
-        <w:rPr>
-          <w:i/>
-          <w:iCs/>
-          <w:color w:val="auto"/>
+        <w:pStyle w:val="ListParagraph"/>
+        <w:numPr>
+          <w:ilvl w:val="0"/>
+          <w:numId w:val="4"/>
+        </w:numPr>
+        <w:spacing w:after="0"/>
+        <w:rPr>
+          <w:color w:val="595959" w:themeColor="text1" w:themeTint="A6"/>
         </w:rPr>
       </w:pPr>
-      <w:bookmarkStart w:id="18" w:name="_Toc34394919"/>
-      <w:r>
-        <w:rPr>
-          <w:i/>
-          <w:iCs/>
-          <w:color w:val="auto"/>
-        </w:rPr>
-        <w:t>When not logged in:</w:t>
-      </w:r>
-      <w:bookmarkEnd w:id="18"/>
-    </w:p>
-    <w:p>
-      <w:r>
-        <w:rPr>
-          <w:noProof/>
-        </w:rPr>
-        <w:drawing>
-          <wp:anchor distT="0" distB="0" distL="114300" distR="114300" simplePos="0" relativeHeight="251682816" behindDoc="1" locked="0" layoutInCell="1" allowOverlap="1" wp14:anchorId="3E03DF8B" wp14:editId="5A7B9E05">
-            <wp:simplePos x="0" y="0"/>
-            <wp:positionH relativeFrom="column">
-              <wp:posOffset>0</wp:posOffset>
-            </wp:positionH>
-            <wp:positionV relativeFrom="paragraph">
-              <wp:posOffset>31115</wp:posOffset>
-            </wp:positionV>
-            <wp:extent cx="5943600" cy="5519420"/>
-            <wp:effectExtent l="0" t="0" r="0" b="5080"/>
-            <wp:wrapNone/>
-            <wp:docPr id="13" name="Picture 13" descr="A screenshot of a cell phone&#10;&#10;Description automatically generated"/>
-            <wp:cNvGraphicFramePr>
-              <a:graphicFrameLocks xmlns:a="http://schemas.openxmlformats.org/drawingml/2006/main" noChangeAspect="1"/>
-            </wp:cNvGraphicFramePr>
-            <a:graphic xmlns:a="http://schemas.openxmlformats.org/drawingml/2006/main">
-              <a:graphicData uri="http://schemas.openxmlformats.org/drawingml/2006/picture">
-                <pic:pic xmlns:pic="http://schemas.openxmlformats.org/drawingml/2006/picture">
-                  <pic:nvPicPr>
-                    <pic:cNvPr id="13" name="Rest APIs App Wireframe Diagrams - Home-Home Page (NonUser).png"/>
-                    <pic:cNvPicPr/>
-                  </pic:nvPicPr>
-                  <pic:blipFill>
-                    <a:blip r:embed="rId15">
-                      <a:extLst>
-                        <a:ext uri="{28A0092B-C50C-407E-A947-70E740481C1C}">
-                          <a14:useLocalDpi xmlns:a14="http://schemas.microsoft.com/office/drawing/2010/main" val="0"/>
-                        </a:ext>
-                      </a:extLst>
-                    </a:blip>
-                    <a:stretch>
-                      <a:fillRect/>
-                    </a:stretch>
-                  </pic:blipFill>
-                  <pic:spPr>
-                    <a:xfrm>
-                      <a:off x="0" y="0"/>
-                      <a:ext cx="5943600" cy="5519420"/>
-                    </a:xfrm>
-                    <a:prstGeom prst="rect">
-                      <a:avLst/>
-                    </a:prstGeom>
-                  </pic:spPr>
-                </pic:pic>
-              </a:graphicData>
-            </a:graphic>
-          </wp:anchor>
-        </w:drawing>
-      </w:r>
-      <w:r>
-        <w:br w:type="page"/>
+      <w:r>
+        <w:rPr>
+          <w:color w:val="595959" w:themeColor="text1" w:themeTint="A6"/>
+        </w:rPr>
+        <w:t>Users could attempt to bypass site security by entering the path URLs to webpages they don’t have access to</w:t>
+      </w:r>
+      <w:r>
+        <w:rPr>
+          <w:color w:val="595959" w:themeColor="text1" w:themeTint="A6"/>
+        </w:rPr>
+        <w:t>.</w:t>
       </w:r>
     </w:p>
     <w:p>
       <w:pPr>
-        <w:pStyle w:val="Heading3"/>
-        <w:rPr>
-          <w:i/>
-          <w:iCs/>
-          <w:color w:val="auto"/>
+        <w:pStyle w:val="ListParagraph"/>
+        <w:numPr>
+          <w:ilvl w:val="1"/>
+          <w:numId w:val="4"/>
+        </w:numPr>
+        <w:spacing w:after="0"/>
+        <w:rPr>
+          <w:color w:val="595959" w:themeColor="text1" w:themeTint="A6"/>
         </w:rPr>
       </w:pPr>
-      <w:bookmarkStart w:id="19" w:name="_Toc34394920"/>
-      <w:r>
-        <w:rPr>
-          <w:i/>
-          <w:iCs/>
-          <w:color w:val="auto"/>
-        </w:rPr>
-        <w:lastRenderedPageBreak/>
-        <w:t>User/</w:t>
-      </w:r>
-      <w:r>
-        <w:rPr>
-          <w:i/>
-          <w:iCs/>
-          <w:color w:val="auto"/>
-        </w:rPr>
-        <w:t>Admin</w:t>
-      </w:r>
-      <w:r>
-        <w:rPr>
-          <w:i/>
-          <w:iCs/>
-          <w:color w:val="auto"/>
-        </w:rPr>
-        <w:t xml:space="preserve"> view</w:t>
-      </w:r>
-      <w:r>
-        <w:rPr>
-          <w:i/>
-          <w:iCs/>
-          <w:color w:val="auto"/>
-        </w:rPr>
-        <w:t>:</w:t>
-      </w:r>
-      <w:bookmarkEnd w:id="19"/>
+      <w:r>
+        <w:rPr>
+          <w:color w:val="595959" w:themeColor="text1" w:themeTint="A6"/>
+        </w:rPr>
+        <w:t>Solution: Implement a call that can be reused throughout the entire application to check the user’s role before loading a page or attempting an admin-restricted process.</w:t>
+      </w:r>
+      <w:r>
+        <w:rPr>
+          <w:color w:val="595959" w:themeColor="text1" w:themeTint="A6"/>
+        </w:rPr>
+        <w:t xml:space="preserve"> </w:t>
+      </w:r>
+      <w:r>
+        <w:rPr>
+          <w:color w:val="595959" w:themeColor="text1" w:themeTint="A6"/>
+          <w:u w:val="single"/>
+        </w:rPr>
+        <w:t>Implemented.</w:t>
+      </w:r>
     </w:p>
     <w:p>
       <w:pPr>
-        <w:rPr>
-          <w:noProof/>
+        <w:pStyle w:val="ListParagraph"/>
+        <w:numPr>
+          <w:ilvl w:val="0"/>
+          <w:numId w:val="4"/>
+        </w:numPr>
+        <w:spacing w:after="0"/>
+        <w:rPr>
+          <w:color w:val="595959" w:themeColor="text1" w:themeTint="A6"/>
         </w:rPr>
       </w:pPr>
       <w:r>
         <w:rPr>
-          <w:noProof/>
-        </w:rPr>
-        <w:drawing>
-          <wp:inline distT="0" distB="0" distL="0" distR="0" wp14:anchorId="40456209" wp14:editId="768B7820">
-            <wp:extent cx="5943600" cy="5553075"/>
-            <wp:effectExtent l="0" t="0" r="0" b="9525"/>
-            <wp:docPr id="16" name="Picture 16" descr="A screenshot of a cell phone&#10;&#10;Description automatically generated"/>
-            <wp:cNvGraphicFramePr>
-              <a:graphicFrameLocks xmlns:a="http://schemas.openxmlformats.org/drawingml/2006/main" noChangeAspect="1"/>
-            </wp:cNvGraphicFramePr>
-            <a:graphic xmlns:a="http://schemas.openxmlformats.org/drawingml/2006/main">
-              <a:graphicData uri="http://schemas.openxmlformats.org/drawingml/2006/picture">
-                <pic:pic xmlns:pic="http://schemas.openxmlformats.org/drawingml/2006/picture">
-                  <pic:nvPicPr>
-                    <pic:cNvPr id="16" name="Rest APIs App Wireframe Diagrams - Home-Home Page (Admin).png"/>
-                    <pic:cNvPicPr/>
-                  </pic:nvPicPr>
-                  <pic:blipFill rotWithShape="1">
-                    <a:blip r:embed="rId16">
-                      <a:extLst>
-                        <a:ext uri="{28A0092B-C50C-407E-A947-70E740481C1C}">
-                          <a14:useLocalDpi xmlns:a14="http://schemas.microsoft.com/office/drawing/2010/main" val="0"/>
-                        </a:ext>
-                      </a:extLst>
-                    </a:blip>
-                    <a:srcRect b="27313"/>
-                    <a:stretch/>
-                  </pic:blipFill>
-                  <pic:spPr bwMode="auto">
-                    <a:xfrm>
-                      <a:off x="0" y="0"/>
-                      <a:ext cx="5943600" cy="5553075"/>
-                    </a:xfrm>
-                    <a:prstGeom prst="rect">
-                      <a:avLst/>
-                    </a:prstGeom>
-                    <a:ln>
-                      <a:noFill/>
-                    </a:ln>
-                    <a:extLst>
-                      <a:ext uri="{53640926-AAD7-44D8-BBD7-CCE9431645EC}">
-                        <a14:shadowObscured xmlns:a14="http://schemas.microsoft.com/office/drawing/2010/main"/>
-                      </a:ext>
-                    </a:extLst>
-                  </pic:spPr>
-                </pic:pic>
-              </a:graphicData>
-            </a:graphic>
-          </wp:inline>
-        </w:drawing>
+          <w:color w:val="595959" w:themeColor="text1" w:themeTint="A6"/>
+        </w:rPr>
+        <w:t>Users might attempt to register or login while already logged in, which could have unexpected results on the website.</w:t>
       </w:r>
     </w:p>
     <w:p>
       <w:pPr>
-        <w:pStyle w:val="Heading3"/>
-        <w:rPr>
-          <w:i/>
-          <w:iCs/>
-          <w:color w:val="auto"/>
+        <w:pStyle w:val="ListParagraph"/>
+        <w:numPr>
+          <w:ilvl w:val="1"/>
+          <w:numId w:val="4"/>
+        </w:numPr>
+        <w:spacing w:after="0"/>
+        <w:rPr>
+          <w:color w:val="595959" w:themeColor="text1" w:themeTint="A6"/>
         </w:rPr>
       </w:pPr>
-      <w:bookmarkStart w:id="20" w:name="_Toc34394921"/>
-      <w:r>
-        <w:rPr>
-          <w:i/>
-          <w:iCs/>
-          <w:color w:val="auto"/>
-        </w:rPr>
-        <w:t>Drop</w:t>
-      </w:r>
-      <w:r>
-        <w:rPr>
-          <w:i/>
-          <w:iCs/>
-          <w:color w:val="auto"/>
-        </w:rPr>
-        <w:t>d</w:t>
-      </w:r>
-      <w:r>
-        <w:rPr>
-          <w:i/>
-          <w:iCs/>
-          <w:color w:val="auto"/>
-        </w:rPr>
-        <w:t>own Menus</w:t>
-      </w:r>
-      <w:r>
-        <w:rPr>
-          <w:i/>
-          <w:iCs/>
-          <w:color w:val="auto"/>
-        </w:rPr>
-        <w:t xml:space="preserve"> (Admin View)</w:t>
-      </w:r>
-      <w:r>
-        <w:rPr>
-          <w:i/>
-          <w:iCs/>
-          <w:color w:val="auto"/>
-        </w:rPr>
-        <w:t>:</w:t>
-      </w:r>
-      <w:bookmarkEnd w:id="20"/>
-    </w:p>
-    <w:p>
-      <w:r>
-        <w:rPr>
-          <w:noProof/>
-        </w:rPr>
-        <w:drawing>
-          <wp:inline distT="0" distB="0" distL="0" distR="0" wp14:anchorId="354E76ED" wp14:editId="29C5B036">
-            <wp:extent cx="5943600" cy="2038985"/>
-            <wp:effectExtent l="0" t="0" r="0" b="0"/>
-            <wp:docPr id="17" name="Picture 17" descr="A screenshot of a cell phone&#10;&#10;Description automatically generated"/>
-            <wp:cNvGraphicFramePr>
-              <a:graphicFrameLocks xmlns:a="http://schemas.openxmlformats.org/drawingml/2006/main" noChangeAspect="1"/>
-            </wp:cNvGraphicFramePr>
-            <a:graphic xmlns:a="http://schemas.openxmlformats.org/drawingml/2006/main">
-              <a:graphicData uri="http://schemas.openxmlformats.org/drawingml/2006/picture">
-                <pic:pic xmlns:pic="http://schemas.openxmlformats.org/drawingml/2006/picture">
-                  <pic:nvPicPr>
-                    <pic:cNvPr id="17" name="Rest APIs App Wireframe Diagrams - Home-Home Page (Admin).png"/>
-                    <pic:cNvPicPr/>
-                  </pic:nvPicPr>
-                  <pic:blipFill rotWithShape="1">
-                    <a:blip r:embed="rId16">
-                      <a:extLst>
-                        <a:ext uri="{28A0092B-C50C-407E-A947-70E740481C1C}">
-                          <a14:useLocalDpi xmlns:a14="http://schemas.microsoft.com/office/drawing/2010/main" val="0"/>
-                        </a:ext>
-                      </a:extLst>
-                    </a:blip>
-                    <a:srcRect t="73310"/>
-                    <a:stretch/>
-                  </pic:blipFill>
-                  <pic:spPr bwMode="auto">
-                    <a:xfrm>
-                      <a:off x="0" y="0"/>
-                      <a:ext cx="5943600" cy="2038985"/>
-                    </a:xfrm>
-                    <a:prstGeom prst="rect">
-                      <a:avLst/>
-                    </a:prstGeom>
-                    <a:ln>
-                      <a:noFill/>
-                    </a:ln>
-                    <a:extLst>
-                      <a:ext uri="{53640926-AAD7-44D8-BBD7-CCE9431645EC}">
-                        <a14:shadowObscured xmlns:a14="http://schemas.microsoft.com/office/drawing/2010/main"/>
-                      </a:ext>
-                    </a:extLst>
-                  </pic:spPr>
-                </pic:pic>
-              </a:graphicData>
-            </a:graphic>
-          </wp:inline>
-        </w:drawing>
-      </w:r>
-      <w:r>
-        <w:br w:type="page"/>
+      <w:r>
+        <w:rPr>
+          <w:color w:val="595959" w:themeColor="text1" w:themeTint="A6"/>
+        </w:rPr>
+        <w:t xml:space="preserve">Solution: </w:t>
+      </w:r>
+      <w:r>
+        <w:rPr>
+          <w:color w:val="595959" w:themeColor="text1" w:themeTint="A6"/>
+        </w:rPr>
+        <w:t>Implement a call that can be reused throughout the entire application to check</w:t>
+      </w:r>
+      <w:r>
+        <w:rPr>
+          <w:color w:val="595959" w:themeColor="text1" w:themeTint="A6"/>
+        </w:rPr>
+        <w:t xml:space="preserve"> if the user is already logged in, forcing a logout in order to access the page. </w:t>
+      </w:r>
+      <w:r>
+        <w:rPr>
+          <w:color w:val="595959" w:themeColor="text1" w:themeTint="A6"/>
+          <w:u w:val="single"/>
+        </w:rPr>
+        <w:t>Implemented.</w:t>
       </w:r>
     </w:p>
     <w:p>
       <w:pPr>
-        <w:pStyle w:val="Heading2"/>
-        <w:rPr>
-          <w:color w:val="auto"/>
-          <w:u w:val="single"/>
+        <w:pStyle w:val="ListParagraph"/>
+        <w:numPr>
+          <w:ilvl w:val="0"/>
+          <w:numId w:val="4"/>
+        </w:numPr>
+        <w:spacing w:after="0"/>
+        <w:rPr>
+          <w:color w:val="595959" w:themeColor="text1" w:themeTint="A6"/>
         </w:rPr>
       </w:pPr>
-      <w:bookmarkStart w:id="21" w:name="_Toc34394922"/>
-      <w:r>
-        <w:rPr>
-          <w:color w:val="auto"/>
-          <w:u w:val="single"/>
-        </w:rPr>
-        <w:lastRenderedPageBreak/>
-        <w:t>Registration Page</w:t>
-      </w:r>
-      <w:r>
-        <w:rPr>
-          <w:color w:val="auto"/>
-          <w:u w:val="single"/>
-        </w:rPr>
-        <w:t>:</w:t>
-      </w:r>
-      <w:bookmarkEnd w:id="21"/>
+      <w:r>
+        <w:rPr>
+          <w:color w:val="595959" w:themeColor="text1" w:themeTint="A6"/>
+        </w:rPr>
+        <w:t>Users can attempt to exploit the web application/database through form inputs such as through overflow attacks.</w:t>
+      </w:r>
     </w:p>
     <w:p>
       <w:pPr>
-        <w:rPr>
-          <w:noProof/>
+        <w:pStyle w:val="ListParagraph"/>
+        <w:numPr>
+          <w:ilvl w:val="1"/>
+          <w:numId w:val="4"/>
+        </w:numPr>
+        <w:spacing w:after="0"/>
+        <w:rPr>
+          <w:color w:val="595959" w:themeColor="text1" w:themeTint="A6"/>
         </w:rPr>
       </w:pPr>
       <w:r>
         <w:rPr>
-          <w:noProof/>
-        </w:rPr>
-        <w:drawing>
-          <wp:inline distT="0" distB="0" distL="0" distR="0" wp14:anchorId="30336E1F" wp14:editId="5FA76223">
-            <wp:extent cx="5943600" cy="5236845"/>
-            <wp:effectExtent l="0" t="0" r="0" b="1905"/>
-            <wp:docPr id="18" name="Picture 18" descr="A screenshot of a cell phone&#10;&#10;Description automatically generated"/>
-            <wp:cNvGraphicFramePr>
-              <a:graphicFrameLocks xmlns:a="http://schemas.openxmlformats.org/drawingml/2006/main" noChangeAspect="1"/>
-            </wp:cNvGraphicFramePr>
-            <a:graphic xmlns:a="http://schemas.openxmlformats.org/drawingml/2006/main">
-              <a:graphicData uri="http://schemas.openxmlformats.org/drawingml/2006/picture">
-                <pic:pic xmlns:pic="http://schemas.openxmlformats.org/drawingml/2006/picture">
-                  <pic:nvPicPr>
-                    <pic:cNvPr id="18" name="Rest APIs App Wireframe Diagrams - User Related-Registration Page.png"/>
-                    <pic:cNvPicPr/>
-                  </pic:nvPicPr>
-                  <pic:blipFill>
-                    <a:blip r:embed="rId17">
-                      <a:extLst>
-                        <a:ext uri="{28A0092B-C50C-407E-A947-70E740481C1C}">
-                          <a14:useLocalDpi xmlns:a14="http://schemas.microsoft.com/office/drawing/2010/main" val="0"/>
-                        </a:ext>
-                      </a:extLst>
-                    </a:blip>
-                    <a:stretch>
-                      <a:fillRect/>
-                    </a:stretch>
-                  </pic:blipFill>
-                  <pic:spPr>
-                    <a:xfrm>
-                      <a:off x="0" y="0"/>
-                      <a:ext cx="5943600" cy="5236845"/>
-                    </a:xfrm>
-                    <a:prstGeom prst="rect">
-                      <a:avLst/>
-                    </a:prstGeom>
-                  </pic:spPr>
-                </pic:pic>
-              </a:graphicData>
-            </a:graphic>
-          </wp:inline>
-        </w:drawing>
+          <w:color w:val="595959" w:themeColor="text1" w:themeTint="A6"/>
+        </w:rPr>
+        <w:t>Solution:</w:t>
+      </w:r>
+      <w:r>
+        <w:rPr>
+          <w:color w:val="595959" w:themeColor="text1" w:themeTint="A6"/>
+        </w:rPr>
+        <w:t xml:space="preserve"> Utilize data validation to restrict the type of data users can enter, especially the length and types of characters that can be entered. </w:t>
+      </w:r>
+      <w:r>
+        <w:rPr>
+          <w:color w:val="595959" w:themeColor="text1" w:themeTint="A6"/>
+          <w:u w:val="single"/>
+        </w:rPr>
+        <w:t>Partially Implemented.</w:t>
       </w:r>
     </w:p>
+    <w:tbl>
+      <w:tblPr>
+        <w:tblStyle w:val="TableGrid"/>
+        <w:tblpPr w:leftFromText="180" w:rightFromText="180" w:vertAnchor="text" w:horzAnchor="margin" w:tblpY="203"/>
+        <w:tblW w:w="9365" w:type="dxa"/>
+        <w:tblInd w:w="0" w:type="dxa"/>
+        <w:tblBorders>
+          <w:insideH w:val="none" w:sz="0" w:space="0" w:color="auto"/>
+          <w:insideV w:val="none" w:sz="0" w:space="0" w:color="auto"/>
+        </w:tblBorders>
+        <w:tblLook w:val="04A0" w:firstRow="1" w:lastRow="0" w:firstColumn="1" w:lastColumn="0" w:noHBand="0" w:noVBand="1"/>
+      </w:tblPr>
+      <w:tblGrid>
+        <w:gridCol w:w="7205"/>
+        <w:gridCol w:w="540"/>
+        <w:gridCol w:w="540"/>
+        <w:gridCol w:w="540"/>
+        <w:gridCol w:w="540"/>
+      </w:tblGrid>
+      <w:tr>
+        <w:trPr>
+          <w:cantSplit/>
+          <w:trHeight w:val="1070"/>
+        </w:trPr>
+        <w:tc>
+          <w:tcPr>
+            <w:tcW w:w="7205" w:type="dxa"/>
+            <w:tcBorders>
+              <w:bottom w:val="nil"/>
+            </w:tcBorders>
+            <w:shd w:val="clear" w:color="auto" w:fill="2F5496" w:themeFill="accent1" w:themeFillShade="BF"/>
+            <w:vAlign w:val="center"/>
+          </w:tcPr>
+          <w:p>
+            <w:pPr>
+              <w:pStyle w:val="Heading2"/>
+              <w:jc w:val="center"/>
+            </w:pPr>
+            <w:bookmarkStart w:id="36" w:name="_Toc36544997"/>
+            <w:r>
+              <w:rPr>
+                <w:color w:val="FFFFFF" w:themeColor="background1"/>
+                <w:sz w:val="36"/>
+                <w:szCs w:val="36"/>
+              </w:rPr>
+              <w:t>Security Matrix</w:t>
+            </w:r>
+            <w:bookmarkEnd w:id="36"/>
+          </w:p>
+        </w:tc>
+        <w:tc>
+          <w:tcPr>
+            <w:tcW w:w="540" w:type="dxa"/>
+            <w:shd w:val="clear" w:color="auto" w:fill="2F5496" w:themeFill="accent1" w:themeFillShade="BF"/>
+            <w:textDirection w:val="btLr"/>
+            <w:vAlign w:val="center"/>
+          </w:tcPr>
+          <w:p>
+            <w:pPr>
+              <w:ind w:left="113" w:right="113"/>
+              <w:rPr>
+                <w:color w:val="FFFFFF" w:themeColor="background1"/>
+              </w:rPr>
+            </w:pPr>
+            <w:r>
+              <w:rPr>
+                <w:color w:val="FFFFFF" w:themeColor="background1"/>
+              </w:rPr>
+              <w:t>Users</w:t>
+            </w:r>
+          </w:p>
+        </w:tc>
+        <w:tc>
+          <w:tcPr>
+            <w:tcW w:w="540" w:type="dxa"/>
+            <w:shd w:val="clear" w:color="auto" w:fill="2F5496" w:themeFill="accent1" w:themeFillShade="BF"/>
+            <w:textDirection w:val="btLr"/>
+          </w:tcPr>
+          <w:p>
+            <w:pPr>
+              <w:ind w:left="113" w:right="113"/>
+              <w:rPr>
+                <w:color w:val="FFFFFF" w:themeColor="background1"/>
+              </w:rPr>
+            </w:pPr>
+            <w:r>
+              <w:rPr>
+                <w:color w:val="FFFFFF" w:themeColor="background1"/>
+              </w:rPr>
+              <w:t>Non</w:t>
+            </w:r>
+            <w:r>
+              <w:rPr>
+                <w:color w:val="FFFFFF" w:themeColor="background1"/>
+              </w:rPr>
+              <w:t>user</w:t>
+            </w:r>
+          </w:p>
+        </w:tc>
+        <w:tc>
+          <w:tcPr>
+            <w:tcW w:w="540" w:type="dxa"/>
+            <w:shd w:val="clear" w:color="auto" w:fill="2F5496" w:themeFill="accent1" w:themeFillShade="BF"/>
+            <w:textDirection w:val="btLr"/>
+          </w:tcPr>
+          <w:p>
+            <w:pPr>
+              <w:ind w:left="113" w:right="113"/>
+              <w:rPr>
+                <w:color w:val="FFFFFF" w:themeColor="background1"/>
+              </w:rPr>
+            </w:pPr>
+            <w:r>
+              <w:rPr>
+                <w:color w:val="FFFFFF" w:themeColor="background1"/>
+              </w:rPr>
+              <w:t>User</w:t>
+            </w:r>
+          </w:p>
+        </w:tc>
+        <w:tc>
+          <w:tcPr>
+            <w:tcW w:w="540" w:type="dxa"/>
+            <w:shd w:val="clear" w:color="auto" w:fill="2F5496" w:themeFill="accent1" w:themeFillShade="BF"/>
+            <w:textDirection w:val="btLr"/>
+            <w:vAlign w:val="center"/>
+          </w:tcPr>
+          <w:p>
+            <w:pPr>
+              <w:ind w:left="113" w:right="113"/>
+              <w:rPr>
+                <w:color w:val="FFFFFF" w:themeColor="background1"/>
+              </w:rPr>
+            </w:pPr>
+            <w:r>
+              <w:rPr>
+                <w:color w:val="FFFFFF" w:themeColor="background1"/>
+              </w:rPr>
+              <w:t>Admin</w:t>
+            </w:r>
+          </w:p>
+        </w:tc>
+      </w:tr>
+      <w:tr>
+        <w:tc>
+          <w:tcPr>
+            <w:tcW w:w="7205" w:type="dxa"/>
+            <w:tcBorders>
+              <w:top w:val="nil"/>
+              <w:bottom w:val="single" w:sz="4" w:space="0" w:color="auto"/>
+            </w:tcBorders>
+            <w:shd w:val="clear" w:color="auto" w:fill="D9D9D9" w:themeFill="background1" w:themeFillShade="D9"/>
+          </w:tcPr>
+          <w:p/>
+        </w:tc>
+        <w:tc>
+          <w:tcPr>
+            <w:tcW w:w="540" w:type="dxa"/>
+            <w:shd w:val="clear" w:color="auto" w:fill="D9D9D9" w:themeFill="background1" w:themeFillShade="D9"/>
+          </w:tcPr>
+          <w:p/>
+        </w:tc>
+        <w:tc>
+          <w:tcPr>
+            <w:tcW w:w="540" w:type="dxa"/>
+            <w:tcBorders>
+              <w:bottom w:val="single" w:sz="4" w:space="0" w:color="auto"/>
+            </w:tcBorders>
+            <w:shd w:val="clear" w:color="auto" w:fill="D9D9D9" w:themeFill="background1" w:themeFillShade="D9"/>
+          </w:tcPr>
+          <w:p/>
+        </w:tc>
+        <w:tc>
+          <w:tcPr>
+            <w:tcW w:w="540" w:type="dxa"/>
+            <w:tcBorders>
+              <w:bottom w:val="single" w:sz="4" w:space="0" w:color="auto"/>
+            </w:tcBorders>
+            <w:shd w:val="clear" w:color="auto" w:fill="D9D9D9" w:themeFill="background1" w:themeFillShade="D9"/>
+          </w:tcPr>
+          <w:p/>
+        </w:tc>
+        <w:tc>
+          <w:tcPr>
+            <w:tcW w:w="540" w:type="dxa"/>
+            <w:tcBorders>
+              <w:bottom w:val="single" w:sz="4" w:space="0" w:color="auto"/>
+            </w:tcBorders>
+            <w:shd w:val="clear" w:color="auto" w:fill="D9D9D9" w:themeFill="background1" w:themeFillShade="D9"/>
+          </w:tcPr>
+          <w:p/>
+        </w:tc>
+      </w:tr>
+      <w:tr>
+        <w:tc>
+          <w:tcPr>
+            <w:tcW w:w="7205" w:type="dxa"/>
+            <w:tcBorders>
+              <w:top w:val="single" w:sz="4" w:space="0" w:color="auto"/>
+              <w:bottom w:val="single" w:sz="4" w:space="0" w:color="auto"/>
+              <w:right w:val="single" w:sz="4" w:space="0" w:color="auto"/>
+            </w:tcBorders>
+          </w:tcPr>
+          <w:p>
+            <w:r>
+              <w:t>Access Home page</w:t>
+            </w:r>
+          </w:p>
+        </w:tc>
+        <w:tc>
+          <w:tcPr>
+            <w:tcW w:w="540" w:type="dxa"/>
+            <w:tcBorders>
+              <w:left w:val="single" w:sz="4" w:space="0" w:color="auto"/>
+              <w:right w:val="single" w:sz="4" w:space="0" w:color="auto"/>
+            </w:tcBorders>
+            <w:shd w:val="clear" w:color="auto" w:fill="D9D9D9" w:themeFill="background1" w:themeFillShade="D9"/>
+          </w:tcPr>
+          <w:p/>
+        </w:tc>
+        <w:tc>
+          <w:tcPr>
+            <w:tcW w:w="540" w:type="dxa"/>
+            <w:tcBorders>
+              <w:top w:val="single" w:sz="4" w:space="0" w:color="auto"/>
+              <w:left w:val="single" w:sz="4" w:space="0" w:color="auto"/>
+              <w:bottom w:val="single" w:sz="4" w:space="0" w:color="auto"/>
+              <w:right w:val="single" w:sz="4" w:space="0" w:color="auto"/>
+            </w:tcBorders>
+          </w:tcPr>
+          <w:p>
+            <w:pPr>
+              <w:jc w:val="center"/>
+            </w:pPr>
+            <w:r>
+              <w:t>X</w:t>
+            </w:r>
+          </w:p>
+        </w:tc>
+        <w:tc>
+          <w:tcPr>
+            <w:tcW w:w="540" w:type="dxa"/>
+            <w:tcBorders>
+              <w:top w:val="single" w:sz="4" w:space="0" w:color="auto"/>
+              <w:left w:val="single" w:sz="4" w:space="0" w:color="auto"/>
+              <w:bottom w:val="single" w:sz="4" w:space="0" w:color="auto"/>
+              <w:right w:val="single" w:sz="4" w:space="0" w:color="auto"/>
+            </w:tcBorders>
+          </w:tcPr>
+          <w:p>
+            <w:pPr>
+              <w:jc w:val="center"/>
+            </w:pPr>
+            <w:r>
+              <w:t>X</w:t>
+            </w:r>
+          </w:p>
+        </w:tc>
+        <w:tc>
+          <w:tcPr>
+            <w:tcW w:w="540" w:type="dxa"/>
+            <w:tcBorders>
+              <w:top w:val="single" w:sz="4" w:space="0" w:color="auto"/>
+              <w:left w:val="single" w:sz="4" w:space="0" w:color="auto"/>
+              <w:bottom w:val="single" w:sz="4" w:space="0" w:color="auto"/>
+              <w:right w:val="single" w:sz="4" w:space="0" w:color="auto"/>
+            </w:tcBorders>
+          </w:tcPr>
+          <w:p>
+            <w:pPr>
+              <w:jc w:val="center"/>
+            </w:pPr>
+            <w:r>
+              <w:t>X</w:t>
+            </w:r>
+          </w:p>
+        </w:tc>
+      </w:tr>
+      <w:tr>
+        <w:tc>
+          <w:tcPr>
+            <w:tcW w:w="7205" w:type="dxa"/>
+            <w:tcBorders>
+              <w:top w:val="single" w:sz="4" w:space="0" w:color="auto"/>
+              <w:bottom w:val="single" w:sz="4" w:space="0" w:color="auto"/>
+              <w:right w:val="single" w:sz="4" w:space="0" w:color="auto"/>
+            </w:tcBorders>
+          </w:tcPr>
+          <w:p>
+            <w:r>
+              <w:t xml:space="preserve">Access </w:t>
+            </w:r>
+            <w:r>
+              <w:t>Login page.</w:t>
+            </w:r>
+          </w:p>
+        </w:tc>
+        <w:tc>
+          <w:tcPr>
+            <w:tcW w:w="540" w:type="dxa"/>
+            <w:tcBorders>
+              <w:left w:val="single" w:sz="4" w:space="0" w:color="auto"/>
+              <w:right w:val="single" w:sz="4" w:space="0" w:color="auto"/>
+            </w:tcBorders>
+            <w:shd w:val="clear" w:color="auto" w:fill="D9D9D9" w:themeFill="background1" w:themeFillShade="D9"/>
+          </w:tcPr>
+          <w:p/>
+        </w:tc>
+        <w:tc>
+          <w:tcPr>
+            <w:tcW w:w="540" w:type="dxa"/>
+            <w:tcBorders>
+              <w:top w:val="single" w:sz="4" w:space="0" w:color="auto"/>
+              <w:left w:val="single" w:sz="4" w:space="0" w:color="auto"/>
+              <w:bottom w:val="single" w:sz="4" w:space="0" w:color="auto"/>
+              <w:right w:val="single" w:sz="4" w:space="0" w:color="auto"/>
+            </w:tcBorders>
+          </w:tcPr>
+          <w:p>
+            <w:pPr>
+              <w:jc w:val="center"/>
+            </w:pPr>
+            <w:r>
+              <w:t>X</w:t>
+            </w:r>
+          </w:p>
+        </w:tc>
+        <w:tc>
+          <w:tcPr>
+            <w:tcW w:w="540" w:type="dxa"/>
+            <w:tcBorders>
+              <w:top w:val="single" w:sz="4" w:space="0" w:color="auto"/>
+              <w:left w:val="single" w:sz="4" w:space="0" w:color="auto"/>
+              <w:bottom w:val="single" w:sz="4" w:space="0" w:color="auto"/>
+              <w:right w:val="single" w:sz="4" w:space="0" w:color="auto"/>
+            </w:tcBorders>
+          </w:tcPr>
+          <w:p>
+            <w:pPr>
+              <w:jc w:val="center"/>
+            </w:pPr>
+          </w:p>
+        </w:tc>
+        <w:tc>
+          <w:tcPr>
+            <w:tcW w:w="540" w:type="dxa"/>
+            <w:tcBorders>
+              <w:top w:val="single" w:sz="4" w:space="0" w:color="auto"/>
+              <w:left w:val="single" w:sz="4" w:space="0" w:color="auto"/>
+              <w:bottom w:val="single" w:sz="4" w:space="0" w:color="auto"/>
+              <w:right w:val="single" w:sz="4" w:space="0" w:color="auto"/>
+            </w:tcBorders>
+          </w:tcPr>
+          <w:p>
+            <w:pPr>
+              <w:jc w:val="center"/>
+            </w:pPr>
+          </w:p>
+        </w:tc>
+      </w:tr>
+      <w:tr>
+        <w:tc>
+          <w:tcPr>
+            <w:tcW w:w="7205" w:type="dxa"/>
+            <w:tcBorders>
+              <w:top w:val="single" w:sz="4" w:space="0" w:color="auto"/>
+              <w:bottom w:val="single" w:sz="4" w:space="0" w:color="auto"/>
+              <w:right w:val="single" w:sz="4" w:space="0" w:color="auto"/>
+            </w:tcBorders>
+          </w:tcPr>
+          <w:p>
+            <w:r>
+              <w:t xml:space="preserve">     - Log into the application as an existing user.</w:t>
+            </w:r>
+          </w:p>
+        </w:tc>
+        <w:tc>
+          <w:tcPr>
+            <w:tcW w:w="540" w:type="dxa"/>
+            <w:tcBorders>
+              <w:left w:val="single" w:sz="4" w:space="0" w:color="auto"/>
+              <w:right w:val="single" w:sz="4" w:space="0" w:color="auto"/>
+            </w:tcBorders>
+            <w:shd w:val="clear" w:color="auto" w:fill="D9D9D9" w:themeFill="background1" w:themeFillShade="D9"/>
+          </w:tcPr>
+          <w:p/>
+        </w:tc>
+        <w:tc>
+          <w:tcPr>
+            <w:tcW w:w="540" w:type="dxa"/>
+            <w:tcBorders>
+              <w:top w:val="single" w:sz="4" w:space="0" w:color="auto"/>
+              <w:left w:val="single" w:sz="4" w:space="0" w:color="auto"/>
+              <w:bottom w:val="single" w:sz="4" w:space="0" w:color="auto"/>
+              <w:right w:val="single" w:sz="4" w:space="0" w:color="auto"/>
+            </w:tcBorders>
+          </w:tcPr>
+          <w:p>
+            <w:pPr>
+              <w:jc w:val="center"/>
+            </w:pPr>
+            <w:r>
+              <w:t>X</w:t>
+            </w:r>
+          </w:p>
+        </w:tc>
+        <w:tc>
+          <w:tcPr>
+            <w:tcW w:w="540" w:type="dxa"/>
+            <w:tcBorders>
+              <w:top w:val="single" w:sz="4" w:space="0" w:color="auto"/>
+              <w:left w:val="single" w:sz="4" w:space="0" w:color="auto"/>
+              <w:bottom w:val="single" w:sz="4" w:space="0" w:color="auto"/>
+              <w:right w:val="single" w:sz="4" w:space="0" w:color="auto"/>
+            </w:tcBorders>
+          </w:tcPr>
+          <w:p>
+            <w:pPr>
+              <w:jc w:val="center"/>
+            </w:pPr>
+          </w:p>
+        </w:tc>
+        <w:tc>
+          <w:tcPr>
+            <w:tcW w:w="540" w:type="dxa"/>
+            <w:tcBorders>
+              <w:top w:val="single" w:sz="4" w:space="0" w:color="auto"/>
+              <w:left w:val="single" w:sz="4" w:space="0" w:color="auto"/>
+              <w:bottom w:val="single" w:sz="4" w:space="0" w:color="auto"/>
+              <w:right w:val="single" w:sz="4" w:space="0" w:color="auto"/>
+            </w:tcBorders>
+          </w:tcPr>
+          <w:p>
+            <w:pPr>
+              <w:jc w:val="center"/>
+            </w:pPr>
+          </w:p>
+        </w:tc>
+      </w:tr>
+      <w:tr>
+        <w:tc>
+          <w:tcPr>
+            <w:tcW w:w="7205" w:type="dxa"/>
+            <w:tcBorders>
+              <w:top w:val="single" w:sz="4" w:space="0" w:color="auto"/>
+              <w:bottom w:val="single" w:sz="4" w:space="0" w:color="auto"/>
+              <w:right w:val="single" w:sz="4" w:space="0" w:color="auto"/>
+            </w:tcBorders>
+          </w:tcPr>
+          <w:p>
+            <w:r>
+              <w:t xml:space="preserve">Access </w:t>
+            </w:r>
+            <w:r>
+              <w:t>Registration page.</w:t>
+            </w:r>
+          </w:p>
+        </w:tc>
+        <w:tc>
+          <w:tcPr>
+            <w:tcW w:w="540" w:type="dxa"/>
+            <w:tcBorders>
+              <w:left w:val="single" w:sz="4" w:space="0" w:color="auto"/>
+              <w:right w:val="single" w:sz="4" w:space="0" w:color="auto"/>
+            </w:tcBorders>
+            <w:shd w:val="clear" w:color="auto" w:fill="D9D9D9" w:themeFill="background1" w:themeFillShade="D9"/>
+          </w:tcPr>
+          <w:p/>
+        </w:tc>
+        <w:tc>
+          <w:tcPr>
+            <w:tcW w:w="540" w:type="dxa"/>
+            <w:tcBorders>
+              <w:top w:val="single" w:sz="4" w:space="0" w:color="auto"/>
+              <w:left w:val="single" w:sz="4" w:space="0" w:color="auto"/>
+              <w:bottom w:val="single" w:sz="4" w:space="0" w:color="auto"/>
+              <w:right w:val="single" w:sz="4" w:space="0" w:color="auto"/>
+            </w:tcBorders>
+          </w:tcPr>
+          <w:p>
+            <w:pPr>
+              <w:jc w:val="center"/>
+            </w:pPr>
+            <w:r>
+              <w:t>X</w:t>
+            </w:r>
+          </w:p>
+        </w:tc>
+        <w:tc>
+          <w:tcPr>
+            <w:tcW w:w="540" w:type="dxa"/>
+            <w:tcBorders>
+              <w:top w:val="single" w:sz="4" w:space="0" w:color="auto"/>
+              <w:left w:val="single" w:sz="4" w:space="0" w:color="auto"/>
+              <w:bottom w:val="single" w:sz="4" w:space="0" w:color="auto"/>
+              <w:right w:val="single" w:sz="4" w:space="0" w:color="auto"/>
+            </w:tcBorders>
+          </w:tcPr>
+          <w:p>
+            <w:pPr>
+              <w:jc w:val="center"/>
+            </w:pPr>
+          </w:p>
+        </w:tc>
+        <w:tc>
+          <w:tcPr>
+            <w:tcW w:w="540" w:type="dxa"/>
+            <w:tcBorders>
+              <w:top w:val="single" w:sz="4" w:space="0" w:color="auto"/>
+              <w:left w:val="single" w:sz="4" w:space="0" w:color="auto"/>
+              <w:bottom w:val="single" w:sz="4" w:space="0" w:color="auto"/>
+              <w:right w:val="single" w:sz="4" w:space="0" w:color="auto"/>
+            </w:tcBorders>
+          </w:tcPr>
+          <w:p>
+            <w:pPr>
+              <w:jc w:val="center"/>
+            </w:pPr>
+          </w:p>
+        </w:tc>
+      </w:tr>
+      <w:tr>
+        <w:tc>
+          <w:tcPr>
+            <w:tcW w:w="7205" w:type="dxa"/>
+            <w:tcBorders>
+              <w:top w:val="single" w:sz="4" w:space="0" w:color="auto"/>
+              <w:bottom w:val="single" w:sz="4" w:space="0" w:color="auto"/>
+              <w:right w:val="single" w:sz="4" w:space="0" w:color="auto"/>
+            </w:tcBorders>
+          </w:tcPr>
+          <w:p>
+            <w:r>
+              <w:t xml:space="preserve">     - </w:t>
+            </w:r>
+            <w:r>
+              <w:t>Register to the site as a new user.</w:t>
+            </w:r>
+          </w:p>
+        </w:tc>
+        <w:tc>
+          <w:tcPr>
+            <w:tcW w:w="540" w:type="dxa"/>
+            <w:tcBorders>
+              <w:left w:val="single" w:sz="4" w:space="0" w:color="auto"/>
+              <w:right w:val="single" w:sz="4" w:space="0" w:color="auto"/>
+            </w:tcBorders>
+            <w:shd w:val="clear" w:color="auto" w:fill="D9D9D9" w:themeFill="background1" w:themeFillShade="D9"/>
+          </w:tcPr>
+          <w:p/>
+        </w:tc>
+        <w:tc>
+          <w:tcPr>
+            <w:tcW w:w="540" w:type="dxa"/>
+            <w:tcBorders>
+              <w:top w:val="single" w:sz="4" w:space="0" w:color="auto"/>
+              <w:left w:val="single" w:sz="4" w:space="0" w:color="auto"/>
+              <w:bottom w:val="single" w:sz="4" w:space="0" w:color="auto"/>
+              <w:right w:val="single" w:sz="4" w:space="0" w:color="auto"/>
+            </w:tcBorders>
+          </w:tcPr>
+          <w:p>
+            <w:pPr>
+              <w:jc w:val="center"/>
+            </w:pPr>
+            <w:r>
+              <w:t>X</w:t>
+            </w:r>
+          </w:p>
+        </w:tc>
+        <w:tc>
+          <w:tcPr>
+            <w:tcW w:w="540" w:type="dxa"/>
+            <w:tcBorders>
+              <w:top w:val="single" w:sz="4" w:space="0" w:color="auto"/>
+              <w:left w:val="single" w:sz="4" w:space="0" w:color="auto"/>
+              <w:bottom w:val="single" w:sz="4" w:space="0" w:color="auto"/>
+              <w:right w:val="single" w:sz="4" w:space="0" w:color="auto"/>
+            </w:tcBorders>
+          </w:tcPr>
+          <w:p>
+            <w:pPr>
+              <w:jc w:val="center"/>
+            </w:pPr>
+          </w:p>
+        </w:tc>
+        <w:tc>
+          <w:tcPr>
+            <w:tcW w:w="540" w:type="dxa"/>
+            <w:tcBorders>
+              <w:top w:val="single" w:sz="4" w:space="0" w:color="auto"/>
+              <w:left w:val="single" w:sz="4" w:space="0" w:color="auto"/>
+              <w:bottom w:val="single" w:sz="4" w:space="0" w:color="auto"/>
+              <w:right w:val="single" w:sz="4" w:space="0" w:color="auto"/>
+            </w:tcBorders>
+          </w:tcPr>
+          <w:p>
+            <w:pPr>
+              <w:jc w:val="center"/>
+            </w:pPr>
+          </w:p>
+        </w:tc>
+      </w:tr>
+      <w:tr>
+        <w:tc>
+          <w:tcPr>
+            <w:tcW w:w="7205" w:type="dxa"/>
+            <w:tcBorders>
+              <w:top w:val="single" w:sz="4" w:space="0" w:color="auto"/>
+              <w:bottom w:val="single" w:sz="4" w:space="0" w:color="auto"/>
+              <w:right w:val="single" w:sz="4" w:space="0" w:color="auto"/>
+            </w:tcBorders>
+          </w:tcPr>
+          <w:p>
+            <w:r>
+              <w:t>Access OpenWeather functionality.</w:t>
+            </w:r>
+          </w:p>
+        </w:tc>
+        <w:tc>
+          <w:tcPr>
+            <w:tcW w:w="540" w:type="dxa"/>
+            <w:tcBorders>
+              <w:left w:val="single" w:sz="4" w:space="0" w:color="auto"/>
+              <w:right w:val="single" w:sz="4" w:space="0" w:color="auto"/>
+            </w:tcBorders>
+            <w:shd w:val="clear" w:color="auto" w:fill="D9D9D9" w:themeFill="background1" w:themeFillShade="D9"/>
+          </w:tcPr>
+          <w:p/>
+        </w:tc>
+        <w:tc>
+          <w:tcPr>
+            <w:tcW w:w="540" w:type="dxa"/>
+            <w:tcBorders>
+              <w:top w:val="single" w:sz="4" w:space="0" w:color="auto"/>
+              <w:left w:val="single" w:sz="4" w:space="0" w:color="auto"/>
+              <w:bottom w:val="single" w:sz="4" w:space="0" w:color="auto"/>
+              <w:right w:val="single" w:sz="4" w:space="0" w:color="auto"/>
+            </w:tcBorders>
+          </w:tcPr>
+          <w:p>
+            <w:pPr>
+              <w:jc w:val="center"/>
+            </w:pPr>
+          </w:p>
+        </w:tc>
+        <w:tc>
+          <w:tcPr>
+            <w:tcW w:w="540" w:type="dxa"/>
+            <w:tcBorders>
+              <w:top w:val="single" w:sz="4" w:space="0" w:color="auto"/>
+              <w:left w:val="single" w:sz="4" w:space="0" w:color="auto"/>
+              <w:bottom w:val="single" w:sz="4" w:space="0" w:color="auto"/>
+              <w:right w:val="single" w:sz="4" w:space="0" w:color="auto"/>
+            </w:tcBorders>
+          </w:tcPr>
+          <w:p>
+            <w:pPr>
+              <w:jc w:val="center"/>
+            </w:pPr>
+            <w:r>
+              <w:t>X</w:t>
+            </w:r>
+          </w:p>
+        </w:tc>
+        <w:tc>
+          <w:tcPr>
+            <w:tcW w:w="540" w:type="dxa"/>
+            <w:tcBorders>
+              <w:top w:val="single" w:sz="4" w:space="0" w:color="auto"/>
+              <w:left w:val="single" w:sz="4" w:space="0" w:color="auto"/>
+              <w:bottom w:val="single" w:sz="4" w:space="0" w:color="auto"/>
+              <w:right w:val="single" w:sz="4" w:space="0" w:color="auto"/>
+            </w:tcBorders>
+          </w:tcPr>
+          <w:p>
+            <w:pPr>
+              <w:jc w:val="center"/>
+            </w:pPr>
+            <w:r>
+              <w:t>X</w:t>
+            </w:r>
+          </w:p>
+        </w:tc>
+      </w:tr>
+      <w:tr>
+        <w:tc>
+          <w:tcPr>
+            <w:tcW w:w="7205" w:type="dxa"/>
+            <w:tcBorders>
+              <w:top w:val="single" w:sz="4" w:space="0" w:color="auto"/>
+              <w:bottom w:val="single" w:sz="4" w:space="0" w:color="auto"/>
+              <w:right w:val="single" w:sz="4" w:space="0" w:color="auto"/>
+            </w:tcBorders>
+          </w:tcPr>
+          <w:p>
+            <w:r>
+              <w:t xml:space="preserve">     -</w:t>
+            </w:r>
+            <w:r>
+              <w:t xml:space="preserve"> Request the current weather from a specific location.</w:t>
+            </w:r>
+          </w:p>
+        </w:tc>
+        <w:tc>
+          <w:tcPr>
+            <w:tcW w:w="540" w:type="dxa"/>
+            <w:tcBorders>
+              <w:left w:val="single" w:sz="4" w:space="0" w:color="auto"/>
+              <w:right w:val="single" w:sz="4" w:space="0" w:color="auto"/>
+            </w:tcBorders>
+            <w:shd w:val="clear" w:color="auto" w:fill="D9D9D9" w:themeFill="background1" w:themeFillShade="D9"/>
+          </w:tcPr>
+          <w:p/>
+        </w:tc>
+        <w:tc>
+          <w:tcPr>
+            <w:tcW w:w="540" w:type="dxa"/>
+            <w:tcBorders>
+              <w:top w:val="single" w:sz="4" w:space="0" w:color="auto"/>
+              <w:left w:val="single" w:sz="4" w:space="0" w:color="auto"/>
+              <w:bottom w:val="single" w:sz="4" w:space="0" w:color="auto"/>
+              <w:right w:val="single" w:sz="4" w:space="0" w:color="auto"/>
+            </w:tcBorders>
+          </w:tcPr>
+          <w:p>
+            <w:pPr>
+              <w:jc w:val="center"/>
+            </w:pPr>
+          </w:p>
+        </w:tc>
+        <w:tc>
+          <w:tcPr>
+            <w:tcW w:w="540" w:type="dxa"/>
+            <w:tcBorders>
+              <w:top w:val="single" w:sz="4" w:space="0" w:color="auto"/>
+              <w:left w:val="single" w:sz="4" w:space="0" w:color="auto"/>
+              <w:bottom w:val="single" w:sz="4" w:space="0" w:color="auto"/>
+              <w:right w:val="single" w:sz="4" w:space="0" w:color="auto"/>
+            </w:tcBorders>
+          </w:tcPr>
+          <w:p>
+            <w:pPr>
+              <w:jc w:val="center"/>
+            </w:pPr>
+            <w:r>
+              <w:t>X</w:t>
+            </w:r>
+          </w:p>
+        </w:tc>
+        <w:tc>
+          <w:tcPr>
+            <w:tcW w:w="540" w:type="dxa"/>
+            <w:tcBorders>
+              <w:top w:val="single" w:sz="4" w:space="0" w:color="auto"/>
+              <w:left w:val="single" w:sz="4" w:space="0" w:color="auto"/>
+              <w:bottom w:val="single" w:sz="4" w:space="0" w:color="auto"/>
+              <w:right w:val="single" w:sz="4" w:space="0" w:color="auto"/>
+            </w:tcBorders>
+          </w:tcPr>
+          <w:p>
+            <w:pPr>
+              <w:jc w:val="center"/>
+            </w:pPr>
+            <w:r>
+              <w:t>X</w:t>
+            </w:r>
+          </w:p>
+        </w:tc>
+      </w:tr>
+      <w:tr>
+        <w:tc>
+          <w:tcPr>
+            <w:tcW w:w="7205" w:type="dxa"/>
+            <w:tcBorders>
+              <w:top w:val="single" w:sz="4" w:space="0" w:color="auto"/>
+              <w:bottom w:val="single" w:sz="4" w:space="0" w:color="auto"/>
+              <w:right w:val="single" w:sz="4" w:space="0" w:color="auto"/>
+            </w:tcBorders>
+          </w:tcPr>
+          <w:p>
+            <w:r>
+              <w:t xml:space="preserve">     </w:t>
+            </w:r>
+            <w:r>
+              <w:t xml:space="preserve">- Request </w:t>
+            </w:r>
+            <w:r>
+              <w:t>the</w:t>
+            </w:r>
+            <w:r>
+              <w:t xml:space="preserve"> weather</w:t>
+            </w:r>
+            <w:r>
+              <w:t xml:space="preserve"> forecast</w:t>
+            </w:r>
+            <w:r>
+              <w:t xml:space="preserve"> from a specific location.</w:t>
+            </w:r>
+          </w:p>
+        </w:tc>
+        <w:tc>
+          <w:tcPr>
+            <w:tcW w:w="540" w:type="dxa"/>
+            <w:tcBorders>
+              <w:left w:val="single" w:sz="4" w:space="0" w:color="auto"/>
+              <w:right w:val="single" w:sz="4" w:space="0" w:color="auto"/>
+            </w:tcBorders>
+            <w:shd w:val="clear" w:color="auto" w:fill="D9D9D9" w:themeFill="background1" w:themeFillShade="D9"/>
+          </w:tcPr>
+          <w:p/>
+        </w:tc>
+        <w:tc>
+          <w:tcPr>
+            <w:tcW w:w="540" w:type="dxa"/>
+            <w:tcBorders>
+              <w:top w:val="single" w:sz="4" w:space="0" w:color="auto"/>
+              <w:left w:val="single" w:sz="4" w:space="0" w:color="auto"/>
+              <w:bottom w:val="single" w:sz="4" w:space="0" w:color="auto"/>
+              <w:right w:val="single" w:sz="4" w:space="0" w:color="auto"/>
+            </w:tcBorders>
+          </w:tcPr>
+          <w:p>
+            <w:pPr>
+              <w:jc w:val="center"/>
+            </w:pPr>
+          </w:p>
+        </w:tc>
+        <w:tc>
+          <w:tcPr>
+            <w:tcW w:w="540" w:type="dxa"/>
+            <w:tcBorders>
+              <w:top w:val="single" w:sz="4" w:space="0" w:color="auto"/>
+              <w:left w:val="single" w:sz="4" w:space="0" w:color="auto"/>
+              <w:bottom w:val="single" w:sz="4" w:space="0" w:color="auto"/>
+              <w:right w:val="single" w:sz="4" w:space="0" w:color="auto"/>
+            </w:tcBorders>
+          </w:tcPr>
+          <w:p>
+            <w:pPr>
+              <w:jc w:val="center"/>
+            </w:pPr>
+            <w:r>
+              <w:t>X</w:t>
+            </w:r>
+          </w:p>
+        </w:tc>
+        <w:tc>
+          <w:tcPr>
+            <w:tcW w:w="540" w:type="dxa"/>
+            <w:tcBorders>
+              <w:top w:val="single" w:sz="4" w:space="0" w:color="auto"/>
+              <w:left w:val="single" w:sz="4" w:space="0" w:color="auto"/>
+              <w:bottom w:val="single" w:sz="4" w:space="0" w:color="auto"/>
+              <w:right w:val="single" w:sz="4" w:space="0" w:color="auto"/>
+            </w:tcBorders>
+          </w:tcPr>
+          <w:p>
+            <w:pPr>
+              <w:jc w:val="center"/>
+            </w:pPr>
+            <w:r>
+              <w:t>X</w:t>
+            </w:r>
+          </w:p>
+        </w:tc>
+      </w:tr>
+      <w:tr>
+        <w:tc>
+          <w:tcPr>
+            <w:tcW w:w="7205" w:type="dxa"/>
+            <w:tcBorders>
+              <w:top w:val="single" w:sz="4" w:space="0" w:color="auto"/>
+              <w:bottom w:val="single" w:sz="4" w:space="0" w:color="auto"/>
+              <w:right w:val="single" w:sz="4" w:space="0" w:color="auto"/>
+            </w:tcBorders>
+          </w:tcPr>
+          <w:p>
+            <w:r>
+              <w:t>Access OpenWeather admin functions.</w:t>
+            </w:r>
+          </w:p>
+        </w:tc>
+        <w:tc>
+          <w:tcPr>
+            <w:tcW w:w="540" w:type="dxa"/>
+            <w:tcBorders>
+              <w:left w:val="single" w:sz="4" w:space="0" w:color="auto"/>
+              <w:right w:val="single" w:sz="4" w:space="0" w:color="auto"/>
+            </w:tcBorders>
+            <w:shd w:val="clear" w:color="auto" w:fill="D9D9D9" w:themeFill="background1" w:themeFillShade="D9"/>
+          </w:tcPr>
+          <w:p/>
+        </w:tc>
+        <w:tc>
+          <w:tcPr>
+            <w:tcW w:w="540" w:type="dxa"/>
+            <w:tcBorders>
+              <w:top w:val="single" w:sz="4" w:space="0" w:color="auto"/>
+              <w:left w:val="single" w:sz="4" w:space="0" w:color="auto"/>
+              <w:bottom w:val="single" w:sz="4" w:space="0" w:color="auto"/>
+              <w:right w:val="single" w:sz="4" w:space="0" w:color="auto"/>
+            </w:tcBorders>
+          </w:tcPr>
+          <w:p>
+            <w:pPr>
+              <w:jc w:val="center"/>
+            </w:pPr>
+          </w:p>
+        </w:tc>
+        <w:tc>
+          <w:tcPr>
+            <w:tcW w:w="540" w:type="dxa"/>
+            <w:tcBorders>
+              <w:top w:val="single" w:sz="4" w:space="0" w:color="auto"/>
+              <w:left w:val="single" w:sz="4" w:space="0" w:color="auto"/>
+              <w:bottom w:val="single" w:sz="4" w:space="0" w:color="auto"/>
+              <w:right w:val="single" w:sz="4" w:space="0" w:color="auto"/>
+            </w:tcBorders>
+          </w:tcPr>
+          <w:p>
+            <w:pPr>
+              <w:jc w:val="center"/>
+            </w:pPr>
+          </w:p>
+        </w:tc>
+        <w:tc>
+          <w:tcPr>
+            <w:tcW w:w="540" w:type="dxa"/>
+            <w:tcBorders>
+              <w:top w:val="single" w:sz="4" w:space="0" w:color="auto"/>
+              <w:left w:val="single" w:sz="4" w:space="0" w:color="auto"/>
+              <w:bottom w:val="single" w:sz="4" w:space="0" w:color="auto"/>
+              <w:right w:val="single" w:sz="4" w:space="0" w:color="auto"/>
+            </w:tcBorders>
+          </w:tcPr>
+          <w:p>
+            <w:pPr>
+              <w:jc w:val="center"/>
+            </w:pPr>
+            <w:r>
+              <w:t>X</w:t>
+            </w:r>
+          </w:p>
+        </w:tc>
+      </w:tr>
+      <w:tr>
+        <w:tc>
+          <w:tcPr>
+            <w:tcW w:w="7205" w:type="dxa"/>
+            <w:tcBorders>
+              <w:top w:val="single" w:sz="4" w:space="0" w:color="auto"/>
+              <w:bottom w:val="single" w:sz="4" w:space="0" w:color="auto"/>
+              <w:right w:val="single" w:sz="4" w:space="0" w:color="auto"/>
+            </w:tcBorders>
+          </w:tcPr>
+          <w:p>
+            <w:r>
+              <w:t xml:space="preserve">     </w:t>
+            </w:r>
+            <w:r>
+              <w:t>- View weather request data</w:t>
+            </w:r>
+            <w:r>
+              <w:t>.</w:t>
+            </w:r>
+          </w:p>
+        </w:tc>
+        <w:tc>
+          <w:tcPr>
+            <w:tcW w:w="540" w:type="dxa"/>
+            <w:tcBorders>
+              <w:left w:val="single" w:sz="4" w:space="0" w:color="auto"/>
+              <w:right w:val="single" w:sz="4" w:space="0" w:color="auto"/>
+            </w:tcBorders>
+            <w:shd w:val="clear" w:color="auto" w:fill="D9D9D9" w:themeFill="background1" w:themeFillShade="D9"/>
+          </w:tcPr>
+          <w:p/>
+        </w:tc>
+        <w:tc>
+          <w:tcPr>
+            <w:tcW w:w="540" w:type="dxa"/>
+            <w:tcBorders>
+              <w:top w:val="single" w:sz="4" w:space="0" w:color="auto"/>
+              <w:left w:val="single" w:sz="4" w:space="0" w:color="auto"/>
+              <w:bottom w:val="single" w:sz="4" w:space="0" w:color="auto"/>
+              <w:right w:val="single" w:sz="4" w:space="0" w:color="auto"/>
+            </w:tcBorders>
+          </w:tcPr>
+          <w:p>
+            <w:pPr>
+              <w:jc w:val="center"/>
+            </w:pPr>
+          </w:p>
+        </w:tc>
+        <w:tc>
+          <w:tcPr>
+            <w:tcW w:w="540" w:type="dxa"/>
+            <w:tcBorders>
+              <w:top w:val="single" w:sz="4" w:space="0" w:color="auto"/>
+              <w:left w:val="single" w:sz="4" w:space="0" w:color="auto"/>
+              <w:bottom w:val="single" w:sz="4" w:space="0" w:color="auto"/>
+              <w:right w:val="single" w:sz="4" w:space="0" w:color="auto"/>
+            </w:tcBorders>
+          </w:tcPr>
+          <w:p>
+            <w:pPr>
+              <w:jc w:val="center"/>
+            </w:pPr>
+          </w:p>
+        </w:tc>
+        <w:tc>
+          <w:tcPr>
+            <w:tcW w:w="540" w:type="dxa"/>
+            <w:tcBorders>
+              <w:top w:val="single" w:sz="4" w:space="0" w:color="auto"/>
+              <w:left w:val="single" w:sz="4" w:space="0" w:color="auto"/>
+              <w:bottom w:val="single" w:sz="4" w:space="0" w:color="auto"/>
+              <w:right w:val="single" w:sz="4" w:space="0" w:color="auto"/>
+            </w:tcBorders>
+          </w:tcPr>
+          <w:p>
+            <w:pPr>
+              <w:jc w:val="center"/>
+            </w:pPr>
+            <w:r>
+              <w:t>X</w:t>
+            </w:r>
+          </w:p>
+        </w:tc>
+      </w:tr>
+      <w:tr>
+        <w:tc>
+          <w:tcPr>
+            <w:tcW w:w="7205" w:type="dxa"/>
+            <w:tcBorders>
+              <w:top w:val="single" w:sz="4" w:space="0" w:color="auto"/>
+              <w:bottom w:val="single" w:sz="4" w:space="0" w:color="auto"/>
+              <w:right w:val="single" w:sz="4" w:space="0" w:color="auto"/>
+            </w:tcBorders>
+          </w:tcPr>
+          <w:p>
+            <w:r>
+              <w:t xml:space="preserve">     - </w:t>
+            </w:r>
+            <w:r>
+              <w:t>Delete a given</w:t>
+            </w:r>
+            <w:r>
+              <w:t xml:space="preserve"> weather request</w:t>
+            </w:r>
+            <w:r>
+              <w:t xml:space="preserve"> from the database.</w:t>
+            </w:r>
+          </w:p>
+        </w:tc>
+        <w:tc>
+          <w:tcPr>
+            <w:tcW w:w="540" w:type="dxa"/>
+            <w:tcBorders>
+              <w:left w:val="single" w:sz="4" w:space="0" w:color="auto"/>
+              <w:right w:val="single" w:sz="4" w:space="0" w:color="auto"/>
+            </w:tcBorders>
+            <w:shd w:val="clear" w:color="auto" w:fill="D9D9D9" w:themeFill="background1" w:themeFillShade="D9"/>
+          </w:tcPr>
+          <w:p/>
+        </w:tc>
+        <w:tc>
+          <w:tcPr>
+            <w:tcW w:w="540" w:type="dxa"/>
+            <w:tcBorders>
+              <w:top w:val="single" w:sz="4" w:space="0" w:color="auto"/>
+              <w:left w:val="single" w:sz="4" w:space="0" w:color="auto"/>
+              <w:bottom w:val="single" w:sz="4" w:space="0" w:color="auto"/>
+              <w:right w:val="single" w:sz="4" w:space="0" w:color="auto"/>
+            </w:tcBorders>
+          </w:tcPr>
+          <w:p>
+            <w:pPr>
+              <w:jc w:val="center"/>
+            </w:pPr>
+          </w:p>
+        </w:tc>
+        <w:tc>
+          <w:tcPr>
+            <w:tcW w:w="540" w:type="dxa"/>
+            <w:tcBorders>
+              <w:top w:val="single" w:sz="4" w:space="0" w:color="auto"/>
+              <w:left w:val="single" w:sz="4" w:space="0" w:color="auto"/>
+              <w:bottom w:val="single" w:sz="4" w:space="0" w:color="auto"/>
+              <w:right w:val="single" w:sz="4" w:space="0" w:color="auto"/>
+            </w:tcBorders>
+          </w:tcPr>
+          <w:p>
+            <w:pPr>
+              <w:jc w:val="center"/>
+            </w:pPr>
+          </w:p>
+        </w:tc>
+        <w:tc>
+          <w:tcPr>
+            <w:tcW w:w="540" w:type="dxa"/>
+            <w:tcBorders>
+              <w:top w:val="single" w:sz="4" w:space="0" w:color="auto"/>
+              <w:left w:val="single" w:sz="4" w:space="0" w:color="auto"/>
+              <w:bottom w:val="single" w:sz="4" w:space="0" w:color="auto"/>
+              <w:right w:val="single" w:sz="4" w:space="0" w:color="auto"/>
+            </w:tcBorders>
+          </w:tcPr>
+          <w:p>
+            <w:pPr>
+              <w:jc w:val="center"/>
+            </w:pPr>
+            <w:r>
+              <w:t>X</w:t>
+            </w:r>
+          </w:p>
+        </w:tc>
+      </w:tr>
+      <w:tr>
+        <w:tc>
+          <w:tcPr>
+            <w:tcW w:w="7205" w:type="dxa"/>
+            <w:tcBorders>
+              <w:top w:val="single" w:sz="4" w:space="0" w:color="auto"/>
+              <w:bottom w:val="single" w:sz="4" w:space="0" w:color="auto"/>
+              <w:right w:val="single" w:sz="4" w:space="0" w:color="auto"/>
+            </w:tcBorders>
+          </w:tcPr>
+          <w:p>
+            <w:r>
+              <w:t>Access admin User Management.</w:t>
+            </w:r>
+          </w:p>
+        </w:tc>
+        <w:tc>
+          <w:tcPr>
+            <w:tcW w:w="540" w:type="dxa"/>
+            <w:tcBorders>
+              <w:left w:val="single" w:sz="4" w:space="0" w:color="auto"/>
+              <w:right w:val="single" w:sz="4" w:space="0" w:color="auto"/>
+            </w:tcBorders>
+            <w:shd w:val="clear" w:color="auto" w:fill="D9D9D9" w:themeFill="background1" w:themeFillShade="D9"/>
+          </w:tcPr>
+          <w:p/>
+        </w:tc>
+        <w:tc>
+          <w:tcPr>
+            <w:tcW w:w="540" w:type="dxa"/>
+            <w:tcBorders>
+              <w:top w:val="single" w:sz="4" w:space="0" w:color="auto"/>
+              <w:left w:val="single" w:sz="4" w:space="0" w:color="auto"/>
+              <w:bottom w:val="single" w:sz="4" w:space="0" w:color="auto"/>
+              <w:right w:val="single" w:sz="4" w:space="0" w:color="auto"/>
+            </w:tcBorders>
+          </w:tcPr>
+          <w:p>
+            <w:pPr>
+              <w:jc w:val="center"/>
+            </w:pPr>
+          </w:p>
+        </w:tc>
+        <w:tc>
+          <w:tcPr>
+            <w:tcW w:w="540" w:type="dxa"/>
+            <w:tcBorders>
+              <w:top w:val="single" w:sz="4" w:space="0" w:color="auto"/>
+              <w:left w:val="single" w:sz="4" w:space="0" w:color="auto"/>
+              <w:bottom w:val="single" w:sz="4" w:space="0" w:color="auto"/>
+              <w:right w:val="single" w:sz="4" w:space="0" w:color="auto"/>
+            </w:tcBorders>
+          </w:tcPr>
+          <w:p>
+            <w:pPr>
+              <w:jc w:val="center"/>
+            </w:pPr>
+          </w:p>
+        </w:tc>
+        <w:tc>
+          <w:tcPr>
+            <w:tcW w:w="540" w:type="dxa"/>
+            <w:tcBorders>
+              <w:top w:val="single" w:sz="4" w:space="0" w:color="auto"/>
+              <w:left w:val="single" w:sz="4" w:space="0" w:color="auto"/>
+              <w:bottom w:val="single" w:sz="4" w:space="0" w:color="auto"/>
+              <w:right w:val="single" w:sz="4" w:space="0" w:color="auto"/>
+            </w:tcBorders>
+          </w:tcPr>
+          <w:p>
+            <w:pPr>
+              <w:jc w:val="center"/>
+            </w:pPr>
+            <w:r>
+              <w:t>X</w:t>
+            </w:r>
+          </w:p>
+        </w:tc>
+      </w:tr>
+      <w:tr>
+        <w:tc>
+          <w:tcPr>
+            <w:tcW w:w="7205" w:type="dxa"/>
+            <w:tcBorders>
+              <w:top w:val="single" w:sz="4" w:space="0" w:color="auto"/>
+              <w:bottom w:val="single" w:sz="4" w:space="0" w:color="auto"/>
+              <w:right w:val="single" w:sz="4" w:space="0" w:color="auto"/>
+            </w:tcBorders>
+          </w:tcPr>
+          <w:p>
+            <w:r>
+              <w:t xml:space="preserve">     -</w:t>
+            </w:r>
+            <w:r>
+              <w:t xml:space="preserve"> View all users from the database.</w:t>
+            </w:r>
+          </w:p>
+        </w:tc>
+        <w:tc>
+          <w:tcPr>
+            <w:tcW w:w="540" w:type="dxa"/>
+            <w:tcBorders>
+              <w:left w:val="single" w:sz="4" w:space="0" w:color="auto"/>
+              <w:right w:val="single" w:sz="4" w:space="0" w:color="auto"/>
+            </w:tcBorders>
+            <w:shd w:val="clear" w:color="auto" w:fill="D9D9D9" w:themeFill="background1" w:themeFillShade="D9"/>
+          </w:tcPr>
+          <w:p/>
+        </w:tc>
+        <w:tc>
+          <w:tcPr>
+            <w:tcW w:w="540" w:type="dxa"/>
+            <w:tcBorders>
+              <w:top w:val="single" w:sz="4" w:space="0" w:color="auto"/>
+              <w:left w:val="single" w:sz="4" w:space="0" w:color="auto"/>
+              <w:bottom w:val="single" w:sz="4" w:space="0" w:color="auto"/>
+              <w:right w:val="single" w:sz="4" w:space="0" w:color="auto"/>
+            </w:tcBorders>
+          </w:tcPr>
+          <w:p>
+            <w:pPr>
+              <w:jc w:val="center"/>
+            </w:pPr>
+          </w:p>
+        </w:tc>
+        <w:tc>
+          <w:tcPr>
+            <w:tcW w:w="540" w:type="dxa"/>
+            <w:tcBorders>
+              <w:top w:val="single" w:sz="4" w:space="0" w:color="auto"/>
+              <w:left w:val="single" w:sz="4" w:space="0" w:color="auto"/>
+              <w:bottom w:val="single" w:sz="4" w:space="0" w:color="auto"/>
+              <w:right w:val="single" w:sz="4" w:space="0" w:color="auto"/>
+            </w:tcBorders>
+          </w:tcPr>
+          <w:p>
+            <w:pPr>
+              <w:jc w:val="center"/>
+            </w:pPr>
+          </w:p>
+        </w:tc>
+        <w:tc>
+          <w:tcPr>
+            <w:tcW w:w="540" w:type="dxa"/>
+            <w:tcBorders>
+              <w:top w:val="single" w:sz="4" w:space="0" w:color="auto"/>
+              <w:left w:val="single" w:sz="4" w:space="0" w:color="auto"/>
+              <w:bottom w:val="single" w:sz="4" w:space="0" w:color="auto"/>
+              <w:right w:val="single" w:sz="4" w:space="0" w:color="auto"/>
+            </w:tcBorders>
+          </w:tcPr>
+          <w:p>
+            <w:pPr>
+              <w:jc w:val="center"/>
+            </w:pPr>
+            <w:r>
+              <w:t>X</w:t>
+            </w:r>
+          </w:p>
+        </w:tc>
+      </w:tr>
+      <w:tr>
+        <w:tc>
+          <w:tcPr>
+            <w:tcW w:w="7205" w:type="dxa"/>
+            <w:tcBorders>
+              <w:top w:val="single" w:sz="4" w:space="0" w:color="auto"/>
+              <w:bottom w:val="single" w:sz="4" w:space="0" w:color="auto"/>
+              <w:right w:val="single" w:sz="4" w:space="0" w:color="auto"/>
+            </w:tcBorders>
+          </w:tcPr>
+          <w:p>
+            <w:r>
+              <w:t xml:space="preserve">     - Change the role of an existing user.</w:t>
+            </w:r>
+          </w:p>
+        </w:tc>
+        <w:tc>
+          <w:tcPr>
+            <w:tcW w:w="540" w:type="dxa"/>
+            <w:tcBorders>
+              <w:left w:val="single" w:sz="4" w:space="0" w:color="auto"/>
+              <w:right w:val="single" w:sz="4" w:space="0" w:color="auto"/>
+            </w:tcBorders>
+            <w:shd w:val="clear" w:color="auto" w:fill="D9D9D9" w:themeFill="background1" w:themeFillShade="D9"/>
+          </w:tcPr>
+          <w:p/>
+        </w:tc>
+        <w:tc>
+          <w:tcPr>
+            <w:tcW w:w="540" w:type="dxa"/>
+            <w:tcBorders>
+              <w:top w:val="single" w:sz="4" w:space="0" w:color="auto"/>
+              <w:left w:val="single" w:sz="4" w:space="0" w:color="auto"/>
+              <w:bottom w:val="single" w:sz="4" w:space="0" w:color="auto"/>
+              <w:right w:val="single" w:sz="4" w:space="0" w:color="auto"/>
+            </w:tcBorders>
+          </w:tcPr>
+          <w:p>
+            <w:pPr>
+              <w:jc w:val="center"/>
+            </w:pPr>
+          </w:p>
+        </w:tc>
+        <w:tc>
+          <w:tcPr>
+            <w:tcW w:w="540" w:type="dxa"/>
+            <w:tcBorders>
+              <w:top w:val="single" w:sz="4" w:space="0" w:color="auto"/>
+              <w:left w:val="single" w:sz="4" w:space="0" w:color="auto"/>
+              <w:bottom w:val="single" w:sz="4" w:space="0" w:color="auto"/>
+              <w:right w:val="single" w:sz="4" w:space="0" w:color="auto"/>
+            </w:tcBorders>
+          </w:tcPr>
+          <w:p>
+            <w:pPr>
+              <w:jc w:val="center"/>
+            </w:pPr>
+          </w:p>
+        </w:tc>
+        <w:tc>
+          <w:tcPr>
+            <w:tcW w:w="540" w:type="dxa"/>
+            <w:tcBorders>
+              <w:top w:val="single" w:sz="4" w:space="0" w:color="auto"/>
+              <w:left w:val="single" w:sz="4" w:space="0" w:color="auto"/>
+              <w:bottom w:val="single" w:sz="4" w:space="0" w:color="auto"/>
+              <w:right w:val="single" w:sz="4" w:space="0" w:color="auto"/>
+            </w:tcBorders>
+          </w:tcPr>
+          <w:p>
+            <w:pPr>
+              <w:jc w:val="center"/>
+            </w:pPr>
+            <w:r>
+              <w:t>X</w:t>
+            </w:r>
+          </w:p>
+        </w:tc>
+      </w:tr>
+      <w:tr>
+        <w:tc>
+          <w:tcPr>
+            <w:tcW w:w="7205" w:type="dxa"/>
+            <w:tcBorders>
+              <w:top w:val="single" w:sz="4" w:space="0" w:color="auto"/>
+              <w:bottom w:val="single" w:sz="4" w:space="0" w:color="auto"/>
+              <w:right w:val="single" w:sz="4" w:space="0" w:color="auto"/>
+            </w:tcBorders>
+          </w:tcPr>
+          <w:p>
+            <w:r>
+              <w:t xml:space="preserve">     -</w:t>
+            </w:r>
+            <w:r>
+              <w:t xml:space="preserve"> Delete a user (non-admin) from the database.</w:t>
+            </w:r>
+          </w:p>
+        </w:tc>
+        <w:tc>
+          <w:tcPr>
+            <w:tcW w:w="540" w:type="dxa"/>
+            <w:tcBorders>
+              <w:left w:val="single" w:sz="4" w:space="0" w:color="auto"/>
+              <w:right w:val="single" w:sz="4" w:space="0" w:color="auto"/>
+            </w:tcBorders>
+            <w:shd w:val="clear" w:color="auto" w:fill="D9D9D9" w:themeFill="background1" w:themeFillShade="D9"/>
+          </w:tcPr>
+          <w:p/>
+        </w:tc>
+        <w:tc>
+          <w:tcPr>
+            <w:tcW w:w="540" w:type="dxa"/>
+            <w:tcBorders>
+              <w:top w:val="single" w:sz="4" w:space="0" w:color="auto"/>
+              <w:left w:val="single" w:sz="4" w:space="0" w:color="auto"/>
+              <w:bottom w:val="single" w:sz="4" w:space="0" w:color="auto"/>
+              <w:right w:val="single" w:sz="4" w:space="0" w:color="auto"/>
+            </w:tcBorders>
+          </w:tcPr>
+          <w:p>
+            <w:pPr>
+              <w:jc w:val="center"/>
+            </w:pPr>
+          </w:p>
+        </w:tc>
+        <w:tc>
+          <w:tcPr>
+            <w:tcW w:w="540" w:type="dxa"/>
+            <w:tcBorders>
+              <w:top w:val="single" w:sz="4" w:space="0" w:color="auto"/>
+              <w:left w:val="single" w:sz="4" w:space="0" w:color="auto"/>
+              <w:bottom w:val="single" w:sz="4" w:space="0" w:color="auto"/>
+              <w:right w:val="single" w:sz="4" w:space="0" w:color="auto"/>
+            </w:tcBorders>
+          </w:tcPr>
+          <w:p>
+            <w:pPr>
+              <w:jc w:val="center"/>
+            </w:pPr>
+          </w:p>
+        </w:tc>
+        <w:tc>
+          <w:tcPr>
+            <w:tcW w:w="540" w:type="dxa"/>
+            <w:tcBorders>
+              <w:top w:val="single" w:sz="4" w:space="0" w:color="auto"/>
+              <w:left w:val="single" w:sz="4" w:space="0" w:color="auto"/>
+              <w:bottom w:val="single" w:sz="4" w:space="0" w:color="auto"/>
+              <w:right w:val="single" w:sz="4" w:space="0" w:color="auto"/>
+            </w:tcBorders>
+          </w:tcPr>
+          <w:p>
+            <w:pPr>
+              <w:jc w:val="center"/>
+            </w:pPr>
+            <w:r>
+              <w:t>X</w:t>
+            </w:r>
+          </w:p>
+        </w:tc>
+      </w:tr>
+      <w:tr>
+        <w:tc>
+          <w:tcPr>
+            <w:tcW w:w="7205" w:type="dxa"/>
+            <w:tcBorders>
+              <w:top w:val="single" w:sz="4" w:space="0" w:color="auto"/>
+              <w:bottom w:val="single" w:sz="4" w:space="0" w:color="auto"/>
+              <w:right w:val="single" w:sz="4" w:space="0" w:color="auto"/>
+            </w:tcBorders>
+          </w:tcPr>
+          <w:p/>
+        </w:tc>
+        <w:tc>
+          <w:tcPr>
+            <w:tcW w:w="540" w:type="dxa"/>
+            <w:tcBorders>
+              <w:left w:val="single" w:sz="4" w:space="0" w:color="auto"/>
+              <w:right w:val="single" w:sz="4" w:space="0" w:color="auto"/>
+            </w:tcBorders>
+            <w:shd w:val="clear" w:color="auto" w:fill="D9D9D9" w:themeFill="background1" w:themeFillShade="D9"/>
+          </w:tcPr>
+          <w:p/>
+        </w:tc>
+        <w:tc>
+          <w:tcPr>
+            <w:tcW w:w="540" w:type="dxa"/>
+            <w:tcBorders>
+              <w:top w:val="single" w:sz="4" w:space="0" w:color="auto"/>
+              <w:left w:val="single" w:sz="4" w:space="0" w:color="auto"/>
+              <w:bottom w:val="single" w:sz="4" w:space="0" w:color="auto"/>
+              <w:right w:val="single" w:sz="4" w:space="0" w:color="auto"/>
+            </w:tcBorders>
+          </w:tcPr>
+          <w:p>
+            <w:pPr>
+              <w:jc w:val="center"/>
+            </w:pPr>
+          </w:p>
+        </w:tc>
+        <w:tc>
+          <w:tcPr>
+            <w:tcW w:w="540" w:type="dxa"/>
+            <w:tcBorders>
+              <w:top w:val="single" w:sz="4" w:space="0" w:color="auto"/>
+              <w:left w:val="single" w:sz="4" w:space="0" w:color="auto"/>
+              <w:bottom w:val="single" w:sz="4" w:space="0" w:color="auto"/>
+              <w:right w:val="single" w:sz="4" w:space="0" w:color="auto"/>
+            </w:tcBorders>
+          </w:tcPr>
+          <w:p>
+            <w:pPr>
+              <w:jc w:val="center"/>
+            </w:pPr>
+          </w:p>
+        </w:tc>
+        <w:tc>
+          <w:tcPr>
+            <w:tcW w:w="540" w:type="dxa"/>
+            <w:tcBorders>
+              <w:top w:val="single" w:sz="4" w:space="0" w:color="auto"/>
+              <w:left w:val="single" w:sz="4" w:space="0" w:color="auto"/>
+              <w:bottom w:val="single" w:sz="4" w:space="0" w:color="auto"/>
+              <w:right w:val="single" w:sz="4" w:space="0" w:color="auto"/>
+            </w:tcBorders>
+          </w:tcPr>
+          <w:p>
+            <w:pPr>
+              <w:jc w:val="center"/>
+            </w:pPr>
+          </w:p>
+        </w:tc>
+      </w:tr>
+    </w:tbl>
     <w:p>
-      <w:r>
-        <w:br w:type="page"/>
-      </w:r>
+      <w:pPr>
+        <w:spacing w:after="0"/>
+        <w:rPr>
+          <w:color w:val="595959" w:themeColor="text1" w:themeTint="A6"/>
+        </w:rPr>
+      </w:pPr>
     </w:p>
     <w:p>
       <w:pPr>
-        <w:pStyle w:val="Heading2"/>
-        <w:rPr>
-          <w:color w:val="auto"/>
-          <w:u w:val="single"/>
+        <w:rPr>
+          <w:color w:val="595959" w:themeColor="text1" w:themeTint="A6"/>
         </w:rPr>
       </w:pPr>
-      <w:bookmarkStart w:id="22" w:name="_Toc34394923"/>
-      <w:r>
-        <w:rPr>
-          <w:color w:val="auto"/>
-          <w:u w:val="single"/>
-        </w:rPr>
-        <w:lastRenderedPageBreak/>
-        <w:t>Login Page</w:t>
-      </w:r>
-      <w:r>
-        <w:rPr>
-          <w:color w:val="auto"/>
-          <w:u w:val="single"/>
-        </w:rPr>
-        <w:t>:</w:t>
-      </w:r>
-      <w:bookmarkEnd w:id="22"/>
+      <w:r>
+        <w:rPr>
+          <w:color w:val="595959" w:themeColor="text1" w:themeTint="A6"/>
+        </w:rPr>
+        <w:br w:type="page"/>
+      </w:r>
     </w:p>
     <w:p>
       <w:pPr>
+        <w:pStyle w:val="Heading1"/>
+        <w:rPr>
+          <w:b/>
+          <w:bCs/>
+          <w:color w:val="auto"/>
+        </w:rPr>
+      </w:pPr>
+      <w:bookmarkStart w:id="37" w:name="_Toc36544998"/>
+      <w:r>
         <w:rPr>
           <w:noProof/>
         </w:rPr>
-      </w:pPr>
-      <w:r>
-        <w:rPr>
-          <w:noProof/>
-        </w:rPr>
-        <w:drawing>
-          <wp:inline distT="0" distB="0" distL="0" distR="0" wp14:anchorId="14A21136" wp14:editId="3C1C3799">
-            <wp:extent cx="5943600" cy="4247515"/>
-            <wp:effectExtent l="0" t="0" r="0" b="635"/>
-            <wp:docPr id="19" name="Picture 19" descr="A screenshot of a cell phone&#10;&#10;Description automatically generated"/>
-            <wp:cNvGraphicFramePr>
-              <a:graphicFrameLocks xmlns:a="http://schemas.openxmlformats.org/drawingml/2006/main" noChangeAspect="1"/>
-            </wp:cNvGraphicFramePr>
-            <a:graphic xmlns:a="http://schemas.openxmlformats.org/drawingml/2006/main">
-              <a:graphicData uri="http://schemas.openxmlformats.org/drawingml/2006/picture">
-                <pic:pic xmlns:pic="http://schemas.openxmlformats.org/drawingml/2006/picture">
-                  <pic:nvPicPr>
-                    <pic:cNvPr id="19" name="Rest APIs App Wireframe Diagrams - User Related-Login Page.png"/>
-                    <pic:cNvPicPr/>
-                  </pic:nvPicPr>
-                  <pic:blipFill>
-                    <a:blip r:embed="rId18">
-                      <a:extLst>
-                        <a:ext uri="{28A0092B-C50C-407E-A947-70E740481C1C}">
-                          <a14:useLocalDpi xmlns:a14="http://schemas.microsoft.com/office/drawing/2010/main" val="0"/>
-                        </a:ext>
-                      </a:extLst>
-                    </a:blip>
-                    <a:stretch>
-                      <a:fillRect/>
-                    </a:stretch>
-                  </pic:blipFill>
-                  <pic:spPr>
-                    <a:xfrm>
-                      <a:off x="0" y="0"/>
-                      <a:ext cx="5943600" cy="4247515"/>
-                    </a:xfrm>
-                    <a:prstGeom prst="rect">
-                      <a:avLst/>
-                    </a:prstGeom>
-                  </pic:spPr>
-                </pic:pic>
-              </a:graphicData>
-            </a:graphic>
-          </wp:inline>
-        </w:drawing>
-      </w:r>
+        <w:lastRenderedPageBreak/>
+        <mc:AlternateContent>
+          <mc:Choice Requires="wps">
+            <w:drawing>
+              <wp:anchor distT="0" distB="0" distL="114300" distR="114300" simplePos="0" relativeHeight="251692032" behindDoc="1" locked="0" layoutInCell="1" allowOverlap="1" wp14:anchorId="0F238C0E" wp14:editId="61C0BE37">
+                <wp:simplePos x="0" y="0"/>
+                <wp:positionH relativeFrom="column">
+                  <wp:posOffset>0</wp:posOffset>
+                </wp:positionH>
+                <wp:positionV relativeFrom="paragraph">
+                  <wp:posOffset>-19050</wp:posOffset>
+                </wp:positionV>
+                <wp:extent cx="5943600" cy="276225"/>
+                <wp:effectExtent l="0" t="0" r="19050" b="28575"/>
+                <wp:wrapNone/>
+                <wp:docPr id="27" name="Rectangle: Rounded Corners 27"/>
+                <wp:cNvGraphicFramePr/>
+                <a:graphic xmlns:a="http://schemas.openxmlformats.org/drawingml/2006/main">
+                  <a:graphicData uri="http://schemas.microsoft.com/office/word/2010/wordprocessingShape">
+                    <wps:wsp>
+                      <wps:cNvSpPr/>
+                      <wps:spPr>
+                        <a:xfrm>
+                          <a:off x="0" y="0"/>
+                          <a:ext cx="5943600" cy="276225"/>
+                        </a:xfrm>
+                        <a:prstGeom prst="roundRect">
+                          <a:avLst>
+                            <a:gd name="adj" fmla="val 25000"/>
+                          </a:avLst>
+                        </a:prstGeom>
+                      </wps:spPr>
+                      <wps:style>
+                        <a:lnRef idx="1">
+                          <a:schemeClr val="accent5"/>
+                        </a:lnRef>
+                        <a:fillRef idx="2">
+                          <a:schemeClr val="accent5"/>
+                        </a:fillRef>
+                        <a:effectRef idx="1">
+                          <a:schemeClr val="accent5"/>
+                        </a:effectRef>
+                        <a:fontRef idx="minor">
+                          <a:schemeClr val="dk1"/>
+                        </a:fontRef>
+                      </wps:style>
+                      <wps:bodyPr rot="0" spcFirstLastPara="0" vertOverflow="overflow" horzOverflow="overflow" vert="horz" wrap="square" lIns="91440" tIns="45720" rIns="91440" bIns="45720" numCol="1" spcCol="0" rtlCol="0" fromWordArt="0" anchor="ctr" anchorCtr="0" forceAA="0" compatLnSpc="1">
+                        <a:prstTxWarp prst="textNoShape">
+                          <a:avLst/>
+                        </a:prstTxWarp>
+                        <a:noAutofit/>
+                      </wps:bodyPr>
+                    </wps:wsp>
+                  </a:graphicData>
+                </a:graphic>
+                <wp14:sizeRelH relativeFrom="margin">
+                  <wp14:pctWidth>0</wp14:pctWidth>
+                </wp14:sizeRelH>
+                <wp14:sizeRelV relativeFrom="margin">
+                  <wp14:pctHeight>0</wp14:pctHeight>
+                </wp14:sizeRelV>
+              </wp:anchor>
+            </w:drawing>
+          </mc:Choice>
+          <mc:Fallback>
+            <w:pict>
+              <v:roundrect w14:anchorId="131DFBBF" id="Rectangle: Rounded Corners 27" o:spid="_x0000_s1026" style="position:absolute;margin-left:0;margin-top:-1.5pt;width:468pt;height:21.75pt;z-index:-251624448;visibility:visible;mso-wrap-style:square;mso-width-percent:0;mso-height-percent:0;mso-wrap-distance-left:9pt;mso-wrap-distance-top:0;mso-wrap-distance-right:9pt;mso-wrap-distance-bottom:0;mso-position-horizontal:absolute;mso-position-horizontal-relative:text;mso-position-vertical:absolute;mso-position-vertical-relative:text;mso-width-percent:0;mso-height-percent:0;mso-width-relative:margin;mso-height-relative:margin;v-text-anchor:middle" arcsize=".25" o:gfxdata="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" fillcolor="#91bce3 [2168]" strokecolor="#5b9bd5 [3208]" strokeweight=".5pt">
+                <v:fill color2="#7aaddd [2616]" rotate="t" colors="0 #b1cbe9;.5 #a3c1e5;1 #92b9e4" focus="100%" type="gradient">
+                  <o:fill v:ext="view" type="gradientUnscaled"/>
+                </v:fill>
+                <v:stroke joinstyle="miter"/>
+              </v:roundrect>
+            </w:pict>
+          </mc:Fallback>
+        </mc:AlternateContent>
+      </w:r>
+      <w:r>
+        <w:rPr>
+          <w:color w:val="auto"/>
+        </w:rPr>
+        <w:t xml:space="preserve">  </w:t>
+      </w:r>
+      <w:r>
+        <w:rPr>
+          <w:b/>
+          <w:bCs/>
+          <w:color w:val="auto"/>
+        </w:rPr>
+        <w:t>Other (As dictated by the context and scope of the project)</w:t>
+      </w:r>
+      <w:r>
+        <w:rPr>
+          <w:b/>
+          <w:bCs/>
+          <w:color w:val="auto"/>
+        </w:rPr>
+        <w:t>:</w:t>
+      </w:r>
+      <w:bookmarkEnd w:id="37"/>
     </w:p>
     <w:p>
       <w:pPr>
-        <w:pStyle w:val="Heading2"/>
-        <w:rPr>
-          <w:color w:val="auto"/>
-          <w:u w:val="single"/>
+        <w:spacing w:after="0"/>
+        <w:rPr>
+          <w:color w:val="595959" w:themeColor="text1" w:themeTint="A6"/>
         </w:rPr>
       </w:pPr>
-      <w:bookmarkStart w:id="23" w:name="_Toc34394924"/>
-      <w:r>
-        <w:rPr>
-          <w:color w:val="auto"/>
-          <w:u w:val="single"/>
-        </w:rPr>
-        <w:lastRenderedPageBreak/>
-        <w:t>User Management Page:</w:t>
-      </w:r>
-      <w:bookmarkEnd w:id="23"/>
     </w:p>
     <w:p>
       <w:pPr>
-        <w:rPr>
-          <w:noProof/>
+        <w:spacing w:after="0"/>
+        <w:rPr>
+          <w:color w:val="595959" w:themeColor="text1" w:themeTint="A6"/>
         </w:rPr>
       </w:pPr>
-      <w:r>
-        <w:rPr>
-          <w:noProof/>
-        </w:rPr>
-        <w:drawing>
-          <wp:inline distT="0" distB="0" distL="0" distR="0" wp14:anchorId="58997936" wp14:editId="0A386458">
-            <wp:extent cx="5943600" cy="4826635"/>
-            <wp:effectExtent l="0" t="0" r="0" b="0"/>
-            <wp:docPr id="12" name="Picture 12"/>
-            <wp:cNvGraphicFramePr>
-              <a:graphicFrameLocks xmlns:a="http://schemas.openxmlformats.org/drawingml/2006/main" noChangeAspect="1"/>
-            </wp:cNvGraphicFramePr>
-            <a:graphic xmlns:a="http://schemas.openxmlformats.org/drawingml/2006/main">
-              <a:graphicData uri="http://schemas.openxmlformats.org/drawingml/2006/picture">
-                <pic:pic xmlns:pic="http://schemas.openxmlformats.org/drawingml/2006/picture">
-                  <pic:nvPicPr>
-                    <pic:cNvPr id="12" name="Rest APIs App Wireframe Diagrams - User Related-User Management Page.png"/>
-                    <pic:cNvPicPr/>
-                  </pic:nvPicPr>
-                  <pic:blipFill>
-                    <a:blip r:embed="rId19">
-                      <a:extLst>
-                        <a:ext uri="{28A0092B-C50C-407E-A947-70E740481C1C}">
-                          <a14:useLocalDpi xmlns:a14="http://schemas.microsoft.com/office/drawing/2010/main" val="0"/>
-                        </a:ext>
-                      </a:extLst>
-                    </a:blip>
-                    <a:stretch>
-                      <a:fillRect/>
-                    </a:stretch>
-                  </pic:blipFill>
-                  <pic:spPr>
-                    <a:xfrm>
-                      <a:off x="0" y="0"/>
-                      <a:ext cx="5943600" cy="4826635"/>
-                    </a:xfrm>
-                    <a:prstGeom prst="rect">
-                      <a:avLst/>
-                    </a:prstGeom>
-                  </pic:spPr>
-                </pic:pic>
-              </a:graphicData>
-            </a:graphic>
-          </wp:inline>
-        </w:drawing>
-      </w:r>
-    </w:p>
-    <w:p/>
-    <w:p>
-      <w:r>
-        <w:br w:type="page"/>
-      </w:r>
     </w:p>
     <w:p>
       <w:pPr>
-        <w:pStyle w:val="Heading2"/>
-        <w:rPr>
-          <w:color w:val="auto"/>
+        <w:spacing w:after="0"/>
+        <w:rPr>
+          <w:color w:val="595959" w:themeColor="text1" w:themeTint="A6"/>
         </w:rPr>
       </w:pPr>
-      <w:bookmarkStart w:id="24" w:name="_Toc34394925"/>
-      <w:proofErr w:type="spellStart"/>
-      <w:r>
-        <w:rPr>
-          <w:color w:val="auto"/>
-        </w:rPr>
-        <w:lastRenderedPageBreak/>
-        <w:t>OpenWeather</w:t>
-      </w:r>
-      <w:proofErr w:type="spellEnd"/>
-      <w:r>
-        <w:rPr>
-          <w:color w:val="auto"/>
-        </w:rPr>
-        <w:t xml:space="preserve"> – Weather Request </w:t>
-      </w:r>
-      <w:r>
-        <w:rPr>
-          <w:color w:val="auto"/>
-        </w:rPr>
-        <w:t>Page</w:t>
-      </w:r>
-      <w:r>
-        <w:rPr>
-          <w:color w:val="auto"/>
-        </w:rPr>
-        <w:t>:</w:t>
-      </w:r>
-      <w:bookmarkEnd w:id="24"/>
-    </w:p>
-    <w:p>
-      <w:r>
-        <w:rPr>
-          <w:noProof/>
-        </w:rPr>
-        <w:drawing>
-          <wp:inline distT="0" distB="0" distL="0" distR="0" wp14:anchorId="74A19471" wp14:editId="675B63B5">
-            <wp:extent cx="5943600" cy="5166360"/>
-            <wp:effectExtent l="0" t="0" r="0" b="0"/>
-            <wp:docPr id="20" name="Picture 20" descr="A screenshot of a cell phone&#10;&#10;Description automatically generated"/>
-            <wp:cNvGraphicFramePr>
-              <a:graphicFrameLocks xmlns:a="http://schemas.openxmlformats.org/drawingml/2006/main" noChangeAspect="1"/>
-            </wp:cNvGraphicFramePr>
-            <a:graphic xmlns:a="http://schemas.openxmlformats.org/drawingml/2006/main">
-              <a:graphicData uri="http://schemas.openxmlformats.org/drawingml/2006/picture">
-                <pic:pic xmlns:pic="http://schemas.openxmlformats.org/drawingml/2006/picture">
-                  <pic:nvPicPr>
-                    <pic:cNvPr id="20" name="Rest APIs App Wireframe Diagrams - OpenWeather-OpenWeather Request Page.png"/>
-                    <pic:cNvPicPr/>
-                  </pic:nvPicPr>
-                  <pic:blipFill>
-                    <a:blip r:embed="rId20">
-                      <a:extLst>
-                        <a:ext uri="{28A0092B-C50C-407E-A947-70E740481C1C}">
-                          <a14:useLocalDpi xmlns:a14="http://schemas.microsoft.com/office/drawing/2010/main" val="0"/>
-                        </a:ext>
-                      </a:extLst>
-                    </a:blip>
-                    <a:stretch>
-                      <a:fillRect/>
-                    </a:stretch>
-                  </pic:blipFill>
-                  <pic:spPr>
-                    <a:xfrm>
-                      <a:off x="0" y="0"/>
-                      <a:ext cx="5943600" cy="5166360"/>
-                    </a:xfrm>
-                    <a:prstGeom prst="rect">
-                      <a:avLst/>
-                    </a:prstGeom>
-                  </pic:spPr>
-                </pic:pic>
-              </a:graphicData>
-            </a:graphic>
-          </wp:inline>
-        </w:drawing>
-      </w:r>
-    </w:p>
-    <w:p/>
-    <w:p>
-      <w:r>
-        <w:br w:type="page"/>
-      </w:r>
     </w:p>
     <w:p>
       <w:pPr>
-        <w:pStyle w:val="Heading2"/>
-        <w:rPr>
-          <w:color w:val="auto"/>
+        <w:spacing w:after="0"/>
+        <w:rPr>
+          <w:color w:val="595959" w:themeColor="text1" w:themeTint="A6"/>
         </w:rPr>
       </w:pPr>
-      <w:bookmarkStart w:id="25" w:name="_Toc34394926"/>
-      <w:proofErr w:type="spellStart"/>
-      <w:r>
-        <w:rPr>
-          <w:color w:val="auto"/>
-        </w:rPr>
-        <w:lastRenderedPageBreak/>
-        <w:t>OpenWeather</w:t>
-      </w:r>
-      <w:proofErr w:type="spellEnd"/>
-      <w:r>
-        <w:rPr>
-          <w:color w:val="auto"/>
-        </w:rPr>
-        <w:t xml:space="preserve"> – Weather Request Results Page:</w:t>
-      </w:r>
-      <w:bookmarkEnd w:id="25"/>
     </w:p>
     <w:p>
       <w:pPr>
-        <w:pStyle w:val="Heading3"/>
-        <w:rPr>
-          <w:i/>
-          <w:iCs/>
-          <w:color w:val="auto"/>
+        <w:spacing w:after="0"/>
+        <w:rPr>
+          <w:color w:val="595959" w:themeColor="text1" w:themeTint="A6"/>
         </w:rPr>
       </w:pPr>
-      <w:bookmarkStart w:id="26" w:name="_Toc34394927"/>
-      <w:r>
-        <w:rPr>
-          <w:i/>
-          <w:iCs/>
-          <w:color w:val="auto"/>
-        </w:rPr>
-        <w:t>Current Weather Results</w:t>
-      </w:r>
-      <w:r>
-        <w:rPr>
-          <w:i/>
-          <w:iCs/>
-          <w:color w:val="auto"/>
-        </w:rPr>
-        <w:t>:</w:t>
-      </w:r>
-      <w:bookmarkEnd w:id="26"/>
-    </w:p>
-    <w:p>
-      <w:r>
-        <w:rPr>
-          <w:noProof/>
-        </w:rPr>
-        <w:drawing>
-          <wp:inline distT="0" distB="0" distL="0" distR="0" wp14:anchorId="64033F63" wp14:editId="703A25FF">
-            <wp:extent cx="5943600" cy="2562225"/>
-            <wp:effectExtent l="0" t="0" r="0" b="9525"/>
-            <wp:docPr id="23" name="Picture 23" descr="A screenshot of a cell phone&#10;&#10;Description automatically generated"/>
-            <wp:cNvGraphicFramePr>
-              <a:graphicFrameLocks xmlns:a="http://schemas.openxmlformats.org/drawingml/2006/main" noChangeAspect="1"/>
-            </wp:cNvGraphicFramePr>
-            <a:graphic xmlns:a="http://schemas.openxmlformats.org/drawingml/2006/main">
-              <a:graphicData uri="http://schemas.openxmlformats.org/drawingml/2006/picture">
-                <pic:pic xmlns:pic="http://schemas.openxmlformats.org/drawingml/2006/picture">
-                  <pic:nvPicPr>
-                    <pic:cNvPr id="23" name="Rest APIs App Wireframe Diagrams - OpenWeather-OpenWeather Results Success Page.png"/>
-                    <pic:cNvPicPr/>
-                  </pic:nvPicPr>
-                  <pic:blipFill>
-                    <a:blip r:embed="rId21">
-                      <a:extLst>
-                        <a:ext uri="{28A0092B-C50C-407E-A947-70E740481C1C}">
-                          <a14:useLocalDpi xmlns:a14="http://schemas.microsoft.com/office/drawing/2010/main" val="0"/>
-                        </a:ext>
-                      </a:extLst>
-                    </a:blip>
-                    <a:stretch>
-                      <a:fillRect/>
-                    </a:stretch>
-                  </pic:blipFill>
-                  <pic:spPr>
-                    <a:xfrm>
-                      <a:off x="0" y="0"/>
-                      <a:ext cx="5943600" cy="2562225"/>
-                    </a:xfrm>
-                    <a:prstGeom prst="rect">
-                      <a:avLst/>
-                    </a:prstGeom>
-                  </pic:spPr>
-                </pic:pic>
-              </a:graphicData>
-            </a:graphic>
-          </wp:inline>
-        </w:drawing>
-      </w:r>
     </w:p>
     <w:p>
       <w:pPr>
-        <w:pStyle w:val="Heading3"/>
-        <w:rPr>
-          <w:i/>
-          <w:iCs/>
-          <w:color w:val="auto"/>
+        <w:rPr>
+          <w:color w:val="595959" w:themeColor="text1" w:themeTint="A6"/>
         </w:rPr>
       </w:pPr>
-      <w:bookmarkStart w:id="27" w:name="_Toc34394928"/>
-      <w:r>
-        <w:rPr>
-          <w:i/>
-          <w:iCs/>
-          <w:color w:val="auto"/>
-        </w:rPr>
-        <w:t>Weather Results Error</w:t>
-      </w:r>
-      <w:r>
-        <w:rPr>
-          <w:i/>
-          <w:iCs/>
-          <w:color w:val="auto"/>
-        </w:rPr>
-        <w:t>:</w:t>
-      </w:r>
-      <w:bookmarkEnd w:id="27"/>
-    </w:p>
-    <w:p>
-      <w:r>
-        <w:rPr>
-          <w:noProof/>
-        </w:rPr>
-        <w:drawing>
-          <wp:inline distT="0" distB="0" distL="0" distR="0" wp14:anchorId="065558F9" wp14:editId="275EBFA0">
-            <wp:extent cx="5943600" cy="2369185"/>
-            <wp:effectExtent l="0" t="0" r="0" b="0"/>
-            <wp:docPr id="24" name="Picture 24" descr="A screenshot of a cell phone&#10;&#10;Description automatically generated"/>
-            <wp:cNvGraphicFramePr>
-              <a:graphicFrameLocks xmlns:a="http://schemas.openxmlformats.org/drawingml/2006/main" noChangeAspect="1"/>
-            </wp:cNvGraphicFramePr>
-            <a:graphic xmlns:a="http://schemas.openxmlformats.org/drawingml/2006/main">
-              <a:graphicData uri="http://schemas.openxmlformats.org/drawingml/2006/picture">
-                <pic:pic xmlns:pic="http://schemas.openxmlformats.org/drawingml/2006/picture">
-                  <pic:nvPicPr>
-                    <pic:cNvPr id="24" name="Rest APIs App Wireframe Diagrams - OpenWeather-OpenWeather Results Fail Page.png"/>
-                    <pic:cNvPicPr/>
-                  </pic:nvPicPr>
-                  <pic:blipFill>
-                    <a:blip r:embed="rId22">
-                      <a:extLst>
-                        <a:ext uri="{28A0092B-C50C-407E-A947-70E740481C1C}">
-                          <a14:useLocalDpi xmlns:a14="http://schemas.microsoft.com/office/drawing/2010/main" val="0"/>
-                        </a:ext>
-                      </a:extLst>
-                    </a:blip>
-                    <a:stretch>
-                      <a:fillRect/>
-                    </a:stretch>
-                  </pic:blipFill>
-                  <pic:spPr>
-                    <a:xfrm>
-                      <a:off x="0" y="0"/>
-                      <a:ext cx="5943600" cy="2369185"/>
-                    </a:xfrm>
-                    <a:prstGeom prst="rect">
-                      <a:avLst/>
-                    </a:prstGeom>
-                  </pic:spPr>
-                </pic:pic>
-              </a:graphicData>
-            </a:graphic>
-          </wp:inline>
-        </w:drawing>
-      </w:r>
-    </w:p>
-    <w:p/>
-    <w:p>
-      <w:r>
+      <w:r>
+        <w:rPr>
+          <w:color w:val="595959" w:themeColor="text1" w:themeTint="A6"/>
+        </w:rPr>
         <w:br w:type="page"/>
       </w:r>
     </w:p>
     <w:p>
       <w:pPr>
-        <w:pStyle w:val="Heading3"/>
-        <w:rPr>
-          <w:i/>
-          <w:iCs/>
+        <w:pStyle w:val="Heading1"/>
+        <w:rPr>
+          <w:b/>
+          <w:bCs/>
           <w:color w:val="auto"/>
         </w:rPr>
       </w:pPr>
-      <w:bookmarkStart w:id="28" w:name="_Toc34394929"/>
-      <w:r>
-        <w:rPr>
-          <w:i/>
-          <w:iCs/>
+      <w:bookmarkStart w:id="38" w:name="_Toc36544999"/>
+      <w:r>
+        <w:rPr>
+          <w:noProof/>
+        </w:rPr>
+        <w:lastRenderedPageBreak/>
+        <mc:AlternateContent>
+          <mc:Choice Requires="wps">
+            <w:drawing>
+              <wp:anchor distT="0" distB="0" distL="114300" distR="114300" simplePos="0" relativeHeight="251694080" behindDoc="1" locked="0" layoutInCell="1" allowOverlap="1" wp14:anchorId="06DDA08B" wp14:editId="7F64A4BF">
+                <wp:simplePos x="0" y="0"/>
+                <wp:positionH relativeFrom="column">
+                  <wp:posOffset>0</wp:posOffset>
+                </wp:positionH>
+                <wp:positionV relativeFrom="paragraph">
+                  <wp:posOffset>-19050</wp:posOffset>
+                </wp:positionV>
+                <wp:extent cx="5943600" cy="276225"/>
+                <wp:effectExtent l="0" t="0" r="19050" b="28575"/>
+                <wp:wrapNone/>
+                <wp:docPr id="28" name="Rectangle: Rounded Corners 28"/>
+                <wp:cNvGraphicFramePr/>
+                <a:graphic xmlns:a="http://schemas.openxmlformats.org/drawingml/2006/main">
+                  <a:graphicData uri="http://schemas.microsoft.com/office/word/2010/wordprocessingShape">
+                    <wps:wsp>
+                      <wps:cNvSpPr/>
+                      <wps:spPr>
+                        <a:xfrm>
+                          <a:off x="0" y="0"/>
+                          <a:ext cx="5943600" cy="276225"/>
+                        </a:xfrm>
+                        <a:prstGeom prst="roundRect">
+                          <a:avLst>
+                            <a:gd name="adj" fmla="val 25000"/>
+                          </a:avLst>
+                        </a:prstGeom>
+                      </wps:spPr>
+                      <wps:style>
+                        <a:lnRef idx="1">
+                          <a:schemeClr val="accent5"/>
+                        </a:lnRef>
+                        <a:fillRef idx="2">
+                          <a:schemeClr val="accent5"/>
+                        </a:fillRef>
+                        <a:effectRef idx="1">
+                          <a:schemeClr val="accent5"/>
+                        </a:effectRef>
+                        <a:fontRef idx="minor">
+                          <a:schemeClr val="dk1"/>
+                        </a:fontRef>
+                      </wps:style>
+                      <wps:bodyPr rot="0" spcFirstLastPara="0" vertOverflow="overflow" horzOverflow="overflow" vert="horz" wrap="square" lIns="91440" tIns="45720" rIns="91440" bIns="45720" numCol="1" spcCol="0" rtlCol="0" fromWordArt="0" anchor="ctr" anchorCtr="0" forceAA="0" compatLnSpc="1">
+                        <a:prstTxWarp prst="textNoShape">
+                          <a:avLst/>
+                        </a:prstTxWarp>
+                        <a:noAutofit/>
+                      </wps:bodyPr>
+                    </wps:wsp>
+                  </a:graphicData>
+                </a:graphic>
+                <wp14:sizeRelH relativeFrom="margin">
+                  <wp14:pctWidth>0</wp14:pctWidth>
+                </wp14:sizeRelH>
+                <wp14:sizeRelV relativeFrom="margin">
+                  <wp14:pctHeight>0</wp14:pctHeight>
+                </wp14:sizeRelV>
+              </wp:anchor>
+            </w:drawing>
+          </mc:Choice>
+          <mc:Fallback>
+            <w:pict>
+              <v:roundrect w14:anchorId="229856DB" id="Rectangle: Rounded Corners 28" o:spid="_x0000_s1026" style="position:absolute;margin-left:0;margin-top:-1.5pt;width:468pt;height:21.75pt;z-index:-251622400;visibility:visible;mso-wrap-style:square;mso-width-percent:0;mso-height-percent:0;mso-wrap-distance-left:9pt;mso-wrap-distance-top:0;mso-wrap-distance-right:9pt;mso-wrap-distance-bottom:0;mso-position-horizontal:absolute;mso-position-horizontal-relative:text;mso-position-vertical:absolute;mso-position-vertical-relative:text;mso-width-percent:0;mso-height-percent:0;mso-width-relative:margin;mso-height-relative:margin;v-text-anchor:middle" arcsize=".25" o:gfxdata="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" fillcolor="#91bce3 [2168]" strokecolor="#5b9bd5 [3208]" strokeweight=".5pt">
+                <v:fill color2="#7aaddd [2616]" rotate="t" colors="0 #b1cbe9;.5 #a3c1e5;1 #92b9e4" focus="100%" type="gradient">
+                  <o:fill v:ext="view" type="gradientUnscaled"/>
+                </v:fill>
+                <v:stroke joinstyle="miter"/>
+              </v:roundrect>
+            </w:pict>
+          </mc:Fallback>
+        </mc:AlternateContent>
+      </w:r>
+      <w:r>
+        <w:rPr>
           <w:color w:val="auto"/>
         </w:rPr>
-        <w:lastRenderedPageBreak/>
-        <w:t>Weather Forecast Results</w:t>
-      </w:r>
-      <w:r>
-        <w:rPr>
-          <w:i/>
-          <w:iCs/>
+        <w:t xml:space="preserve">  </w:t>
+      </w:r>
+      <w:r>
+        <w:rPr>
+          <w:b/>
+          <w:bCs/>
           <w:color w:val="auto"/>
         </w:rPr>
-        <w:t>:</w:t>
-      </w:r>
-      <w:bookmarkEnd w:id="28"/>
-    </w:p>
-    <w:p/>
-    <w:p/>
-    <w:p/>
-    <w:p/>
-    <w:p>
-      <w:r>
-        <w:br w:type="page"/>
-      </w:r>
+        <w:t>Sources:</w:t>
+      </w:r>
+      <w:bookmarkEnd w:id="38"/>
     </w:p>
     <w:p>
       <w:pPr>
-        <w:pStyle w:val="Heading2"/>
-        <w:rPr>
-          <w:color w:val="auto"/>
+        <w:spacing w:after="0"/>
+        <w:rPr>
+          <w:color w:val="595959" w:themeColor="text1" w:themeTint="A6"/>
         </w:rPr>
       </w:pPr>
-      <w:bookmarkStart w:id="29" w:name="_Toc34394930"/>
-      <w:proofErr w:type="spellStart"/>
-      <w:r>
-        <w:rPr>
-          <w:color w:val="auto"/>
-        </w:rPr>
-        <w:lastRenderedPageBreak/>
-        <w:t>OpenWeather</w:t>
-      </w:r>
-      <w:proofErr w:type="spellEnd"/>
-      <w:r>
-        <w:rPr>
-          <w:color w:val="auto"/>
-        </w:rPr>
-        <w:t xml:space="preserve"> – Weather History Page:</w:t>
-      </w:r>
-      <w:bookmarkEnd w:id="29"/>
     </w:p>
-    <w:p>
-      <w:pPr>
-        <w:pStyle w:val="Heading3"/>
-        <w:rPr>
-          <w:i/>
-          <w:iCs/>
-          <w:color w:val="auto"/>
-        </w:rPr>
-      </w:pPr>
-      <w:bookmarkStart w:id="30" w:name="_Toc34394931"/>
-      <w:r>
-        <w:rPr>
-          <w:i/>
-          <w:iCs/>
-          <w:color w:val="auto"/>
-        </w:rPr>
-        <w:t>User view</w:t>
-      </w:r>
-      <w:r>
-        <w:rPr>
-          <w:i/>
-          <w:iCs/>
-          <w:color w:val="auto"/>
-        </w:rPr>
-        <w:t>:</w:t>
-      </w:r>
-      <w:bookmarkEnd w:id="30"/>
-    </w:p>
-    <w:p>
-      <w:r>
-        <w:rPr>
-          <w:noProof/>
-        </w:rPr>
-        <w:drawing>
-          <wp:anchor distT="0" distB="0" distL="114300" distR="114300" simplePos="0" relativeHeight="251683840" behindDoc="1" locked="0" layoutInCell="1" allowOverlap="1" wp14:anchorId="2BC44F04" wp14:editId="0A548F41">
-            <wp:simplePos x="0" y="0"/>
-            <wp:positionH relativeFrom="column">
-              <wp:posOffset>0</wp:posOffset>
-            </wp:positionH>
-            <wp:positionV relativeFrom="paragraph">
-              <wp:posOffset>13335</wp:posOffset>
-            </wp:positionV>
-            <wp:extent cx="5338727" cy="7772400"/>
-            <wp:effectExtent l="0" t="0" r="0" b="0"/>
-            <wp:wrapNone/>
-            <wp:docPr id="22" name="Picture 22" descr="A screenshot of a cell phone&#10;&#10;Description automatically generated"/>
-            <wp:cNvGraphicFramePr>
-              <a:graphicFrameLocks xmlns:a="http://schemas.openxmlformats.org/drawingml/2006/main" noChangeAspect="1"/>
-            </wp:cNvGraphicFramePr>
-            <a:graphic xmlns:a="http://schemas.openxmlformats.org/drawingml/2006/main">
-              <a:graphicData uri="http://schemas.openxmlformats.org/drawingml/2006/picture">
-                <pic:pic xmlns:pic="http://schemas.openxmlformats.org/drawingml/2006/picture">
-                  <pic:nvPicPr>
-                    <pic:cNvPr id="22" name="Rest APIs App Wireframe Diagrams-Weather History Page - User.png"/>
-                    <pic:cNvPicPr/>
-                  </pic:nvPicPr>
-                  <pic:blipFill>
-                    <a:blip r:embed="rId23">
-                      <a:extLst>
-                        <a:ext uri="{28A0092B-C50C-407E-A947-70E740481C1C}">
-                          <a14:useLocalDpi xmlns:a14="http://schemas.microsoft.com/office/drawing/2010/main" val="0"/>
-                        </a:ext>
-                      </a:extLst>
-                    </a:blip>
-                    <a:stretch>
-                      <a:fillRect/>
-                    </a:stretch>
-                  </pic:blipFill>
-                  <pic:spPr>
-                    <a:xfrm>
-                      <a:off x="0" y="0"/>
-                      <a:ext cx="5342244" cy="7777521"/>
-                    </a:xfrm>
-                    <a:prstGeom prst="rect">
-                      <a:avLst/>
-                    </a:prstGeom>
-                  </pic:spPr>
-                </pic:pic>
-              </a:graphicData>
-            </a:graphic>
-            <wp14:sizeRelH relativeFrom="page">
-              <wp14:pctWidth>0</wp14:pctWidth>
-            </wp14:sizeRelH>
-            <wp14:sizeRelV relativeFrom="page">
-              <wp14:pctHeight>0</wp14:pctHeight>
-            </wp14:sizeRelV>
-          </wp:anchor>
-        </w:drawing>
-      </w:r>
-    </w:p>
-    <w:p>
-      <w:r>
-        <w:br w:type="page"/>
-      </w:r>
-    </w:p>
-    <w:p>
-      <w:pPr>
-        <w:pStyle w:val="Heading3"/>
-        <w:rPr>
-          <w:i/>
-          <w:iCs/>
-          <w:color w:val="auto"/>
-        </w:rPr>
-      </w:pPr>
-      <w:bookmarkStart w:id="31" w:name="_Toc34394932"/>
-      <w:r>
-        <w:rPr>
-          <w:i/>
-          <w:iCs/>
-          <w:color w:val="auto"/>
-        </w:rPr>
-        <w:lastRenderedPageBreak/>
-        <w:t>Admin</w:t>
-      </w:r>
-      <w:r>
-        <w:rPr>
-          <w:i/>
-          <w:iCs/>
-          <w:color w:val="auto"/>
-        </w:rPr>
-        <w:t xml:space="preserve"> view</w:t>
-      </w:r>
-      <w:r>
-        <w:rPr>
-          <w:i/>
-          <w:iCs/>
-          <w:color w:val="auto"/>
-        </w:rPr>
-        <w:t>:</w:t>
-      </w:r>
-      <w:bookmarkEnd w:id="31"/>
-    </w:p>
-    <w:p>
-      <w:r>
-        <w:rPr>
-          <w:noProof/>
-        </w:rPr>
-        <w:drawing>
-          <wp:anchor distT="0" distB="0" distL="114300" distR="114300" simplePos="0" relativeHeight="251685888" behindDoc="1" locked="0" layoutInCell="1" allowOverlap="1" wp14:anchorId="5DD4E121" wp14:editId="4ACDA85F">
-            <wp:simplePos x="0" y="0"/>
-            <wp:positionH relativeFrom="column">
-              <wp:posOffset>0</wp:posOffset>
-            </wp:positionH>
-            <wp:positionV relativeFrom="paragraph">
-              <wp:posOffset>0</wp:posOffset>
-            </wp:positionV>
-            <wp:extent cx="5515376" cy="8029575"/>
-            <wp:effectExtent l="0" t="0" r="9525" b="0"/>
-            <wp:wrapNone/>
-            <wp:docPr id="25" name="Picture 25" descr="A screenshot of a cell phone&#10;&#10;Description automatically generated"/>
-            <wp:cNvGraphicFramePr>
-              <a:graphicFrameLocks xmlns:a="http://schemas.openxmlformats.org/drawingml/2006/main" noChangeAspect="1"/>
-            </wp:cNvGraphicFramePr>
-            <a:graphic xmlns:a="http://schemas.openxmlformats.org/drawingml/2006/main">
-              <a:graphicData uri="http://schemas.openxmlformats.org/drawingml/2006/picture">
-                <pic:pic xmlns:pic="http://schemas.openxmlformats.org/drawingml/2006/picture">
-                  <pic:nvPicPr>
-                    <pic:cNvPr id="25" name="Rest APIs App Wireframe Diagrams-Weather History Page - Admin.png"/>
-                    <pic:cNvPicPr/>
-                  </pic:nvPicPr>
-                  <pic:blipFill>
-                    <a:blip r:embed="rId24">
-                      <a:extLst>
-                        <a:ext uri="{28A0092B-C50C-407E-A947-70E740481C1C}">
-                          <a14:useLocalDpi xmlns:a14="http://schemas.microsoft.com/office/drawing/2010/main" val="0"/>
-                        </a:ext>
-                      </a:extLst>
-                    </a:blip>
-                    <a:stretch>
-                      <a:fillRect/>
-                    </a:stretch>
-                  </pic:blipFill>
-                  <pic:spPr>
-                    <a:xfrm>
-                      <a:off x="0" y="0"/>
-                      <a:ext cx="5515376" cy="8029575"/>
-                    </a:xfrm>
-                    <a:prstGeom prst="rect">
-                      <a:avLst/>
-                    </a:prstGeom>
-                  </pic:spPr>
-                </pic:pic>
-              </a:graphicData>
-            </a:graphic>
-            <wp14:sizeRelH relativeFrom="margin">
-              <wp14:pctWidth>0</wp14:pctWidth>
-            </wp14:sizeRelH>
-            <wp14:sizeRelV relativeFrom="margin">
-              <wp14:pctHeight>0</wp14:pctHeight>
-            </wp14:sizeRelV>
-          </wp:anchor>
-        </w:drawing>
-      </w:r>
-    </w:p>
-    <w:p>
-      <w:r>
-        <w:br w:type="page"/>
-      </w:r>
-    </w:p>
-    <w:p/>
     <w:sectPr>
-      <w:footerReference w:type="default" r:id="rId25"/>
+      <w:footerReference w:type="default" r:id="rId26"/>
       <w:pgSz w:w="12240" w:h="15840"/>
       <w:pgMar w:top="1440" w:right="1440" w:bottom="1440" w:left="1440" w:header="720" w:footer="720" w:gutter="0"/>
       <w:pgNumType w:start="0"/>
@@ -10236,6 +13072,118 @@
     </w:lvl>
   </w:abstractNum>
   <w:abstractNum w:abstractNumId="1" w15:restartNumberingAfterBreak="0">
+    <w:nsid w:val="5A942788"/>
+    <w:multiLevelType w:val="hybridMultilevel"/>
+    <w:tmpl w:val="7F344ED0"/>
+    <w:lvl w:ilvl="0" w:tplc="E310574C">
+      <w:numFmt w:val="bullet"/>
+      <w:lvlText w:val="-"/>
+      <w:lvlJc w:val="left"/>
+      <w:pPr>
+        <w:ind w:left="360" w:hanging="360"/>
+      </w:pPr>
+      <w:rPr>
+        <w:rFonts w:ascii="Calibri" w:eastAsiaTheme="minorHAnsi" w:hAnsi="Calibri" w:cs="Calibri" w:hint="default"/>
+      </w:rPr>
+    </w:lvl>
+    <w:lvl w:ilvl="1" w:tplc="04090003">
+      <w:start w:val="1"/>
+      <w:numFmt w:val="bullet"/>
+      <w:lvlText w:val="o"/>
+      <w:lvlJc w:val="left"/>
+      <w:pPr>
+        <w:ind w:left="1080" w:hanging="360"/>
+      </w:pPr>
+      <w:rPr>
+        <w:rFonts w:ascii="Courier New" w:hAnsi="Courier New" w:cs="Courier New" w:hint="default"/>
+      </w:rPr>
+    </w:lvl>
+    <w:lvl w:ilvl="2" w:tplc="04090005" w:tentative="1">
+      <w:start w:val="1"/>
+      <w:numFmt w:val="bullet"/>
+      <w:lvlText w:val=""/>
+      <w:lvlJc w:val="left"/>
+      <w:pPr>
+        <w:ind w:left="1800" w:hanging="360"/>
+      </w:pPr>
+      <w:rPr>
+        <w:rFonts w:ascii="Wingdings" w:hAnsi="Wingdings" w:hint="default"/>
+      </w:rPr>
+    </w:lvl>
+    <w:lvl w:ilvl="3" w:tplc="04090001" w:tentative="1">
+      <w:start w:val="1"/>
+      <w:numFmt w:val="bullet"/>
+      <w:lvlText w:val=""/>
+      <w:lvlJc w:val="left"/>
+      <w:pPr>
+        <w:ind w:left="2520" w:hanging="360"/>
+      </w:pPr>
+      <w:rPr>
+        <w:rFonts w:ascii="Symbol" w:hAnsi="Symbol" w:hint="default"/>
+      </w:rPr>
+    </w:lvl>
+    <w:lvl w:ilvl="4" w:tplc="04090003" w:tentative="1">
+      <w:start w:val="1"/>
+      <w:numFmt w:val="bullet"/>
+      <w:lvlText w:val="o"/>
+      <w:lvlJc w:val="left"/>
+      <w:pPr>
+        <w:ind w:left="3240" w:hanging="360"/>
+      </w:pPr>
+      <w:rPr>
+        <w:rFonts w:ascii="Courier New" w:hAnsi="Courier New" w:cs="Courier New" w:hint="default"/>
+      </w:rPr>
+    </w:lvl>
+    <w:lvl w:ilvl="5" w:tplc="04090005" w:tentative="1">
+      <w:start w:val="1"/>
+      <w:numFmt w:val="bullet"/>
+      <w:lvlText w:val=""/>
+      <w:lvlJc w:val="left"/>
+      <w:pPr>
+        <w:ind w:left="3960" w:hanging="360"/>
+      </w:pPr>
+      <w:rPr>
+        <w:rFonts w:ascii="Wingdings" w:hAnsi="Wingdings" w:hint="default"/>
+      </w:rPr>
+    </w:lvl>
+    <w:lvl w:ilvl="6" w:tplc="04090001" w:tentative="1">
+      <w:start w:val="1"/>
+      <w:numFmt w:val="bullet"/>
+      <w:lvlText w:val=""/>
+      <w:lvlJc w:val="left"/>
+      <w:pPr>
+        <w:ind w:left="4680" w:hanging="360"/>
+      </w:pPr>
+      <w:rPr>
+        <w:rFonts w:ascii="Symbol" w:hAnsi="Symbol" w:hint="default"/>
+      </w:rPr>
+    </w:lvl>
+    <w:lvl w:ilvl="7" w:tplc="04090003" w:tentative="1">
+      <w:start w:val="1"/>
+      <w:numFmt w:val="bullet"/>
+      <w:lvlText w:val="o"/>
+      <w:lvlJc w:val="left"/>
+      <w:pPr>
+        <w:ind w:left="5400" w:hanging="360"/>
+      </w:pPr>
+      <w:rPr>
+        <w:rFonts w:ascii="Courier New" w:hAnsi="Courier New" w:cs="Courier New" w:hint="default"/>
+      </w:rPr>
+    </w:lvl>
+    <w:lvl w:ilvl="8" w:tplc="04090005" w:tentative="1">
+      <w:start w:val="1"/>
+      <w:numFmt w:val="bullet"/>
+      <w:lvlText w:val=""/>
+      <w:lvlJc w:val="left"/>
+      <w:pPr>
+        <w:ind w:left="6120" w:hanging="360"/>
+      </w:pPr>
+      <w:rPr>
+        <w:rFonts w:ascii="Wingdings" w:hAnsi="Wingdings" w:hint="default"/>
+      </w:rPr>
+    </w:lvl>
+  </w:abstractNum>
+  <w:abstractNum w:abstractNumId="2" w15:restartNumberingAfterBreak="0">
     <w:nsid w:val="60A03474"/>
     <w:multiLevelType w:val="hybridMultilevel"/>
     <w:tmpl w:val="10341AF4"/>
@@ -10347,7 +13295,7 @@
       </w:rPr>
     </w:lvl>
   </w:abstractNum>
-  <w:abstractNum w:abstractNumId="2" w15:restartNumberingAfterBreak="0">
+  <w:abstractNum w:abstractNumId="3" w15:restartNumberingAfterBreak="0">
     <w:nsid w:val="615B2F1A"/>
     <w:multiLevelType w:val="hybridMultilevel"/>
     <w:tmpl w:val="6E6C9F18"/>
@@ -10463,9 +13411,12 @@
     <w:abstractNumId w:val="0"/>
   </w:num>
   <w:num w:numId="2">
+    <w:abstractNumId w:val="3"/>
+  </w:num>
+  <w:num w:numId="3">
     <w:abstractNumId w:val="2"/>
   </w:num>
-  <w:num w:numId="3">
+  <w:num w:numId="4">
     <w:abstractNumId w:val="1"/>
   </w:num>
 </w:numbering>
@@ -11296,6 +14247,26 @@
       <w:szCs w:val="24"/>
     </w:rPr>
   </w:style>
+  <w:style w:type="table" w:styleId="TableGrid">
+    <w:name w:val="Table Grid"/>
+    <w:basedOn w:val="TableNormal"/>
+    <w:uiPriority w:val="39"/>
+    <w:rsid w:val="00084B27"/>
+    <w:pPr>
+      <w:spacing w:after="0" w:line="240" w:lineRule="auto"/>
+    </w:pPr>
+    <w:tblPr>
+      <w:tblInd w:w="0" w:type="nil"/>
+      <w:tblBorders>
+        <w:top w:val="single" w:sz="4" w:space="0" w:color="auto"/>
+        <w:left w:val="single" w:sz="4" w:space="0" w:color="auto"/>
+        <w:bottom w:val="single" w:sz="4" w:space="0" w:color="auto"/>
+        <w:right w:val="single" w:sz="4" w:space="0" w:color="auto"/>
+        <w:insideH w:val="single" w:sz="4" w:space="0" w:color="auto"/>
+        <w:insideV w:val="single" w:sz="4" w:space="0" w:color="auto"/>
+      </w:tblBorders>
+    </w:tblPr>
+  </w:style>
 </w:styles>
 </file>
 
@@ -11618,7 +14589,7 @@
 </file>
 
 <file path=customXml/itemProps2.xml><?xml version="1.0" encoding="utf-8"?>
-<ds:datastoreItem xmlns:ds="http://schemas.openxmlformats.org/officeDocument/2006/customXml" ds:itemID="{DDFBFD77-A89F-4B19-83A8-8DA7E3F78A49}">
+<ds:datastoreItem xmlns:ds="http://schemas.openxmlformats.org/officeDocument/2006/customXml" ds:itemID="{F8D05B2E-23B9-45F6-9AED-EBB0C37715B3}">
   <ds:schemaRefs>
     <ds:schemaRef ds:uri="http://schemas.openxmlformats.org/officeDocument/2006/bibliography"/>
   </ds:schemaRefs>
